--- a/Design-Doc.docx
+++ b/Design-Doc.docx
@@ -1,6 +1,6 @@
 
 <file path=word/document.xml><?xml version="1.0" encoding="utf-8"?>
-<w:document xmlns:wpc="http://schemas.microsoft.com/office/word/2010/wordprocessingCanvas" xmlns:mc="http://schemas.openxmlformats.org/markup-compatibility/2006" xmlns:o="urn:schemas-microsoft-com:office:office" xmlns:r="http://schemas.openxmlformats.org/officeDocument/2006/relationships" xmlns:m="http://schemas.openxmlformats.org/officeDocument/2006/math" xmlns:v="urn:schemas-microsoft-com:vml" xmlns:wp14="http://schemas.microsoft.com/office/word/2010/wordprocessingDrawing" xmlns:wp="http://schemas.openxmlformats.org/drawingml/2006/wordprocessingDrawing" xmlns:w10="urn:schemas-microsoft-com:office:word" xmlns:w="http://schemas.openxmlformats.org/wordprocessingml/2006/main" xmlns:w14="http://schemas.microsoft.com/office/word/2010/wordml" xmlns:w15="http://schemas.microsoft.com/office/word/2012/wordml" xmlns:wpg="http://schemas.microsoft.com/office/word/2010/wordprocessingGroup" xmlns:wpi="http://schemas.microsoft.com/office/word/2010/wordprocessingInk" xmlns:wne="http://schemas.microsoft.com/office/word/2006/wordml" xmlns:wps="http://schemas.microsoft.com/office/word/2010/wordprocessingShape" mc:Ignorable="w14 w15 wp14">
+<w:document xmlns:wpc="http://schemas.microsoft.com/office/word/2010/wordprocessingCanvas" xmlns:cx="http://schemas.microsoft.com/office/drawing/2014/chartex" xmlns:cx1="http://schemas.microsoft.com/office/drawing/2015/9/8/chartex" xmlns:cx2="http://schemas.microsoft.com/office/drawing/2015/10/21/chartex" xmlns:cx3="http://schemas.microsoft.com/office/drawing/2016/5/9/chartex" xmlns:cx4="http://schemas.microsoft.com/office/drawing/2016/5/10/chartex" xmlns:cx5="http://schemas.microsoft.com/office/drawing/2016/5/11/chartex" xmlns:cx6="http://schemas.microsoft.com/office/drawing/2016/5/12/chartex" xmlns:cx7="http://schemas.microsoft.com/office/drawing/2016/5/13/chartex" xmlns:cx8="http://schemas.microsoft.com/office/drawing/2016/5/14/chartex" xmlns:mc="http://schemas.openxmlformats.org/markup-compatibility/2006" xmlns:aink="http://schemas.microsoft.com/office/drawing/2016/ink" xmlns:am3d="http://schemas.microsoft.com/office/drawing/2017/model3d" xmlns:o="urn:schemas-microsoft-com:office:office" xmlns:r="http://schemas.openxmlformats.org/officeDocument/2006/relationships" xmlns:m="http://schemas.openxmlformats.org/officeDocument/2006/math" xmlns:v="urn:schemas-microsoft-com:vml" xmlns:wp14="http://schemas.microsoft.com/office/word/2010/wordprocessingDrawing" xmlns:wp="http://schemas.openxmlformats.org/drawingml/2006/wordprocessingDrawing" xmlns:w10="urn:schemas-microsoft-com:office:word" xmlns:w="http://schemas.openxmlformats.org/wordprocessingml/2006/main" xmlns:w14="http://schemas.microsoft.com/office/word/2010/wordml" xmlns:w15="http://schemas.microsoft.com/office/word/2012/wordml" xmlns:w16cid="http://schemas.microsoft.com/office/word/2016/wordml/cid" xmlns:w16se="http://schemas.microsoft.com/office/word/2015/wordml/symex" xmlns:wpg="http://schemas.microsoft.com/office/word/2010/wordprocessingGroup" xmlns:wpi="http://schemas.microsoft.com/office/word/2010/wordprocessingInk" xmlns:wne="http://schemas.microsoft.com/office/word/2006/wordml" xmlns:wps="http://schemas.microsoft.com/office/word/2010/wordprocessingShape" mc:Ignorable="w14 w15 w16se w16cid wp14">
   <w:body>
     <w:p>
       <w:r>
@@ -75,10 +75,2106 @@
         <w:t>GUI.py</w:t>
       </w:r>
     </w:p>
+    <w:p/>
+    <w:tbl>
+      <w:tblPr>
+        <w:tblW w:w="5000" w:type="pct"/>
+        <w:tblCellSpacing w:w="0" w:type="dxa"/>
+        <w:tblCellMar>
+          <w:top w:w="30" w:type="dxa"/>
+          <w:left w:w="30" w:type="dxa"/>
+          <w:bottom w:w="30" w:type="dxa"/>
+          <w:right w:w="30" w:type="dxa"/>
+        </w:tblCellMar>
+        <w:tblLook w:val="04A0" w:firstRow="1" w:lastRow="0" w:firstColumn="1" w:lastColumn="0" w:noHBand="0" w:noVBand="1"/>
+        <w:tblDescription w:val="heading"/>
+      </w:tblPr>
+      <w:tblGrid>
+        <w:gridCol w:w="9101"/>
+        <w:gridCol w:w="259"/>
+      </w:tblGrid>
+      <w:tr>
+        <w:trPr>
+          <w:tblCellSpacing w:w="0" w:type="dxa"/>
+        </w:trPr>
+        <w:tc>
+          <w:tcPr>
+            <w:tcW w:w="0" w:type="auto"/>
+            <w:shd w:val="clear" w:color="auto" w:fill="7799EE"/>
+            <w:vAlign w:val="bottom"/>
+            <w:hideMark/>
+          </w:tcPr>
+          <w:p>
+            <w:pPr>
+              <w:spacing w:after="0" w:line="240" w:lineRule="auto"/>
+              <w:rPr>
+                <w:rFonts w:ascii="Times New Roman" w:eastAsia="Times New Roman" w:hAnsi="Times New Roman" w:cs="Times New Roman"/>
+                <w:sz w:val="24"/>
+                <w:szCs w:val="24"/>
+              </w:rPr>
+            </w:pPr>
+            <w:r>
+              <w:rPr>
+                <w:rFonts w:ascii="Helvetica" w:eastAsia="Times New Roman" w:hAnsi="Helvetica" w:cs="Helvetica"/>
+                <w:b/>
+                <w:bCs/>
+                <w:color w:val="FFFFFF"/>
+                <w:sz w:val="36"/>
+                <w:szCs w:val="36"/>
+              </w:rPr>
+              <w:t>Collection</w:t>
+            </w:r>
+            <w:r>
+              <w:rPr>
+                <w:rFonts w:ascii="Helvetica" w:eastAsia="Times New Roman" w:hAnsi="Helvetica" w:cs="Helvetica"/>
+                <w:b/>
+                <w:bCs/>
+                <w:color w:val="FFFFFF"/>
+                <w:sz w:val="36"/>
+                <w:szCs w:val="36"/>
+              </w:rPr>
+              <w:t>.p</w:t>
+            </w:r>
+            <w:r>
+              <w:rPr>
+                <w:rFonts w:ascii="Helvetica" w:eastAsia="Times New Roman" w:hAnsi="Helvetica" w:cs="Helvetica"/>
+                <w:b/>
+                <w:bCs/>
+                <w:color w:val="FFFFFF"/>
+                <w:sz w:val="36"/>
+                <w:szCs w:val="36"/>
+              </w:rPr>
+              <w:t>y</w:t>
+            </w:r>
+            <w:bookmarkStart w:id="0" w:name="_GoBack"/>
+            <w:bookmarkEnd w:id="0"/>
+          </w:p>
+        </w:tc>
+        <w:tc>
+          <w:tcPr>
+            <w:tcW w:w="0" w:type="auto"/>
+            <w:shd w:val="clear" w:color="auto" w:fill="7799EE"/>
+            <w:vAlign w:val="bottom"/>
+            <w:hideMark/>
+          </w:tcPr>
+          <w:p>
+            <w:pPr>
+              <w:spacing w:after="0" w:line="240" w:lineRule="auto"/>
+              <w:jc w:val="right"/>
+              <w:rPr>
+                <w:rFonts w:ascii="Times New Roman" w:eastAsia="Times New Roman" w:hAnsi="Times New Roman" w:cs="Times New Roman"/>
+                <w:sz w:val="24"/>
+                <w:szCs w:val="24"/>
+              </w:rPr>
+            </w:pPr>
+          </w:p>
+        </w:tc>
+      </w:tr>
+    </w:tbl>
     <w:p>
-      <w:bookmarkStart w:id="0" w:name="_GoBack"/>
-      <w:bookmarkEnd w:id="0"/>
+      <w:pPr>
+        <w:spacing w:after="0" w:line="240" w:lineRule="auto"/>
+        <w:rPr>
+          <w:rFonts w:ascii="Times New Roman" w:eastAsia="Times New Roman" w:hAnsi="Times New Roman" w:cs="Times New Roman"/>
+          <w:vanish/>
+          <w:sz w:val="24"/>
+          <w:szCs w:val="24"/>
+        </w:rPr>
+      </w:pPr>
     </w:p>
+    <w:tbl>
+      <w:tblPr>
+        <w:tblW w:w="5000" w:type="pct"/>
+        <w:tblCellSpacing w:w="0" w:type="dxa"/>
+        <w:tblCellMar>
+          <w:top w:w="30" w:type="dxa"/>
+          <w:left w:w="30" w:type="dxa"/>
+          <w:bottom w:w="30" w:type="dxa"/>
+          <w:right w:w="30" w:type="dxa"/>
+        </w:tblCellMar>
+        <w:tblLook w:val="04A0" w:firstRow="1" w:lastRow="0" w:firstColumn="1" w:lastColumn="0" w:noHBand="0" w:noVBand="1"/>
+        <w:tblDescription w:val="section"/>
+      </w:tblPr>
+      <w:tblGrid>
+        <w:gridCol w:w="781"/>
+        <w:gridCol w:w="120"/>
+        <w:gridCol w:w="8459"/>
+      </w:tblGrid>
+      <w:tr>
+        <w:trPr>
+          <w:tblCellSpacing w:w="0" w:type="dxa"/>
+        </w:trPr>
+        <w:tc>
+          <w:tcPr>
+            <w:tcW w:w="0" w:type="auto"/>
+            <w:gridSpan w:val="3"/>
+            <w:shd w:val="clear" w:color="auto" w:fill="AA55CC"/>
+            <w:vAlign w:val="bottom"/>
+            <w:hideMark/>
+          </w:tcPr>
+          <w:p>
+            <w:pPr>
+              <w:spacing w:after="0" w:line="240" w:lineRule="auto"/>
+              <w:rPr>
+                <w:rFonts w:ascii="Times New Roman" w:eastAsia="Times New Roman" w:hAnsi="Times New Roman" w:cs="Times New Roman"/>
+                <w:sz w:val="24"/>
+                <w:szCs w:val="24"/>
+              </w:rPr>
+            </w:pPr>
+            <w:r>
+              <w:rPr>
+                <w:rFonts w:ascii="Times New Roman" w:eastAsia="Times New Roman" w:hAnsi="Times New Roman" w:cs="Times New Roman"/>
+                <w:sz w:val="24"/>
+                <w:szCs w:val="24"/>
+              </w:rPr>
+              <w:t> </w:t>
+            </w:r>
+            <w:r>
+              <w:rPr>
+                <w:rFonts w:ascii="Times New Roman" w:eastAsia="Times New Roman" w:hAnsi="Times New Roman" w:cs="Times New Roman"/>
+                <w:sz w:val="24"/>
+                <w:szCs w:val="24"/>
+              </w:rPr>
+              <w:br/>
+            </w:r>
+            <w:r>
+              <w:rPr>
+                <w:rFonts w:ascii="Helvetica" w:eastAsia="Times New Roman" w:hAnsi="Helvetica" w:cs="Helvetica"/>
+                <w:b/>
+                <w:bCs/>
+                <w:color w:val="FFFFFF"/>
+                <w:sz w:val="27"/>
+                <w:szCs w:val="27"/>
+              </w:rPr>
+              <w:t>Modules</w:t>
+            </w:r>
+          </w:p>
+        </w:tc>
+      </w:tr>
+      <w:tr>
+        <w:trPr>
+          <w:tblCellSpacing w:w="0" w:type="dxa"/>
+        </w:trPr>
+        <w:tc>
+          <w:tcPr>
+            <w:tcW w:w="0" w:type="auto"/>
+            <w:shd w:val="clear" w:color="auto" w:fill="AA55CC"/>
+            <w:vAlign w:val="center"/>
+            <w:hideMark/>
+          </w:tcPr>
+          <w:p>
+            <w:pPr>
+              <w:spacing w:after="0" w:line="240" w:lineRule="auto"/>
+              <w:rPr>
+                <w:rFonts w:ascii="Times New Roman" w:eastAsia="Times New Roman" w:hAnsi="Times New Roman" w:cs="Times New Roman"/>
+                <w:sz w:val="24"/>
+                <w:szCs w:val="24"/>
+              </w:rPr>
+            </w:pPr>
+            <w:r>
+              <w:rPr>
+                <w:rFonts w:ascii="Courier New" w:eastAsia="Times New Roman" w:hAnsi="Courier New" w:cs="Courier New"/>
+                <w:sz w:val="20"/>
+                <w:szCs w:val="20"/>
+              </w:rPr>
+              <w:t>      </w:t>
+            </w:r>
+          </w:p>
+        </w:tc>
+        <w:tc>
+          <w:tcPr>
+            <w:tcW w:w="0" w:type="auto"/>
+            <w:vAlign w:val="center"/>
+            <w:hideMark/>
+          </w:tcPr>
+          <w:p>
+            <w:pPr>
+              <w:spacing w:after="0" w:line="240" w:lineRule="auto"/>
+              <w:rPr>
+                <w:rFonts w:ascii="Times New Roman" w:eastAsia="Times New Roman" w:hAnsi="Times New Roman" w:cs="Times New Roman"/>
+                <w:sz w:val="24"/>
+                <w:szCs w:val="24"/>
+              </w:rPr>
+            </w:pPr>
+            <w:r>
+              <w:rPr>
+                <w:rFonts w:ascii="Times New Roman" w:eastAsia="Times New Roman" w:hAnsi="Times New Roman" w:cs="Times New Roman"/>
+                <w:sz w:val="24"/>
+                <w:szCs w:val="24"/>
+              </w:rPr>
+              <w:t> </w:t>
+            </w:r>
+          </w:p>
+        </w:tc>
+        <w:tc>
+          <w:tcPr>
+            <w:tcW w:w="5000" w:type="pct"/>
+            <w:vAlign w:val="center"/>
+            <w:hideMark/>
+          </w:tcPr>
+          <w:tbl>
+            <w:tblPr>
+              <w:tblW w:w="5000" w:type="pct"/>
+              <w:tblCellSpacing w:w="15" w:type="dxa"/>
+              <w:tblCellMar>
+                <w:top w:w="15" w:type="dxa"/>
+                <w:left w:w="15" w:type="dxa"/>
+                <w:bottom w:w="15" w:type="dxa"/>
+                <w:right w:w="15" w:type="dxa"/>
+              </w:tblCellMar>
+              <w:tblLook w:val="04A0" w:firstRow="1" w:lastRow="0" w:firstColumn="1" w:lastColumn="0" w:noHBand="0" w:noVBand="1"/>
+              <w:tblDescription w:val="list"/>
+            </w:tblPr>
+            <w:tblGrid>
+              <w:gridCol w:w="2108"/>
+              <w:gridCol w:w="2092"/>
+              <w:gridCol w:w="2092"/>
+              <w:gridCol w:w="2107"/>
+            </w:tblGrid>
+            <w:tr>
+              <w:trPr>
+                <w:tblCellSpacing w:w="15" w:type="dxa"/>
+              </w:trPr>
+              <w:tc>
+                <w:tcPr>
+                  <w:tcW w:w="1250" w:type="pct"/>
+                  <w:hideMark/>
+                </w:tcPr>
+                <w:p>
+                  <w:pPr>
+                    <w:spacing w:after="0" w:line="240" w:lineRule="auto"/>
+                    <w:rPr>
+                      <w:rFonts w:ascii="Times New Roman" w:eastAsia="Times New Roman" w:hAnsi="Times New Roman" w:cs="Times New Roman"/>
+                      <w:sz w:val="24"/>
+                      <w:szCs w:val="24"/>
+                    </w:rPr>
+                  </w:pPr>
+                  <w:hyperlink r:id="rId4" w:history="1">
+                    <w:proofErr w:type="spellStart"/>
+                    <w:r>
+                      <w:rPr>
+                        <w:rFonts w:ascii="Times New Roman" w:eastAsia="Times New Roman" w:hAnsi="Times New Roman" w:cs="Times New Roman"/>
+                        <w:color w:val="0000FF"/>
+                        <w:sz w:val="24"/>
+                        <w:szCs w:val="24"/>
+                        <w:u w:val="single"/>
+                      </w:rPr>
+                      <w:t>fakeSerial</w:t>
+                    </w:r>
+                    <w:proofErr w:type="spellEnd"/>
+                  </w:hyperlink>
+                </w:p>
+              </w:tc>
+              <w:tc>
+                <w:tcPr>
+                  <w:tcW w:w="1250" w:type="pct"/>
+                  <w:hideMark/>
+                </w:tcPr>
+                <w:p>
+                  <w:pPr>
+                    <w:spacing w:after="0" w:line="240" w:lineRule="auto"/>
+                    <w:rPr>
+                      <w:rFonts w:ascii="Times New Roman" w:eastAsia="Times New Roman" w:hAnsi="Times New Roman" w:cs="Times New Roman"/>
+                      <w:sz w:val="24"/>
+                      <w:szCs w:val="24"/>
+                    </w:rPr>
+                  </w:pPr>
+                  <w:hyperlink r:id="rId5" w:history="1">
+                    <w:r>
+                      <w:rPr>
+                        <w:rFonts w:ascii="Times New Roman" w:eastAsia="Times New Roman" w:hAnsi="Times New Roman" w:cs="Times New Roman"/>
+                        <w:color w:val="0000FF"/>
+                        <w:sz w:val="24"/>
+                        <w:szCs w:val="24"/>
+                        <w:u w:val="single"/>
+                      </w:rPr>
+                      <w:t>sys</w:t>
+                    </w:r>
+                  </w:hyperlink>
+                </w:p>
+              </w:tc>
+              <w:tc>
+                <w:tcPr>
+                  <w:tcW w:w="1250" w:type="pct"/>
+                  <w:hideMark/>
+                </w:tcPr>
+                <w:p>
+                  <w:pPr>
+                    <w:spacing w:after="0" w:line="240" w:lineRule="auto"/>
+                    <w:rPr>
+                      <w:rFonts w:ascii="Times New Roman" w:eastAsia="Times New Roman" w:hAnsi="Times New Roman" w:cs="Times New Roman"/>
+                      <w:sz w:val="24"/>
+                      <w:szCs w:val="24"/>
+                    </w:rPr>
+                  </w:pPr>
+                  <w:hyperlink r:id="rId6" w:history="1">
+                    <w:r>
+                      <w:rPr>
+                        <w:rFonts w:ascii="Times New Roman" w:eastAsia="Times New Roman" w:hAnsi="Times New Roman" w:cs="Times New Roman"/>
+                        <w:color w:val="0000FF"/>
+                        <w:sz w:val="24"/>
+                        <w:szCs w:val="24"/>
+                        <w:u w:val="single"/>
+                      </w:rPr>
+                      <w:t>time</w:t>
+                    </w:r>
+                  </w:hyperlink>
+                </w:p>
+              </w:tc>
+              <w:tc>
+                <w:tcPr>
+                  <w:tcW w:w="1250" w:type="pct"/>
+                  <w:hideMark/>
+                </w:tcPr>
+                <w:p>
+                  <w:pPr>
+                    <w:spacing w:after="0" w:line="240" w:lineRule="auto"/>
+                    <w:rPr>
+                      <w:rFonts w:ascii="Times New Roman" w:eastAsia="Times New Roman" w:hAnsi="Times New Roman" w:cs="Times New Roman"/>
+                      <w:sz w:val="24"/>
+                      <w:szCs w:val="24"/>
+                    </w:rPr>
+                  </w:pPr>
+                </w:p>
+              </w:tc>
+            </w:tr>
+          </w:tbl>
+          <w:p>
+            <w:pPr>
+              <w:spacing w:after="0" w:line="240" w:lineRule="auto"/>
+              <w:rPr>
+                <w:rFonts w:ascii="Times New Roman" w:eastAsia="Times New Roman" w:hAnsi="Times New Roman" w:cs="Times New Roman"/>
+                <w:sz w:val="24"/>
+                <w:szCs w:val="24"/>
+              </w:rPr>
+            </w:pPr>
+          </w:p>
+        </w:tc>
+      </w:tr>
+    </w:tbl>
+    <w:p>
+      <w:pPr>
+        <w:spacing w:after="0" w:line="240" w:lineRule="auto"/>
+        <w:rPr>
+          <w:rFonts w:ascii="Times New Roman" w:eastAsia="Times New Roman" w:hAnsi="Times New Roman" w:cs="Times New Roman"/>
+          <w:vanish/>
+          <w:sz w:val="24"/>
+          <w:szCs w:val="24"/>
+        </w:rPr>
+      </w:pPr>
+    </w:p>
+    <w:tbl>
+      <w:tblPr>
+        <w:tblW w:w="5000" w:type="pct"/>
+        <w:tblCellSpacing w:w="0" w:type="dxa"/>
+        <w:tblCellMar>
+          <w:top w:w="30" w:type="dxa"/>
+          <w:left w:w="30" w:type="dxa"/>
+          <w:bottom w:w="30" w:type="dxa"/>
+          <w:right w:w="30" w:type="dxa"/>
+        </w:tblCellMar>
+        <w:tblLook w:val="04A0" w:firstRow="1" w:lastRow="0" w:firstColumn="1" w:lastColumn="0" w:noHBand="0" w:noVBand="1"/>
+        <w:tblDescription w:val="section"/>
+      </w:tblPr>
+      <w:tblGrid>
+        <w:gridCol w:w="482"/>
+        <w:gridCol w:w="95"/>
+        <w:gridCol w:w="8783"/>
+      </w:tblGrid>
+      <w:tr>
+        <w:trPr>
+          <w:tblCellSpacing w:w="0" w:type="dxa"/>
+        </w:trPr>
+        <w:tc>
+          <w:tcPr>
+            <w:tcW w:w="0" w:type="auto"/>
+            <w:gridSpan w:val="3"/>
+            <w:shd w:val="clear" w:color="auto" w:fill="EE77AA"/>
+            <w:vAlign w:val="bottom"/>
+            <w:hideMark/>
+          </w:tcPr>
+          <w:p>
+            <w:pPr>
+              <w:spacing w:after="0" w:line="240" w:lineRule="auto"/>
+              <w:rPr>
+                <w:rFonts w:ascii="Times New Roman" w:eastAsia="Times New Roman" w:hAnsi="Times New Roman" w:cs="Times New Roman"/>
+                <w:sz w:val="24"/>
+                <w:szCs w:val="24"/>
+              </w:rPr>
+            </w:pPr>
+            <w:r>
+              <w:rPr>
+                <w:rFonts w:ascii="Times New Roman" w:eastAsia="Times New Roman" w:hAnsi="Times New Roman" w:cs="Times New Roman"/>
+                <w:sz w:val="24"/>
+                <w:szCs w:val="24"/>
+              </w:rPr>
+              <w:t> </w:t>
+            </w:r>
+            <w:r>
+              <w:rPr>
+                <w:rFonts w:ascii="Times New Roman" w:eastAsia="Times New Roman" w:hAnsi="Times New Roman" w:cs="Times New Roman"/>
+                <w:sz w:val="24"/>
+                <w:szCs w:val="24"/>
+              </w:rPr>
+              <w:br/>
+            </w:r>
+            <w:r>
+              <w:rPr>
+                <w:rFonts w:ascii="Helvetica" w:eastAsia="Times New Roman" w:hAnsi="Helvetica" w:cs="Helvetica"/>
+                <w:b/>
+                <w:bCs/>
+                <w:color w:val="FFFFFF"/>
+                <w:sz w:val="27"/>
+                <w:szCs w:val="27"/>
+              </w:rPr>
+              <w:t>Classes</w:t>
+            </w:r>
+          </w:p>
+        </w:tc>
+      </w:tr>
+      <w:tr>
+        <w:trPr>
+          <w:tblCellSpacing w:w="0" w:type="dxa"/>
+        </w:trPr>
+        <w:tc>
+          <w:tcPr>
+            <w:tcW w:w="0" w:type="auto"/>
+            <w:shd w:val="clear" w:color="auto" w:fill="EE77AA"/>
+            <w:vAlign w:val="center"/>
+            <w:hideMark/>
+          </w:tcPr>
+          <w:p>
+            <w:pPr>
+              <w:spacing w:after="0" w:line="240" w:lineRule="auto"/>
+              <w:rPr>
+                <w:rFonts w:ascii="Times New Roman" w:eastAsia="Times New Roman" w:hAnsi="Times New Roman" w:cs="Times New Roman"/>
+                <w:sz w:val="24"/>
+                <w:szCs w:val="24"/>
+              </w:rPr>
+            </w:pPr>
+            <w:r>
+              <w:rPr>
+                <w:rFonts w:ascii="Courier New" w:eastAsia="Times New Roman" w:hAnsi="Courier New" w:cs="Courier New"/>
+                <w:sz w:val="20"/>
+                <w:szCs w:val="20"/>
+              </w:rPr>
+              <w:t>      </w:t>
+            </w:r>
+          </w:p>
+        </w:tc>
+        <w:tc>
+          <w:tcPr>
+            <w:tcW w:w="0" w:type="auto"/>
+            <w:vAlign w:val="center"/>
+            <w:hideMark/>
+          </w:tcPr>
+          <w:p>
+            <w:pPr>
+              <w:spacing w:after="0" w:line="240" w:lineRule="auto"/>
+              <w:rPr>
+                <w:rFonts w:ascii="Times New Roman" w:eastAsia="Times New Roman" w:hAnsi="Times New Roman" w:cs="Times New Roman"/>
+                <w:sz w:val="24"/>
+                <w:szCs w:val="24"/>
+              </w:rPr>
+            </w:pPr>
+            <w:r>
+              <w:rPr>
+                <w:rFonts w:ascii="Times New Roman" w:eastAsia="Times New Roman" w:hAnsi="Times New Roman" w:cs="Times New Roman"/>
+                <w:sz w:val="24"/>
+                <w:szCs w:val="24"/>
+              </w:rPr>
+              <w:t> </w:t>
+            </w:r>
+          </w:p>
+        </w:tc>
+        <w:tc>
+          <w:tcPr>
+            <w:tcW w:w="5000" w:type="pct"/>
+            <w:vAlign w:val="center"/>
+            <w:hideMark/>
+          </w:tcPr>
+          <w:p>
+            <w:pPr>
+              <w:spacing w:after="0" w:line="240" w:lineRule="auto"/>
+              <w:rPr>
+                <w:rFonts w:ascii="Times New Roman" w:eastAsia="Times New Roman" w:hAnsi="Times New Roman" w:cs="Times New Roman"/>
+                <w:sz w:val="24"/>
+                <w:szCs w:val="24"/>
+              </w:rPr>
+            </w:pPr>
+            <w:hyperlink r:id="rId7" w:anchor="object" w:history="1">
+              <w:proofErr w:type="spellStart"/>
+              <w:proofErr w:type="gramStart"/>
+              <w:r>
+                <w:rPr>
+                  <w:rFonts w:ascii="Helvetica" w:eastAsia="Times New Roman" w:hAnsi="Helvetica" w:cs="Helvetica"/>
+                  <w:color w:val="0000FF"/>
+                  <w:sz w:val="24"/>
+                  <w:szCs w:val="24"/>
+                  <w:u w:val="single"/>
+                </w:rPr>
+                <w:t>builtins.object</w:t>
+              </w:r>
+              <w:proofErr w:type="spellEnd"/>
+              <w:proofErr w:type="gramEnd"/>
+            </w:hyperlink>
+            <w:r>
+              <w:rPr>
+                <w:rFonts w:ascii="Helvetica" w:eastAsia="Times New Roman" w:hAnsi="Helvetica" w:cs="Helvetica"/>
+                <w:sz w:val="24"/>
+                <w:szCs w:val="24"/>
+              </w:rPr>
+              <w:t xml:space="preserve"> </w:t>
+            </w:r>
+          </w:p>
+          <w:p>
+            <w:pPr>
+              <w:spacing w:after="0" w:line="240" w:lineRule="auto"/>
+              <w:ind w:left="720"/>
+              <w:rPr>
+                <w:rFonts w:ascii="Times New Roman" w:eastAsia="Times New Roman" w:hAnsi="Times New Roman" w:cs="Times New Roman"/>
+                <w:sz w:val="24"/>
+                <w:szCs w:val="24"/>
+              </w:rPr>
+            </w:pPr>
+            <w:hyperlink r:id="rId8" w:anchor="Collectador" w:history="1">
+              <w:proofErr w:type="spellStart"/>
+              <w:r>
+                <w:rPr>
+                  <w:rFonts w:ascii="Helvetica" w:eastAsia="Times New Roman" w:hAnsi="Helvetica" w:cs="Helvetica"/>
+                  <w:color w:val="0000FF"/>
+                  <w:sz w:val="24"/>
+                  <w:szCs w:val="24"/>
+                  <w:u w:val="single"/>
+                </w:rPr>
+                <w:t>Collectador</w:t>
+              </w:r>
+              <w:proofErr w:type="spellEnd"/>
+            </w:hyperlink>
+            <w:r>
+              <w:rPr>
+                <w:rFonts w:ascii="Helvetica" w:eastAsia="Times New Roman" w:hAnsi="Helvetica" w:cs="Helvetica"/>
+                <w:sz w:val="24"/>
+                <w:szCs w:val="24"/>
+              </w:rPr>
+              <w:t xml:space="preserve"> </w:t>
+            </w:r>
+          </w:p>
+          <w:tbl>
+            <w:tblPr>
+              <w:tblW w:w="5000" w:type="pct"/>
+              <w:tblCellSpacing w:w="0" w:type="dxa"/>
+              <w:tblCellMar>
+                <w:top w:w="30" w:type="dxa"/>
+                <w:left w:w="30" w:type="dxa"/>
+                <w:bottom w:w="30" w:type="dxa"/>
+                <w:right w:w="30" w:type="dxa"/>
+              </w:tblCellMar>
+              <w:tblLook w:val="04A0" w:firstRow="1" w:lastRow="0" w:firstColumn="1" w:lastColumn="0" w:noHBand="0" w:noVBand="1"/>
+              <w:tblDescription w:val="section"/>
+            </w:tblPr>
+            <w:tblGrid>
+              <w:gridCol w:w="272"/>
+              <w:gridCol w:w="95"/>
+              <w:gridCol w:w="8356"/>
+            </w:tblGrid>
+            <w:tr>
+              <w:trPr>
+                <w:tblCellSpacing w:w="0" w:type="dxa"/>
+              </w:trPr>
+              <w:tc>
+                <w:tcPr>
+                  <w:tcW w:w="0" w:type="auto"/>
+                  <w:gridSpan w:val="3"/>
+                  <w:shd w:val="clear" w:color="auto" w:fill="FFC8D8"/>
+                  <w:vAlign w:val="bottom"/>
+                  <w:hideMark/>
+                </w:tcPr>
+                <w:p>
+                  <w:pPr>
+                    <w:spacing w:after="0" w:line="240" w:lineRule="auto"/>
+                    <w:rPr>
+                      <w:rFonts w:ascii="Times New Roman" w:eastAsia="Times New Roman" w:hAnsi="Times New Roman" w:cs="Times New Roman"/>
+                      <w:sz w:val="24"/>
+                      <w:szCs w:val="24"/>
+                    </w:rPr>
+                  </w:pPr>
+                  <w:r>
+                    <w:rPr>
+                      <w:rFonts w:ascii="Times New Roman" w:eastAsia="Times New Roman" w:hAnsi="Times New Roman" w:cs="Times New Roman"/>
+                      <w:sz w:val="24"/>
+                      <w:szCs w:val="24"/>
+                    </w:rPr>
+                    <w:t> </w:t>
+                  </w:r>
+                  <w:r>
+                    <w:rPr>
+                      <w:rFonts w:ascii="Times New Roman" w:eastAsia="Times New Roman" w:hAnsi="Times New Roman" w:cs="Times New Roman"/>
+                      <w:sz w:val="24"/>
+                      <w:szCs w:val="24"/>
+                    </w:rPr>
+                    <w:br/>
+                  </w:r>
+                  <w:bookmarkStart w:id="1" w:name="Collectador"/>
+                  <w:r>
+                    <w:rPr>
+                      <w:rFonts w:ascii="Helvetica" w:eastAsia="Times New Roman" w:hAnsi="Helvetica" w:cs="Helvetica"/>
+                      <w:color w:val="000000"/>
+                      <w:sz w:val="24"/>
+                      <w:szCs w:val="24"/>
+                    </w:rPr>
+                    <w:t xml:space="preserve">class </w:t>
+                  </w:r>
+                  <w:proofErr w:type="spellStart"/>
+                  <w:r>
+                    <w:rPr>
+                      <w:rFonts w:ascii="Helvetica" w:eastAsia="Times New Roman" w:hAnsi="Helvetica" w:cs="Helvetica"/>
+                      <w:b/>
+                      <w:bCs/>
+                      <w:color w:val="000000"/>
+                      <w:sz w:val="24"/>
+                      <w:szCs w:val="24"/>
+                    </w:rPr>
+                    <w:t>Collectador</w:t>
+                  </w:r>
+                  <w:bookmarkEnd w:id="1"/>
+                  <w:proofErr w:type="spellEnd"/>
+                  <w:r>
+                    <w:rPr>
+                      <w:rFonts w:ascii="Helvetica" w:eastAsia="Times New Roman" w:hAnsi="Helvetica" w:cs="Helvetica"/>
+                      <w:color w:val="000000"/>
+                      <w:sz w:val="24"/>
+                      <w:szCs w:val="24"/>
+                    </w:rPr>
+                    <w:t>(</w:t>
+                  </w:r>
+                  <w:proofErr w:type="spellStart"/>
+                  <w:r>
+                    <w:rPr>
+                      <w:rFonts w:ascii="Helvetica" w:eastAsia="Times New Roman" w:hAnsi="Helvetica" w:cs="Helvetica"/>
+                      <w:color w:val="000000"/>
+                      <w:sz w:val="24"/>
+                      <w:szCs w:val="24"/>
+                    </w:rPr>
+                    <w:fldChar w:fldCharType="begin"/>
+                  </w:r>
+                  <w:r>
+                    <w:rPr>
+                      <w:rFonts w:ascii="Helvetica" w:eastAsia="Times New Roman" w:hAnsi="Helvetica" w:cs="Helvetica"/>
+                      <w:color w:val="000000"/>
+                      <w:sz w:val="24"/>
+                      <w:szCs w:val="24"/>
+                    </w:rPr>
+                    <w:instrText xml:space="preserve"> HYPERLINK "file:///C:\\Users\\Adiel%20Hernandez\\Google%20Drive\\Developer\\Senior%20Design\\fluidic_handler\\builtins.html" \l "object" </w:instrText>
+                  </w:r>
+                  <w:r>
+                    <w:rPr>
+                      <w:rFonts w:ascii="Helvetica" w:eastAsia="Times New Roman" w:hAnsi="Helvetica" w:cs="Helvetica"/>
+                      <w:color w:val="000000"/>
+                      <w:sz w:val="24"/>
+                      <w:szCs w:val="24"/>
+                    </w:rPr>
+                    <w:fldChar w:fldCharType="separate"/>
+                  </w:r>
+                  <w:r>
+                    <w:rPr>
+                      <w:rFonts w:ascii="Helvetica" w:eastAsia="Times New Roman" w:hAnsi="Helvetica" w:cs="Helvetica"/>
+                      <w:color w:val="0000FF"/>
+                      <w:sz w:val="24"/>
+                      <w:szCs w:val="24"/>
+                      <w:u w:val="single"/>
+                    </w:rPr>
+                    <w:t>builtins.object</w:t>
+                  </w:r>
+                  <w:proofErr w:type="spellEnd"/>
+                  <w:r>
+                    <w:rPr>
+                      <w:rFonts w:ascii="Helvetica" w:eastAsia="Times New Roman" w:hAnsi="Helvetica" w:cs="Helvetica"/>
+                      <w:color w:val="000000"/>
+                      <w:sz w:val="24"/>
+                      <w:szCs w:val="24"/>
+                    </w:rPr>
+                    <w:fldChar w:fldCharType="end"/>
+                  </w:r>
+                  <w:r>
+                    <w:rPr>
+                      <w:rFonts w:ascii="Helvetica" w:eastAsia="Times New Roman" w:hAnsi="Helvetica" w:cs="Helvetica"/>
+                      <w:color w:val="000000"/>
+                      <w:sz w:val="24"/>
+                      <w:szCs w:val="24"/>
+                    </w:rPr>
+                    <w:t>)</w:t>
+                  </w:r>
+                </w:p>
+              </w:tc>
+            </w:tr>
+            <w:tr>
+              <w:trPr>
+                <w:tblCellSpacing w:w="0" w:type="dxa"/>
+              </w:trPr>
+              <w:tc>
+                <w:tcPr>
+                  <w:tcW w:w="0" w:type="auto"/>
+                  <w:vMerge w:val="restart"/>
+                  <w:shd w:val="clear" w:color="auto" w:fill="FFC8D8"/>
+                  <w:vAlign w:val="center"/>
+                  <w:hideMark/>
+                </w:tcPr>
+                <w:p>
+                  <w:pPr>
+                    <w:spacing w:after="0" w:line="240" w:lineRule="auto"/>
+                    <w:rPr>
+                      <w:rFonts w:ascii="Times New Roman" w:eastAsia="Times New Roman" w:hAnsi="Times New Roman" w:cs="Times New Roman"/>
+                      <w:sz w:val="24"/>
+                      <w:szCs w:val="24"/>
+                    </w:rPr>
+                  </w:pPr>
+                  <w:r>
+                    <w:rPr>
+                      <w:rFonts w:ascii="Courier New" w:eastAsia="Times New Roman" w:hAnsi="Courier New" w:cs="Courier New"/>
+                      <w:sz w:val="20"/>
+                      <w:szCs w:val="20"/>
+                    </w:rPr>
+                    <w:t>   </w:t>
+                  </w:r>
+                </w:p>
+              </w:tc>
+              <w:tc>
+                <w:tcPr>
+                  <w:tcW w:w="0" w:type="auto"/>
+                  <w:gridSpan w:val="2"/>
+                  <w:shd w:val="clear" w:color="auto" w:fill="FFC8D8"/>
+                  <w:vAlign w:val="center"/>
+                  <w:hideMark/>
+                </w:tcPr>
+                <w:p>
+                  <w:pPr>
+                    <w:spacing w:after="0" w:line="240" w:lineRule="auto"/>
+                    <w:rPr>
+                      <w:rFonts w:ascii="Times New Roman" w:eastAsia="Times New Roman" w:hAnsi="Times New Roman" w:cs="Times New Roman"/>
+                      <w:sz w:val="24"/>
+                      <w:szCs w:val="24"/>
+                    </w:rPr>
+                  </w:pPr>
+                  <w:hyperlink r:id="rId9" w:anchor="Collectador" w:history="1">
+                    <w:proofErr w:type="spellStart"/>
+                    <w:r>
+                      <w:rPr>
+                        <w:rFonts w:ascii="Courier New" w:eastAsia="Times New Roman" w:hAnsi="Courier New" w:cs="Courier New"/>
+                        <w:color w:val="0000FF"/>
+                        <w:sz w:val="20"/>
+                        <w:szCs w:val="20"/>
+                        <w:u w:val="single"/>
+                      </w:rPr>
+                      <w:t>Collectador</w:t>
+                    </w:r>
+                    <w:proofErr w:type="spellEnd"/>
+                  </w:hyperlink>
+                  <w:r>
+                    <w:rPr>
+                      <w:rFonts w:ascii="Courier New" w:eastAsia="Times New Roman" w:hAnsi="Courier New" w:cs="Courier New"/>
+                      <w:sz w:val="20"/>
+                      <w:szCs w:val="20"/>
+                    </w:rPr>
+                    <w:t>(</w:t>
+                  </w:r>
+                  <w:proofErr w:type="spellStart"/>
+                  <w:r>
+                    <w:rPr>
+                      <w:rFonts w:ascii="Courier New" w:eastAsia="Times New Roman" w:hAnsi="Courier New" w:cs="Courier New"/>
+                      <w:sz w:val="20"/>
+                      <w:szCs w:val="20"/>
+                    </w:rPr>
+                    <w:t>my_port</w:t>
+                  </w:r>
+                  <w:proofErr w:type="spellEnd"/>
+                  <w:r>
+                    <w:rPr>
+                      <w:rFonts w:ascii="Courier New" w:eastAsia="Times New Roman" w:hAnsi="Courier New" w:cs="Courier New"/>
+                      <w:sz w:val="20"/>
+                      <w:szCs w:val="20"/>
+                    </w:rPr>
+                    <w:t>)</w:t>
+                  </w:r>
+                  <w:r>
+                    <w:rPr>
+                      <w:rFonts w:ascii="Courier New" w:eastAsia="Times New Roman" w:hAnsi="Courier New" w:cs="Courier New"/>
+                      <w:sz w:val="20"/>
+                      <w:szCs w:val="20"/>
+                    </w:rPr>
+                    <w:br/>
+                    <w:t> </w:t>
+                  </w:r>
+                  <w:r>
+                    <w:rPr>
+                      <w:rFonts w:ascii="Courier New" w:eastAsia="Times New Roman" w:hAnsi="Courier New" w:cs="Courier New"/>
+                      <w:sz w:val="20"/>
+                      <w:szCs w:val="20"/>
+                    </w:rPr>
+                    <w:br/>
+                    <w:t>This class is used for control of stepper motors. A serial connection is established</w:t>
+                  </w:r>
+                  <w:r>
+                    <w:rPr>
+                      <w:rFonts w:ascii="Courier New" w:eastAsia="Times New Roman" w:hAnsi="Courier New" w:cs="Courier New"/>
+                      <w:sz w:val="20"/>
+                      <w:szCs w:val="20"/>
+                    </w:rPr>
+                    <w:br/>
+                    <w:t>with the microcontroller controlling the stepper motors.</w:t>
+                  </w:r>
+                  <w:r>
+                    <w:rPr>
+                      <w:rFonts w:ascii="Courier New" w:eastAsia="Times New Roman" w:hAnsi="Courier New" w:cs="Courier New"/>
+                      <w:sz w:val="20"/>
+                      <w:szCs w:val="20"/>
+                    </w:rPr>
+                    <w:br/>
+                    <w:t> </w:t>
+                  </w:r>
+                  <w:r>
+                    <w:rPr>
+                      <w:rFonts w:ascii="Courier New" w:eastAsia="Times New Roman" w:hAnsi="Courier New" w:cs="Courier New"/>
+                      <w:sz w:val="20"/>
+                      <w:szCs w:val="20"/>
+                    </w:rPr>
+                    <w:br/>
+                    <w:t>Attributes:</w:t>
+                  </w:r>
+                  <w:r>
+                    <w:rPr>
+                      <w:rFonts w:ascii="Courier New" w:eastAsia="Times New Roman" w:hAnsi="Courier New" w:cs="Courier New"/>
+                      <w:sz w:val="20"/>
+                      <w:szCs w:val="20"/>
+                    </w:rPr>
+                    <w:br/>
+                    <w:t>    baud (int): The baud rate the serial connection is using.</w:t>
+                  </w:r>
+                  <w:r>
+                    <w:rPr>
+                      <w:rFonts w:ascii="Courier New" w:eastAsia="Times New Roman" w:hAnsi="Courier New" w:cs="Courier New"/>
+                      <w:sz w:val="20"/>
+                      <w:szCs w:val="20"/>
+                    </w:rPr>
+                    <w:br/>
+                    <w:t>    port (string): the microcontrollers port for the serial connection.</w:t>
+                  </w:r>
+                  <w:r>
+                    <w:rPr>
+                      <w:rFonts w:ascii="Courier New" w:eastAsia="Times New Roman" w:hAnsi="Courier New" w:cs="Courier New"/>
+                      <w:sz w:val="20"/>
+                      <w:szCs w:val="20"/>
+                    </w:rPr>
+                    <w:br/>
+                    <w:t>    ser (serial Object): Instance of serial </w:t>
+                  </w:r>
+                  <w:hyperlink r:id="rId10" w:anchor="object" w:history="1">
+                    <w:r>
+                      <w:rPr>
+                        <w:rFonts w:ascii="Courier New" w:eastAsia="Times New Roman" w:hAnsi="Courier New" w:cs="Courier New"/>
+                        <w:color w:val="0000FF"/>
+                        <w:sz w:val="20"/>
+                        <w:szCs w:val="20"/>
+                        <w:u w:val="single"/>
+                      </w:rPr>
+                      <w:t>object</w:t>
+                    </w:r>
+                  </w:hyperlink>
+                  <w:r>
+                    <w:rPr>
+                      <w:rFonts w:ascii="Courier New" w:eastAsia="Times New Roman" w:hAnsi="Courier New" w:cs="Courier New"/>
+                      <w:sz w:val="20"/>
+                      <w:szCs w:val="20"/>
+                    </w:rPr>
+                    <w:t> representing the serial connection.</w:t>
+                  </w:r>
+                  <w:r>
+                    <w:rPr>
+                      <w:rFonts w:ascii="Courier New" w:eastAsia="Times New Roman" w:hAnsi="Courier New" w:cs="Courier New"/>
+                      <w:sz w:val="20"/>
+                      <w:szCs w:val="20"/>
+                    </w:rPr>
+                    <w:br/>
+                    <w:t>    serialConnected (bool): True/False of whether the serial connection was established.</w:t>
+                  </w:r>
+                  <w:r>
+                    <w:rPr>
+                      <w:rFonts w:ascii="Courier New" w:eastAsia="Times New Roman" w:hAnsi="Courier New" w:cs="Courier New"/>
+                      <w:sz w:val="20"/>
+                      <w:szCs w:val="20"/>
+                    </w:rPr>
+                    <w:br/>
+                    <w:t>    position (int): the position that the XY Stage is currently at.</w:t>
+                  </w:r>
+                  <w:r>
+                    <w:rPr>
+                      <w:rFonts w:ascii="Courier New" w:eastAsia="Times New Roman" w:hAnsi="Courier New" w:cs="Courier New"/>
+                      <w:sz w:val="20"/>
+                      <w:szCs w:val="20"/>
+                    </w:rPr>
+                    <w:br/>
+                  </w:r>
+                  <w:r>
+                    <w:rPr>
+                      <w:rFonts w:ascii="Courier New" w:eastAsia="Times New Roman" w:hAnsi="Courier New" w:cs="Courier New"/>
+                      <w:sz w:val="20"/>
+                      <w:szCs w:val="20"/>
+                    </w:rPr>
+                    <w:lastRenderedPageBreak/>
+                    <w:t>    uniqueID (string): the unique identifier the microcontroller returns for automatic port selection.</w:t>
+                  </w:r>
+                  <w:r>
+                    <w:rPr>
+                      <w:rFonts w:ascii="Courier New" w:eastAsia="Times New Roman" w:hAnsi="Courier New" w:cs="Courier New"/>
+                      <w:sz w:val="20"/>
+                      <w:szCs w:val="20"/>
+                    </w:rPr>
+                    <w:br/>
+                    <w:t> </w:t>
+                  </w:r>
+                </w:p>
+              </w:tc>
+            </w:tr>
+            <w:tr>
+              <w:trPr>
+                <w:tblCellSpacing w:w="0" w:type="dxa"/>
+              </w:trPr>
+              <w:tc>
+                <w:tcPr>
+                  <w:tcW w:w="0" w:type="auto"/>
+                  <w:vMerge/>
+                  <w:vAlign w:val="center"/>
+                  <w:hideMark/>
+                </w:tcPr>
+                <w:p>
+                  <w:pPr>
+                    <w:spacing w:after="0" w:line="240" w:lineRule="auto"/>
+                    <w:rPr>
+                      <w:rFonts w:ascii="Times New Roman" w:eastAsia="Times New Roman" w:hAnsi="Times New Roman" w:cs="Times New Roman"/>
+                      <w:sz w:val="24"/>
+                      <w:szCs w:val="24"/>
+                    </w:rPr>
+                  </w:pPr>
+                </w:p>
+              </w:tc>
+              <w:tc>
+                <w:tcPr>
+                  <w:tcW w:w="0" w:type="auto"/>
+                  <w:vAlign w:val="center"/>
+                  <w:hideMark/>
+                </w:tcPr>
+                <w:p>
+                  <w:pPr>
+                    <w:spacing w:after="0" w:line="240" w:lineRule="auto"/>
+                    <w:rPr>
+                      <w:rFonts w:ascii="Times New Roman" w:eastAsia="Times New Roman" w:hAnsi="Times New Roman" w:cs="Times New Roman"/>
+                      <w:sz w:val="24"/>
+                      <w:szCs w:val="24"/>
+                    </w:rPr>
+                  </w:pPr>
+                  <w:r>
+                    <w:rPr>
+                      <w:rFonts w:ascii="Times New Roman" w:eastAsia="Times New Roman" w:hAnsi="Times New Roman" w:cs="Times New Roman"/>
+                      <w:sz w:val="24"/>
+                      <w:szCs w:val="24"/>
+                    </w:rPr>
+                    <w:t> </w:t>
+                  </w:r>
+                </w:p>
+              </w:tc>
+              <w:tc>
+                <w:tcPr>
+                  <w:tcW w:w="5000" w:type="pct"/>
+                  <w:vAlign w:val="center"/>
+                  <w:hideMark/>
+                </w:tcPr>
+                <w:p>
+                  <w:pPr>
+                    <w:spacing w:after="0" w:line="240" w:lineRule="auto"/>
+                    <w:rPr>
+                      <w:rFonts w:ascii="Times New Roman" w:eastAsia="Times New Roman" w:hAnsi="Times New Roman" w:cs="Times New Roman"/>
+                      <w:sz w:val="24"/>
+                      <w:szCs w:val="24"/>
+                    </w:rPr>
+                  </w:pPr>
+                  <w:r>
+                    <w:rPr>
+                      <w:rFonts w:ascii="Times New Roman" w:eastAsia="Times New Roman" w:hAnsi="Times New Roman" w:cs="Times New Roman"/>
+                      <w:sz w:val="24"/>
+                      <w:szCs w:val="24"/>
+                    </w:rPr>
+                    <w:t>Methods defined here:</w:t>
+                  </w:r>
+                </w:p>
+                <w:p>
+                  <w:pPr>
+                    <w:spacing w:after="0" w:line="240" w:lineRule="auto"/>
+                    <w:rPr>
+                      <w:rFonts w:ascii="Times New Roman" w:eastAsia="Times New Roman" w:hAnsi="Times New Roman" w:cs="Times New Roman"/>
+                      <w:sz w:val="24"/>
+                      <w:szCs w:val="24"/>
+                    </w:rPr>
+                  </w:pPr>
+                  <w:bookmarkStart w:id="2" w:name="Collectador-__init__"/>
+                  <w:r>
+                    <w:rPr>
+                      <w:rFonts w:ascii="Times New Roman" w:eastAsia="Times New Roman" w:hAnsi="Times New Roman" w:cs="Times New Roman"/>
+                      <w:b/>
+                      <w:bCs/>
+                      <w:sz w:val="24"/>
+                      <w:szCs w:val="24"/>
+                    </w:rPr>
+                    <w:t>__</w:t>
+                  </w:r>
+                  <w:proofErr w:type="spellStart"/>
+                  <w:r>
+                    <w:rPr>
+                      <w:rFonts w:ascii="Times New Roman" w:eastAsia="Times New Roman" w:hAnsi="Times New Roman" w:cs="Times New Roman"/>
+                      <w:b/>
+                      <w:bCs/>
+                      <w:sz w:val="24"/>
+                      <w:szCs w:val="24"/>
+                    </w:rPr>
+                    <w:t>init</w:t>
+                  </w:r>
+                  <w:proofErr w:type="spellEnd"/>
+                  <w:r>
+                    <w:rPr>
+                      <w:rFonts w:ascii="Times New Roman" w:eastAsia="Times New Roman" w:hAnsi="Times New Roman" w:cs="Times New Roman"/>
+                      <w:b/>
+                      <w:bCs/>
+                      <w:sz w:val="24"/>
+                      <w:szCs w:val="24"/>
+                    </w:rPr>
+                    <w:t>_</w:t>
+                  </w:r>
+                  <w:proofErr w:type="gramStart"/>
+                  <w:r>
+                    <w:rPr>
+                      <w:rFonts w:ascii="Times New Roman" w:eastAsia="Times New Roman" w:hAnsi="Times New Roman" w:cs="Times New Roman"/>
+                      <w:b/>
+                      <w:bCs/>
+                      <w:sz w:val="24"/>
+                      <w:szCs w:val="24"/>
+                    </w:rPr>
+                    <w:t>_</w:t>
+                  </w:r>
+                  <w:bookmarkEnd w:id="2"/>
+                  <w:r>
+                    <w:rPr>
+                      <w:rFonts w:ascii="Times New Roman" w:eastAsia="Times New Roman" w:hAnsi="Times New Roman" w:cs="Times New Roman"/>
+                      <w:sz w:val="24"/>
+                      <w:szCs w:val="24"/>
+                    </w:rPr>
+                    <w:t>(</w:t>
+                  </w:r>
+                  <w:proofErr w:type="gramEnd"/>
+                  <w:r>
+                    <w:rPr>
+                      <w:rFonts w:ascii="Times New Roman" w:eastAsia="Times New Roman" w:hAnsi="Times New Roman" w:cs="Times New Roman"/>
+                      <w:sz w:val="24"/>
+                      <w:szCs w:val="24"/>
+                    </w:rPr>
+                    <w:t xml:space="preserve">self, </w:t>
+                  </w:r>
+                  <w:proofErr w:type="spellStart"/>
+                  <w:r>
+                    <w:rPr>
+                      <w:rFonts w:ascii="Times New Roman" w:eastAsia="Times New Roman" w:hAnsi="Times New Roman" w:cs="Times New Roman"/>
+                      <w:sz w:val="24"/>
+                      <w:szCs w:val="24"/>
+                    </w:rPr>
+                    <w:t>my_port</w:t>
+                  </w:r>
+                  <w:proofErr w:type="spellEnd"/>
+                  <w:r>
+                    <w:rPr>
+                      <w:rFonts w:ascii="Times New Roman" w:eastAsia="Times New Roman" w:hAnsi="Times New Roman" w:cs="Times New Roman"/>
+                      <w:sz w:val="24"/>
+                      <w:szCs w:val="24"/>
+                    </w:rPr>
+                    <w:t>)</w:t>
+                  </w:r>
+                </w:p>
+                <w:p>
+                  <w:pPr>
+                    <w:spacing w:after="0" w:line="240" w:lineRule="auto"/>
+                    <w:ind w:left="720"/>
+                    <w:rPr>
+                      <w:rFonts w:ascii="Times New Roman" w:eastAsia="Times New Roman" w:hAnsi="Times New Roman" w:cs="Times New Roman"/>
+                      <w:sz w:val="24"/>
+                      <w:szCs w:val="24"/>
+                    </w:rPr>
+                  </w:pPr>
+                  <w:r>
+                    <w:rPr>
+                      <w:rFonts w:ascii="Courier New" w:eastAsia="Times New Roman" w:hAnsi="Courier New" w:cs="Courier New"/>
+                      <w:sz w:val="20"/>
+                      <w:szCs w:val="20"/>
+                    </w:rPr>
+                    <w:t>The constructor for the </w:t>
+                  </w:r>
+                  <w:proofErr w:type="spellStart"/>
+                  <w:r>
+                    <w:rPr>
+                      <w:rFonts w:ascii="Courier New" w:eastAsia="Times New Roman" w:hAnsi="Courier New" w:cs="Courier New"/>
+                      <w:sz w:val="20"/>
+                      <w:szCs w:val="20"/>
+                    </w:rPr>
+                    <w:fldChar w:fldCharType="begin"/>
+                  </w:r>
+                  <w:r>
+                    <w:rPr>
+                      <w:rFonts w:ascii="Courier New" w:eastAsia="Times New Roman" w:hAnsi="Courier New" w:cs="Courier New"/>
+                      <w:sz w:val="20"/>
+                      <w:szCs w:val="20"/>
+                    </w:rPr>
+                    <w:instrText xml:space="preserve"> HYPERLINK "file:///C:\\Users\\Adiel%20Hernandez\\Google%20Drive\\Developer\\Senior%20Design\\fluidic_handler\\Collection.html" \l "Collectador" </w:instrText>
+                  </w:r>
+                  <w:r>
+                    <w:rPr>
+                      <w:rFonts w:ascii="Courier New" w:eastAsia="Times New Roman" w:hAnsi="Courier New" w:cs="Courier New"/>
+                      <w:sz w:val="20"/>
+                      <w:szCs w:val="20"/>
+                    </w:rPr>
+                    <w:fldChar w:fldCharType="separate"/>
+                  </w:r>
+                  <w:r>
+                    <w:rPr>
+                      <w:rFonts w:ascii="Courier New" w:eastAsia="Times New Roman" w:hAnsi="Courier New" w:cs="Courier New"/>
+                      <w:color w:val="0000FF"/>
+                      <w:sz w:val="20"/>
+                      <w:szCs w:val="20"/>
+                      <w:u w:val="single"/>
+                    </w:rPr>
+                    <w:t>Collectador</w:t>
+                  </w:r>
+                  <w:proofErr w:type="spellEnd"/>
+                  <w:r>
+                    <w:rPr>
+                      <w:rFonts w:ascii="Courier New" w:eastAsia="Times New Roman" w:hAnsi="Courier New" w:cs="Courier New"/>
+                      <w:sz w:val="20"/>
+                      <w:szCs w:val="20"/>
+                    </w:rPr>
+                    <w:fldChar w:fldCharType="end"/>
+                  </w:r>
+                  <w:r>
+                    <w:rPr>
+                      <w:rFonts w:ascii="Courier New" w:eastAsia="Times New Roman" w:hAnsi="Courier New" w:cs="Courier New"/>
+                      <w:sz w:val="20"/>
+                      <w:szCs w:val="20"/>
+                    </w:rPr>
+                    <w:t> class.</w:t>
+                  </w:r>
+                  <w:r>
+                    <w:rPr>
+                      <w:rFonts w:ascii="Courier New" w:eastAsia="Times New Roman" w:hAnsi="Courier New" w:cs="Courier New"/>
+                      <w:sz w:val="20"/>
+                      <w:szCs w:val="20"/>
+                    </w:rPr>
+                    <w:br/>
+                    <w:t> </w:t>
+                  </w:r>
+                  <w:r>
+                    <w:rPr>
+                      <w:rFonts w:ascii="Courier New" w:eastAsia="Times New Roman" w:hAnsi="Courier New" w:cs="Courier New"/>
+                      <w:sz w:val="20"/>
+                      <w:szCs w:val="20"/>
+                    </w:rPr>
+                    <w:br/>
+                    <w:t>Parameters:</w:t>
+                  </w:r>
+                  <w:r>
+                    <w:rPr>
+                      <w:rFonts w:ascii="Courier New" w:eastAsia="Times New Roman" w:hAnsi="Courier New" w:cs="Courier New"/>
+                      <w:sz w:val="20"/>
+                      <w:szCs w:val="20"/>
+                    </w:rPr>
+                    <w:br/>
+                    <w:t>    my_port (string): the microcontrollers port for the serial connection.</w:t>
+                  </w:r>
+                </w:p>
+                <w:p>
+                  <w:pPr>
+                    <w:spacing w:after="0" w:line="240" w:lineRule="auto"/>
+                    <w:rPr>
+                      <w:rFonts w:ascii="Times New Roman" w:eastAsia="Times New Roman" w:hAnsi="Times New Roman" w:cs="Times New Roman"/>
+                      <w:sz w:val="24"/>
+                      <w:szCs w:val="24"/>
+                    </w:rPr>
+                  </w:pPr>
+                  <w:bookmarkStart w:id="3" w:name="Collectador-chop_return"/>
+                  <w:proofErr w:type="spellStart"/>
+                  <w:r>
+                    <w:rPr>
+                      <w:rFonts w:ascii="Times New Roman" w:eastAsia="Times New Roman" w:hAnsi="Times New Roman" w:cs="Times New Roman"/>
+                      <w:b/>
+                      <w:bCs/>
+                      <w:sz w:val="24"/>
+                      <w:szCs w:val="24"/>
+                    </w:rPr>
+                    <w:t>chop_</w:t>
+                  </w:r>
+                  <w:proofErr w:type="gramStart"/>
+                  <w:r>
+                    <w:rPr>
+                      <w:rFonts w:ascii="Times New Roman" w:eastAsia="Times New Roman" w:hAnsi="Times New Roman" w:cs="Times New Roman"/>
+                      <w:b/>
+                      <w:bCs/>
+                      <w:sz w:val="24"/>
+                      <w:szCs w:val="24"/>
+                    </w:rPr>
+                    <w:t>return</w:t>
+                  </w:r>
+                  <w:bookmarkEnd w:id="3"/>
+                  <w:proofErr w:type="spellEnd"/>
+                  <w:r>
+                    <w:rPr>
+                      <w:rFonts w:ascii="Times New Roman" w:eastAsia="Times New Roman" w:hAnsi="Times New Roman" w:cs="Times New Roman"/>
+                      <w:sz w:val="24"/>
+                      <w:szCs w:val="24"/>
+                    </w:rPr>
+                    <w:t>(</w:t>
+                  </w:r>
+                  <w:proofErr w:type="gramEnd"/>
+                  <w:r>
+                    <w:rPr>
+                      <w:rFonts w:ascii="Times New Roman" w:eastAsia="Times New Roman" w:hAnsi="Times New Roman" w:cs="Times New Roman"/>
+                      <w:sz w:val="24"/>
+                      <w:szCs w:val="24"/>
+                    </w:rPr>
+                    <w:t>self, ret)</w:t>
+                  </w:r>
+                </w:p>
+                <w:p>
+                  <w:pPr>
+                    <w:spacing w:after="0" w:line="240" w:lineRule="auto"/>
+                    <w:ind w:left="720"/>
+                    <w:rPr>
+                      <w:rFonts w:ascii="Times New Roman" w:eastAsia="Times New Roman" w:hAnsi="Times New Roman" w:cs="Times New Roman"/>
+                      <w:sz w:val="24"/>
+                      <w:szCs w:val="24"/>
+                    </w:rPr>
+                  </w:pPr>
+                  <w:r>
+                    <w:rPr>
+                      <w:rFonts w:ascii="Courier New" w:eastAsia="Times New Roman" w:hAnsi="Courier New" w:cs="Courier New"/>
+                      <w:sz w:val="20"/>
+                      <w:szCs w:val="20"/>
+                    </w:rPr>
+                    <w:t>This method modifies the output of the pump which comes with a carriage return and newline at the end of itself.</w:t>
+                  </w:r>
+                  <w:r>
+                    <w:rPr>
+                      <w:rFonts w:ascii="Courier New" w:eastAsia="Times New Roman" w:hAnsi="Courier New" w:cs="Courier New"/>
+                      <w:sz w:val="20"/>
+                      <w:szCs w:val="20"/>
+                    </w:rPr>
+                    <w:br/>
+                    <w:t>The carriage </w:t>
+                  </w:r>
+                  <w:proofErr w:type="gramStart"/>
+                  <w:r>
+                    <w:rPr>
+                      <w:rFonts w:ascii="Courier New" w:eastAsia="Times New Roman" w:hAnsi="Courier New" w:cs="Courier New"/>
+                      <w:sz w:val="20"/>
+                      <w:szCs w:val="20"/>
+                    </w:rPr>
+                    <w:t>return</w:t>
+                  </w:r>
+                  <w:proofErr w:type="gramEnd"/>
+                  <w:r>
+                    <w:rPr>
+                      <w:rFonts w:ascii="Courier New" w:eastAsia="Times New Roman" w:hAnsi="Courier New" w:cs="Courier New"/>
+                      <w:sz w:val="20"/>
+                      <w:szCs w:val="20"/>
+                    </w:rPr>
+                    <w:t> and newline is cut off here.</w:t>
+                  </w:r>
+                  <w:r>
+                    <w:rPr>
+                      <w:rFonts w:ascii="Courier New" w:eastAsia="Times New Roman" w:hAnsi="Courier New" w:cs="Courier New"/>
+                      <w:sz w:val="20"/>
+                      <w:szCs w:val="20"/>
+                    </w:rPr>
+                    <w:br/>
+                    <w:t> </w:t>
+                  </w:r>
+                  <w:r>
+                    <w:rPr>
+                      <w:rFonts w:ascii="Courier New" w:eastAsia="Times New Roman" w:hAnsi="Courier New" w:cs="Courier New"/>
+                      <w:sz w:val="20"/>
+                      <w:szCs w:val="20"/>
+                    </w:rPr>
+                    <w:br/>
+                    <w:t>Returns:</w:t>
+                  </w:r>
+                  <w:r>
+                    <w:rPr>
+                      <w:rFonts w:ascii="Courier New" w:eastAsia="Times New Roman" w:hAnsi="Courier New" w:cs="Courier New"/>
+                      <w:sz w:val="20"/>
+                      <w:szCs w:val="20"/>
+                    </w:rPr>
+                    <w:br/>
+                    <w:t>    Output of the pump without the carraige return and newline at the end.</w:t>
+                  </w:r>
+                </w:p>
+                <w:p>
+                  <w:pPr>
+                    <w:spacing w:after="0" w:line="240" w:lineRule="auto"/>
+                    <w:rPr>
+                      <w:rFonts w:ascii="Times New Roman" w:eastAsia="Times New Roman" w:hAnsi="Times New Roman" w:cs="Times New Roman"/>
+                      <w:sz w:val="24"/>
+                      <w:szCs w:val="24"/>
+                    </w:rPr>
+                  </w:pPr>
+                  <w:bookmarkStart w:id="4" w:name="Collectador-eject"/>
+                  <w:r>
+                    <w:rPr>
+                      <w:rFonts w:ascii="Times New Roman" w:eastAsia="Times New Roman" w:hAnsi="Times New Roman" w:cs="Times New Roman"/>
+                      <w:b/>
+                      <w:bCs/>
+                      <w:sz w:val="24"/>
+                      <w:szCs w:val="24"/>
+                    </w:rPr>
+                    <w:t>eject</w:t>
+                  </w:r>
+                  <w:bookmarkEnd w:id="4"/>
+                  <w:r>
+                    <w:rPr>
+                      <w:rFonts w:ascii="Times New Roman" w:eastAsia="Times New Roman" w:hAnsi="Times New Roman" w:cs="Times New Roman"/>
+                      <w:sz w:val="24"/>
+                      <w:szCs w:val="24"/>
+                    </w:rPr>
+                    <w:t>(self)</w:t>
+                  </w:r>
+                </w:p>
+                <w:p>
+                  <w:pPr>
+                    <w:spacing w:after="0" w:line="240" w:lineRule="auto"/>
+                    <w:ind w:left="720"/>
+                    <w:rPr>
+                      <w:rFonts w:ascii="Times New Roman" w:eastAsia="Times New Roman" w:hAnsi="Times New Roman" w:cs="Times New Roman"/>
+                      <w:sz w:val="24"/>
+                      <w:szCs w:val="24"/>
+                    </w:rPr>
+                  </w:pPr>
+                  <w:r>
+                    <w:rPr>
+                      <w:rFonts w:ascii="Courier New" w:eastAsia="Times New Roman" w:hAnsi="Courier New" w:cs="Courier New"/>
+                      <w:sz w:val="20"/>
+                      <w:szCs w:val="20"/>
+                    </w:rPr>
+                    <w:t>This method sends the command "E" to the microcontroller which is programmed to</w:t>
+                  </w:r>
+                  <w:r>
+                    <w:rPr>
+                      <w:rFonts w:ascii="Courier New" w:eastAsia="Times New Roman" w:hAnsi="Courier New" w:cs="Courier New"/>
+                      <w:sz w:val="20"/>
+                      <w:szCs w:val="20"/>
+                    </w:rPr>
+                    <w:br/>
+                    <w:t>move the XY Stage to the eject position when receiving this command. Simulatenously</w:t>
+                  </w:r>
+                  <w:r>
+                    <w:rPr>
+                      <w:rFonts w:ascii="Courier New" w:eastAsia="Times New Roman" w:hAnsi="Courier New" w:cs="Courier New"/>
+                      <w:sz w:val="20"/>
+                      <w:szCs w:val="20"/>
+                    </w:rPr>
+                    <w:br/>
+                    <w:t>also updates the current position of the XY Stage.</w:t>
+                  </w:r>
+                </w:p>
+                <w:p>
+                  <w:pPr>
+                    <w:spacing w:after="0" w:line="240" w:lineRule="auto"/>
+                    <w:rPr>
+                      <w:rFonts w:ascii="Times New Roman" w:eastAsia="Times New Roman" w:hAnsi="Times New Roman" w:cs="Times New Roman"/>
+                      <w:sz w:val="24"/>
+                      <w:szCs w:val="24"/>
+                    </w:rPr>
+                  </w:pPr>
+                  <w:bookmarkStart w:id="5" w:name="Collectador-get_info"/>
+                  <w:proofErr w:type="spellStart"/>
+                  <w:r>
+                    <w:rPr>
+                      <w:rFonts w:ascii="Times New Roman" w:eastAsia="Times New Roman" w:hAnsi="Times New Roman" w:cs="Times New Roman"/>
+                      <w:b/>
+                      <w:bCs/>
+                      <w:sz w:val="24"/>
+                      <w:szCs w:val="24"/>
+                    </w:rPr>
+                    <w:t>get_info</w:t>
+                  </w:r>
+                  <w:bookmarkEnd w:id="5"/>
+                  <w:proofErr w:type="spellEnd"/>
+                  <w:r>
+                    <w:rPr>
+                      <w:rFonts w:ascii="Times New Roman" w:eastAsia="Times New Roman" w:hAnsi="Times New Roman" w:cs="Times New Roman"/>
+                      <w:sz w:val="24"/>
+                      <w:szCs w:val="24"/>
+                    </w:rPr>
+                    <w:t>(self)</w:t>
+                  </w:r>
+                </w:p>
+                <w:p>
+                  <w:pPr>
+                    <w:spacing w:after="0" w:line="240" w:lineRule="auto"/>
+                    <w:ind w:left="720"/>
+                    <w:rPr>
+                      <w:rFonts w:ascii="Times New Roman" w:eastAsia="Times New Roman" w:hAnsi="Times New Roman" w:cs="Times New Roman"/>
+                      <w:sz w:val="24"/>
+                      <w:szCs w:val="24"/>
+                    </w:rPr>
+                  </w:pPr>
+                  <w:r>
+                    <w:rPr>
+                      <w:rFonts w:ascii="Courier New" w:eastAsia="Times New Roman" w:hAnsi="Courier New" w:cs="Courier New"/>
+                      <w:sz w:val="20"/>
+                      <w:szCs w:val="20"/>
+                    </w:rPr>
+                    <w:t>This method sends the command "?" to the microcontroller which is programmed to</w:t>
+                  </w:r>
+                  <w:r>
+                    <w:rPr>
+                      <w:rFonts w:ascii="Courier New" w:eastAsia="Times New Roman" w:hAnsi="Courier New" w:cs="Courier New"/>
+                      <w:sz w:val="20"/>
+                      <w:szCs w:val="20"/>
+                    </w:rPr>
+                    <w:br/>
+                    <w:t>send back a unique ID. The attribute uniqueID is set to the microcontrollers response.</w:t>
+                  </w:r>
+                  <w:r>
+                    <w:rPr>
+                      <w:rFonts w:ascii="Courier New" w:eastAsia="Times New Roman" w:hAnsi="Courier New" w:cs="Courier New"/>
+                      <w:sz w:val="20"/>
+                      <w:szCs w:val="20"/>
+                    </w:rPr>
+                    <w:br/>
+                    <w:t> </w:t>
+                  </w:r>
+                  <w:r>
+                    <w:rPr>
+                      <w:rFonts w:ascii="Courier New" w:eastAsia="Times New Roman" w:hAnsi="Courier New" w:cs="Courier New"/>
+                      <w:sz w:val="20"/>
+                      <w:szCs w:val="20"/>
+                    </w:rPr>
+                    <w:br/>
+                    <w:t>Returns:</w:t>
+                  </w:r>
+                  <w:r>
+                    <w:rPr>
+                      <w:rFonts w:ascii="Courier New" w:eastAsia="Times New Roman" w:hAnsi="Courier New" w:cs="Courier New"/>
+                      <w:sz w:val="20"/>
+                      <w:szCs w:val="20"/>
+                    </w:rPr>
+                    <w:br/>
+                    <w:t>    response (string): The unique ID that the microcontroller sends back through the serial connection.</w:t>
+                  </w:r>
+                </w:p>
+                <w:p>
+                  <w:pPr>
+                    <w:spacing w:after="0" w:line="240" w:lineRule="auto"/>
+                    <w:rPr>
+                      <w:rFonts w:ascii="Times New Roman" w:eastAsia="Times New Roman" w:hAnsi="Times New Roman" w:cs="Times New Roman"/>
+                      <w:sz w:val="24"/>
+                      <w:szCs w:val="24"/>
+                    </w:rPr>
+                  </w:pPr>
+                  <w:bookmarkStart w:id="6" w:name="Collectador-last_site"/>
+                  <w:proofErr w:type="spellStart"/>
+                  <w:r>
+                    <w:rPr>
+                      <w:rFonts w:ascii="Times New Roman" w:eastAsia="Times New Roman" w:hAnsi="Times New Roman" w:cs="Times New Roman"/>
+                      <w:b/>
+                      <w:bCs/>
+                      <w:sz w:val="24"/>
+                      <w:szCs w:val="24"/>
+                    </w:rPr>
+                    <w:t>last_site</w:t>
+                  </w:r>
+                  <w:bookmarkEnd w:id="6"/>
+                  <w:proofErr w:type="spellEnd"/>
+                  <w:r>
+                    <w:rPr>
+                      <w:rFonts w:ascii="Times New Roman" w:eastAsia="Times New Roman" w:hAnsi="Times New Roman" w:cs="Times New Roman"/>
+                      <w:sz w:val="24"/>
+                      <w:szCs w:val="24"/>
+                    </w:rPr>
+                    <w:t>(self)</w:t>
+                  </w:r>
+                </w:p>
+                <w:p>
+                  <w:pPr>
+                    <w:spacing w:after="0" w:line="240" w:lineRule="auto"/>
+                    <w:ind w:left="720"/>
+                    <w:rPr>
+                      <w:rFonts w:ascii="Times New Roman" w:eastAsia="Times New Roman" w:hAnsi="Times New Roman" w:cs="Times New Roman"/>
+                      <w:sz w:val="24"/>
+                      <w:szCs w:val="24"/>
+                    </w:rPr>
+                  </w:pPr>
+                  <w:r>
+                    <w:rPr>
+                      <w:rFonts w:ascii="Courier New" w:eastAsia="Times New Roman" w:hAnsi="Courier New" w:cs="Courier New"/>
+                      <w:sz w:val="20"/>
+                      <w:szCs w:val="20"/>
+                    </w:rPr>
+                    <w:t>This method sends the command "L" to the microcontroller which is programmed to</w:t>
+                  </w:r>
+                  <w:r>
+                    <w:rPr>
+                      <w:rFonts w:ascii="Courier New" w:eastAsia="Times New Roman" w:hAnsi="Courier New" w:cs="Courier New"/>
+                      <w:sz w:val="20"/>
+                      <w:szCs w:val="20"/>
+                    </w:rPr>
+                    <w:br/>
+                    <w:t>move the XY Stage to the last position when receiving this command. Simulatenously</w:t>
+                  </w:r>
+                  <w:r>
+                    <w:rPr>
+                      <w:rFonts w:ascii="Courier New" w:eastAsia="Times New Roman" w:hAnsi="Courier New" w:cs="Courier New"/>
+                      <w:sz w:val="20"/>
+                      <w:szCs w:val="20"/>
+                    </w:rPr>
+                    <w:br/>
+                    <w:t>also updates the current position of the XY Stage.</w:t>
+                  </w:r>
+                </w:p>
+                <w:p>
+                  <w:pPr>
+                    <w:spacing w:after="0" w:line="240" w:lineRule="auto"/>
+                    <w:rPr>
+                      <w:rFonts w:ascii="Times New Roman" w:eastAsia="Times New Roman" w:hAnsi="Times New Roman" w:cs="Times New Roman"/>
+                      <w:sz w:val="24"/>
+                      <w:szCs w:val="24"/>
+                    </w:rPr>
+                  </w:pPr>
+                  <w:bookmarkStart w:id="7" w:name="Collectador-next_site"/>
+                  <w:proofErr w:type="spellStart"/>
+                  <w:r>
+                    <w:rPr>
+                      <w:rFonts w:ascii="Times New Roman" w:eastAsia="Times New Roman" w:hAnsi="Times New Roman" w:cs="Times New Roman"/>
+                      <w:b/>
+                      <w:bCs/>
+                      <w:sz w:val="24"/>
+                      <w:szCs w:val="24"/>
+                    </w:rPr>
+                    <w:t>next_site</w:t>
+                  </w:r>
+                  <w:bookmarkEnd w:id="7"/>
+                  <w:proofErr w:type="spellEnd"/>
+                  <w:r>
+                    <w:rPr>
+                      <w:rFonts w:ascii="Times New Roman" w:eastAsia="Times New Roman" w:hAnsi="Times New Roman" w:cs="Times New Roman"/>
+                      <w:sz w:val="24"/>
+                      <w:szCs w:val="24"/>
+                    </w:rPr>
+                    <w:t>(self)</w:t>
+                  </w:r>
+                </w:p>
+                <w:p>
+                  <w:pPr>
+                    <w:spacing w:after="0" w:line="240" w:lineRule="auto"/>
+                    <w:ind w:left="720"/>
+                    <w:rPr>
+                      <w:rFonts w:ascii="Times New Roman" w:eastAsia="Times New Roman" w:hAnsi="Times New Roman" w:cs="Times New Roman"/>
+                      <w:sz w:val="24"/>
+                      <w:szCs w:val="24"/>
+                    </w:rPr>
+                  </w:pPr>
+                  <w:r>
+                    <w:rPr>
+                      <w:rFonts w:ascii="Courier New" w:eastAsia="Times New Roman" w:hAnsi="Courier New" w:cs="Courier New"/>
+                      <w:sz w:val="20"/>
+                      <w:szCs w:val="20"/>
+                    </w:rPr>
+                    <w:t>This method sends the command "N" to the microcontroller which is programmed to</w:t>
+                  </w:r>
+                  <w:r>
+                    <w:rPr>
+                      <w:rFonts w:ascii="Courier New" w:eastAsia="Times New Roman" w:hAnsi="Courier New" w:cs="Courier New"/>
+                      <w:sz w:val="20"/>
+                      <w:szCs w:val="20"/>
+                    </w:rPr>
+                    <w:br/>
+                    <w:t>move the XY Stage to the next position when receiving this command. Simulatenously</w:t>
+                  </w:r>
+                  <w:r>
+                    <w:rPr>
+                      <w:rFonts w:ascii="Courier New" w:eastAsia="Times New Roman" w:hAnsi="Courier New" w:cs="Courier New"/>
+                      <w:sz w:val="20"/>
+                      <w:szCs w:val="20"/>
+                    </w:rPr>
+                    <w:br/>
+                    <w:t>also updates the current position of the XY Stage.</w:t>
+                  </w:r>
+                </w:p>
+                <w:p>
+                  <w:pPr>
+                    <w:spacing w:after="0" w:line="240" w:lineRule="auto"/>
+                    <w:rPr>
+                      <w:rFonts w:ascii="Times New Roman" w:eastAsia="Times New Roman" w:hAnsi="Times New Roman" w:cs="Times New Roman"/>
+                      <w:sz w:val="24"/>
+                      <w:szCs w:val="24"/>
+                    </w:rPr>
+                  </w:pPr>
+                  <w:bookmarkStart w:id="8" w:name="Collectador-reset"/>
+                  <w:r>
+                    <w:rPr>
+                      <w:rFonts w:ascii="Times New Roman" w:eastAsia="Times New Roman" w:hAnsi="Times New Roman" w:cs="Times New Roman"/>
+                      <w:b/>
+                      <w:bCs/>
+                      <w:sz w:val="24"/>
+                      <w:szCs w:val="24"/>
+                    </w:rPr>
+                    <w:t>reset</w:t>
+                  </w:r>
+                  <w:bookmarkEnd w:id="8"/>
+                  <w:r>
+                    <w:rPr>
+                      <w:rFonts w:ascii="Times New Roman" w:eastAsia="Times New Roman" w:hAnsi="Times New Roman" w:cs="Times New Roman"/>
+                      <w:sz w:val="24"/>
+                      <w:szCs w:val="24"/>
+                    </w:rPr>
+                    <w:t>(self)</w:t>
+                  </w:r>
+                </w:p>
+                <w:p>
+                  <w:pPr>
+                    <w:spacing w:after="0" w:line="240" w:lineRule="auto"/>
+                    <w:ind w:left="720"/>
+                    <w:rPr>
+                      <w:rFonts w:ascii="Times New Roman" w:eastAsia="Times New Roman" w:hAnsi="Times New Roman" w:cs="Times New Roman"/>
+                      <w:sz w:val="24"/>
+                      <w:szCs w:val="24"/>
+                    </w:rPr>
+                  </w:pPr>
+                  <w:r>
+                    <w:rPr>
+                      <w:rFonts w:ascii="Courier New" w:eastAsia="Times New Roman" w:hAnsi="Courier New" w:cs="Courier New"/>
+                      <w:sz w:val="20"/>
+                      <w:szCs w:val="20"/>
+                    </w:rPr>
+                    <w:t>This method sends the command "Z" to the microcontroller which is programmed to</w:t>
+                  </w:r>
+                  <w:r>
+                    <w:rPr>
+                      <w:rFonts w:ascii="Courier New" w:eastAsia="Times New Roman" w:hAnsi="Courier New" w:cs="Courier New"/>
+                      <w:sz w:val="20"/>
+                      <w:szCs w:val="20"/>
+                    </w:rPr>
+                    <w:br/>
+                    <w:t>move the XY Stage to the origin when receiving this command. Simulatenously</w:t>
+                  </w:r>
+                  <w:r>
+                    <w:rPr>
+                      <w:rFonts w:ascii="Courier New" w:eastAsia="Times New Roman" w:hAnsi="Courier New" w:cs="Courier New"/>
+                      <w:sz w:val="20"/>
+                      <w:szCs w:val="20"/>
+                    </w:rPr>
+                    <w:br/>
+                    <w:t>also updates the current position of the XY Stage.</w:t>
+                  </w:r>
+                </w:p>
+                <w:p>
+                  <w:pPr>
+                    <w:spacing w:after="0" w:line="240" w:lineRule="auto"/>
+                    <w:rPr>
+                      <w:rFonts w:ascii="Times New Roman" w:eastAsia="Times New Roman" w:hAnsi="Times New Roman" w:cs="Times New Roman"/>
+                      <w:sz w:val="24"/>
+                      <w:szCs w:val="24"/>
+                    </w:rPr>
+                  </w:pPr>
+                  <w:bookmarkStart w:id="9" w:name="Collectador-send"/>
+                  <w:proofErr w:type="gramStart"/>
+                  <w:r>
+                    <w:rPr>
+                      <w:rFonts w:ascii="Times New Roman" w:eastAsia="Times New Roman" w:hAnsi="Times New Roman" w:cs="Times New Roman"/>
+                      <w:b/>
+                      <w:bCs/>
+                      <w:sz w:val="24"/>
+                      <w:szCs w:val="24"/>
+                    </w:rPr>
+                    <w:t>send</w:t>
+                  </w:r>
+                  <w:bookmarkEnd w:id="9"/>
+                  <w:r>
+                    <w:rPr>
+                      <w:rFonts w:ascii="Times New Roman" w:eastAsia="Times New Roman" w:hAnsi="Times New Roman" w:cs="Times New Roman"/>
+                      <w:sz w:val="24"/>
+                      <w:szCs w:val="24"/>
+                    </w:rPr>
+                    <w:t>(</w:t>
+                  </w:r>
+                  <w:proofErr w:type="gramEnd"/>
+                  <w:r>
+                    <w:rPr>
+                      <w:rFonts w:ascii="Times New Roman" w:eastAsia="Times New Roman" w:hAnsi="Times New Roman" w:cs="Times New Roman"/>
+                      <w:sz w:val="24"/>
+                      <w:szCs w:val="24"/>
+                    </w:rPr>
+                    <w:t xml:space="preserve">self, </w:t>
+                  </w:r>
+                  <w:proofErr w:type="spellStart"/>
+                  <w:r>
+                    <w:rPr>
+                      <w:rFonts w:ascii="Times New Roman" w:eastAsia="Times New Roman" w:hAnsi="Times New Roman" w:cs="Times New Roman"/>
+                      <w:sz w:val="24"/>
+                      <w:szCs w:val="24"/>
+                    </w:rPr>
+                    <w:t>cmd</w:t>
+                  </w:r>
+                  <w:proofErr w:type="spellEnd"/>
+                  <w:r>
+                    <w:rPr>
+                      <w:rFonts w:ascii="Times New Roman" w:eastAsia="Times New Roman" w:hAnsi="Times New Roman" w:cs="Times New Roman"/>
+                      <w:sz w:val="24"/>
+                      <w:szCs w:val="24"/>
+                    </w:rPr>
+                    <w:t>)</w:t>
+                  </w:r>
+                </w:p>
+                <w:p>
+                  <w:pPr>
+                    <w:spacing w:after="0" w:line="240" w:lineRule="auto"/>
+                    <w:ind w:left="720"/>
+                    <w:rPr>
+                      <w:rFonts w:ascii="Times New Roman" w:eastAsia="Times New Roman" w:hAnsi="Times New Roman" w:cs="Times New Roman"/>
+                      <w:sz w:val="24"/>
+                      <w:szCs w:val="24"/>
+                    </w:rPr>
+                  </w:pPr>
+                  <w:r>
+                    <w:rPr>
+                      <w:rFonts w:ascii="Courier New" w:eastAsia="Times New Roman" w:hAnsi="Courier New" w:cs="Courier New"/>
+                      <w:sz w:val="20"/>
+                      <w:szCs w:val="20"/>
+                    </w:rPr>
+                    <w:t>This method sends a command across the serial connection.</w:t>
+                  </w:r>
+                  <w:r>
+                    <w:rPr>
+                      <w:rFonts w:ascii="Courier New" w:eastAsia="Times New Roman" w:hAnsi="Courier New" w:cs="Courier New"/>
+                      <w:sz w:val="20"/>
+                      <w:szCs w:val="20"/>
+                    </w:rPr>
+                    <w:br/>
+                    <w:t> </w:t>
+                  </w:r>
+                  <w:r>
+                    <w:rPr>
+                      <w:rFonts w:ascii="Courier New" w:eastAsia="Times New Roman" w:hAnsi="Courier New" w:cs="Courier New"/>
+                      <w:sz w:val="20"/>
+                      <w:szCs w:val="20"/>
+                    </w:rPr>
+                    <w:br/>
+                  </w:r>
+                  <w:r>
+                    <w:rPr>
+                      <w:rFonts w:ascii="Courier New" w:eastAsia="Times New Roman" w:hAnsi="Courier New" w:cs="Courier New"/>
+                      <w:sz w:val="20"/>
+                      <w:szCs w:val="20"/>
+                    </w:rPr>
+                    <w:lastRenderedPageBreak/>
+                    <w:t>Parameters:</w:t>
+                  </w:r>
+                  <w:r>
+                    <w:rPr>
+                      <w:rFonts w:ascii="Courier New" w:eastAsia="Times New Roman" w:hAnsi="Courier New" w:cs="Courier New"/>
+                      <w:sz w:val="20"/>
+                      <w:szCs w:val="20"/>
+                    </w:rPr>
+                    <w:br/>
+                    <w:t>    cmd (string): The command or string that is to be sent to the microcontroller.</w:t>
+                  </w:r>
+                </w:p>
+                <w:p>
+                  <w:pPr>
+                    <w:spacing w:after="0" w:line="240" w:lineRule="auto"/>
+                    <w:rPr>
+                      <w:rFonts w:ascii="Times New Roman" w:eastAsia="Times New Roman" w:hAnsi="Times New Roman" w:cs="Times New Roman"/>
+                      <w:sz w:val="24"/>
+                      <w:szCs w:val="24"/>
+                    </w:rPr>
+                  </w:pPr>
+                  <w:bookmarkStart w:id="10" w:name="Collectador-serial_connect"/>
+                  <w:proofErr w:type="spellStart"/>
+                  <w:r>
+                    <w:rPr>
+                      <w:rFonts w:ascii="Times New Roman" w:eastAsia="Times New Roman" w:hAnsi="Times New Roman" w:cs="Times New Roman"/>
+                      <w:b/>
+                      <w:bCs/>
+                      <w:sz w:val="24"/>
+                      <w:szCs w:val="24"/>
+                    </w:rPr>
+                    <w:t>serial_connect</w:t>
+                  </w:r>
+                  <w:bookmarkEnd w:id="10"/>
+                  <w:proofErr w:type="spellEnd"/>
+                  <w:r>
+                    <w:rPr>
+                      <w:rFonts w:ascii="Times New Roman" w:eastAsia="Times New Roman" w:hAnsi="Times New Roman" w:cs="Times New Roman"/>
+                      <w:sz w:val="24"/>
+                      <w:szCs w:val="24"/>
+                    </w:rPr>
+                    <w:t>(self)</w:t>
+                  </w:r>
+                </w:p>
+                <w:p>
+                  <w:pPr>
+                    <w:spacing w:after="0" w:line="240" w:lineRule="auto"/>
+                    <w:ind w:left="720"/>
+                    <w:rPr>
+                      <w:rFonts w:ascii="Times New Roman" w:eastAsia="Times New Roman" w:hAnsi="Times New Roman" w:cs="Times New Roman"/>
+                      <w:sz w:val="24"/>
+                      <w:szCs w:val="24"/>
+                    </w:rPr>
+                  </w:pPr>
+                  <w:r>
+                    <w:rPr>
+                      <w:rFonts w:ascii="Courier New" w:eastAsia="Times New Roman" w:hAnsi="Courier New" w:cs="Courier New"/>
+                      <w:sz w:val="20"/>
+                      <w:szCs w:val="20"/>
+                    </w:rPr>
+                    <w:t>This method establishes the serial connection with the microcontroller.</w:t>
+                  </w:r>
+                  <w:r>
+                    <w:rPr>
+                      <w:rFonts w:ascii="Courier New" w:eastAsia="Times New Roman" w:hAnsi="Courier New" w:cs="Courier New"/>
+                      <w:sz w:val="20"/>
+                      <w:szCs w:val="20"/>
+                    </w:rPr>
+                    <w:br/>
+                    <w:t> </w:t>
+                  </w:r>
+                  <w:r>
+                    <w:rPr>
+                      <w:rFonts w:ascii="Courier New" w:eastAsia="Times New Roman" w:hAnsi="Courier New" w:cs="Courier New"/>
+                      <w:sz w:val="20"/>
+                      <w:szCs w:val="20"/>
+                    </w:rPr>
+                    <w:br/>
+                    <w:t>Once the comport of the pump is known we open a serial connection</w:t>
+                  </w:r>
+                  <w:r>
+                    <w:rPr>
+                      <w:rFonts w:ascii="Courier New" w:eastAsia="Times New Roman" w:hAnsi="Courier New" w:cs="Courier New"/>
+                      <w:sz w:val="20"/>
+                      <w:szCs w:val="20"/>
+                    </w:rPr>
+                    <w:br/>
+                    <w:t>to it using </w:t>
+                  </w:r>
+                  <w:proofErr w:type="spellStart"/>
+                  <w:r>
+                    <w:rPr>
+                      <w:rFonts w:ascii="Courier New" w:eastAsia="Times New Roman" w:hAnsi="Courier New" w:cs="Courier New"/>
+                      <w:sz w:val="20"/>
+                      <w:szCs w:val="20"/>
+                    </w:rPr>
+                    <w:t>pySerial</w:t>
+                  </w:r>
+                  <w:proofErr w:type="spellEnd"/>
+                  <w:r>
+                    <w:rPr>
+                      <w:rFonts w:ascii="Courier New" w:eastAsia="Times New Roman" w:hAnsi="Courier New" w:cs="Courier New"/>
+                      <w:sz w:val="20"/>
+                      <w:szCs w:val="20"/>
+                    </w:rPr>
+                    <w:t>.</w:t>
+                  </w:r>
+                </w:p>
+                <w:p>
+                  <w:pPr>
+                    <w:spacing w:after="0" w:line="240" w:lineRule="auto"/>
+                    <w:rPr>
+                      <w:rFonts w:ascii="Times New Roman" w:eastAsia="Times New Roman" w:hAnsi="Times New Roman" w:cs="Times New Roman"/>
+                      <w:sz w:val="24"/>
+                      <w:szCs w:val="24"/>
+                    </w:rPr>
+                  </w:pPr>
+                  <w:r>
+                    <w:rPr>
+                      <w:rFonts w:ascii="Times New Roman" w:eastAsia="Times New Roman" w:hAnsi="Times New Roman" w:cs="Times New Roman"/>
+                      <w:sz w:val="24"/>
+                      <w:szCs w:val="24"/>
+                    </w:rPr>
+                    <w:pict>
+                      <v:rect id="_x0000_i1040" style="width:0;height:1.5pt" o:hralign="center" o:hrstd="t" o:hr="t" fillcolor="#a0a0a0" stroked="f"/>
+                    </w:pict>
+                  </w:r>
+                </w:p>
+                <w:p>
+                  <w:pPr>
+                    <w:spacing w:after="0" w:line="240" w:lineRule="auto"/>
+                    <w:rPr>
+                      <w:rFonts w:ascii="Times New Roman" w:eastAsia="Times New Roman" w:hAnsi="Times New Roman" w:cs="Times New Roman"/>
+                      <w:sz w:val="24"/>
+                      <w:szCs w:val="24"/>
+                    </w:rPr>
+                  </w:pPr>
+                  <w:r>
+                    <w:rPr>
+                      <w:rFonts w:ascii="Times New Roman" w:eastAsia="Times New Roman" w:hAnsi="Times New Roman" w:cs="Times New Roman"/>
+                      <w:sz w:val="24"/>
+                      <w:szCs w:val="24"/>
+                    </w:rPr>
+                    <w:t>Data descriptors defined here:</w:t>
+                  </w:r>
+                </w:p>
+                <w:p>
+                  <w:pPr>
+                    <w:spacing w:after="0" w:line="240" w:lineRule="auto"/>
+                    <w:rPr>
+                      <w:rFonts w:ascii="Times New Roman" w:eastAsia="Times New Roman" w:hAnsi="Times New Roman" w:cs="Times New Roman"/>
+                      <w:sz w:val="24"/>
+                      <w:szCs w:val="24"/>
+                    </w:rPr>
+                  </w:pPr>
+                  <w:r>
+                    <w:rPr>
+                      <w:rFonts w:ascii="Times New Roman" w:eastAsia="Times New Roman" w:hAnsi="Times New Roman" w:cs="Times New Roman"/>
+                      <w:b/>
+                      <w:bCs/>
+                      <w:sz w:val="24"/>
+                      <w:szCs w:val="24"/>
+                    </w:rPr>
+                    <w:t>__</w:t>
+                  </w:r>
+                  <w:proofErr w:type="spellStart"/>
+                  <w:r>
+                    <w:rPr>
+                      <w:rFonts w:ascii="Times New Roman" w:eastAsia="Times New Roman" w:hAnsi="Times New Roman" w:cs="Times New Roman"/>
+                      <w:b/>
+                      <w:bCs/>
+                      <w:sz w:val="24"/>
+                      <w:szCs w:val="24"/>
+                    </w:rPr>
+                    <w:t>dict</w:t>
+                  </w:r>
+                  <w:proofErr w:type="spellEnd"/>
+                  <w:r>
+                    <w:rPr>
+                      <w:rFonts w:ascii="Times New Roman" w:eastAsia="Times New Roman" w:hAnsi="Times New Roman" w:cs="Times New Roman"/>
+                      <w:b/>
+                      <w:bCs/>
+                      <w:sz w:val="24"/>
+                      <w:szCs w:val="24"/>
+                    </w:rPr>
+                    <w:t>__</w:t>
+                  </w:r>
+                </w:p>
+                <w:p>
+                  <w:pPr>
+                    <w:spacing w:after="0" w:line="240" w:lineRule="auto"/>
+                    <w:ind w:left="720"/>
+                    <w:rPr>
+                      <w:rFonts w:ascii="Times New Roman" w:eastAsia="Times New Roman" w:hAnsi="Times New Roman" w:cs="Times New Roman"/>
+                      <w:sz w:val="24"/>
+                      <w:szCs w:val="24"/>
+                    </w:rPr>
+                  </w:pPr>
+                  <w:r>
+                    <w:rPr>
+                      <w:rFonts w:ascii="Courier New" w:eastAsia="Times New Roman" w:hAnsi="Courier New" w:cs="Courier New"/>
+                      <w:sz w:val="20"/>
+                      <w:szCs w:val="20"/>
+                    </w:rPr>
+                    <w:t>dictionary for instance variables (if defined)</w:t>
+                  </w:r>
+                </w:p>
+                <w:p>
+                  <w:pPr>
+                    <w:spacing w:after="0" w:line="240" w:lineRule="auto"/>
+                    <w:rPr>
+                      <w:rFonts w:ascii="Times New Roman" w:eastAsia="Times New Roman" w:hAnsi="Times New Roman" w:cs="Times New Roman"/>
+                      <w:sz w:val="24"/>
+                      <w:szCs w:val="24"/>
+                    </w:rPr>
+                  </w:pPr>
+                  <w:r>
+                    <w:rPr>
+                      <w:rFonts w:ascii="Times New Roman" w:eastAsia="Times New Roman" w:hAnsi="Times New Roman" w:cs="Times New Roman"/>
+                      <w:b/>
+                      <w:bCs/>
+                      <w:sz w:val="24"/>
+                      <w:szCs w:val="24"/>
+                    </w:rPr>
+                    <w:t>__</w:t>
+                  </w:r>
+                  <w:proofErr w:type="spellStart"/>
+                  <w:r>
+                    <w:rPr>
+                      <w:rFonts w:ascii="Times New Roman" w:eastAsia="Times New Roman" w:hAnsi="Times New Roman" w:cs="Times New Roman"/>
+                      <w:b/>
+                      <w:bCs/>
+                      <w:sz w:val="24"/>
+                      <w:szCs w:val="24"/>
+                    </w:rPr>
+                    <w:t>weakref</w:t>
+                  </w:r>
+                  <w:proofErr w:type="spellEnd"/>
+                  <w:r>
+                    <w:rPr>
+                      <w:rFonts w:ascii="Times New Roman" w:eastAsia="Times New Roman" w:hAnsi="Times New Roman" w:cs="Times New Roman"/>
+                      <w:b/>
+                      <w:bCs/>
+                      <w:sz w:val="24"/>
+                      <w:szCs w:val="24"/>
+                    </w:rPr>
+                    <w:t>__</w:t>
+                  </w:r>
+                </w:p>
+                <w:p>
+                  <w:pPr>
+                    <w:spacing w:after="0" w:line="240" w:lineRule="auto"/>
+                    <w:ind w:left="720"/>
+                    <w:rPr>
+                      <w:rFonts w:ascii="Times New Roman" w:eastAsia="Times New Roman" w:hAnsi="Times New Roman" w:cs="Times New Roman"/>
+                      <w:sz w:val="24"/>
+                      <w:szCs w:val="24"/>
+                    </w:rPr>
+                  </w:pPr>
+                  <w:r>
+                    <w:rPr>
+                      <w:rFonts w:ascii="Courier New" w:eastAsia="Times New Roman" w:hAnsi="Courier New" w:cs="Courier New"/>
+                      <w:sz w:val="20"/>
+                      <w:szCs w:val="20"/>
+                    </w:rPr>
+                    <w:t>list of weak references to the object (if defined)</w:t>
+                  </w:r>
+                </w:p>
+              </w:tc>
+            </w:tr>
+          </w:tbl>
+          <w:p>
+            <w:pPr>
+              <w:spacing w:after="0" w:line="240" w:lineRule="auto"/>
+              <w:rPr>
+                <w:rFonts w:ascii="Times New Roman" w:eastAsia="Times New Roman" w:hAnsi="Times New Roman" w:cs="Times New Roman"/>
+                <w:sz w:val="24"/>
+                <w:szCs w:val="24"/>
+              </w:rPr>
+            </w:pPr>
+          </w:p>
+        </w:tc>
+      </w:tr>
+    </w:tbl>
+    <w:p/>
+    <w:p/>
+    <w:p/>
+    <w:p/>
+    <w:p/>
+    <w:p/>
+    <w:p/>
+    <w:p/>
+    <w:p/>
+    <w:p/>
+    <w:p/>
+    <w:p/>
+    <w:p/>
     <w:p/>
     <w:p/>
     <w:p/>
@@ -94,7 +2190,7 @@
 </file>
 
 <file path=word/styles.xml><?xml version="1.0" encoding="utf-8"?>
-<w:styles xmlns:mc="http://schemas.openxmlformats.org/markup-compatibility/2006" xmlns:r="http://schemas.openxmlformats.org/officeDocument/2006/relationships" xmlns:w="http://schemas.openxmlformats.org/wordprocessingml/2006/main" xmlns:w14="http://schemas.microsoft.com/office/word/2010/wordml" xmlns:w15="http://schemas.microsoft.com/office/word/2012/wordml" mc:Ignorable="w14 w15">
+<w:styles xmlns:mc="http://schemas.openxmlformats.org/markup-compatibility/2006" xmlns:r="http://schemas.openxmlformats.org/officeDocument/2006/relationships" xmlns:w="http://schemas.openxmlformats.org/wordprocessingml/2006/main" xmlns:w14="http://schemas.microsoft.com/office/word/2010/wordml" xmlns:w15="http://schemas.microsoft.com/office/word/2012/wordml" xmlns:w16cid="http://schemas.microsoft.com/office/word/2016/wordml/cid" xmlns:w16se="http://schemas.microsoft.com/office/word/2015/wordml/symex" mc:Ignorable="w14 w15 w16se w16cid">
   <w:docDefaults>
     <w:rPrDefault>
       <w:rPr>
@@ -110,7 +2206,7 @@
       </w:pPr>
     </w:pPrDefault>
   </w:docDefaults>
-  <w:latentStyles w:defLockedState="0" w:defUIPriority="99" w:defSemiHidden="0" w:defUnhideWhenUsed="0" w:defQFormat="0" w:count="371">
+  <w:latentStyles w:defLockedState="0" w:defUIPriority="99" w:defSemiHidden="0" w:defUnhideWhenUsed="0" w:defQFormat="0" w:count="375">
     <w:lsdException w:name="Normal" w:uiPriority="0" w:qFormat="1"/>
     <w:lsdException w:name="heading 1" w:uiPriority="9" w:qFormat="1"/>
     <w:lsdException w:name="heading 2" w:semiHidden="1" w:uiPriority="9" w:unhideWhenUsed="1" w:qFormat="1"/>
@@ -216,7 +2312,6 @@
     <w:lsdException w:name="HTML Sample" w:semiHidden="1" w:unhideWhenUsed="1"/>
     <w:lsdException w:name="HTML Typewriter" w:semiHidden="1" w:unhideWhenUsed="1"/>
     <w:lsdException w:name="HTML Variable" w:semiHidden="1" w:unhideWhenUsed="1"/>
-    <w:lsdException w:name="Normal Table" w:semiHidden="1" w:unhideWhenUsed="1"/>
     <w:lsdException w:name="annotation subject" w:semiHidden="1" w:unhideWhenUsed="1"/>
     <w:lsdException w:name="No List" w:semiHidden="1" w:unhideWhenUsed="1"/>
     <w:lsdException w:name="Outline List 1" w:semiHidden="1" w:unhideWhenUsed="1"/>
@@ -260,10 +2355,8 @@
     <w:lsdException w:name="Table Elegant" w:semiHidden="1" w:unhideWhenUsed="1"/>
     <w:lsdException w:name="Table Professional" w:semiHidden="1" w:unhideWhenUsed="1"/>
     <w:lsdException w:name="Table Subtle 1" w:semiHidden="1" w:unhideWhenUsed="1"/>
-    <w:lsdException w:name="Table Subtle 2" w:semiHidden="1" w:unhideWhenUsed="1"/>
     <w:lsdException w:name="Table Web 1" w:semiHidden="1" w:unhideWhenUsed="1"/>
     <w:lsdException w:name="Table Web 2" w:semiHidden="1" w:unhideWhenUsed="1"/>
-    <w:lsdException w:name="Table Web 3" w:semiHidden="1" w:unhideWhenUsed="1"/>
     <w:lsdException w:name="Balloon Text" w:semiHidden="1" w:unhideWhenUsed="1"/>
     <w:lsdException w:name="Table Grid" w:uiPriority="39"/>
     <w:lsdException w:name="Table Theme" w:semiHidden="1" w:unhideWhenUsed="1"/>
@@ -482,6 +2575,10 @@
     <w:lsdException w:name="List Table 5 Dark Accent 6" w:uiPriority="50"/>
     <w:lsdException w:name="List Table 6 Colorful Accent 6" w:uiPriority="51"/>
     <w:lsdException w:name="List Table 7 Colorful Accent 6" w:uiPriority="52"/>
+    <w:lsdException w:name="Mention" w:semiHidden="1" w:unhideWhenUsed="1"/>
+    <w:lsdException w:name="Smart Hyperlink" w:semiHidden="1" w:unhideWhenUsed="1"/>
+    <w:lsdException w:name="Hashtag" w:semiHidden="1" w:unhideWhenUsed="1"/>
+    <w:lsdException w:name="Unresolved Mention" w:semiHidden="1" w:unhideWhenUsed="1"/>
   </w:latentStyles>
   <w:style w:type="paragraph" w:default="1" w:styleId="Normal">
     <w:name w:val="Normal"/>

--- a/Design-Doc.docx
+++ b/Design-Doc.docx
@@ -75,7 +75,6 @@
         <w:t>GUI.py</w:t>
       </w:r>
     </w:p>
-    <w:p/>
     <w:tbl>
       <w:tblPr>
         <w:tblW w:w="5000" w:type="pct"/>
@@ -133,21 +132,8 @@
                 <w:sz w:val="36"/>
                 <w:szCs w:val="36"/>
               </w:rPr>
-              <w:t>.p</w:t>
+              <w:t>.py</w:t>
             </w:r>
-            <w:r>
-              <w:rPr>
-                <w:rFonts w:ascii="Helvetica" w:eastAsia="Times New Roman" w:hAnsi="Helvetica" w:cs="Helvetica"/>
-                <w:b/>
-                <w:bCs/>
-                <w:color w:val="FFFFFF"/>
-                <w:sz w:val="36"/>
-                <w:szCs w:val="36"/>
-              </w:rPr>
-              <w:t>y</w:t>
-            </w:r>
-            <w:bookmarkStart w:id="0" w:name="_GoBack"/>
-            <w:bookmarkEnd w:id="0"/>
           </w:p>
         </w:tc>
         <w:tc>
@@ -477,9 +463,9 @@
         <w:tblDescription w:val="section"/>
       </w:tblPr>
       <w:tblGrid>
-        <w:gridCol w:w="482"/>
-        <w:gridCol w:w="95"/>
-        <w:gridCol w:w="8783"/>
+        <w:gridCol w:w="390"/>
+        <w:gridCol w:w="87"/>
+        <w:gridCol w:w="8883"/>
       </w:tblGrid>
       <w:tr>
         <w:trPr>
@@ -674,9 +660,9 @@
               <w:tblDescription w:val="section"/>
             </w:tblPr>
             <w:tblGrid>
-              <w:gridCol w:w="272"/>
-              <w:gridCol w:w="95"/>
-              <w:gridCol w:w="8356"/>
+              <w:gridCol w:w="225"/>
+              <w:gridCol w:w="87"/>
+              <w:gridCol w:w="8511"/>
             </w:tblGrid>
             <w:tr>
               <w:trPr>
@@ -715,7 +701,7 @@
                     </w:rPr>
                     <w:br/>
                   </w:r>
-                  <w:bookmarkStart w:id="1" w:name="Collectador"/>
+                  <w:bookmarkStart w:id="0" w:name="Collectador"/>
                   <w:r>
                     <w:rPr>
                       <w:rFonts w:ascii="Helvetica" w:eastAsia="Times New Roman" w:hAnsi="Helvetica" w:cs="Helvetica"/>
@@ -737,7 +723,7 @@
                     </w:rPr>
                     <w:t>Collectador</w:t>
                   </w:r>
-                  <w:bookmarkEnd w:id="1"/>
+                  <w:bookmarkEnd w:id="0"/>
                   <w:proofErr w:type="spellEnd"/>
                   <w:r>
                     <w:rPr>
@@ -912,16 +898,7 @@
                       <w:szCs w:val="20"/>
                     </w:rPr>
                     <w:br/>
-                    <w:t>This class is used for control of stepper motors. A serial connection is established</w:t>
-                  </w:r>
-                  <w:r>
-                    <w:rPr>
-                      <w:rFonts w:ascii="Courier New" w:eastAsia="Times New Roman" w:hAnsi="Courier New" w:cs="Courier New"/>
-                      <w:sz w:val="20"/>
-                      <w:szCs w:val="20"/>
-                    </w:rPr>
-                    <w:br/>
-                    <w:t>with the microcontroller controlling the stepper motors.</w:t>
+                    <w:t>This class is used for control of stepper motors. A serial connection is established with the microcontroller controlling the stepper motors.</w:t>
                   </w:r>
                   <w:r>
                     <w:rPr>
@@ -1013,14 +990,6 @@
                       <w:szCs w:val="20"/>
                     </w:rPr>
                     <w:br/>
-                  </w:r>
-                  <w:r>
-                    <w:rPr>
-                      <w:rFonts w:ascii="Courier New" w:eastAsia="Times New Roman" w:hAnsi="Courier New" w:cs="Courier New"/>
-                      <w:sz w:val="20"/>
-                      <w:szCs w:val="20"/>
-                    </w:rPr>
-                    <w:lastRenderedPageBreak/>
                     <w:t>    uniqueID (string): the unique identifier the microcontroller returns for automatic port selection.</w:t>
                   </w:r>
                   <w:r>
@@ -1115,7 +1084,7 @@
                       <w:szCs w:val="24"/>
                     </w:rPr>
                   </w:pPr>
-                  <w:bookmarkStart w:id="2" w:name="Collectador-__init__"/>
+                  <w:bookmarkStart w:id="1" w:name="Collectador-__init__"/>
                   <w:r>
                     <w:rPr>
                       <w:rFonts w:ascii="Times New Roman" w:eastAsia="Times New Roman" w:hAnsi="Times New Roman" w:cs="Times New Roman"/>
@@ -1124,6 +1093,7 @@
                       <w:sz w:val="24"/>
                       <w:szCs w:val="24"/>
                     </w:rPr>
+                    <w:lastRenderedPageBreak/>
                     <w:t>__</w:t>
                   </w:r>
                   <w:proofErr w:type="spellStart"/>
@@ -1159,7 +1129,7 @@
                     </w:rPr>
                     <w:t>_</w:t>
                   </w:r>
-                  <w:bookmarkEnd w:id="2"/>
+                  <w:bookmarkEnd w:id="1"/>
                   <w:r>
                     <w:rPr>
                       <w:rFonts w:ascii="Times New Roman" w:eastAsia="Times New Roman" w:hAnsi="Times New Roman" w:cs="Times New Roman"/>
@@ -1303,7 +1273,7 @@
                       <w:szCs w:val="24"/>
                     </w:rPr>
                   </w:pPr>
-                  <w:bookmarkStart w:id="3" w:name="Collectador-chop_return"/>
+                  <w:bookmarkStart w:id="2" w:name="Collectador-chop_return"/>
                   <w:proofErr w:type="spellStart"/>
                   <w:r>
                     <w:rPr>
@@ -1326,7 +1296,7 @@
                     </w:rPr>
                     <w:t>return</w:t>
                   </w:r>
-                  <w:bookmarkEnd w:id="3"/>
+                  <w:bookmarkEnd w:id="2"/>
                   <w:proofErr w:type="spellEnd"/>
                   <w:r>
                     <w:rPr>
@@ -1428,7 +1398,7 @@
                       <w:szCs w:val="24"/>
                     </w:rPr>
                   </w:pPr>
-                  <w:bookmarkStart w:id="4" w:name="Collectador-eject"/>
+                  <w:bookmarkStart w:id="3" w:name="Collectador-eject"/>
                   <w:r>
                     <w:rPr>
                       <w:rFonts w:ascii="Times New Roman" w:eastAsia="Times New Roman" w:hAnsi="Times New Roman" w:cs="Times New Roman"/>
@@ -1439,7 +1409,7 @@
                     </w:rPr>
                     <w:t>eject</w:t>
                   </w:r>
-                  <w:bookmarkEnd w:id="4"/>
+                  <w:bookmarkEnd w:id="3"/>
                   <w:r>
                     <w:rPr>
                       <w:rFonts w:ascii="Times New Roman" w:eastAsia="Times New Roman" w:hAnsi="Times New Roman" w:cs="Times New Roman"/>
@@ -1465,37 +1435,28 @@
                       <w:sz w:val="20"/>
                       <w:szCs w:val="20"/>
                     </w:rPr>
-                    <w:t>This method sends the command "E" to the microcontroller which is programmed to</w:t>
-                  </w:r>
-                  <w:r>
-                    <w:rPr>
-                      <w:rFonts w:ascii="Courier New" w:eastAsia="Times New Roman" w:hAnsi="Courier New" w:cs="Courier New"/>
-                      <w:sz w:val="20"/>
-                      <w:szCs w:val="20"/>
-                    </w:rPr>
-                    <w:br/>
-                    <w:t>move the XY Stage to the eject position when receiving this command. Simulatenously</w:t>
-                  </w:r>
-                  <w:r>
-                    <w:rPr>
-                      <w:rFonts w:ascii="Courier New" w:eastAsia="Times New Roman" w:hAnsi="Courier New" w:cs="Courier New"/>
-                      <w:sz w:val="20"/>
-                      <w:szCs w:val="20"/>
-                    </w:rPr>
-                    <w:br/>
-                    <w:t>also updates the current position of the XY Stage.</w:t>
-                  </w:r>
-                </w:p>
-                <w:p>
-                  <w:pPr>
-                    <w:spacing w:after="0" w:line="240" w:lineRule="auto"/>
-                    <w:rPr>
-                      <w:rFonts w:ascii="Times New Roman" w:eastAsia="Times New Roman" w:hAnsi="Times New Roman" w:cs="Times New Roman"/>
-                      <w:sz w:val="24"/>
-                      <w:szCs w:val="24"/>
-                    </w:rPr>
-                  </w:pPr>
-                  <w:bookmarkStart w:id="5" w:name="Collectador-get_info"/>
+                    <w:t>This method sends the command "E" to the microcontroller which is programmed to move the XY Stage to the eject position when receiving this command.</w:t>
+                  </w:r>
+                  <w:r>
+                    <w:rPr>
+                      <w:rFonts w:ascii="Courier New" w:eastAsia="Times New Roman" w:hAnsi="Courier New" w:cs="Courier New"/>
+                      <w:sz w:val="20"/>
+                      <w:szCs w:val="20"/>
+                    </w:rPr>
+                    <w:br/>
+                    <w:t>Simulatenously also updates the current position of the XY Stage.</w:t>
+                  </w:r>
+                </w:p>
+                <w:p>
+                  <w:pPr>
+                    <w:spacing w:after="0" w:line="240" w:lineRule="auto"/>
+                    <w:rPr>
+                      <w:rFonts w:ascii="Times New Roman" w:eastAsia="Times New Roman" w:hAnsi="Times New Roman" w:cs="Times New Roman"/>
+                      <w:sz w:val="24"/>
+                      <w:szCs w:val="24"/>
+                    </w:rPr>
+                  </w:pPr>
+                  <w:bookmarkStart w:id="4" w:name="Collectador-get_info"/>
                   <w:proofErr w:type="spellStart"/>
                   <w:r>
                     <w:rPr>
@@ -1507,6 +1468,111 @@
                     </w:rPr>
                     <w:t>get_info</w:t>
                   </w:r>
+                  <w:bookmarkEnd w:id="4"/>
+                  <w:proofErr w:type="spellEnd"/>
+                  <w:r>
+                    <w:rPr>
+                      <w:rFonts w:ascii="Times New Roman" w:eastAsia="Times New Roman" w:hAnsi="Times New Roman" w:cs="Times New Roman"/>
+                      <w:sz w:val="24"/>
+                      <w:szCs w:val="24"/>
+                    </w:rPr>
+                    <w:t>(self)</w:t>
+                  </w:r>
+                </w:p>
+                <w:p>
+                  <w:pPr>
+                    <w:spacing w:after="0" w:line="240" w:lineRule="auto"/>
+                    <w:ind w:left="720"/>
+                    <w:rPr>
+                      <w:rFonts w:ascii="Times New Roman" w:eastAsia="Times New Roman" w:hAnsi="Times New Roman" w:cs="Times New Roman"/>
+                      <w:sz w:val="24"/>
+                      <w:szCs w:val="24"/>
+                    </w:rPr>
+                  </w:pPr>
+                  <w:r>
+                    <w:rPr>
+                      <w:rFonts w:ascii="Courier New" w:eastAsia="Times New Roman" w:hAnsi="Courier New" w:cs="Courier New"/>
+                      <w:sz w:val="20"/>
+                      <w:szCs w:val="20"/>
+                    </w:rPr>
+                    <w:t>This method sends the command "?" to the microcontroller which is programmed to send back a unique ID.</w:t>
+                  </w:r>
+                  <w:r>
+                    <w:rPr>
+                      <w:rFonts w:ascii="Courier New" w:eastAsia="Times New Roman" w:hAnsi="Courier New" w:cs="Courier New"/>
+                      <w:sz w:val="20"/>
+                      <w:szCs w:val="20"/>
+                    </w:rPr>
+                    <w:br/>
+                    <w:t>The attribute </w:t>
+                  </w:r>
+                  <w:proofErr w:type="spellStart"/>
+                  <w:r>
+                    <w:rPr>
+                      <w:rFonts w:ascii="Courier New" w:eastAsia="Times New Roman" w:hAnsi="Courier New" w:cs="Courier New"/>
+                      <w:sz w:val="20"/>
+                      <w:szCs w:val="20"/>
+                    </w:rPr>
+                    <w:t>uniqueID</w:t>
+                  </w:r>
+                  <w:proofErr w:type="spellEnd"/>
+                  <w:r>
+                    <w:rPr>
+                      <w:rFonts w:ascii="Courier New" w:eastAsia="Times New Roman" w:hAnsi="Courier New" w:cs="Courier New"/>
+                      <w:sz w:val="20"/>
+                      <w:szCs w:val="20"/>
+                    </w:rPr>
+                    <w:t> is set to the microcontrollers response.</w:t>
+                  </w:r>
+                  <w:r>
+                    <w:rPr>
+                      <w:rFonts w:ascii="Courier New" w:eastAsia="Times New Roman" w:hAnsi="Courier New" w:cs="Courier New"/>
+                      <w:sz w:val="20"/>
+                      <w:szCs w:val="20"/>
+                    </w:rPr>
+                    <w:br/>
+                    <w:t> </w:t>
+                  </w:r>
+                  <w:r>
+                    <w:rPr>
+                      <w:rFonts w:ascii="Courier New" w:eastAsia="Times New Roman" w:hAnsi="Courier New" w:cs="Courier New"/>
+                      <w:sz w:val="20"/>
+                      <w:szCs w:val="20"/>
+                    </w:rPr>
+                    <w:br/>
+                    <w:t>Returns:</w:t>
+                  </w:r>
+                  <w:r>
+                    <w:rPr>
+                      <w:rFonts w:ascii="Courier New" w:eastAsia="Times New Roman" w:hAnsi="Courier New" w:cs="Courier New"/>
+                      <w:sz w:val="20"/>
+                      <w:szCs w:val="20"/>
+                    </w:rPr>
+                    <w:br/>
+                    <w:t>    response (string): The unique ID that the microcontroller sends back through the serial connection.</w:t>
+                  </w:r>
+                </w:p>
+                <w:p>
+                  <w:pPr>
+                    <w:spacing w:after="0" w:line="240" w:lineRule="auto"/>
+                    <w:rPr>
+                      <w:rFonts w:ascii="Times New Roman" w:eastAsia="Times New Roman" w:hAnsi="Times New Roman" w:cs="Times New Roman"/>
+                      <w:sz w:val="24"/>
+                      <w:szCs w:val="24"/>
+                    </w:rPr>
+                  </w:pPr>
+                  <w:bookmarkStart w:id="5" w:name="Collectador-last_site"/>
+                  <w:proofErr w:type="spellStart"/>
+                  <w:r>
+                    <w:rPr>
+                      <w:rFonts w:ascii="Times New Roman" w:eastAsia="Times New Roman" w:hAnsi="Times New Roman" w:cs="Times New Roman"/>
+                      <w:b/>
+                      <w:bCs/>
+                      <w:sz w:val="24"/>
+                      <w:szCs w:val="24"/>
+                    </w:rPr>
+                    <w:t>last_site</w:t>
+                  </w:r>
                   <w:bookmarkEnd w:id="5"/>
                   <w:proofErr w:type="spellEnd"/>
                   <w:r>
@@ -1534,55 +1600,28 @@
                       <w:sz w:val="20"/>
                       <w:szCs w:val="20"/>
                     </w:rPr>
-                    <w:t>This method sends the command "?" to the microcontroller which is programmed to</w:t>
-                  </w:r>
-                  <w:r>
-                    <w:rPr>
-                      <w:rFonts w:ascii="Courier New" w:eastAsia="Times New Roman" w:hAnsi="Courier New" w:cs="Courier New"/>
-                      <w:sz w:val="20"/>
-                      <w:szCs w:val="20"/>
-                    </w:rPr>
-                    <w:br/>
-                    <w:t>send back a unique ID. The attribute uniqueID is set to the microcontrollers response.</w:t>
-                  </w:r>
-                  <w:r>
-                    <w:rPr>
-                      <w:rFonts w:ascii="Courier New" w:eastAsia="Times New Roman" w:hAnsi="Courier New" w:cs="Courier New"/>
-                      <w:sz w:val="20"/>
-                      <w:szCs w:val="20"/>
-                    </w:rPr>
-                    <w:br/>
-                    <w:t> </w:t>
-                  </w:r>
-                  <w:r>
-                    <w:rPr>
-                      <w:rFonts w:ascii="Courier New" w:eastAsia="Times New Roman" w:hAnsi="Courier New" w:cs="Courier New"/>
-                      <w:sz w:val="20"/>
-                      <w:szCs w:val="20"/>
-                    </w:rPr>
-                    <w:br/>
-                    <w:t>Returns:</w:t>
-                  </w:r>
-                  <w:r>
-                    <w:rPr>
-                      <w:rFonts w:ascii="Courier New" w:eastAsia="Times New Roman" w:hAnsi="Courier New" w:cs="Courier New"/>
-                      <w:sz w:val="20"/>
-                      <w:szCs w:val="20"/>
-                    </w:rPr>
-                    <w:br/>
-                    <w:t>    response (string): The unique ID that the microcontroller sends back through the serial connection.</w:t>
-                  </w:r>
-                </w:p>
-                <w:p>
-                  <w:pPr>
-                    <w:spacing w:after="0" w:line="240" w:lineRule="auto"/>
-                    <w:rPr>
-                      <w:rFonts w:ascii="Times New Roman" w:eastAsia="Times New Roman" w:hAnsi="Times New Roman" w:cs="Times New Roman"/>
-                      <w:sz w:val="24"/>
-                      <w:szCs w:val="24"/>
-                    </w:rPr>
-                  </w:pPr>
-                  <w:bookmarkStart w:id="6" w:name="Collectador-last_site"/>
+                    <w:t>This method sends the command "L" to the microcontroller which is programmed to move the XY Stage to the last position when receiving this command.</w:t>
+                  </w:r>
+                  <w:r>
+                    <w:rPr>
+                      <w:rFonts w:ascii="Courier New" w:eastAsia="Times New Roman" w:hAnsi="Courier New" w:cs="Courier New"/>
+                      <w:sz w:val="20"/>
+                      <w:szCs w:val="20"/>
+                    </w:rPr>
+                    <w:br/>
+                    <w:t>Simulatenously also updates the current position of the XY Stage.</w:t>
+                  </w:r>
+                </w:p>
+                <w:p>
+                  <w:pPr>
+                    <w:spacing w:after="0" w:line="240" w:lineRule="auto"/>
+                    <w:rPr>
+                      <w:rFonts w:ascii="Times New Roman" w:eastAsia="Times New Roman" w:hAnsi="Times New Roman" w:cs="Times New Roman"/>
+                      <w:sz w:val="24"/>
+                      <w:szCs w:val="24"/>
+                    </w:rPr>
+                  </w:pPr>
+                  <w:bookmarkStart w:id="6" w:name="Collectador-next_site"/>
                   <w:proofErr w:type="spellStart"/>
                   <w:r>
                     <w:rPr>
@@ -1592,7 +1631,7 @@
                       <w:sz w:val="24"/>
                       <w:szCs w:val="24"/>
                     </w:rPr>
-                    <w:t>last_site</w:t>
+                    <w:t>next_site</w:t>
                   </w:r>
                   <w:bookmarkEnd w:id="6"/>
                   <w:proofErr w:type="spellEnd"/>
@@ -1621,38 +1660,28 @@
                       <w:sz w:val="20"/>
                       <w:szCs w:val="20"/>
                     </w:rPr>
-                    <w:t>This method sends the command "L" to the microcontroller which is programmed to</w:t>
-                  </w:r>
-                  <w:r>
-                    <w:rPr>
-                      <w:rFonts w:ascii="Courier New" w:eastAsia="Times New Roman" w:hAnsi="Courier New" w:cs="Courier New"/>
-                      <w:sz w:val="20"/>
-                      <w:szCs w:val="20"/>
-                    </w:rPr>
-                    <w:br/>
-                    <w:t>move the XY Stage to the last position when receiving this command. Simulatenously</w:t>
-                  </w:r>
-                  <w:r>
-                    <w:rPr>
-                      <w:rFonts w:ascii="Courier New" w:eastAsia="Times New Roman" w:hAnsi="Courier New" w:cs="Courier New"/>
-                      <w:sz w:val="20"/>
-                      <w:szCs w:val="20"/>
-                    </w:rPr>
-                    <w:br/>
-                    <w:t>also updates the current position of the XY Stage.</w:t>
-                  </w:r>
-                </w:p>
-                <w:p>
-                  <w:pPr>
-                    <w:spacing w:after="0" w:line="240" w:lineRule="auto"/>
-                    <w:rPr>
-                      <w:rFonts w:ascii="Times New Roman" w:eastAsia="Times New Roman" w:hAnsi="Times New Roman" w:cs="Times New Roman"/>
-                      <w:sz w:val="24"/>
-                      <w:szCs w:val="24"/>
-                    </w:rPr>
-                  </w:pPr>
-                  <w:bookmarkStart w:id="7" w:name="Collectador-next_site"/>
-                  <w:proofErr w:type="spellStart"/>
+                    <w:t>This method sends the command "N" to the microcontroller which is programmed to move the XY Stage to the next position when receiving this command.</w:t>
+                  </w:r>
+                  <w:r>
+                    <w:rPr>
+                      <w:rFonts w:ascii="Courier New" w:eastAsia="Times New Roman" w:hAnsi="Courier New" w:cs="Courier New"/>
+                      <w:sz w:val="20"/>
+                      <w:szCs w:val="20"/>
+                    </w:rPr>
+                    <w:br/>
+                    <w:t>Simulatenously also updates the current position of the XY Stage.</w:t>
+                  </w:r>
+                </w:p>
+                <w:p>
+                  <w:pPr>
+                    <w:spacing w:after="0" w:line="240" w:lineRule="auto"/>
+                    <w:rPr>
+                      <w:rFonts w:ascii="Times New Roman" w:eastAsia="Times New Roman" w:hAnsi="Times New Roman" w:cs="Times New Roman"/>
+                      <w:sz w:val="24"/>
+                      <w:szCs w:val="24"/>
+                    </w:rPr>
+                  </w:pPr>
+                  <w:bookmarkStart w:id="7" w:name="Collectador-reset"/>
                   <w:r>
                     <w:rPr>
                       <w:rFonts w:ascii="Times New Roman" w:eastAsia="Times New Roman" w:hAnsi="Times New Roman" w:cs="Times New Roman"/>
@@ -1661,10 +1690,9 @@
                       <w:sz w:val="24"/>
                       <w:szCs w:val="24"/>
                     </w:rPr>
-                    <w:t>next_site</w:t>
+                    <w:t>reset</w:t>
                   </w:r>
                   <w:bookmarkEnd w:id="7"/>
-                  <w:proofErr w:type="spellEnd"/>
                   <w:r>
                     <w:rPr>
                       <w:rFonts w:ascii="Times New Roman" w:eastAsia="Times New Roman" w:hAnsi="Times New Roman" w:cs="Times New Roman"/>
@@ -1690,37 +1718,29 @@
                       <w:sz w:val="20"/>
                       <w:szCs w:val="20"/>
                     </w:rPr>
-                    <w:t>This method sends the command "N" to the microcontroller which is programmed to</w:t>
-                  </w:r>
-                  <w:r>
-                    <w:rPr>
-                      <w:rFonts w:ascii="Courier New" w:eastAsia="Times New Roman" w:hAnsi="Courier New" w:cs="Courier New"/>
-                      <w:sz w:val="20"/>
-                      <w:szCs w:val="20"/>
-                    </w:rPr>
-                    <w:br/>
-                    <w:t>move the XY Stage to the next position when receiving this command. Simulatenously</w:t>
-                  </w:r>
-                  <w:r>
-                    <w:rPr>
-                      <w:rFonts w:ascii="Courier New" w:eastAsia="Times New Roman" w:hAnsi="Courier New" w:cs="Courier New"/>
-                      <w:sz w:val="20"/>
-                      <w:szCs w:val="20"/>
-                    </w:rPr>
-                    <w:br/>
-                    <w:t>also updates the current position of the XY Stage.</w:t>
-                  </w:r>
-                </w:p>
-                <w:p>
-                  <w:pPr>
-                    <w:spacing w:after="0" w:line="240" w:lineRule="auto"/>
-                    <w:rPr>
-                      <w:rFonts w:ascii="Times New Roman" w:eastAsia="Times New Roman" w:hAnsi="Times New Roman" w:cs="Times New Roman"/>
-                      <w:sz w:val="24"/>
-                      <w:szCs w:val="24"/>
-                    </w:rPr>
-                  </w:pPr>
-                  <w:bookmarkStart w:id="8" w:name="Collectador-reset"/>
+                    <w:t>This method sends the command "Z" to the microcontroller which is programmed to move the XY Stage to the origin when receiving this command.</w:t>
+                  </w:r>
+                  <w:r>
+                    <w:rPr>
+                      <w:rFonts w:ascii="Courier New" w:eastAsia="Times New Roman" w:hAnsi="Courier New" w:cs="Courier New"/>
+                      <w:sz w:val="20"/>
+                      <w:szCs w:val="20"/>
+                    </w:rPr>
+                    <w:br/>
+                    <w:t>Simulatenously also updates the current position of the XY Stage.</w:t>
+                  </w:r>
+                </w:p>
+                <w:p>
+                  <w:pPr>
+                    <w:spacing w:after="0" w:line="240" w:lineRule="auto"/>
+                    <w:rPr>
+                      <w:rFonts w:ascii="Times New Roman" w:eastAsia="Times New Roman" w:hAnsi="Times New Roman" w:cs="Times New Roman"/>
+                      <w:sz w:val="24"/>
+                      <w:szCs w:val="24"/>
+                    </w:rPr>
+                  </w:pPr>
+                  <w:bookmarkStart w:id="8" w:name="Collectador-send"/>
+                  <w:proofErr w:type="gramStart"/>
                   <w:r>
                     <w:rPr>
                       <w:rFonts w:ascii="Times New Roman" w:eastAsia="Times New Roman" w:hAnsi="Times New Roman" w:cs="Times New Roman"/>
@@ -1729,7 +1749,7 @@
                       <w:sz w:val="24"/>
                       <w:szCs w:val="24"/>
                     </w:rPr>
-                    <w:t>reset</w:t>
+                    <w:t>send</w:t>
                   </w:r>
                   <w:bookmarkEnd w:id="8"/>
                   <w:r>
@@ -1738,7 +1758,34 @@
                       <w:sz w:val="24"/>
                       <w:szCs w:val="24"/>
                     </w:rPr>
-                    <w:t>(self)</w:t>
+                    <w:t>(</w:t>
+                  </w:r>
+                  <w:proofErr w:type="gramEnd"/>
+                  <w:r>
+                    <w:rPr>
+                      <w:rFonts w:ascii="Times New Roman" w:eastAsia="Times New Roman" w:hAnsi="Times New Roman" w:cs="Times New Roman"/>
+                      <w:sz w:val="24"/>
+                      <w:szCs w:val="24"/>
+                    </w:rPr>
+                    <w:t xml:space="preserve">self, </w:t>
+                  </w:r>
+                  <w:proofErr w:type="spellStart"/>
+                  <w:r>
+                    <w:rPr>
+                      <w:rFonts w:ascii="Times New Roman" w:eastAsia="Times New Roman" w:hAnsi="Times New Roman" w:cs="Times New Roman"/>
+                      <w:sz w:val="24"/>
+                      <w:szCs w:val="24"/>
+                    </w:rPr>
+                    <w:t>cmd</w:t>
+                  </w:r>
+                  <w:proofErr w:type="spellEnd"/>
+                  <w:r>
+                    <w:rPr>
+                      <w:rFonts w:ascii="Times New Roman" w:eastAsia="Times New Roman" w:hAnsi="Times New Roman" w:cs="Times New Roman"/>
+                      <w:sz w:val="24"/>
+                      <w:szCs w:val="24"/>
+                    </w:rPr>
+                    <w:t>)</w:t>
                   </w:r>
                 </w:p>
                 <w:p>
@@ -1757,38 +1804,47 @@
                       <w:sz w:val="20"/>
                       <w:szCs w:val="20"/>
                     </w:rPr>
-                    <w:t>This method sends the command "Z" to the microcontroller which is programmed to</w:t>
-                  </w:r>
-                  <w:r>
-                    <w:rPr>
-                      <w:rFonts w:ascii="Courier New" w:eastAsia="Times New Roman" w:hAnsi="Courier New" w:cs="Courier New"/>
-                      <w:sz w:val="20"/>
-                      <w:szCs w:val="20"/>
-                    </w:rPr>
-                    <w:br/>
-                    <w:t>move the XY Stage to the origin when receiving this command. Simulatenously</w:t>
-                  </w:r>
-                  <w:r>
-                    <w:rPr>
-                      <w:rFonts w:ascii="Courier New" w:eastAsia="Times New Roman" w:hAnsi="Courier New" w:cs="Courier New"/>
-                      <w:sz w:val="20"/>
-                      <w:szCs w:val="20"/>
-                    </w:rPr>
-                    <w:br/>
-                    <w:t>also updates the current position of the XY Stage.</w:t>
-                  </w:r>
-                </w:p>
-                <w:p>
-                  <w:pPr>
-                    <w:spacing w:after="0" w:line="240" w:lineRule="auto"/>
-                    <w:rPr>
-                      <w:rFonts w:ascii="Times New Roman" w:eastAsia="Times New Roman" w:hAnsi="Times New Roman" w:cs="Times New Roman"/>
-                      <w:sz w:val="24"/>
-                      <w:szCs w:val="24"/>
-                    </w:rPr>
-                  </w:pPr>
-                  <w:bookmarkStart w:id="9" w:name="Collectador-send"/>
-                  <w:proofErr w:type="gramStart"/>
+                    <w:t>This method sends a command across the serial connection.</w:t>
+                  </w:r>
+                  <w:r>
+                    <w:rPr>
+                      <w:rFonts w:ascii="Courier New" w:eastAsia="Times New Roman" w:hAnsi="Courier New" w:cs="Courier New"/>
+                      <w:sz w:val="20"/>
+                      <w:szCs w:val="20"/>
+                    </w:rPr>
+                    <w:br/>
+                    <w:t> </w:t>
+                  </w:r>
+                  <w:r>
+                    <w:rPr>
+                      <w:rFonts w:ascii="Courier New" w:eastAsia="Times New Roman" w:hAnsi="Courier New" w:cs="Courier New"/>
+                      <w:sz w:val="20"/>
+                      <w:szCs w:val="20"/>
+                    </w:rPr>
+                    <w:br/>
+                    <w:t>Parameters:</w:t>
+                  </w:r>
+                  <w:r>
+                    <w:rPr>
+                      <w:rFonts w:ascii="Courier New" w:eastAsia="Times New Roman" w:hAnsi="Courier New" w:cs="Courier New"/>
+                      <w:sz w:val="20"/>
+                      <w:szCs w:val="20"/>
+                    </w:rPr>
+                    <w:br/>
+                    <w:t>    cmd (string): The command or string that is to be sent to the microcontroller.</w:t>
+                  </w:r>
+                </w:p>
+                <w:p>
+                  <w:pPr>
+                    <w:spacing w:after="0" w:line="240" w:lineRule="auto"/>
+                    <w:rPr>
+                      <w:rFonts w:ascii="Times New Roman" w:eastAsia="Times New Roman" w:hAnsi="Times New Roman" w:cs="Times New Roman"/>
+                      <w:sz w:val="24"/>
+                      <w:szCs w:val="24"/>
+                    </w:rPr>
+                  </w:pPr>
+                  <w:bookmarkStart w:id="9" w:name="Collectador-serial_connect"/>
+                  <w:proofErr w:type="spellStart"/>
                   <w:r>
                     <w:rPr>
                       <w:rFonts w:ascii="Times New Roman" w:eastAsia="Times New Roman" w:hAnsi="Times New Roman" w:cs="Times New Roman"/>
@@ -1797,35 +1853,9 @@
                       <w:sz w:val="24"/>
                       <w:szCs w:val="24"/>
                     </w:rPr>
-                    <w:t>send</w:t>
+                    <w:t>serial_connect</w:t>
                   </w:r>
                   <w:bookmarkEnd w:id="9"/>
-                  <w:r>
-                    <w:rPr>
-                      <w:rFonts w:ascii="Times New Roman" w:eastAsia="Times New Roman" w:hAnsi="Times New Roman" w:cs="Times New Roman"/>
-                      <w:sz w:val="24"/>
-                      <w:szCs w:val="24"/>
-                    </w:rPr>
-                    <w:t>(</w:t>
-                  </w:r>
-                  <w:proofErr w:type="gramEnd"/>
-                  <w:r>
-                    <w:rPr>
-                      <w:rFonts w:ascii="Times New Roman" w:eastAsia="Times New Roman" w:hAnsi="Times New Roman" w:cs="Times New Roman"/>
-                      <w:sz w:val="24"/>
-                      <w:szCs w:val="24"/>
-                    </w:rPr>
-                    <w:t xml:space="preserve">self, </w:t>
-                  </w:r>
-                  <w:proofErr w:type="spellStart"/>
-                  <w:r>
-                    <w:rPr>
-                      <w:rFonts w:ascii="Times New Roman" w:eastAsia="Times New Roman" w:hAnsi="Times New Roman" w:cs="Times New Roman"/>
-                      <w:sz w:val="24"/>
-                      <w:szCs w:val="24"/>
-                    </w:rPr>
-                    <w:t>cmd</w:t>
-                  </w:r>
                   <w:proofErr w:type="spellEnd"/>
                   <w:r>
                     <w:rPr>
@@ -1833,7 +1863,7 @@
                       <w:sz w:val="24"/>
                       <w:szCs w:val="24"/>
                     </w:rPr>
-                    <w:t>)</w:t>
+                    <w:t>(self)</w:t>
                   </w:r>
                 </w:p>
                 <w:p>
@@ -1852,7 +1882,8 @@
                       <w:sz w:val="20"/>
                       <w:szCs w:val="20"/>
                     </w:rPr>
-                    <w:t>This method sends a command across the serial connection.</w:t>
+                    <w:lastRenderedPageBreak/>
+                    <w:t>This method establishes the serial connection with the microcontroller.</w:t>
                   </w:r>
                   <w:r>
                     <w:rPr>
@@ -1870,120 +1901,7 @@
                       <w:szCs w:val="20"/>
                     </w:rPr>
                     <w:br/>
-                  </w:r>
-                  <w:r>
-                    <w:rPr>
-                      <w:rFonts w:ascii="Courier New" w:eastAsia="Times New Roman" w:hAnsi="Courier New" w:cs="Courier New"/>
-                      <w:sz w:val="20"/>
-                      <w:szCs w:val="20"/>
-                    </w:rPr>
-                    <w:lastRenderedPageBreak/>
-                    <w:t>Parameters:</w:t>
-                  </w:r>
-                  <w:r>
-                    <w:rPr>
-                      <w:rFonts w:ascii="Courier New" w:eastAsia="Times New Roman" w:hAnsi="Courier New" w:cs="Courier New"/>
-                      <w:sz w:val="20"/>
-                      <w:szCs w:val="20"/>
-                    </w:rPr>
-                    <w:br/>
-                    <w:t>    cmd (string): The command or string that is to be sent to the microcontroller.</w:t>
-                  </w:r>
-                </w:p>
-                <w:p>
-                  <w:pPr>
-                    <w:spacing w:after="0" w:line="240" w:lineRule="auto"/>
-                    <w:rPr>
-                      <w:rFonts w:ascii="Times New Roman" w:eastAsia="Times New Roman" w:hAnsi="Times New Roman" w:cs="Times New Roman"/>
-                      <w:sz w:val="24"/>
-                      <w:szCs w:val="24"/>
-                    </w:rPr>
-                  </w:pPr>
-                  <w:bookmarkStart w:id="10" w:name="Collectador-serial_connect"/>
-                  <w:proofErr w:type="spellStart"/>
-                  <w:r>
-                    <w:rPr>
-                      <w:rFonts w:ascii="Times New Roman" w:eastAsia="Times New Roman" w:hAnsi="Times New Roman" w:cs="Times New Roman"/>
-                      <w:b/>
-                      <w:bCs/>
-                      <w:sz w:val="24"/>
-                      <w:szCs w:val="24"/>
-                    </w:rPr>
-                    <w:t>serial_connect</w:t>
-                  </w:r>
-                  <w:bookmarkEnd w:id="10"/>
-                  <w:proofErr w:type="spellEnd"/>
-                  <w:r>
-                    <w:rPr>
-                      <w:rFonts w:ascii="Times New Roman" w:eastAsia="Times New Roman" w:hAnsi="Times New Roman" w:cs="Times New Roman"/>
-                      <w:sz w:val="24"/>
-                      <w:szCs w:val="24"/>
-                    </w:rPr>
-                    <w:t>(self)</w:t>
-                  </w:r>
-                </w:p>
-                <w:p>
-                  <w:pPr>
-                    <w:spacing w:after="0" w:line="240" w:lineRule="auto"/>
-                    <w:ind w:left="720"/>
-                    <w:rPr>
-                      <w:rFonts w:ascii="Times New Roman" w:eastAsia="Times New Roman" w:hAnsi="Times New Roman" w:cs="Times New Roman"/>
-                      <w:sz w:val="24"/>
-                      <w:szCs w:val="24"/>
-                    </w:rPr>
-                  </w:pPr>
-                  <w:r>
-                    <w:rPr>
-                      <w:rFonts w:ascii="Courier New" w:eastAsia="Times New Roman" w:hAnsi="Courier New" w:cs="Courier New"/>
-                      <w:sz w:val="20"/>
-                      <w:szCs w:val="20"/>
-                    </w:rPr>
-                    <w:t>This method establishes the serial connection with the microcontroller.</w:t>
-                  </w:r>
-                  <w:r>
-                    <w:rPr>
-                      <w:rFonts w:ascii="Courier New" w:eastAsia="Times New Roman" w:hAnsi="Courier New" w:cs="Courier New"/>
-                      <w:sz w:val="20"/>
-                      <w:szCs w:val="20"/>
-                    </w:rPr>
-                    <w:br/>
-                    <w:t> </w:t>
-                  </w:r>
-                  <w:r>
-                    <w:rPr>
-                      <w:rFonts w:ascii="Courier New" w:eastAsia="Times New Roman" w:hAnsi="Courier New" w:cs="Courier New"/>
-                      <w:sz w:val="20"/>
-                      <w:szCs w:val="20"/>
-                    </w:rPr>
-                    <w:br/>
-                    <w:t>Once the comport of the pump is known we open a serial connection</w:t>
-                  </w:r>
-                  <w:r>
-                    <w:rPr>
-                      <w:rFonts w:ascii="Courier New" w:eastAsia="Times New Roman" w:hAnsi="Courier New" w:cs="Courier New"/>
-                      <w:sz w:val="20"/>
-                      <w:szCs w:val="20"/>
-                    </w:rPr>
-                    <w:br/>
-                    <w:t>to it using </w:t>
-                  </w:r>
-                  <w:proofErr w:type="spellStart"/>
-                  <w:r>
-                    <w:rPr>
-                      <w:rFonts w:ascii="Courier New" w:eastAsia="Times New Roman" w:hAnsi="Courier New" w:cs="Courier New"/>
-                      <w:sz w:val="20"/>
-                      <w:szCs w:val="20"/>
-                    </w:rPr>
-                    <w:t>pySerial</w:t>
-                  </w:r>
-                  <w:proofErr w:type="spellEnd"/>
-                  <w:r>
-                    <w:rPr>
-                      <w:rFonts w:ascii="Courier New" w:eastAsia="Times New Roman" w:hAnsi="Courier New" w:cs="Courier New"/>
-                      <w:sz w:val="20"/>
-                      <w:szCs w:val="20"/>
-                    </w:rPr>
-                    <w:t>.</w:t>
+                    <w:t>Once the comport of the pump is known we open a serial connection to it using pySerial.</w:t>
                   </w:r>
                 </w:p>
                 <w:p>
@@ -2002,7 +1920,7 @@
                       <w:szCs w:val="24"/>
                     </w:rPr>
                     <w:pict>
-                      <v:rect id="_x0000_i1040" style="width:0;height:1.5pt" o:hralign="center" o:hrstd="t" o:hr="t" fillcolor="#a0a0a0" stroked="f"/>
+                      <v:rect id="_x0000_i1079" style="width:0;height:1.5pt" o:hralign="center" o:hrstd="t" o:hr="t" fillcolor="#a0a0a0" stroked="f"/>
                     </w:pict>
                   </w:r>
                 </w:p>
@@ -2158,6 +2076,2938 @@
                 <w:szCs w:val="24"/>
               </w:rPr>
             </w:pPr>
+          </w:p>
+        </w:tc>
+      </w:tr>
+    </w:tbl>
+    <w:p/>
+    <w:p/>
+    <w:tbl>
+      <w:tblPr>
+        <w:tblW w:w="5000" w:type="pct"/>
+        <w:tblCellSpacing w:w="0" w:type="dxa"/>
+        <w:tblCellMar>
+          <w:top w:w="30" w:type="dxa"/>
+          <w:left w:w="30" w:type="dxa"/>
+          <w:bottom w:w="30" w:type="dxa"/>
+          <w:right w:w="30" w:type="dxa"/>
+        </w:tblCellMar>
+        <w:tblLook w:val="04A0" w:firstRow="1" w:lastRow="0" w:firstColumn="1" w:lastColumn="0" w:noHBand="0" w:noVBand="1"/>
+        <w:tblDescription w:val="heading"/>
+      </w:tblPr>
+      <w:tblGrid>
+        <w:gridCol w:w="8985"/>
+        <w:gridCol w:w="375"/>
+      </w:tblGrid>
+      <w:tr>
+        <w:trPr>
+          <w:tblCellSpacing w:w="0" w:type="dxa"/>
+        </w:trPr>
+        <w:tc>
+          <w:tcPr>
+            <w:tcW w:w="0" w:type="auto"/>
+            <w:shd w:val="clear" w:color="auto" w:fill="7799EE"/>
+            <w:vAlign w:val="bottom"/>
+            <w:hideMark/>
+          </w:tcPr>
+          <w:p>
+            <w:pPr>
+              <w:spacing w:after="0" w:line="240" w:lineRule="auto"/>
+              <w:rPr>
+                <w:rFonts w:ascii="Times New Roman" w:eastAsia="Times New Roman" w:hAnsi="Times New Roman" w:cs="Times New Roman"/>
+                <w:sz w:val="24"/>
+                <w:szCs w:val="24"/>
+              </w:rPr>
+            </w:pPr>
+            <w:r>
+              <w:rPr>
+                <w:rFonts w:ascii="Helvetica" w:eastAsia="Times New Roman" w:hAnsi="Helvetica" w:cs="Helvetica"/>
+                <w:b/>
+                <w:bCs/>
+                <w:color w:val="FFFFFF"/>
+                <w:sz w:val="36"/>
+                <w:szCs w:val="36"/>
+              </w:rPr>
+              <w:t>Pump</w:t>
+            </w:r>
+            <w:r>
+              <w:rPr>
+                <w:rFonts w:ascii="Helvetica" w:eastAsia="Times New Roman" w:hAnsi="Helvetica" w:cs="Helvetica"/>
+                <w:b/>
+                <w:bCs/>
+                <w:color w:val="FFFFFF"/>
+                <w:sz w:val="36"/>
+                <w:szCs w:val="36"/>
+              </w:rPr>
+              <w:t>.py</w:t>
+            </w:r>
+          </w:p>
+        </w:tc>
+        <w:tc>
+          <w:tcPr>
+            <w:tcW w:w="0" w:type="auto"/>
+            <w:shd w:val="clear" w:color="auto" w:fill="7799EE"/>
+            <w:vAlign w:val="bottom"/>
+            <w:hideMark/>
+          </w:tcPr>
+          <w:p>
+            <w:pPr>
+              <w:spacing w:after="0" w:line="240" w:lineRule="auto"/>
+              <w:jc w:val="right"/>
+              <w:rPr>
+                <w:rFonts w:ascii="Times New Roman" w:eastAsia="Times New Roman" w:hAnsi="Times New Roman" w:cs="Times New Roman"/>
+                <w:sz w:val="24"/>
+                <w:szCs w:val="24"/>
+              </w:rPr>
+            </w:pPr>
+          </w:p>
+        </w:tc>
+      </w:tr>
+    </w:tbl>
+    <w:p>
+      <w:pPr>
+        <w:spacing w:after="0" w:line="240" w:lineRule="auto"/>
+        <w:rPr>
+          <w:rFonts w:ascii="Times New Roman" w:eastAsia="Times New Roman" w:hAnsi="Times New Roman" w:cs="Times New Roman"/>
+          <w:vanish/>
+          <w:sz w:val="24"/>
+          <w:szCs w:val="24"/>
+        </w:rPr>
+      </w:pPr>
+    </w:p>
+    <w:tbl>
+      <w:tblPr>
+        <w:tblW w:w="5000" w:type="pct"/>
+        <w:tblCellSpacing w:w="0" w:type="dxa"/>
+        <w:tblCellMar>
+          <w:top w:w="30" w:type="dxa"/>
+          <w:left w:w="30" w:type="dxa"/>
+          <w:bottom w:w="30" w:type="dxa"/>
+          <w:right w:w="30" w:type="dxa"/>
+        </w:tblCellMar>
+        <w:tblLook w:val="04A0" w:firstRow="1" w:lastRow="0" w:firstColumn="1" w:lastColumn="0" w:noHBand="0" w:noVBand="1"/>
+        <w:tblDescription w:val="section"/>
+      </w:tblPr>
+      <w:tblGrid>
+        <w:gridCol w:w="781"/>
+        <w:gridCol w:w="120"/>
+        <w:gridCol w:w="8459"/>
+      </w:tblGrid>
+      <w:tr>
+        <w:trPr>
+          <w:tblCellSpacing w:w="0" w:type="dxa"/>
+        </w:trPr>
+        <w:tc>
+          <w:tcPr>
+            <w:tcW w:w="0" w:type="auto"/>
+            <w:gridSpan w:val="3"/>
+            <w:shd w:val="clear" w:color="auto" w:fill="AA55CC"/>
+            <w:vAlign w:val="bottom"/>
+            <w:hideMark/>
+          </w:tcPr>
+          <w:p>
+            <w:pPr>
+              <w:spacing w:after="0" w:line="240" w:lineRule="auto"/>
+              <w:rPr>
+                <w:rFonts w:ascii="Times New Roman" w:eastAsia="Times New Roman" w:hAnsi="Times New Roman" w:cs="Times New Roman"/>
+                <w:sz w:val="24"/>
+                <w:szCs w:val="24"/>
+              </w:rPr>
+            </w:pPr>
+            <w:r>
+              <w:rPr>
+                <w:rFonts w:ascii="Times New Roman" w:eastAsia="Times New Roman" w:hAnsi="Times New Roman" w:cs="Times New Roman"/>
+                <w:sz w:val="24"/>
+                <w:szCs w:val="24"/>
+              </w:rPr>
+              <w:t> </w:t>
+            </w:r>
+            <w:r>
+              <w:rPr>
+                <w:rFonts w:ascii="Times New Roman" w:eastAsia="Times New Roman" w:hAnsi="Times New Roman" w:cs="Times New Roman"/>
+                <w:sz w:val="24"/>
+                <w:szCs w:val="24"/>
+              </w:rPr>
+              <w:br/>
+            </w:r>
+            <w:r>
+              <w:rPr>
+                <w:rFonts w:ascii="Helvetica" w:eastAsia="Times New Roman" w:hAnsi="Helvetica" w:cs="Helvetica"/>
+                <w:b/>
+                <w:bCs/>
+                <w:color w:val="FFFFFF"/>
+                <w:sz w:val="27"/>
+                <w:szCs w:val="27"/>
+              </w:rPr>
+              <w:t>Modules</w:t>
+            </w:r>
+          </w:p>
+        </w:tc>
+      </w:tr>
+      <w:tr>
+        <w:trPr>
+          <w:tblCellSpacing w:w="0" w:type="dxa"/>
+        </w:trPr>
+        <w:tc>
+          <w:tcPr>
+            <w:tcW w:w="0" w:type="auto"/>
+            <w:shd w:val="clear" w:color="auto" w:fill="AA55CC"/>
+            <w:vAlign w:val="center"/>
+            <w:hideMark/>
+          </w:tcPr>
+          <w:p>
+            <w:pPr>
+              <w:spacing w:after="0" w:line="240" w:lineRule="auto"/>
+              <w:rPr>
+                <w:rFonts w:ascii="Times New Roman" w:eastAsia="Times New Roman" w:hAnsi="Times New Roman" w:cs="Times New Roman"/>
+                <w:sz w:val="24"/>
+                <w:szCs w:val="24"/>
+              </w:rPr>
+            </w:pPr>
+            <w:r>
+              <w:rPr>
+                <w:rFonts w:ascii="Courier New" w:eastAsia="Times New Roman" w:hAnsi="Courier New" w:cs="Courier New"/>
+                <w:sz w:val="20"/>
+                <w:szCs w:val="20"/>
+              </w:rPr>
+              <w:t>      </w:t>
+            </w:r>
+          </w:p>
+        </w:tc>
+        <w:tc>
+          <w:tcPr>
+            <w:tcW w:w="0" w:type="auto"/>
+            <w:vAlign w:val="center"/>
+            <w:hideMark/>
+          </w:tcPr>
+          <w:p>
+            <w:pPr>
+              <w:spacing w:after="0" w:line="240" w:lineRule="auto"/>
+              <w:rPr>
+                <w:rFonts w:ascii="Times New Roman" w:eastAsia="Times New Roman" w:hAnsi="Times New Roman" w:cs="Times New Roman"/>
+                <w:sz w:val="24"/>
+                <w:szCs w:val="24"/>
+              </w:rPr>
+            </w:pPr>
+            <w:r>
+              <w:rPr>
+                <w:rFonts w:ascii="Times New Roman" w:eastAsia="Times New Roman" w:hAnsi="Times New Roman" w:cs="Times New Roman"/>
+                <w:sz w:val="24"/>
+                <w:szCs w:val="24"/>
+              </w:rPr>
+              <w:t> </w:t>
+            </w:r>
+          </w:p>
+        </w:tc>
+        <w:tc>
+          <w:tcPr>
+            <w:tcW w:w="5000" w:type="pct"/>
+            <w:vAlign w:val="center"/>
+            <w:hideMark/>
+          </w:tcPr>
+          <w:tbl>
+            <w:tblPr>
+              <w:tblW w:w="5000" w:type="pct"/>
+              <w:tblCellSpacing w:w="15" w:type="dxa"/>
+              <w:tblCellMar>
+                <w:top w:w="15" w:type="dxa"/>
+                <w:left w:w="15" w:type="dxa"/>
+                <w:bottom w:w="15" w:type="dxa"/>
+                <w:right w:w="15" w:type="dxa"/>
+              </w:tblCellMar>
+              <w:tblLook w:val="04A0" w:firstRow="1" w:lastRow="0" w:firstColumn="1" w:lastColumn="0" w:noHBand="0" w:noVBand="1"/>
+              <w:tblDescription w:val="list"/>
+            </w:tblPr>
+            <w:tblGrid>
+              <w:gridCol w:w="2108"/>
+              <w:gridCol w:w="2092"/>
+              <w:gridCol w:w="2092"/>
+              <w:gridCol w:w="2107"/>
+            </w:tblGrid>
+            <w:tr>
+              <w:trPr>
+                <w:tblCellSpacing w:w="15" w:type="dxa"/>
+              </w:trPr>
+              <w:tc>
+                <w:tcPr>
+                  <w:tcW w:w="1250" w:type="pct"/>
+                  <w:hideMark/>
+                </w:tcPr>
+                <w:p>
+                  <w:pPr>
+                    <w:spacing w:after="0" w:line="240" w:lineRule="auto"/>
+                    <w:rPr>
+                      <w:rFonts w:ascii="Times New Roman" w:eastAsia="Times New Roman" w:hAnsi="Times New Roman" w:cs="Times New Roman"/>
+                      <w:sz w:val="24"/>
+                      <w:szCs w:val="24"/>
+                    </w:rPr>
+                  </w:pPr>
+                  <w:hyperlink r:id="rId11" w:history="1">
+                    <w:r>
+                      <w:rPr>
+                        <w:rFonts w:ascii="Times New Roman" w:eastAsia="Times New Roman" w:hAnsi="Times New Roman" w:cs="Times New Roman"/>
+                        <w:color w:val="0000FF"/>
+                        <w:sz w:val="24"/>
+                        <w:szCs w:val="24"/>
+                        <w:u w:val="single"/>
+                      </w:rPr>
+                      <w:t>serial</w:t>
+                    </w:r>
+                  </w:hyperlink>
+                </w:p>
+              </w:tc>
+              <w:tc>
+                <w:tcPr>
+                  <w:tcW w:w="1250" w:type="pct"/>
+                  <w:hideMark/>
+                </w:tcPr>
+                <w:p>
+                  <w:pPr>
+                    <w:spacing w:after="0" w:line="240" w:lineRule="auto"/>
+                    <w:rPr>
+                      <w:rFonts w:ascii="Times New Roman" w:eastAsia="Times New Roman" w:hAnsi="Times New Roman" w:cs="Times New Roman"/>
+                      <w:sz w:val="24"/>
+                      <w:szCs w:val="24"/>
+                    </w:rPr>
+                  </w:pPr>
+                  <w:hyperlink r:id="rId12" w:history="1">
+                    <w:r>
+                      <w:rPr>
+                        <w:rFonts w:ascii="Times New Roman" w:eastAsia="Times New Roman" w:hAnsi="Times New Roman" w:cs="Times New Roman"/>
+                        <w:color w:val="0000FF"/>
+                        <w:sz w:val="24"/>
+                        <w:szCs w:val="24"/>
+                        <w:u w:val="single"/>
+                      </w:rPr>
+                      <w:t>sys</w:t>
+                    </w:r>
+                  </w:hyperlink>
+                </w:p>
+              </w:tc>
+              <w:tc>
+                <w:tcPr>
+                  <w:tcW w:w="1250" w:type="pct"/>
+                  <w:hideMark/>
+                </w:tcPr>
+                <w:p>
+                  <w:pPr>
+                    <w:spacing w:after="0" w:line="240" w:lineRule="auto"/>
+                    <w:rPr>
+                      <w:rFonts w:ascii="Times New Roman" w:eastAsia="Times New Roman" w:hAnsi="Times New Roman" w:cs="Times New Roman"/>
+                      <w:sz w:val="24"/>
+                      <w:szCs w:val="24"/>
+                    </w:rPr>
+                  </w:pPr>
+                  <w:hyperlink r:id="rId13" w:history="1">
+                    <w:r>
+                      <w:rPr>
+                        <w:rFonts w:ascii="Times New Roman" w:eastAsia="Times New Roman" w:hAnsi="Times New Roman" w:cs="Times New Roman"/>
+                        <w:color w:val="0000FF"/>
+                        <w:sz w:val="24"/>
+                        <w:szCs w:val="24"/>
+                        <w:u w:val="single"/>
+                      </w:rPr>
+                      <w:t>time</w:t>
+                    </w:r>
+                  </w:hyperlink>
+                </w:p>
+              </w:tc>
+              <w:tc>
+                <w:tcPr>
+                  <w:tcW w:w="1250" w:type="pct"/>
+                  <w:hideMark/>
+                </w:tcPr>
+                <w:p>
+                  <w:pPr>
+                    <w:spacing w:after="0" w:line="240" w:lineRule="auto"/>
+                    <w:rPr>
+                      <w:rFonts w:ascii="Times New Roman" w:eastAsia="Times New Roman" w:hAnsi="Times New Roman" w:cs="Times New Roman"/>
+                      <w:sz w:val="24"/>
+                      <w:szCs w:val="24"/>
+                    </w:rPr>
+                  </w:pPr>
+                </w:p>
+              </w:tc>
+            </w:tr>
+          </w:tbl>
+          <w:p>
+            <w:pPr>
+              <w:spacing w:after="0" w:line="240" w:lineRule="auto"/>
+              <w:rPr>
+                <w:rFonts w:ascii="Times New Roman" w:eastAsia="Times New Roman" w:hAnsi="Times New Roman" w:cs="Times New Roman"/>
+                <w:sz w:val="24"/>
+                <w:szCs w:val="24"/>
+              </w:rPr>
+            </w:pPr>
+          </w:p>
+        </w:tc>
+      </w:tr>
+    </w:tbl>
+    <w:p>
+      <w:pPr>
+        <w:spacing w:after="0" w:line="240" w:lineRule="auto"/>
+        <w:rPr>
+          <w:rFonts w:ascii="Times New Roman" w:eastAsia="Times New Roman" w:hAnsi="Times New Roman" w:cs="Times New Roman"/>
+          <w:vanish/>
+          <w:sz w:val="24"/>
+          <w:szCs w:val="24"/>
+        </w:rPr>
+      </w:pPr>
+    </w:p>
+    <w:tbl>
+      <w:tblPr>
+        <w:tblW w:w="5000" w:type="pct"/>
+        <w:tblCellSpacing w:w="0" w:type="dxa"/>
+        <w:tblCellMar>
+          <w:top w:w="30" w:type="dxa"/>
+          <w:left w:w="30" w:type="dxa"/>
+          <w:bottom w:w="30" w:type="dxa"/>
+          <w:right w:w="30" w:type="dxa"/>
+        </w:tblCellMar>
+        <w:tblLook w:val="04A0" w:firstRow="1" w:lastRow="0" w:firstColumn="1" w:lastColumn="0" w:noHBand="0" w:noVBand="1"/>
+        <w:tblDescription w:val="section"/>
+      </w:tblPr>
+      <w:tblGrid>
+        <w:gridCol w:w="426"/>
+        <w:gridCol w:w="90"/>
+        <w:gridCol w:w="8844"/>
+      </w:tblGrid>
+      <w:tr>
+        <w:trPr>
+          <w:tblCellSpacing w:w="0" w:type="dxa"/>
+        </w:trPr>
+        <w:tc>
+          <w:tcPr>
+            <w:tcW w:w="0" w:type="auto"/>
+            <w:gridSpan w:val="3"/>
+            <w:shd w:val="clear" w:color="auto" w:fill="EE77AA"/>
+            <w:vAlign w:val="bottom"/>
+            <w:hideMark/>
+          </w:tcPr>
+          <w:p>
+            <w:pPr>
+              <w:spacing w:after="0" w:line="240" w:lineRule="auto"/>
+              <w:rPr>
+                <w:rFonts w:ascii="Times New Roman" w:eastAsia="Times New Roman" w:hAnsi="Times New Roman" w:cs="Times New Roman"/>
+                <w:sz w:val="24"/>
+                <w:szCs w:val="24"/>
+              </w:rPr>
+            </w:pPr>
+            <w:r>
+              <w:rPr>
+                <w:rFonts w:ascii="Times New Roman" w:eastAsia="Times New Roman" w:hAnsi="Times New Roman" w:cs="Times New Roman"/>
+                <w:sz w:val="24"/>
+                <w:szCs w:val="24"/>
+              </w:rPr>
+              <w:t> </w:t>
+            </w:r>
+            <w:r>
+              <w:rPr>
+                <w:rFonts w:ascii="Times New Roman" w:eastAsia="Times New Roman" w:hAnsi="Times New Roman" w:cs="Times New Roman"/>
+                <w:sz w:val="24"/>
+                <w:szCs w:val="24"/>
+              </w:rPr>
+              <w:br/>
+            </w:r>
+            <w:r>
+              <w:rPr>
+                <w:rFonts w:ascii="Helvetica" w:eastAsia="Times New Roman" w:hAnsi="Helvetica" w:cs="Helvetica"/>
+                <w:b/>
+                <w:bCs/>
+                <w:color w:val="FFFFFF"/>
+                <w:sz w:val="27"/>
+                <w:szCs w:val="27"/>
+              </w:rPr>
+              <w:t>Classes</w:t>
+            </w:r>
+          </w:p>
+        </w:tc>
+      </w:tr>
+      <w:tr>
+        <w:trPr>
+          <w:tblCellSpacing w:w="0" w:type="dxa"/>
+        </w:trPr>
+        <w:tc>
+          <w:tcPr>
+            <w:tcW w:w="0" w:type="auto"/>
+            <w:shd w:val="clear" w:color="auto" w:fill="EE77AA"/>
+            <w:vAlign w:val="center"/>
+            <w:hideMark/>
+          </w:tcPr>
+          <w:p>
+            <w:pPr>
+              <w:spacing w:after="0" w:line="240" w:lineRule="auto"/>
+              <w:rPr>
+                <w:rFonts w:ascii="Times New Roman" w:eastAsia="Times New Roman" w:hAnsi="Times New Roman" w:cs="Times New Roman"/>
+                <w:sz w:val="24"/>
+                <w:szCs w:val="24"/>
+              </w:rPr>
+            </w:pPr>
+            <w:r>
+              <w:rPr>
+                <w:rFonts w:ascii="Courier New" w:eastAsia="Times New Roman" w:hAnsi="Courier New" w:cs="Courier New"/>
+                <w:sz w:val="20"/>
+                <w:szCs w:val="20"/>
+              </w:rPr>
+              <w:t>      </w:t>
+            </w:r>
+          </w:p>
+        </w:tc>
+        <w:tc>
+          <w:tcPr>
+            <w:tcW w:w="0" w:type="auto"/>
+            <w:vAlign w:val="center"/>
+            <w:hideMark/>
+          </w:tcPr>
+          <w:p>
+            <w:pPr>
+              <w:spacing w:after="0" w:line="240" w:lineRule="auto"/>
+              <w:rPr>
+                <w:rFonts w:ascii="Times New Roman" w:eastAsia="Times New Roman" w:hAnsi="Times New Roman" w:cs="Times New Roman"/>
+                <w:sz w:val="24"/>
+                <w:szCs w:val="24"/>
+              </w:rPr>
+            </w:pPr>
+            <w:r>
+              <w:rPr>
+                <w:rFonts w:ascii="Times New Roman" w:eastAsia="Times New Roman" w:hAnsi="Times New Roman" w:cs="Times New Roman"/>
+                <w:sz w:val="24"/>
+                <w:szCs w:val="24"/>
+              </w:rPr>
+              <w:t> </w:t>
+            </w:r>
+          </w:p>
+        </w:tc>
+        <w:tc>
+          <w:tcPr>
+            <w:tcW w:w="5000" w:type="pct"/>
+            <w:vAlign w:val="center"/>
+            <w:hideMark/>
+          </w:tcPr>
+          <w:p>
+            <w:pPr>
+              <w:spacing w:after="0" w:line="240" w:lineRule="auto"/>
+              <w:rPr>
+                <w:rFonts w:ascii="Times New Roman" w:eastAsia="Times New Roman" w:hAnsi="Times New Roman" w:cs="Times New Roman"/>
+                <w:sz w:val="24"/>
+                <w:szCs w:val="24"/>
+              </w:rPr>
+            </w:pPr>
+            <w:hyperlink r:id="rId14" w:anchor="object" w:history="1">
+              <w:proofErr w:type="spellStart"/>
+              <w:proofErr w:type="gramStart"/>
+              <w:r>
+                <w:rPr>
+                  <w:rFonts w:ascii="Helvetica" w:eastAsia="Times New Roman" w:hAnsi="Helvetica" w:cs="Helvetica"/>
+                  <w:color w:val="0000FF"/>
+                  <w:sz w:val="24"/>
+                  <w:szCs w:val="24"/>
+                  <w:u w:val="single"/>
+                </w:rPr>
+                <w:t>builtins.object</w:t>
+              </w:r>
+              <w:proofErr w:type="spellEnd"/>
+              <w:proofErr w:type="gramEnd"/>
+            </w:hyperlink>
+            <w:r>
+              <w:rPr>
+                <w:rFonts w:ascii="Helvetica" w:eastAsia="Times New Roman" w:hAnsi="Helvetica" w:cs="Helvetica"/>
+                <w:sz w:val="24"/>
+                <w:szCs w:val="24"/>
+              </w:rPr>
+              <w:t xml:space="preserve"> </w:t>
+            </w:r>
+          </w:p>
+          <w:p>
+            <w:pPr>
+              <w:spacing w:after="0" w:line="240" w:lineRule="auto"/>
+              <w:ind w:left="720"/>
+              <w:rPr>
+                <w:rFonts w:ascii="Times New Roman" w:eastAsia="Times New Roman" w:hAnsi="Times New Roman" w:cs="Times New Roman"/>
+                <w:sz w:val="24"/>
+                <w:szCs w:val="24"/>
+              </w:rPr>
+            </w:pPr>
+            <w:hyperlink r:id="rId15" w:anchor="ThreePump" w:history="1">
+              <w:proofErr w:type="spellStart"/>
+              <w:r>
+                <w:rPr>
+                  <w:rFonts w:ascii="Helvetica" w:eastAsia="Times New Roman" w:hAnsi="Helvetica" w:cs="Helvetica"/>
+                  <w:color w:val="0000FF"/>
+                  <w:sz w:val="24"/>
+                  <w:szCs w:val="24"/>
+                  <w:u w:val="single"/>
+                </w:rPr>
+                <w:t>ThreePump</w:t>
+              </w:r>
+              <w:proofErr w:type="spellEnd"/>
+            </w:hyperlink>
+            <w:r>
+              <w:rPr>
+                <w:rFonts w:ascii="Helvetica" w:eastAsia="Times New Roman" w:hAnsi="Helvetica" w:cs="Helvetica"/>
+                <w:sz w:val="24"/>
+                <w:szCs w:val="24"/>
+              </w:rPr>
+              <w:t xml:space="preserve"> </w:t>
+            </w:r>
+          </w:p>
+          <w:tbl>
+            <w:tblPr>
+              <w:tblW w:w="5000" w:type="pct"/>
+              <w:tblCellSpacing w:w="0" w:type="dxa"/>
+              <w:tblCellMar>
+                <w:top w:w="30" w:type="dxa"/>
+                <w:left w:w="30" w:type="dxa"/>
+                <w:bottom w:w="30" w:type="dxa"/>
+                <w:right w:w="30" w:type="dxa"/>
+              </w:tblCellMar>
+              <w:tblLook w:val="04A0" w:firstRow="1" w:lastRow="0" w:firstColumn="1" w:lastColumn="0" w:noHBand="0" w:noVBand="1"/>
+              <w:tblDescription w:val="section"/>
+            </w:tblPr>
+            <w:tblGrid>
+              <w:gridCol w:w="243"/>
+              <w:gridCol w:w="90"/>
+              <w:gridCol w:w="8451"/>
+            </w:tblGrid>
+            <w:tr>
+              <w:trPr>
+                <w:tblCellSpacing w:w="0" w:type="dxa"/>
+              </w:trPr>
+              <w:tc>
+                <w:tcPr>
+                  <w:tcW w:w="0" w:type="auto"/>
+                  <w:gridSpan w:val="3"/>
+                  <w:shd w:val="clear" w:color="auto" w:fill="FFC8D8"/>
+                  <w:vAlign w:val="bottom"/>
+                  <w:hideMark/>
+                </w:tcPr>
+                <w:p>
+                  <w:pPr>
+                    <w:spacing w:after="0" w:line="240" w:lineRule="auto"/>
+                    <w:rPr>
+                      <w:rFonts w:ascii="Times New Roman" w:eastAsia="Times New Roman" w:hAnsi="Times New Roman" w:cs="Times New Roman"/>
+                      <w:sz w:val="24"/>
+                      <w:szCs w:val="24"/>
+                    </w:rPr>
+                  </w:pPr>
+                  <w:r>
+                    <w:rPr>
+                      <w:rFonts w:ascii="Times New Roman" w:eastAsia="Times New Roman" w:hAnsi="Times New Roman" w:cs="Times New Roman"/>
+                      <w:sz w:val="24"/>
+                      <w:szCs w:val="24"/>
+                    </w:rPr>
+                    <w:t> </w:t>
+                  </w:r>
+                  <w:r>
+                    <w:rPr>
+                      <w:rFonts w:ascii="Times New Roman" w:eastAsia="Times New Roman" w:hAnsi="Times New Roman" w:cs="Times New Roman"/>
+                      <w:sz w:val="24"/>
+                      <w:szCs w:val="24"/>
+                    </w:rPr>
+                    <w:br/>
+                  </w:r>
+                  <w:bookmarkStart w:id="10" w:name="ThreePump"/>
+                  <w:r>
+                    <w:rPr>
+                      <w:rFonts w:ascii="Helvetica" w:eastAsia="Times New Roman" w:hAnsi="Helvetica" w:cs="Helvetica"/>
+                      <w:color w:val="000000"/>
+                      <w:sz w:val="24"/>
+                      <w:szCs w:val="24"/>
+                    </w:rPr>
+                    <w:t xml:space="preserve">class </w:t>
+                  </w:r>
+                  <w:proofErr w:type="spellStart"/>
+                  <w:r>
+                    <w:rPr>
+                      <w:rFonts w:ascii="Helvetica" w:eastAsia="Times New Roman" w:hAnsi="Helvetica" w:cs="Helvetica"/>
+                      <w:b/>
+                      <w:bCs/>
+                      <w:color w:val="000000"/>
+                      <w:sz w:val="24"/>
+                      <w:szCs w:val="24"/>
+                    </w:rPr>
+                    <w:t>ThreePump</w:t>
+                  </w:r>
+                  <w:bookmarkEnd w:id="10"/>
+                  <w:proofErr w:type="spellEnd"/>
+                  <w:r>
+                    <w:rPr>
+                      <w:rFonts w:ascii="Helvetica" w:eastAsia="Times New Roman" w:hAnsi="Helvetica" w:cs="Helvetica"/>
+                      <w:color w:val="000000"/>
+                      <w:sz w:val="24"/>
+                      <w:szCs w:val="24"/>
+                    </w:rPr>
+                    <w:t>(</w:t>
+                  </w:r>
+                  <w:proofErr w:type="spellStart"/>
+                  <w:r>
+                    <w:rPr>
+                      <w:rFonts w:ascii="Helvetica" w:eastAsia="Times New Roman" w:hAnsi="Helvetica" w:cs="Helvetica"/>
+                      <w:color w:val="000000"/>
+                      <w:sz w:val="24"/>
+                      <w:szCs w:val="24"/>
+                    </w:rPr>
+                    <w:fldChar w:fldCharType="begin"/>
+                  </w:r>
+                  <w:r>
+                    <w:rPr>
+                      <w:rFonts w:ascii="Helvetica" w:eastAsia="Times New Roman" w:hAnsi="Helvetica" w:cs="Helvetica"/>
+                      <w:color w:val="000000"/>
+                      <w:sz w:val="24"/>
+                      <w:szCs w:val="24"/>
+                    </w:rPr>
+                    <w:instrText xml:space="preserve"> HYPERLINK "file:///C:\\Users\\Adiel%20Hernandez\\Google%20Drive\\Developer\\Senior%20Design\\fluidic_handler\\builtins.html" \l "object" </w:instrText>
+                  </w:r>
+                  <w:r>
+                    <w:rPr>
+                      <w:rFonts w:ascii="Helvetica" w:eastAsia="Times New Roman" w:hAnsi="Helvetica" w:cs="Helvetica"/>
+                      <w:color w:val="000000"/>
+                      <w:sz w:val="24"/>
+                      <w:szCs w:val="24"/>
+                    </w:rPr>
+                    <w:fldChar w:fldCharType="separate"/>
+                  </w:r>
+                  <w:r>
+                    <w:rPr>
+                      <w:rFonts w:ascii="Helvetica" w:eastAsia="Times New Roman" w:hAnsi="Helvetica" w:cs="Helvetica"/>
+                      <w:color w:val="0000FF"/>
+                      <w:sz w:val="24"/>
+                      <w:szCs w:val="24"/>
+                      <w:u w:val="single"/>
+                    </w:rPr>
+                    <w:t>builtins.object</w:t>
+                  </w:r>
+                  <w:proofErr w:type="spellEnd"/>
+                  <w:r>
+                    <w:rPr>
+                      <w:rFonts w:ascii="Helvetica" w:eastAsia="Times New Roman" w:hAnsi="Helvetica" w:cs="Helvetica"/>
+                      <w:color w:val="000000"/>
+                      <w:sz w:val="24"/>
+                      <w:szCs w:val="24"/>
+                    </w:rPr>
+                    <w:fldChar w:fldCharType="end"/>
+                  </w:r>
+                  <w:r>
+                    <w:rPr>
+                      <w:rFonts w:ascii="Helvetica" w:eastAsia="Times New Roman" w:hAnsi="Helvetica" w:cs="Helvetica"/>
+                      <w:color w:val="000000"/>
+                      <w:sz w:val="24"/>
+                      <w:szCs w:val="24"/>
+                    </w:rPr>
+                    <w:t>)</w:t>
+                  </w:r>
+                </w:p>
+              </w:tc>
+            </w:tr>
+            <w:tr>
+              <w:trPr>
+                <w:tblCellSpacing w:w="0" w:type="dxa"/>
+              </w:trPr>
+              <w:tc>
+                <w:tcPr>
+                  <w:tcW w:w="0" w:type="auto"/>
+                  <w:vMerge w:val="restart"/>
+                  <w:shd w:val="clear" w:color="auto" w:fill="FFC8D8"/>
+                  <w:vAlign w:val="center"/>
+                  <w:hideMark/>
+                </w:tcPr>
+                <w:p>
+                  <w:pPr>
+                    <w:spacing w:after="0" w:line="240" w:lineRule="auto"/>
+                    <w:rPr>
+                      <w:rFonts w:ascii="Times New Roman" w:eastAsia="Times New Roman" w:hAnsi="Times New Roman" w:cs="Times New Roman"/>
+                      <w:sz w:val="24"/>
+                      <w:szCs w:val="24"/>
+                    </w:rPr>
+                  </w:pPr>
+                  <w:r>
+                    <w:rPr>
+                      <w:rFonts w:ascii="Courier New" w:eastAsia="Times New Roman" w:hAnsi="Courier New" w:cs="Courier New"/>
+                      <w:sz w:val="20"/>
+                      <w:szCs w:val="20"/>
+                    </w:rPr>
+                    <w:t>   </w:t>
+                  </w:r>
+                </w:p>
+              </w:tc>
+              <w:tc>
+                <w:tcPr>
+                  <w:tcW w:w="0" w:type="auto"/>
+                  <w:gridSpan w:val="2"/>
+                  <w:shd w:val="clear" w:color="auto" w:fill="FFC8D8"/>
+                  <w:vAlign w:val="center"/>
+                  <w:hideMark/>
+                </w:tcPr>
+                <w:p>
+                  <w:pPr>
+                    <w:spacing w:after="0" w:line="240" w:lineRule="auto"/>
+                    <w:rPr>
+                      <w:rFonts w:ascii="Times New Roman" w:eastAsia="Times New Roman" w:hAnsi="Times New Roman" w:cs="Times New Roman"/>
+                      <w:sz w:val="24"/>
+                      <w:szCs w:val="24"/>
+                    </w:rPr>
+                  </w:pPr>
+                  <w:hyperlink r:id="rId16" w:anchor="ThreePump" w:history="1">
+                    <w:proofErr w:type="spellStart"/>
+                    <w:r>
+                      <w:rPr>
+                        <w:rFonts w:ascii="Courier New" w:eastAsia="Times New Roman" w:hAnsi="Courier New" w:cs="Courier New"/>
+                        <w:color w:val="0000FF"/>
+                        <w:sz w:val="20"/>
+                        <w:szCs w:val="20"/>
+                        <w:u w:val="single"/>
+                      </w:rPr>
+                      <w:t>ThreePump</w:t>
+                    </w:r>
+                    <w:proofErr w:type="spellEnd"/>
+                  </w:hyperlink>
+                  <w:r>
+                    <w:rPr>
+                      <w:rFonts w:ascii="Courier New" w:eastAsia="Times New Roman" w:hAnsi="Courier New" w:cs="Courier New"/>
+                      <w:sz w:val="20"/>
+                      <w:szCs w:val="20"/>
+                    </w:rPr>
+                    <w:t>(</w:t>
+                  </w:r>
+                  <w:proofErr w:type="spellStart"/>
+                  <w:r>
+                    <w:rPr>
+                      <w:rFonts w:ascii="Courier New" w:eastAsia="Times New Roman" w:hAnsi="Courier New" w:cs="Courier New"/>
+                      <w:sz w:val="20"/>
+                      <w:szCs w:val="20"/>
+                    </w:rPr>
+                    <w:t>my_port</w:t>
+                  </w:r>
+                  <w:proofErr w:type="spellEnd"/>
+                  <w:r>
+                    <w:rPr>
+                      <w:rFonts w:ascii="Courier New" w:eastAsia="Times New Roman" w:hAnsi="Courier New" w:cs="Courier New"/>
+                      <w:sz w:val="20"/>
+                      <w:szCs w:val="20"/>
+                    </w:rPr>
+                    <w:t>)</w:t>
+                  </w:r>
+                  <w:r>
+                    <w:rPr>
+                      <w:rFonts w:ascii="Courier New" w:eastAsia="Times New Roman" w:hAnsi="Courier New" w:cs="Courier New"/>
+                      <w:sz w:val="20"/>
+                      <w:szCs w:val="20"/>
+                    </w:rPr>
+                    <w:br/>
+                    <w:t> </w:t>
+                  </w:r>
+                  <w:r>
+                    <w:rPr>
+                      <w:rFonts w:ascii="Courier New" w:eastAsia="Times New Roman" w:hAnsi="Courier New" w:cs="Courier New"/>
+                      <w:sz w:val="20"/>
+                      <w:szCs w:val="20"/>
+                    </w:rPr>
+                    <w:br/>
+                    <w:t>This class is used for control of the Pump. A serial connection is established with the microcontroller controlling the Pump.</w:t>
+                  </w:r>
+                  <w:r>
+                    <w:rPr>
+                      <w:rFonts w:ascii="Courier New" w:eastAsia="Times New Roman" w:hAnsi="Courier New" w:cs="Courier New"/>
+                      <w:sz w:val="20"/>
+                      <w:szCs w:val="20"/>
+                    </w:rPr>
+                    <w:br/>
+                    <w:t> </w:t>
+                  </w:r>
+                  <w:r>
+                    <w:rPr>
+                      <w:rFonts w:ascii="Courier New" w:eastAsia="Times New Roman" w:hAnsi="Courier New" w:cs="Courier New"/>
+                      <w:sz w:val="20"/>
+                      <w:szCs w:val="20"/>
+                    </w:rPr>
+                    <w:br/>
+                    <w:t>Attributes:</w:t>
+                  </w:r>
+                  <w:r>
+                    <w:rPr>
+                      <w:rFonts w:ascii="Courier New" w:eastAsia="Times New Roman" w:hAnsi="Courier New" w:cs="Courier New"/>
+                      <w:sz w:val="20"/>
+                      <w:szCs w:val="20"/>
+                    </w:rPr>
+                    <w:br/>
+                    <w:t>    baud (int): The baud rate the serial connection is using.</w:t>
+                  </w:r>
+                  <w:r>
+                    <w:rPr>
+                      <w:rFonts w:ascii="Courier New" w:eastAsia="Times New Roman" w:hAnsi="Courier New" w:cs="Courier New"/>
+                      <w:sz w:val="20"/>
+                      <w:szCs w:val="20"/>
+                    </w:rPr>
+                    <w:br/>
+                    <w:t>    port (string): the microcontrollers port for the serial connection.</w:t>
+                  </w:r>
+                  <w:r>
+                    <w:rPr>
+                      <w:rFonts w:ascii="Courier New" w:eastAsia="Times New Roman" w:hAnsi="Courier New" w:cs="Courier New"/>
+                      <w:sz w:val="20"/>
+                      <w:szCs w:val="20"/>
+                    </w:rPr>
+                    <w:br/>
+                    <w:t>    ser (serial Object): Instance of serial </w:t>
+                  </w:r>
+                  <w:hyperlink r:id="rId17" w:anchor="object" w:history="1">
+                    <w:r>
+                      <w:rPr>
+                        <w:rFonts w:ascii="Courier New" w:eastAsia="Times New Roman" w:hAnsi="Courier New" w:cs="Courier New"/>
+                        <w:color w:val="0000FF"/>
+                        <w:sz w:val="20"/>
+                        <w:szCs w:val="20"/>
+                        <w:u w:val="single"/>
+                      </w:rPr>
+                      <w:t>object</w:t>
+                    </w:r>
+                  </w:hyperlink>
+                  <w:r>
+                    <w:rPr>
+                      <w:rFonts w:ascii="Courier New" w:eastAsia="Times New Roman" w:hAnsi="Courier New" w:cs="Courier New"/>
+                      <w:sz w:val="20"/>
+                      <w:szCs w:val="20"/>
+                    </w:rPr>
+                    <w:t> representing the serial connection.</w:t>
+                  </w:r>
+                  <w:r>
+                    <w:rPr>
+                      <w:rFonts w:ascii="Courier New" w:eastAsia="Times New Roman" w:hAnsi="Courier New" w:cs="Courier New"/>
+                      <w:sz w:val="20"/>
+                      <w:szCs w:val="20"/>
+                    </w:rPr>
+                    <w:br/>
+                    <w:t>    serialConnected (bool): True/False of whether the serial connection was established.</w:t>
+                  </w:r>
+                  <w:r>
+                    <w:rPr>
+                      <w:rFonts w:ascii="Courier New" w:eastAsia="Times New Roman" w:hAnsi="Courier New" w:cs="Courier New"/>
+                      <w:sz w:val="20"/>
+                      <w:szCs w:val="20"/>
+                    </w:rPr>
+                    <w:br/>
+                    <w:t>    calibrationvolume (int): amount of fluid used for calibration.</w:t>
+                  </w:r>
+                  <w:r>
+                    <w:rPr>
+                      <w:rFonts w:ascii="Courier New" w:eastAsia="Times New Roman" w:hAnsi="Courier New" w:cs="Courier New"/>
+                      <w:sz w:val="20"/>
+                      <w:szCs w:val="20"/>
+                    </w:rPr>
+                    <w:br/>
+                    <w:t>    calibrationunit (string): the unit for the amount of fluid used for calibration.</w:t>
+                  </w:r>
+                  <w:r>
+                    <w:rPr>
+                      <w:rFonts w:ascii="Courier New" w:eastAsia="Times New Roman" w:hAnsi="Courier New" w:cs="Courier New"/>
+                      <w:sz w:val="20"/>
+                      <w:szCs w:val="20"/>
+                    </w:rPr>
+                    <w:br/>
+                    <w:t>    </w:t>
+                  </w:r>
+                  <w:proofErr w:type="spellStart"/>
+                  <w:r>
+                    <w:rPr>
+                      <w:rFonts w:ascii="Courier New" w:eastAsia="Times New Roman" w:hAnsi="Courier New" w:cs="Courier New"/>
+                      <w:sz w:val="20"/>
+                      <w:szCs w:val="20"/>
+                    </w:rPr>
+                    <w:t>isOn</w:t>
+                  </w:r>
+                  <w:proofErr w:type="spellEnd"/>
+                  <w:r>
+                    <w:rPr>
+                      <w:rFonts w:ascii="Courier New" w:eastAsia="Times New Roman" w:hAnsi="Courier New" w:cs="Courier New"/>
+                      <w:sz w:val="20"/>
+                      <w:szCs w:val="20"/>
+                    </w:rPr>
+                    <w:t> (bool): True/False on whether the pump is on or not.</w:t>
+                  </w:r>
+                  <w:r>
+                    <w:rPr>
+                      <w:rFonts w:ascii="Courier New" w:eastAsia="Times New Roman" w:hAnsi="Courier New" w:cs="Courier New"/>
+                      <w:sz w:val="20"/>
+                      <w:szCs w:val="20"/>
+                    </w:rPr>
+                    <w:br/>
+                    <w:t> </w:t>
+                  </w:r>
+                </w:p>
+              </w:tc>
+            </w:tr>
+            <w:tr>
+              <w:trPr>
+                <w:tblCellSpacing w:w="0" w:type="dxa"/>
+              </w:trPr>
+              <w:tc>
+                <w:tcPr>
+                  <w:tcW w:w="0" w:type="auto"/>
+                  <w:vMerge/>
+                  <w:vAlign w:val="center"/>
+                  <w:hideMark/>
+                </w:tcPr>
+                <w:p>
+                  <w:pPr>
+                    <w:spacing w:after="0" w:line="240" w:lineRule="auto"/>
+                    <w:rPr>
+                      <w:rFonts w:ascii="Times New Roman" w:eastAsia="Times New Roman" w:hAnsi="Times New Roman" w:cs="Times New Roman"/>
+                      <w:sz w:val="24"/>
+                      <w:szCs w:val="24"/>
+                    </w:rPr>
+                  </w:pPr>
+                </w:p>
+              </w:tc>
+              <w:tc>
+                <w:tcPr>
+                  <w:tcW w:w="0" w:type="auto"/>
+                  <w:vAlign w:val="center"/>
+                  <w:hideMark/>
+                </w:tcPr>
+                <w:p>
+                  <w:pPr>
+                    <w:spacing w:after="0" w:line="240" w:lineRule="auto"/>
+                    <w:rPr>
+                      <w:rFonts w:ascii="Times New Roman" w:eastAsia="Times New Roman" w:hAnsi="Times New Roman" w:cs="Times New Roman"/>
+                      <w:sz w:val="24"/>
+                      <w:szCs w:val="24"/>
+                    </w:rPr>
+                  </w:pPr>
+                  <w:r>
+                    <w:rPr>
+                      <w:rFonts w:ascii="Times New Roman" w:eastAsia="Times New Roman" w:hAnsi="Times New Roman" w:cs="Times New Roman"/>
+                      <w:sz w:val="24"/>
+                      <w:szCs w:val="24"/>
+                    </w:rPr>
+                    <w:t> </w:t>
+                  </w:r>
+                </w:p>
+              </w:tc>
+              <w:tc>
+                <w:tcPr>
+                  <w:tcW w:w="5000" w:type="pct"/>
+                  <w:vAlign w:val="center"/>
+                  <w:hideMark/>
+                </w:tcPr>
+                <w:p>
+                  <w:pPr>
+                    <w:spacing w:after="0" w:line="240" w:lineRule="auto"/>
+                    <w:rPr>
+                      <w:rFonts w:ascii="Times New Roman" w:eastAsia="Times New Roman" w:hAnsi="Times New Roman" w:cs="Times New Roman"/>
+                      <w:sz w:val="24"/>
+                      <w:szCs w:val="24"/>
+                    </w:rPr>
+                  </w:pPr>
+                  <w:r>
+                    <w:rPr>
+                      <w:rFonts w:ascii="Times New Roman" w:eastAsia="Times New Roman" w:hAnsi="Times New Roman" w:cs="Times New Roman"/>
+                      <w:sz w:val="24"/>
+                      <w:szCs w:val="24"/>
+                    </w:rPr>
+                    <w:t>Methods defined here:</w:t>
+                  </w:r>
+                </w:p>
+                <w:p>
+                  <w:pPr>
+                    <w:spacing w:after="0" w:line="240" w:lineRule="auto"/>
+                    <w:rPr>
+                      <w:rFonts w:ascii="Times New Roman" w:eastAsia="Times New Roman" w:hAnsi="Times New Roman" w:cs="Times New Roman"/>
+                      <w:sz w:val="24"/>
+                      <w:szCs w:val="24"/>
+                    </w:rPr>
+                  </w:pPr>
+                  <w:bookmarkStart w:id="11" w:name="ThreePump-FormatVolume"/>
+                  <w:proofErr w:type="spellStart"/>
+                  <w:proofErr w:type="gramStart"/>
+                  <w:r>
+                    <w:rPr>
+                      <w:rFonts w:ascii="Times New Roman" w:eastAsia="Times New Roman" w:hAnsi="Times New Roman" w:cs="Times New Roman"/>
+                      <w:b/>
+                      <w:bCs/>
+                      <w:sz w:val="24"/>
+                      <w:szCs w:val="24"/>
+                    </w:rPr>
+                    <w:t>FormatVolume</w:t>
+                  </w:r>
+                  <w:bookmarkEnd w:id="11"/>
+                  <w:proofErr w:type="spellEnd"/>
+                  <w:r>
+                    <w:rPr>
+                      <w:rFonts w:ascii="Times New Roman" w:eastAsia="Times New Roman" w:hAnsi="Times New Roman" w:cs="Times New Roman"/>
+                      <w:sz w:val="24"/>
+                      <w:szCs w:val="24"/>
+                    </w:rPr>
+                    <w:t>(</w:t>
+                  </w:r>
+                  <w:proofErr w:type="gramEnd"/>
+                  <w:r>
+                    <w:rPr>
+                      <w:rFonts w:ascii="Times New Roman" w:eastAsia="Times New Roman" w:hAnsi="Times New Roman" w:cs="Times New Roman"/>
+                      <w:sz w:val="24"/>
+                      <w:szCs w:val="24"/>
+                    </w:rPr>
+                    <w:t>self, V, unit)</w:t>
+                  </w:r>
+                </w:p>
+                <w:p>
+                  <w:pPr>
+                    <w:spacing w:after="0" w:line="240" w:lineRule="auto"/>
+                    <w:ind w:left="720"/>
+                    <w:rPr>
+                      <w:rFonts w:ascii="Times New Roman" w:eastAsia="Times New Roman" w:hAnsi="Times New Roman" w:cs="Times New Roman"/>
+                      <w:sz w:val="24"/>
+                      <w:szCs w:val="24"/>
+                    </w:rPr>
+                  </w:pPr>
+                  <w:r>
+                    <w:rPr>
+                      <w:rFonts w:ascii="Courier New" w:eastAsia="Times New Roman" w:hAnsi="Courier New" w:cs="Courier New"/>
+                      <w:sz w:val="20"/>
+                      <w:szCs w:val="20"/>
+                    </w:rPr>
+                    <w:t>This method formats the volume.</w:t>
+                  </w:r>
+                  <w:r>
+                    <w:rPr>
+                      <w:rFonts w:ascii="Courier New" w:eastAsia="Times New Roman" w:hAnsi="Courier New" w:cs="Courier New"/>
+                      <w:sz w:val="20"/>
+                      <w:szCs w:val="20"/>
+                    </w:rPr>
+                    <w:br/>
+                    <w:t> </w:t>
+                  </w:r>
+                  <w:r>
+                    <w:rPr>
+                      <w:rFonts w:ascii="Courier New" w:eastAsia="Times New Roman" w:hAnsi="Courier New" w:cs="Courier New"/>
+                      <w:sz w:val="20"/>
+                      <w:szCs w:val="20"/>
+                    </w:rPr>
+                    <w:br/>
+                    <w:t>Parameters:</w:t>
+                  </w:r>
+                  <w:r>
+                    <w:rPr>
+                      <w:rFonts w:ascii="Courier New" w:eastAsia="Times New Roman" w:hAnsi="Courier New" w:cs="Courier New"/>
+                      <w:sz w:val="20"/>
+                      <w:szCs w:val="20"/>
+                    </w:rPr>
+                    <w:br/>
+                  </w:r>
+                  <w:r>
+                    <w:rPr>
+                      <w:rFonts w:ascii="Courier New" w:eastAsia="Times New Roman" w:hAnsi="Courier New" w:cs="Courier New"/>
+                      <w:sz w:val="20"/>
+                      <w:szCs w:val="20"/>
+                    </w:rPr>
+                    <w:lastRenderedPageBreak/>
+                    <w:t>    V (int): The amount of volume.</w:t>
+                  </w:r>
+                  <w:r>
+                    <w:rPr>
+                      <w:rFonts w:ascii="Courier New" w:eastAsia="Times New Roman" w:hAnsi="Courier New" w:cs="Courier New"/>
+                      <w:sz w:val="20"/>
+                      <w:szCs w:val="20"/>
+                    </w:rPr>
+                    <w:br/>
+                    <w:t>    unit (string): The unit the volume should be set in.</w:t>
+                  </w:r>
+                </w:p>
+                <w:p>
+                  <w:pPr>
+                    <w:spacing w:after="0" w:line="240" w:lineRule="auto"/>
+                    <w:rPr>
+                      <w:rFonts w:ascii="Times New Roman" w:eastAsia="Times New Roman" w:hAnsi="Times New Roman" w:cs="Times New Roman"/>
+                      <w:sz w:val="24"/>
+                      <w:szCs w:val="24"/>
+                    </w:rPr>
+                  </w:pPr>
+                  <w:bookmarkStart w:id="12" w:name="ThreePump-__init__"/>
+                  <w:r>
+                    <w:rPr>
+                      <w:rFonts w:ascii="Times New Roman" w:eastAsia="Times New Roman" w:hAnsi="Times New Roman" w:cs="Times New Roman"/>
+                      <w:b/>
+                      <w:bCs/>
+                      <w:sz w:val="24"/>
+                      <w:szCs w:val="24"/>
+                    </w:rPr>
+                    <w:t>__</w:t>
+                  </w:r>
+                  <w:proofErr w:type="spellStart"/>
+                  <w:r>
+                    <w:rPr>
+                      <w:rFonts w:ascii="Times New Roman" w:eastAsia="Times New Roman" w:hAnsi="Times New Roman" w:cs="Times New Roman"/>
+                      <w:b/>
+                      <w:bCs/>
+                      <w:sz w:val="24"/>
+                      <w:szCs w:val="24"/>
+                    </w:rPr>
+                    <w:t>init</w:t>
+                  </w:r>
+                  <w:proofErr w:type="spellEnd"/>
+                  <w:r>
+                    <w:rPr>
+                      <w:rFonts w:ascii="Times New Roman" w:eastAsia="Times New Roman" w:hAnsi="Times New Roman" w:cs="Times New Roman"/>
+                      <w:b/>
+                      <w:bCs/>
+                      <w:sz w:val="24"/>
+                      <w:szCs w:val="24"/>
+                    </w:rPr>
+                    <w:t>_</w:t>
+                  </w:r>
+                  <w:proofErr w:type="gramStart"/>
+                  <w:r>
+                    <w:rPr>
+                      <w:rFonts w:ascii="Times New Roman" w:eastAsia="Times New Roman" w:hAnsi="Times New Roman" w:cs="Times New Roman"/>
+                      <w:b/>
+                      <w:bCs/>
+                      <w:sz w:val="24"/>
+                      <w:szCs w:val="24"/>
+                    </w:rPr>
+                    <w:t>_</w:t>
+                  </w:r>
+                  <w:bookmarkEnd w:id="12"/>
+                  <w:r>
+                    <w:rPr>
+                      <w:rFonts w:ascii="Times New Roman" w:eastAsia="Times New Roman" w:hAnsi="Times New Roman" w:cs="Times New Roman"/>
+                      <w:sz w:val="24"/>
+                      <w:szCs w:val="24"/>
+                    </w:rPr>
+                    <w:t>(</w:t>
+                  </w:r>
+                  <w:proofErr w:type="gramEnd"/>
+                  <w:r>
+                    <w:rPr>
+                      <w:rFonts w:ascii="Times New Roman" w:eastAsia="Times New Roman" w:hAnsi="Times New Roman" w:cs="Times New Roman"/>
+                      <w:sz w:val="24"/>
+                      <w:szCs w:val="24"/>
+                    </w:rPr>
+                    <w:t xml:space="preserve">self, </w:t>
+                  </w:r>
+                  <w:proofErr w:type="spellStart"/>
+                  <w:r>
+                    <w:rPr>
+                      <w:rFonts w:ascii="Times New Roman" w:eastAsia="Times New Roman" w:hAnsi="Times New Roman" w:cs="Times New Roman"/>
+                      <w:sz w:val="24"/>
+                      <w:szCs w:val="24"/>
+                    </w:rPr>
+                    <w:t>my_port</w:t>
+                  </w:r>
+                  <w:proofErr w:type="spellEnd"/>
+                  <w:r>
+                    <w:rPr>
+                      <w:rFonts w:ascii="Times New Roman" w:eastAsia="Times New Roman" w:hAnsi="Times New Roman" w:cs="Times New Roman"/>
+                      <w:sz w:val="24"/>
+                      <w:szCs w:val="24"/>
+                    </w:rPr>
+                    <w:t>)</w:t>
+                  </w:r>
+                </w:p>
+                <w:p>
+                  <w:pPr>
+                    <w:spacing w:after="0" w:line="240" w:lineRule="auto"/>
+                    <w:ind w:left="720"/>
+                    <w:rPr>
+                      <w:rFonts w:ascii="Times New Roman" w:eastAsia="Times New Roman" w:hAnsi="Times New Roman" w:cs="Times New Roman"/>
+                      <w:sz w:val="24"/>
+                      <w:szCs w:val="24"/>
+                    </w:rPr>
+                  </w:pPr>
+                  <w:r>
+                    <w:rPr>
+                      <w:rFonts w:ascii="Courier New" w:eastAsia="Times New Roman" w:hAnsi="Courier New" w:cs="Courier New"/>
+                      <w:sz w:val="20"/>
+                      <w:szCs w:val="20"/>
+                    </w:rPr>
+                    <w:t>The constructor for the </w:t>
+                  </w:r>
+                  <w:proofErr w:type="spellStart"/>
+                  <w:r>
+                    <w:rPr>
+                      <w:rFonts w:ascii="Courier New" w:eastAsia="Times New Roman" w:hAnsi="Courier New" w:cs="Courier New"/>
+                      <w:sz w:val="20"/>
+                      <w:szCs w:val="20"/>
+                    </w:rPr>
+                    <w:t>TwoSwitch</w:t>
+                  </w:r>
+                  <w:proofErr w:type="spellEnd"/>
+                  <w:r>
+                    <w:rPr>
+                      <w:rFonts w:ascii="Courier New" w:eastAsia="Times New Roman" w:hAnsi="Courier New" w:cs="Courier New"/>
+                      <w:sz w:val="20"/>
+                      <w:szCs w:val="20"/>
+                    </w:rPr>
+                    <w:t> class.</w:t>
+                  </w:r>
+                  <w:r>
+                    <w:rPr>
+                      <w:rFonts w:ascii="Courier New" w:eastAsia="Times New Roman" w:hAnsi="Courier New" w:cs="Courier New"/>
+                      <w:sz w:val="20"/>
+                      <w:szCs w:val="20"/>
+                    </w:rPr>
+                    <w:br/>
+                    <w:t> </w:t>
+                  </w:r>
+                  <w:r>
+                    <w:rPr>
+                      <w:rFonts w:ascii="Courier New" w:eastAsia="Times New Roman" w:hAnsi="Courier New" w:cs="Courier New"/>
+                      <w:sz w:val="20"/>
+                      <w:szCs w:val="20"/>
+                    </w:rPr>
+                    <w:br/>
+                    <w:t>Parameters:</w:t>
+                  </w:r>
+                  <w:r>
+                    <w:rPr>
+                      <w:rFonts w:ascii="Courier New" w:eastAsia="Times New Roman" w:hAnsi="Courier New" w:cs="Courier New"/>
+                      <w:sz w:val="20"/>
+                      <w:szCs w:val="20"/>
+                    </w:rPr>
+                    <w:br/>
+                    <w:t>    my_port (string): the microcontrollers port for the serial connection.</w:t>
+                  </w:r>
+                </w:p>
+                <w:p>
+                  <w:pPr>
+                    <w:spacing w:after="0" w:line="240" w:lineRule="auto"/>
+                    <w:rPr>
+                      <w:rFonts w:ascii="Times New Roman" w:eastAsia="Times New Roman" w:hAnsi="Times New Roman" w:cs="Times New Roman"/>
+                      <w:sz w:val="24"/>
+                      <w:szCs w:val="24"/>
+                    </w:rPr>
+                  </w:pPr>
+                  <w:bookmarkStart w:id="13" w:name="ThreePump-abort_calibration"/>
+                  <w:proofErr w:type="spellStart"/>
+                  <w:r>
+                    <w:rPr>
+                      <w:rFonts w:ascii="Times New Roman" w:eastAsia="Times New Roman" w:hAnsi="Times New Roman" w:cs="Times New Roman"/>
+                      <w:b/>
+                      <w:bCs/>
+                      <w:sz w:val="24"/>
+                      <w:szCs w:val="24"/>
+                    </w:rPr>
+                    <w:t>abort_</w:t>
+                  </w:r>
+                  <w:proofErr w:type="gramStart"/>
+                  <w:r>
+                    <w:rPr>
+                      <w:rFonts w:ascii="Times New Roman" w:eastAsia="Times New Roman" w:hAnsi="Times New Roman" w:cs="Times New Roman"/>
+                      <w:b/>
+                      <w:bCs/>
+                      <w:sz w:val="24"/>
+                      <w:szCs w:val="24"/>
+                    </w:rPr>
+                    <w:t>calibration</w:t>
+                  </w:r>
+                  <w:bookmarkEnd w:id="13"/>
+                  <w:proofErr w:type="spellEnd"/>
+                  <w:r>
+                    <w:rPr>
+                      <w:rFonts w:ascii="Times New Roman" w:eastAsia="Times New Roman" w:hAnsi="Times New Roman" w:cs="Times New Roman"/>
+                      <w:sz w:val="24"/>
+                      <w:szCs w:val="24"/>
+                    </w:rPr>
+                    <w:t>(</w:t>
+                  </w:r>
+                  <w:proofErr w:type="gramEnd"/>
+                  <w:r>
+                    <w:rPr>
+                      <w:rFonts w:ascii="Times New Roman" w:eastAsia="Times New Roman" w:hAnsi="Times New Roman" w:cs="Times New Roman"/>
+                      <w:sz w:val="24"/>
+                      <w:szCs w:val="24"/>
+                    </w:rPr>
+                    <w:t>self, channel)</w:t>
+                  </w:r>
+                </w:p>
+                <w:p>
+                  <w:pPr>
+                    <w:spacing w:after="0" w:line="240" w:lineRule="auto"/>
+                    <w:ind w:left="720"/>
+                    <w:rPr>
+                      <w:rFonts w:ascii="Times New Roman" w:eastAsia="Times New Roman" w:hAnsi="Times New Roman" w:cs="Times New Roman"/>
+                      <w:sz w:val="24"/>
+                      <w:szCs w:val="24"/>
+                    </w:rPr>
+                  </w:pPr>
+                  <w:r>
+                    <w:rPr>
+                      <w:rFonts w:ascii="Courier New" w:eastAsia="Times New Roman" w:hAnsi="Courier New" w:cs="Courier New"/>
+                      <w:sz w:val="20"/>
+                      <w:szCs w:val="20"/>
+                    </w:rPr>
+                    <w:t>This method sends a command to the microcontroller which is programmed to abort calibration of the pump only for the channel chosen.</w:t>
+                  </w:r>
+                  <w:r>
+                    <w:rPr>
+                      <w:rFonts w:ascii="Courier New" w:eastAsia="Times New Roman" w:hAnsi="Courier New" w:cs="Courier New"/>
+                      <w:sz w:val="20"/>
+                      <w:szCs w:val="20"/>
+                    </w:rPr>
+                    <w:br/>
+                    <w:t> </w:t>
+                  </w:r>
+                  <w:r>
+                    <w:rPr>
+                      <w:rFonts w:ascii="Courier New" w:eastAsia="Times New Roman" w:hAnsi="Courier New" w:cs="Courier New"/>
+                      <w:sz w:val="20"/>
+                      <w:szCs w:val="20"/>
+                    </w:rPr>
+                    <w:br/>
+                    <w:t>Parameters:</w:t>
+                  </w:r>
+                  <w:r>
+                    <w:rPr>
+                      <w:rFonts w:ascii="Courier New" w:eastAsia="Times New Roman" w:hAnsi="Courier New" w:cs="Courier New"/>
+                      <w:sz w:val="20"/>
+                      <w:szCs w:val="20"/>
+                    </w:rPr>
+                    <w:br/>
+                    <w:t>    channel (int): the channel that will abort calibration.</w:t>
+                  </w:r>
+                </w:p>
+                <w:p>
+                  <w:pPr>
+                    <w:spacing w:after="0" w:line="240" w:lineRule="auto"/>
+                    <w:rPr>
+                      <w:rFonts w:ascii="Times New Roman" w:eastAsia="Times New Roman" w:hAnsi="Times New Roman" w:cs="Times New Roman"/>
+                      <w:sz w:val="24"/>
+                      <w:szCs w:val="24"/>
+                    </w:rPr>
+                  </w:pPr>
+                  <w:bookmarkStart w:id="14" w:name="ThreePump-calibrate"/>
+                  <w:proofErr w:type="gramStart"/>
+                  <w:r>
+                    <w:rPr>
+                      <w:rFonts w:ascii="Times New Roman" w:eastAsia="Times New Roman" w:hAnsi="Times New Roman" w:cs="Times New Roman"/>
+                      <w:b/>
+                      <w:bCs/>
+                      <w:sz w:val="24"/>
+                      <w:szCs w:val="24"/>
+                    </w:rPr>
+                    <w:t>calibrate</w:t>
+                  </w:r>
+                  <w:bookmarkEnd w:id="14"/>
+                  <w:r>
+                    <w:rPr>
+                      <w:rFonts w:ascii="Times New Roman" w:eastAsia="Times New Roman" w:hAnsi="Times New Roman" w:cs="Times New Roman"/>
+                      <w:sz w:val="24"/>
+                      <w:szCs w:val="24"/>
+                    </w:rPr>
+                    <w:t>(</w:t>
+                  </w:r>
+                  <w:proofErr w:type="gramEnd"/>
+                  <w:r>
+                    <w:rPr>
+                      <w:rFonts w:ascii="Times New Roman" w:eastAsia="Times New Roman" w:hAnsi="Times New Roman" w:cs="Times New Roman"/>
+                      <w:sz w:val="24"/>
+                      <w:szCs w:val="24"/>
+                    </w:rPr>
+                    <w:t>self, channel)</w:t>
+                  </w:r>
+                </w:p>
+                <w:p>
+                  <w:pPr>
+                    <w:spacing w:after="0" w:line="240" w:lineRule="auto"/>
+                    <w:ind w:left="720"/>
+                    <w:rPr>
+                      <w:rFonts w:ascii="Times New Roman" w:eastAsia="Times New Roman" w:hAnsi="Times New Roman" w:cs="Times New Roman"/>
+                      <w:sz w:val="24"/>
+                      <w:szCs w:val="24"/>
+                    </w:rPr>
+                  </w:pPr>
+                  <w:r>
+                    <w:rPr>
+                      <w:rFonts w:ascii="Courier New" w:eastAsia="Times New Roman" w:hAnsi="Courier New" w:cs="Courier New"/>
+                      <w:sz w:val="20"/>
+                      <w:szCs w:val="20"/>
+                    </w:rPr>
+                    <w:t>This method sends a command to the microcontroller which is programmed to calibrate the pump only for the channel chosen.</w:t>
+                  </w:r>
+                  <w:r>
+                    <w:rPr>
+                      <w:rFonts w:ascii="Courier New" w:eastAsia="Times New Roman" w:hAnsi="Courier New" w:cs="Courier New"/>
+                      <w:sz w:val="20"/>
+                      <w:szCs w:val="20"/>
+                    </w:rPr>
+                    <w:br/>
+                    <w:t> </w:t>
+                  </w:r>
+                  <w:r>
+                    <w:rPr>
+                      <w:rFonts w:ascii="Courier New" w:eastAsia="Times New Roman" w:hAnsi="Courier New" w:cs="Courier New"/>
+                      <w:sz w:val="20"/>
+                      <w:szCs w:val="20"/>
+                    </w:rPr>
+                    <w:br/>
+                    <w:t>Parameters:</w:t>
+                  </w:r>
+                  <w:r>
+                    <w:rPr>
+                      <w:rFonts w:ascii="Courier New" w:eastAsia="Times New Roman" w:hAnsi="Courier New" w:cs="Courier New"/>
+                      <w:sz w:val="20"/>
+                      <w:szCs w:val="20"/>
+                    </w:rPr>
+                    <w:br/>
+                    <w:t>    channel (int): the channel that will be calibrated.</w:t>
+                  </w:r>
+                </w:p>
+                <w:p>
+                  <w:pPr>
+                    <w:spacing w:after="0" w:line="240" w:lineRule="auto"/>
+                    <w:rPr>
+                      <w:rFonts w:ascii="Times New Roman" w:eastAsia="Times New Roman" w:hAnsi="Times New Roman" w:cs="Times New Roman"/>
+                      <w:sz w:val="24"/>
+                      <w:szCs w:val="24"/>
+                    </w:rPr>
+                  </w:pPr>
+                  <w:bookmarkStart w:id="15" w:name="ThreePump-chop_return"/>
+                  <w:proofErr w:type="spellStart"/>
+                  <w:r>
+                    <w:rPr>
+                      <w:rFonts w:ascii="Times New Roman" w:eastAsia="Times New Roman" w:hAnsi="Times New Roman" w:cs="Times New Roman"/>
+                      <w:b/>
+                      <w:bCs/>
+                      <w:sz w:val="24"/>
+                      <w:szCs w:val="24"/>
+                    </w:rPr>
+                    <w:t>chop_</w:t>
+                  </w:r>
+                  <w:proofErr w:type="gramStart"/>
+                  <w:r>
+                    <w:rPr>
+                      <w:rFonts w:ascii="Times New Roman" w:eastAsia="Times New Roman" w:hAnsi="Times New Roman" w:cs="Times New Roman"/>
+                      <w:b/>
+                      <w:bCs/>
+                      <w:sz w:val="24"/>
+                      <w:szCs w:val="24"/>
+                    </w:rPr>
+                    <w:t>return</w:t>
+                  </w:r>
+                  <w:bookmarkEnd w:id="15"/>
+                  <w:proofErr w:type="spellEnd"/>
+                  <w:r>
+                    <w:rPr>
+                      <w:rFonts w:ascii="Times New Roman" w:eastAsia="Times New Roman" w:hAnsi="Times New Roman" w:cs="Times New Roman"/>
+                      <w:sz w:val="24"/>
+                      <w:szCs w:val="24"/>
+                    </w:rPr>
+                    <w:t>(</w:t>
+                  </w:r>
+                  <w:proofErr w:type="gramEnd"/>
+                  <w:r>
+                    <w:rPr>
+                      <w:rFonts w:ascii="Times New Roman" w:eastAsia="Times New Roman" w:hAnsi="Times New Roman" w:cs="Times New Roman"/>
+                      <w:sz w:val="24"/>
+                      <w:szCs w:val="24"/>
+                    </w:rPr>
+                    <w:t>self, ret)</w:t>
+                  </w:r>
+                </w:p>
+                <w:p>
+                  <w:pPr>
+                    <w:spacing w:after="0" w:line="240" w:lineRule="auto"/>
+                    <w:ind w:left="720"/>
+                    <w:rPr>
+                      <w:rFonts w:ascii="Times New Roman" w:eastAsia="Times New Roman" w:hAnsi="Times New Roman" w:cs="Times New Roman"/>
+                      <w:sz w:val="24"/>
+                      <w:szCs w:val="24"/>
+                    </w:rPr>
+                  </w:pPr>
+                  <w:r>
+                    <w:rPr>
+                      <w:rFonts w:ascii="Courier New" w:eastAsia="Times New Roman" w:hAnsi="Courier New" w:cs="Courier New"/>
+                      <w:sz w:val="20"/>
+                      <w:szCs w:val="20"/>
+                    </w:rPr>
+                    <w:t>This method modifies the output of the two switch which comes with a carriage return and newline at the end of itself.</w:t>
+                  </w:r>
+                  <w:r>
+                    <w:rPr>
+                      <w:rFonts w:ascii="Courier New" w:eastAsia="Times New Roman" w:hAnsi="Courier New" w:cs="Courier New"/>
+                      <w:sz w:val="20"/>
+                      <w:szCs w:val="20"/>
+                    </w:rPr>
+                    <w:br/>
+                    <w:t>The carriage </w:t>
+                  </w:r>
+                  <w:proofErr w:type="gramStart"/>
+                  <w:r>
+                    <w:rPr>
+                      <w:rFonts w:ascii="Courier New" w:eastAsia="Times New Roman" w:hAnsi="Courier New" w:cs="Courier New"/>
+                      <w:sz w:val="20"/>
+                      <w:szCs w:val="20"/>
+                    </w:rPr>
+                    <w:t>return</w:t>
+                  </w:r>
+                  <w:proofErr w:type="gramEnd"/>
+                  <w:r>
+                    <w:rPr>
+                      <w:rFonts w:ascii="Courier New" w:eastAsia="Times New Roman" w:hAnsi="Courier New" w:cs="Courier New"/>
+                      <w:sz w:val="20"/>
+                      <w:szCs w:val="20"/>
+                    </w:rPr>
+                    <w:t> and newline is cut off here.</w:t>
+                  </w:r>
+                  <w:r>
+                    <w:rPr>
+                      <w:rFonts w:ascii="Courier New" w:eastAsia="Times New Roman" w:hAnsi="Courier New" w:cs="Courier New"/>
+                      <w:sz w:val="20"/>
+                      <w:szCs w:val="20"/>
+                    </w:rPr>
+                    <w:br/>
+                    <w:t> </w:t>
+                  </w:r>
+                  <w:r>
+                    <w:rPr>
+                      <w:rFonts w:ascii="Courier New" w:eastAsia="Times New Roman" w:hAnsi="Courier New" w:cs="Courier New"/>
+                      <w:sz w:val="20"/>
+                      <w:szCs w:val="20"/>
+                    </w:rPr>
+                    <w:br/>
+                    <w:t>Returns:</w:t>
+                  </w:r>
+                  <w:r>
+                    <w:rPr>
+                      <w:rFonts w:ascii="Courier New" w:eastAsia="Times New Roman" w:hAnsi="Courier New" w:cs="Courier New"/>
+                      <w:sz w:val="20"/>
+                      <w:szCs w:val="20"/>
+                    </w:rPr>
+                    <w:br/>
+                    <w:t>    Output of the pump without the carraige return and newline at the end.</w:t>
+                  </w:r>
+                </w:p>
+                <w:p>
+                  <w:pPr>
+                    <w:spacing w:after="0" w:line="240" w:lineRule="auto"/>
+                    <w:rPr>
+                      <w:rFonts w:ascii="Times New Roman" w:eastAsia="Times New Roman" w:hAnsi="Times New Roman" w:cs="Times New Roman"/>
+                      <w:sz w:val="24"/>
+                      <w:szCs w:val="24"/>
+                    </w:rPr>
+                  </w:pPr>
+                  <w:bookmarkStart w:id="16" w:name="ThreePump-send"/>
+                  <w:proofErr w:type="gramStart"/>
+                  <w:r>
+                    <w:rPr>
+                      <w:rFonts w:ascii="Times New Roman" w:eastAsia="Times New Roman" w:hAnsi="Times New Roman" w:cs="Times New Roman"/>
+                      <w:b/>
+                      <w:bCs/>
+                      <w:sz w:val="24"/>
+                      <w:szCs w:val="24"/>
+                    </w:rPr>
+                    <w:t>send</w:t>
+                  </w:r>
+                  <w:bookmarkEnd w:id="16"/>
+                  <w:r>
+                    <w:rPr>
+                      <w:rFonts w:ascii="Times New Roman" w:eastAsia="Times New Roman" w:hAnsi="Times New Roman" w:cs="Times New Roman"/>
+                      <w:sz w:val="24"/>
+                      <w:szCs w:val="24"/>
+                    </w:rPr>
+                    <w:t>(</w:t>
+                  </w:r>
+                  <w:proofErr w:type="gramEnd"/>
+                  <w:r>
+                    <w:rPr>
+                      <w:rFonts w:ascii="Times New Roman" w:eastAsia="Times New Roman" w:hAnsi="Times New Roman" w:cs="Times New Roman"/>
+                      <w:sz w:val="24"/>
+                      <w:szCs w:val="24"/>
+                    </w:rPr>
+                    <w:t xml:space="preserve">self, </w:t>
+                  </w:r>
+                  <w:proofErr w:type="spellStart"/>
+                  <w:r>
+                    <w:rPr>
+                      <w:rFonts w:ascii="Times New Roman" w:eastAsia="Times New Roman" w:hAnsi="Times New Roman" w:cs="Times New Roman"/>
+                      <w:sz w:val="24"/>
+                      <w:szCs w:val="24"/>
+                    </w:rPr>
+                    <w:t>cmd</w:t>
+                  </w:r>
+                  <w:proofErr w:type="spellEnd"/>
+                  <w:r>
+                    <w:rPr>
+                      <w:rFonts w:ascii="Times New Roman" w:eastAsia="Times New Roman" w:hAnsi="Times New Roman" w:cs="Times New Roman"/>
+                      <w:sz w:val="24"/>
+                      <w:szCs w:val="24"/>
+                    </w:rPr>
+                    <w:t>)</w:t>
+                  </w:r>
+                </w:p>
+                <w:p>
+                  <w:pPr>
+                    <w:spacing w:after="0" w:line="240" w:lineRule="auto"/>
+                    <w:ind w:left="720"/>
+                    <w:rPr>
+                      <w:rFonts w:ascii="Times New Roman" w:eastAsia="Times New Roman" w:hAnsi="Times New Roman" w:cs="Times New Roman"/>
+                      <w:sz w:val="24"/>
+                      <w:szCs w:val="24"/>
+                    </w:rPr>
+                  </w:pPr>
+                  <w:r>
+                    <w:rPr>
+                      <w:rFonts w:ascii="Courier New" w:eastAsia="Times New Roman" w:hAnsi="Courier New" w:cs="Courier New"/>
+                      <w:sz w:val="20"/>
+                      <w:szCs w:val="20"/>
+                    </w:rPr>
+                    <w:t>This method sends a command across the serial connection.</w:t>
+                  </w:r>
+                  <w:r>
+                    <w:rPr>
+                      <w:rFonts w:ascii="Courier New" w:eastAsia="Times New Roman" w:hAnsi="Courier New" w:cs="Courier New"/>
+                      <w:sz w:val="20"/>
+                      <w:szCs w:val="20"/>
+                    </w:rPr>
+                    <w:br/>
+                    <w:t> </w:t>
+                  </w:r>
+                  <w:r>
+                    <w:rPr>
+                      <w:rFonts w:ascii="Courier New" w:eastAsia="Times New Roman" w:hAnsi="Courier New" w:cs="Courier New"/>
+                      <w:sz w:val="20"/>
+                      <w:szCs w:val="20"/>
+                    </w:rPr>
+                    <w:br/>
+                    <w:t>Parameters:</w:t>
+                  </w:r>
+                  <w:r>
+                    <w:rPr>
+                      <w:rFonts w:ascii="Courier New" w:eastAsia="Times New Roman" w:hAnsi="Courier New" w:cs="Courier New"/>
+                      <w:sz w:val="20"/>
+                      <w:szCs w:val="20"/>
+                    </w:rPr>
+                    <w:br/>
+                    <w:t>    cmd (string): The command or string that is to be sent to the microcontroller.</w:t>
+                  </w:r>
+                </w:p>
+                <w:p>
+                  <w:pPr>
+                    <w:spacing w:after="0" w:line="240" w:lineRule="auto"/>
+                    <w:rPr>
+                      <w:rFonts w:ascii="Times New Roman" w:eastAsia="Times New Roman" w:hAnsi="Times New Roman" w:cs="Times New Roman"/>
+                      <w:sz w:val="24"/>
+                      <w:szCs w:val="24"/>
+                    </w:rPr>
+                  </w:pPr>
+                  <w:bookmarkStart w:id="17" w:name="ThreePump-send_return"/>
+                  <w:proofErr w:type="spellStart"/>
+                  <w:r>
+                    <w:rPr>
+                      <w:rFonts w:ascii="Times New Roman" w:eastAsia="Times New Roman" w:hAnsi="Times New Roman" w:cs="Times New Roman"/>
+                      <w:b/>
+                      <w:bCs/>
+                      <w:sz w:val="24"/>
+                      <w:szCs w:val="24"/>
+                    </w:rPr>
+                    <w:t>send_</w:t>
+                  </w:r>
+                  <w:proofErr w:type="gramStart"/>
+                  <w:r>
+                    <w:rPr>
+                      <w:rFonts w:ascii="Times New Roman" w:eastAsia="Times New Roman" w:hAnsi="Times New Roman" w:cs="Times New Roman"/>
+                      <w:b/>
+                      <w:bCs/>
+                      <w:sz w:val="24"/>
+                      <w:szCs w:val="24"/>
+                    </w:rPr>
+                    <w:t>return</w:t>
+                  </w:r>
+                  <w:bookmarkEnd w:id="17"/>
+                  <w:proofErr w:type="spellEnd"/>
+                  <w:r>
+                    <w:rPr>
+                      <w:rFonts w:ascii="Times New Roman" w:eastAsia="Times New Roman" w:hAnsi="Times New Roman" w:cs="Times New Roman"/>
+                      <w:sz w:val="24"/>
+                      <w:szCs w:val="24"/>
+                    </w:rPr>
+                    <w:t>(</w:t>
+                  </w:r>
+                  <w:proofErr w:type="gramEnd"/>
+                  <w:r>
+                    <w:rPr>
+                      <w:rFonts w:ascii="Times New Roman" w:eastAsia="Times New Roman" w:hAnsi="Times New Roman" w:cs="Times New Roman"/>
+                      <w:sz w:val="24"/>
+                      <w:szCs w:val="24"/>
+                    </w:rPr>
+                    <w:t xml:space="preserve">self, </w:t>
+                  </w:r>
+                  <w:proofErr w:type="spellStart"/>
+                  <w:r>
+                    <w:rPr>
+                      <w:rFonts w:ascii="Times New Roman" w:eastAsia="Times New Roman" w:hAnsi="Times New Roman" w:cs="Times New Roman"/>
+                      <w:sz w:val="24"/>
+                      <w:szCs w:val="24"/>
+                    </w:rPr>
+                    <w:t>cmd</w:t>
+                  </w:r>
+                  <w:proofErr w:type="spellEnd"/>
+                  <w:r>
+                    <w:rPr>
+                      <w:rFonts w:ascii="Times New Roman" w:eastAsia="Times New Roman" w:hAnsi="Times New Roman" w:cs="Times New Roman"/>
+                      <w:sz w:val="24"/>
+                      <w:szCs w:val="24"/>
+                    </w:rPr>
+                    <w:t>)</w:t>
+                  </w:r>
+                </w:p>
+                <w:p>
+                  <w:pPr>
+                    <w:spacing w:after="0" w:line="240" w:lineRule="auto"/>
+                    <w:ind w:left="720"/>
+                    <w:rPr>
+                      <w:rFonts w:ascii="Times New Roman" w:eastAsia="Times New Roman" w:hAnsi="Times New Roman" w:cs="Times New Roman"/>
+                      <w:sz w:val="24"/>
+                      <w:szCs w:val="24"/>
+                    </w:rPr>
+                  </w:pPr>
+                  <w:r>
+                    <w:rPr>
+                      <w:rFonts w:ascii="Courier New" w:eastAsia="Times New Roman" w:hAnsi="Courier New" w:cs="Courier New"/>
+                      <w:sz w:val="20"/>
+                      <w:szCs w:val="20"/>
+                    </w:rPr>
+                    <w:t>This method uses the serial connection opened instance of pump and sends the text written in cmd across that connection.</w:t>
+                  </w:r>
+                  <w:r>
+                    <w:rPr>
+                      <w:rFonts w:ascii="Courier New" w:eastAsia="Times New Roman" w:hAnsi="Courier New" w:cs="Courier New"/>
+                      <w:sz w:val="20"/>
+                      <w:szCs w:val="20"/>
+                    </w:rPr>
+                    <w:br/>
+                    <w:t> </w:t>
+                  </w:r>
+                  <w:r>
+                    <w:rPr>
+                      <w:rFonts w:ascii="Courier New" w:eastAsia="Times New Roman" w:hAnsi="Courier New" w:cs="Courier New"/>
+                      <w:sz w:val="20"/>
+                      <w:szCs w:val="20"/>
+                    </w:rPr>
+                    <w:br/>
+                    <w:t>Returns:</w:t>
+                  </w:r>
+                  <w:r>
+                    <w:rPr>
+                      <w:rFonts w:ascii="Courier New" w:eastAsia="Times New Roman" w:hAnsi="Courier New" w:cs="Courier New"/>
+                      <w:sz w:val="20"/>
+                      <w:szCs w:val="20"/>
+                    </w:rPr>
+                    <w:br/>
+                    <w:t>    response (string): The response or what the microcontroller returns.</w:t>
+                  </w:r>
+                </w:p>
+                <w:p>
+                  <w:pPr>
+                    <w:spacing w:after="0" w:line="240" w:lineRule="auto"/>
+                    <w:rPr>
+                      <w:rFonts w:ascii="Times New Roman" w:eastAsia="Times New Roman" w:hAnsi="Times New Roman" w:cs="Times New Roman"/>
+                      <w:sz w:val="24"/>
+                      <w:szCs w:val="24"/>
+                    </w:rPr>
+                  </w:pPr>
+                  <w:bookmarkStart w:id="18" w:name="ThreePump-serial_connect"/>
+                  <w:proofErr w:type="spellStart"/>
+                  <w:r>
+                    <w:rPr>
+                      <w:rFonts w:ascii="Times New Roman" w:eastAsia="Times New Roman" w:hAnsi="Times New Roman" w:cs="Times New Roman"/>
+                      <w:b/>
+                      <w:bCs/>
+                      <w:sz w:val="24"/>
+                      <w:szCs w:val="24"/>
+                    </w:rPr>
+                    <w:t>serial_connect</w:t>
+                  </w:r>
+                  <w:bookmarkEnd w:id="18"/>
+                  <w:proofErr w:type="spellEnd"/>
+                  <w:r>
+                    <w:rPr>
+                      <w:rFonts w:ascii="Times New Roman" w:eastAsia="Times New Roman" w:hAnsi="Times New Roman" w:cs="Times New Roman"/>
+                      <w:sz w:val="24"/>
+                      <w:szCs w:val="24"/>
+                    </w:rPr>
+                    <w:t>(self)</w:t>
+                  </w:r>
+                </w:p>
+                <w:p>
+                  <w:pPr>
+                    <w:spacing w:after="0" w:line="240" w:lineRule="auto"/>
+                    <w:ind w:left="720"/>
+                    <w:rPr>
+                      <w:rFonts w:ascii="Times New Roman" w:eastAsia="Times New Roman" w:hAnsi="Times New Roman" w:cs="Times New Roman"/>
+                      <w:sz w:val="24"/>
+                      <w:szCs w:val="24"/>
+                    </w:rPr>
+                  </w:pPr>
+                  <w:r>
+                    <w:rPr>
+                      <w:rFonts w:ascii="Courier New" w:eastAsia="Times New Roman" w:hAnsi="Courier New" w:cs="Courier New"/>
+                      <w:sz w:val="20"/>
+                      <w:szCs w:val="20"/>
+                    </w:rPr>
+                    <w:t>This method establishes the serial connection with the microcontroller.</w:t>
+                  </w:r>
+                  <w:r>
+                    <w:rPr>
+                      <w:rFonts w:ascii="Courier New" w:eastAsia="Times New Roman" w:hAnsi="Courier New" w:cs="Courier New"/>
+                      <w:sz w:val="20"/>
+                      <w:szCs w:val="20"/>
+                    </w:rPr>
+                    <w:br/>
+                    <w:t> </w:t>
+                  </w:r>
+                  <w:r>
+                    <w:rPr>
+                      <w:rFonts w:ascii="Courier New" w:eastAsia="Times New Roman" w:hAnsi="Courier New" w:cs="Courier New"/>
+                      <w:sz w:val="20"/>
+                      <w:szCs w:val="20"/>
+                    </w:rPr>
+                    <w:br/>
+                    <w:t>Once the comport of the pump is known we open a serial connection to it using pySerial.</w:t>
+                  </w:r>
+                </w:p>
+                <w:p>
+                  <w:pPr>
+                    <w:spacing w:after="0" w:line="240" w:lineRule="auto"/>
+                    <w:rPr>
+                      <w:rFonts w:ascii="Times New Roman" w:eastAsia="Times New Roman" w:hAnsi="Times New Roman" w:cs="Times New Roman"/>
+                      <w:sz w:val="24"/>
+                      <w:szCs w:val="24"/>
+                    </w:rPr>
+                  </w:pPr>
+                  <w:bookmarkStart w:id="19" w:name="ThreePump-setDefaults"/>
+                  <w:proofErr w:type="spellStart"/>
+                  <w:r>
+                    <w:rPr>
+                      <w:rFonts w:ascii="Times New Roman" w:eastAsia="Times New Roman" w:hAnsi="Times New Roman" w:cs="Times New Roman"/>
+                      <w:b/>
+                      <w:bCs/>
+                      <w:sz w:val="24"/>
+                      <w:szCs w:val="24"/>
+                    </w:rPr>
+                    <w:t>setDefaults</w:t>
+                  </w:r>
+                  <w:bookmarkEnd w:id="19"/>
+                  <w:proofErr w:type="spellEnd"/>
+                  <w:r>
+                    <w:rPr>
+                      <w:rFonts w:ascii="Times New Roman" w:eastAsia="Times New Roman" w:hAnsi="Times New Roman" w:cs="Times New Roman"/>
+                      <w:sz w:val="24"/>
+                      <w:szCs w:val="24"/>
+                    </w:rPr>
+                    <w:t>(self)</w:t>
+                  </w:r>
+                </w:p>
+                <w:p>
+                  <w:pPr>
+                    <w:spacing w:after="0" w:line="240" w:lineRule="auto"/>
+                    <w:ind w:left="720"/>
+                    <w:rPr>
+                      <w:rFonts w:ascii="Times New Roman" w:eastAsia="Times New Roman" w:hAnsi="Times New Roman" w:cs="Times New Roman"/>
+                      <w:sz w:val="24"/>
+                      <w:szCs w:val="24"/>
+                    </w:rPr>
+                  </w:pPr>
+                  <w:r>
+                    <w:rPr>
+                      <w:rFonts w:ascii="Courier New" w:eastAsia="Times New Roman" w:hAnsi="Courier New" w:cs="Courier New"/>
+                      <w:sz w:val="20"/>
+                      <w:szCs w:val="20"/>
+                    </w:rPr>
+                    <w:t>This method sets the </w:t>
+                  </w:r>
+                  <w:proofErr w:type="spellStart"/>
+                  <w:r>
+                    <w:rPr>
+                      <w:rFonts w:ascii="Courier New" w:eastAsia="Times New Roman" w:hAnsi="Courier New" w:cs="Courier New"/>
+                      <w:sz w:val="20"/>
+                      <w:szCs w:val="20"/>
+                    </w:rPr>
+                    <w:t>deafults</w:t>
+                  </w:r>
+                  <w:proofErr w:type="spellEnd"/>
+                  <w:r>
+                    <w:rPr>
+                      <w:rFonts w:ascii="Courier New" w:eastAsia="Times New Roman" w:hAnsi="Courier New" w:cs="Courier New"/>
+                      <w:sz w:val="20"/>
+                      <w:szCs w:val="20"/>
+                    </w:rPr>
+                    <w:t> for the pump.</w:t>
+                  </w:r>
+                </w:p>
+                <w:p>
+                  <w:pPr>
+                    <w:spacing w:after="0" w:line="240" w:lineRule="auto"/>
+                    <w:rPr>
+                      <w:rFonts w:ascii="Times New Roman" w:eastAsia="Times New Roman" w:hAnsi="Times New Roman" w:cs="Times New Roman"/>
+                      <w:sz w:val="24"/>
+                      <w:szCs w:val="24"/>
+                    </w:rPr>
+                  </w:pPr>
+                  <w:bookmarkStart w:id="20" w:name="ThreePump-setDir"/>
+                  <w:proofErr w:type="spellStart"/>
+                  <w:proofErr w:type="gramStart"/>
+                  <w:r>
+                    <w:rPr>
+                      <w:rFonts w:ascii="Times New Roman" w:eastAsia="Times New Roman" w:hAnsi="Times New Roman" w:cs="Times New Roman"/>
+                      <w:b/>
+                      <w:bCs/>
+                      <w:sz w:val="24"/>
+                      <w:szCs w:val="24"/>
+                    </w:rPr>
+                    <w:t>setDir</w:t>
+                  </w:r>
+                  <w:bookmarkEnd w:id="20"/>
+                  <w:proofErr w:type="spellEnd"/>
+                  <w:r>
+                    <w:rPr>
+                      <w:rFonts w:ascii="Times New Roman" w:eastAsia="Times New Roman" w:hAnsi="Times New Roman" w:cs="Times New Roman"/>
+                      <w:sz w:val="24"/>
+                      <w:szCs w:val="24"/>
+                    </w:rPr>
+                    <w:t>(</w:t>
+                  </w:r>
+                  <w:proofErr w:type="gramEnd"/>
+                  <w:r>
+                    <w:rPr>
+                      <w:rFonts w:ascii="Times New Roman" w:eastAsia="Times New Roman" w:hAnsi="Times New Roman" w:cs="Times New Roman"/>
+                      <w:sz w:val="24"/>
+                      <w:szCs w:val="24"/>
+                    </w:rPr>
+                    <w:t>self, channel, direction)</w:t>
+                  </w:r>
+                </w:p>
+                <w:p>
+                  <w:pPr>
+                    <w:spacing w:after="0" w:line="240" w:lineRule="auto"/>
+                    <w:ind w:left="720"/>
+                    <w:rPr>
+                      <w:rFonts w:ascii="Times New Roman" w:eastAsia="Times New Roman" w:hAnsi="Times New Roman" w:cs="Times New Roman"/>
+                      <w:sz w:val="24"/>
+                      <w:szCs w:val="24"/>
+                    </w:rPr>
+                  </w:pPr>
+                  <w:r>
+                    <w:rPr>
+                      <w:rFonts w:ascii="Courier New" w:eastAsia="Times New Roman" w:hAnsi="Courier New" w:cs="Courier New"/>
+                      <w:sz w:val="20"/>
+                      <w:szCs w:val="20"/>
+                    </w:rPr>
+                    <w:t>This method sets the direction for the flow of fluid.</w:t>
+                  </w:r>
+                  <w:r>
+                    <w:rPr>
+                      <w:rFonts w:ascii="Courier New" w:eastAsia="Times New Roman" w:hAnsi="Courier New" w:cs="Courier New"/>
+                      <w:sz w:val="20"/>
+                      <w:szCs w:val="20"/>
+                    </w:rPr>
+                    <w:br/>
+                    <w:t> </w:t>
+                  </w:r>
+                  <w:r>
+                    <w:rPr>
+                      <w:rFonts w:ascii="Courier New" w:eastAsia="Times New Roman" w:hAnsi="Courier New" w:cs="Courier New"/>
+                      <w:sz w:val="20"/>
+                      <w:szCs w:val="20"/>
+                    </w:rPr>
+                    <w:br/>
+                    <w:t>Parameters:</w:t>
+                  </w:r>
+                  <w:r>
+                    <w:rPr>
+                      <w:rFonts w:ascii="Courier New" w:eastAsia="Times New Roman" w:hAnsi="Courier New" w:cs="Courier New"/>
+                      <w:sz w:val="20"/>
+                      <w:szCs w:val="20"/>
+                    </w:rPr>
+                    <w:br/>
+                  </w:r>
+                  <w:r>
+                    <w:rPr>
+                      <w:rFonts w:ascii="Courier New" w:eastAsia="Times New Roman" w:hAnsi="Courier New" w:cs="Courier New"/>
+                      <w:sz w:val="20"/>
+                      <w:szCs w:val="20"/>
+                    </w:rPr>
+                    <w:lastRenderedPageBreak/>
+                    <w:t>    channel (int): The channel flow rate direction will be set.</w:t>
+                  </w:r>
+                  <w:r>
+                    <w:rPr>
+                      <w:rFonts w:ascii="Courier New" w:eastAsia="Times New Roman" w:hAnsi="Courier New" w:cs="Courier New"/>
+                      <w:sz w:val="20"/>
+                      <w:szCs w:val="20"/>
+                    </w:rPr>
+                    <w:br/>
+                    <w:t>    direction (string): The direction for the pump CW or CCW.</w:t>
+                  </w:r>
+                </w:p>
+                <w:p>
+                  <w:pPr>
+                    <w:spacing w:after="0" w:line="240" w:lineRule="auto"/>
+                    <w:rPr>
+                      <w:rFonts w:ascii="Times New Roman" w:eastAsia="Times New Roman" w:hAnsi="Times New Roman" w:cs="Times New Roman"/>
+                      <w:sz w:val="24"/>
+                      <w:szCs w:val="24"/>
+                    </w:rPr>
+                  </w:pPr>
+                  <w:bookmarkStart w:id="21" w:name="ThreePump-setFlow"/>
+                  <w:proofErr w:type="spellStart"/>
+                  <w:proofErr w:type="gramStart"/>
+                  <w:r>
+                    <w:rPr>
+                      <w:rFonts w:ascii="Times New Roman" w:eastAsia="Times New Roman" w:hAnsi="Times New Roman" w:cs="Times New Roman"/>
+                      <w:b/>
+                      <w:bCs/>
+                      <w:sz w:val="24"/>
+                      <w:szCs w:val="24"/>
+                    </w:rPr>
+                    <w:t>setFlow</w:t>
+                  </w:r>
+                  <w:bookmarkEnd w:id="21"/>
+                  <w:proofErr w:type="spellEnd"/>
+                  <w:r>
+                    <w:rPr>
+                      <w:rFonts w:ascii="Times New Roman" w:eastAsia="Times New Roman" w:hAnsi="Times New Roman" w:cs="Times New Roman"/>
+                      <w:sz w:val="24"/>
+                      <w:szCs w:val="24"/>
+                    </w:rPr>
+                    <w:t>(</w:t>
+                  </w:r>
+                  <w:proofErr w:type="gramEnd"/>
+                  <w:r>
+                    <w:rPr>
+                      <w:rFonts w:ascii="Times New Roman" w:eastAsia="Times New Roman" w:hAnsi="Times New Roman" w:cs="Times New Roman"/>
+                      <w:sz w:val="24"/>
+                      <w:szCs w:val="24"/>
+                    </w:rPr>
+                    <w:t>self, channel, flowrate)</w:t>
+                  </w:r>
+                </w:p>
+                <w:p>
+                  <w:pPr>
+                    <w:spacing w:after="0" w:line="240" w:lineRule="auto"/>
+                    <w:ind w:left="720"/>
+                    <w:rPr>
+                      <w:rFonts w:ascii="Times New Roman" w:eastAsia="Times New Roman" w:hAnsi="Times New Roman" w:cs="Times New Roman"/>
+                      <w:sz w:val="24"/>
+                      <w:szCs w:val="24"/>
+                    </w:rPr>
+                  </w:pPr>
+                  <w:r>
+                    <w:rPr>
+                      <w:rFonts w:ascii="Courier New" w:eastAsia="Times New Roman" w:hAnsi="Courier New" w:cs="Courier New"/>
+                      <w:sz w:val="20"/>
+                      <w:szCs w:val="20"/>
+                    </w:rPr>
+                    <w:t>This method sets the flow rate of the pump.</w:t>
+                  </w:r>
+                  <w:r>
+                    <w:rPr>
+                      <w:rFonts w:ascii="Courier New" w:eastAsia="Times New Roman" w:hAnsi="Courier New" w:cs="Courier New"/>
+                      <w:sz w:val="20"/>
+                      <w:szCs w:val="20"/>
+                    </w:rPr>
+                    <w:br/>
+                    <w:t> </w:t>
+                  </w:r>
+                  <w:r>
+                    <w:rPr>
+                      <w:rFonts w:ascii="Courier New" w:eastAsia="Times New Roman" w:hAnsi="Courier New" w:cs="Courier New"/>
+                      <w:sz w:val="20"/>
+                      <w:szCs w:val="20"/>
+                    </w:rPr>
+                    <w:br/>
+                    <w:t>Parameters:</w:t>
+                  </w:r>
+                  <w:r>
+                    <w:rPr>
+                      <w:rFonts w:ascii="Courier New" w:eastAsia="Times New Roman" w:hAnsi="Courier New" w:cs="Courier New"/>
+                      <w:sz w:val="20"/>
+                      <w:szCs w:val="20"/>
+                    </w:rPr>
+                    <w:br/>
+                    <w:t>    channel (int): The channel whose flow rate will be set.</w:t>
+                  </w:r>
+                  <w:r>
+                    <w:rPr>
+                      <w:rFonts w:ascii="Courier New" w:eastAsia="Times New Roman" w:hAnsi="Courier New" w:cs="Courier New"/>
+                      <w:sz w:val="20"/>
+                      <w:szCs w:val="20"/>
+                    </w:rPr>
+                    <w:br/>
+                    <w:t>    flowrate (int): The flow rate which is to be set.</w:t>
+                  </w:r>
+                </w:p>
+                <w:p>
+                  <w:pPr>
+                    <w:spacing w:after="0" w:line="240" w:lineRule="auto"/>
+                    <w:rPr>
+                      <w:rFonts w:ascii="Times New Roman" w:eastAsia="Times New Roman" w:hAnsi="Times New Roman" w:cs="Times New Roman"/>
+                      <w:sz w:val="24"/>
+                      <w:szCs w:val="24"/>
+                    </w:rPr>
+                  </w:pPr>
+                  <w:bookmarkStart w:id="22" w:name="ThreePump-setMeasuredVolume"/>
+                  <w:proofErr w:type="spellStart"/>
+                  <w:proofErr w:type="gramStart"/>
+                  <w:r>
+                    <w:rPr>
+                      <w:rFonts w:ascii="Times New Roman" w:eastAsia="Times New Roman" w:hAnsi="Times New Roman" w:cs="Times New Roman"/>
+                      <w:b/>
+                      <w:bCs/>
+                      <w:sz w:val="24"/>
+                      <w:szCs w:val="24"/>
+                    </w:rPr>
+                    <w:t>setMeasuredVolume</w:t>
+                  </w:r>
+                  <w:bookmarkEnd w:id="22"/>
+                  <w:proofErr w:type="spellEnd"/>
+                  <w:r>
+                    <w:rPr>
+                      <w:rFonts w:ascii="Times New Roman" w:eastAsia="Times New Roman" w:hAnsi="Times New Roman" w:cs="Times New Roman"/>
+                      <w:sz w:val="24"/>
+                      <w:szCs w:val="24"/>
+                    </w:rPr>
+                    <w:t>(</w:t>
+                  </w:r>
+                  <w:proofErr w:type="gramEnd"/>
+                  <w:r>
+                    <w:rPr>
+                      <w:rFonts w:ascii="Times New Roman" w:eastAsia="Times New Roman" w:hAnsi="Times New Roman" w:cs="Times New Roman"/>
+                      <w:sz w:val="24"/>
+                      <w:szCs w:val="24"/>
+                    </w:rPr>
+                    <w:t>self, channel, volume)</w:t>
+                  </w:r>
+                </w:p>
+                <w:p>
+                  <w:pPr>
+                    <w:spacing w:after="0" w:line="240" w:lineRule="auto"/>
+                    <w:ind w:left="720"/>
+                    <w:rPr>
+                      <w:rFonts w:ascii="Times New Roman" w:eastAsia="Times New Roman" w:hAnsi="Times New Roman" w:cs="Times New Roman"/>
+                      <w:sz w:val="24"/>
+                      <w:szCs w:val="24"/>
+                    </w:rPr>
+                  </w:pPr>
+                  <w:r>
+                    <w:rPr>
+                      <w:rFonts w:ascii="Courier New" w:eastAsia="Times New Roman" w:hAnsi="Courier New" w:cs="Courier New"/>
+                      <w:sz w:val="20"/>
+                      <w:szCs w:val="20"/>
+                    </w:rPr>
+                    <w:t>This method sets the measured volume.</w:t>
+                  </w:r>
+                </w:p>
+                <w:p>
+                  <w:pPr>
+                    <w:spacing w:after="0" w:line="240" w:lineRule="auto"/>
+                    <w:rPr>
+                      <w:rFonts w:ascii="Times New Roman" w:eastAsia="Times New Roman" w:hAnsi="Times New Roman" w:cs="Times New Roman"/>
+                      <w:sz w:val="24"/>
+                      <w:szCs w:val="24"/>
+                    </w:rPr>
+                  </w:pPr>
+                  <w:bookmarkStart w:id="23" w:name="ThreePump-setTargetCalibrationVolume"/>
+                  <w:proofErr w:type="spellStart"/>
+                  <w:r>
+                    <w:rPr>
+                      <w:rFonts w:ascii="Times New Roman" w:eastAsia="Times New Roman" w:hAnsi="Times New Roman" w:cs="Times New Roman"/>
+                      <w:b/>
+                      <w:bCs/>
+                      <w:sz w:val="24"/>
+                      <w:szCs w:val="24"/>
+                    </w:rPr>
+                    <w:t>setTargetCalibrationVolume</w:t>
+                  </w:r>
+                  <w:bookmarkEnd w:id="23"/>
+                  <w:proofErr w:type="spellEnd"/>
+                  <w:r>
+                    <w:rPr>
+                      <w:rFonts w:ascii="Times New Roman" w:eastAsia="Times New Roman" w:hAnsi="Times New Roman" w:cs="Times New Roman"/>
+                      <w:sz w:val="24"/>
+                      <w:szCs w:val="24"/>
+                    </w:rPr>
+                    <w:t>(self)</w:t>
+                  </w:r>
+                </w:p>
+                <w:p>
+                  <w:pPr>
+                    <w:spacing w:after="0" w:line="240" w:lineRule="auto"/>
+                    <w:ind w:left="720"/>
+                    <w:rPr>
+                      <w:rFonts w:ascii="Times New Roman" w:eastAsia="Times New Roman" w:hAnsi="Times New Roman" w:cs="Times New Roman"/>
+                      <w:sz w:val="24"/>
+                      <w:szCs w:val="24"/>
+                    </w:rPr>
+                  </w:pPr>
+                  <w:r>
+                    <w:rPr>
+                      <w:rFonts w:ascii="Courier New" w:eastAsia="Times New Roman" w:hAnsi="Courier New" w:cs="Courier New"/>
+                      <w:sz w:val="20"/>
+                      <w:szCs w:val="20"/>
+                    </w:rPr>
+                    <w:t>This method sets the target calibration volume.</w:t>
+                  </w:r>
+                </w:p>
+                <w:p>
+                  <w:pPr>
+                    <w:spacing w:after="0" w:line="240" w:lineRule="auto"/>
+                    <w:rPr>
+                      <w:rFonts w:ascii="Times New Roman" w:eastAsia="Times New Roman" w:hAnsi="Times New Roman" w:cs="Times New Roman"/>
+                      <w:sz w:val="24"/>
+                      <w:szCs w:val="24"/>
+                    </w:rPr>
+                  </w:pPr>
+                  <w:bookmarkStart w:id="24" w:name="ThreePump-start"/>
+                  <w:proofErr w:type="gramStart"/>
+                  <w:r>
+                    <w:rPr>
+                      <w:rFonts w:ascii="Times New Roman" w:eastAsia="Times New Roman" w:hAnsi="Times New Roman" w:cs="Times New Roman"/>
+                      <w:b/>
+                      <w:bCs/>
+                      <w:sz w:val="24"/>
+                      <w:szCs w:val="24"/>
+                    </w:rPr>
+                    <w:t>start</w:t>
+                  </w:r>
+                  <w:bookmarkEnd w:id="24"/>
+                  <w:r>
+                    <w:rPr>
+                      <w:rFonts w:ascii="Times New Roman" w:eastAsia="Times New Roman" w:hAnsi="Times New Roman" w:cs="Times New Roman"/>
+                      <w:sz w:val="24"/>
+                      <w:szCs w:val="24"/>
+                    </w:rPr>
+                    <w:t>(</w:t>
+                  </w:r>
+                  <w:proofErr w:type="gramEnd"/>
+                  <w:r>
+                    <w:rPr>
+                      <w:rFonts w:ascii="Times New Roman" w:eastAsia="Times New Roman" w:hAnsi="Times New Roman" w:cs="Times New Roman"/>
+                      <w:sz w:val="24"/>
+                      <w:szCs w:val="24"/>
+                    </w:rPr>
+                    <w:t>self, channel)</w:t>
+                  </w:r>
+                </w:p>
+                <w:p>
+                  <w:pPr>
+                    <w:spacing w:after="0" w:line="240" w:lineRule="auto"/>
+                    <w:ind w:left="720"/>
+                    <w:rPr>
+                      <w:rFonts w:ascii="Times New Roman" w:eastAsia="Times New Roman" w:hAnsi="Times New Roman" w:cs="Times New Roman"/>
+                      <w:sz w:val="24"/>
+                      <w:szCs w:val="24"/>
+                    </w:rPr>
+                  </w:pPr>
+                  <w:r>
+                    <w:rPr>
+                      <w:rFonts w:ascii="Courier New" w:eastAsia="Times New Roman" w:hAnsi="Courier New" w:cs="Courier New"/>
+                      <w:sz w:val="20"/>
+                      <w:szCs w:val="20"/>
+                    </w:rPr>
+                    <w:t>This method sends a command to the microcontroller which is programmed to start the pump only for the channel chosen.</w:t>
+                  </w:r>
+                  <w:r>
+                    <w:rPr>
+                      <w:rFonts w:ascii="Courier New" w:eastAsia="Times New Roman" w:hAnsi="Courier New" w:cs="Courier New"/>
+                      <w:sz w:val="20"/>
+                      <w:szCs w:val="20"/>
+                    </w:rPr>
+                    <w:br/>
+                    <w:t> </w:t>
+                  </w:r>
+                  <w:r>
+                    <w:rPr>
+                      <w:rFonts w:ascii="Courier New" w:eastAsia="Times New Roman" w:hAnsi="Courier New" w:cs="Courier New"/>
+                      <w:sz w:val="20"/>
+                      <w:szCs w:val="20"/>
+                    </w:rPr>
+                    <w:br/>
+                    <w:t>Parameters:</w:t>
+                  </w:r>
+                  <w:r>
+                    <w:rPr>
+                      <w:rFonts w:ascii="Courier New" w:eastAsia="Times New Roman" w:hAnsi="Courier New" w:cs="Courier New"/>
+                      <w:sz w:val="20"/>
+                      <w:szCs w:val="20"/>
+                    </w:rPr>
+                    <w:br/>
+                    <w:t>    channel (int): the channel that will start.</w:t>
+                  </w:r>
+                </w:p>
+                <w:p>
+                  <w:pPr>
+                    <w:spacing w:after="0" w:line="240" w:lineRule="auto"/>
+                    <w:rPr>
+                      <w:rFonts w:ascii="Times New Roman" w:eastAsia="Times New Roman" w:hAnsi="Times New Roman" w:cs="Times New Roman"/>
+                      <w:sz w:val="24"/>
+                      <w:szCs w:val="24"/>
+                    </w:rPr>
+                  </w:pPr>
+                  <w:bookmarkStart w:id="25" w:name="ThreePump-start_all"/>
+                  <w:proofErr w:type="spellStart"/>
+                  <w:r>
+                    <w:rPr>
+                      <w:rFonts w:ascii="Times New Roman" w:eastAsia="Times New Roman" w:hAnsi="Times New Roman" w:cs="Times New Roman"/>
+                      <w:b/>
+                      <w:bCs/>
+                      <w:sz w:val="24"/>
+                      <w:szCs w:val="24"/>
+                    </w:rPr>
+                    <w:t>start_all</w:t>
+                  </w:r>
+                  <w:bookmarkEnd w:id="25"/>
+                  <w:proofErr w:type="spellEnd"/>
+                  <w:r>
+                    <w:rPr>
+                      <w:rFonts w:ascii="Times New Roman" w:eastAsia="Times New Roman" w:hAnsi="Times New Roman" w:cs="Times New Roman"/>
+                      <w:sz w:val="24"/>
+                      <w:szCs w:val="24"/>
+                    </w:rPr>
+                    <w:t>(self)</w:t>
+                  </w:r>
+                </w:p>
+                <w:p>
+                  <w:pPr>
+                    <w:spacing w:after="0" w:line="240" w:lineRule="auto"/>
+                    <w:ind w:left="720"/>
+                    <w:rPr>
+                      <w:rFonts w:ascii="Times New Roman" w:eastAsia="Times New Roman" w:hAnsi="Times New Roman" w:cs="Times New Roman"/>
+                      <w:sz w:val="24"/>
+                      <w:szCs w:val="24"/>
+                    </w:rPr>
+                  </w:pPr>
+                  <w:r>
+                    <w:rPr>
+                      <w:rFonts w:ascii="Courier New" w:eastAsia="Times New Roman" w:hAnsi="Courier New" w:cs="Courier New"/>
+                      <w:sz w:val="20"/>
+                      <w:szCs w:val="20"/>
+                    </w:rPr>
+                    <w:t>This method sends a command to the microcontroller which is programmed to start the pump for all channels.</w:t>
+                  </w:r>
+                </w:p>
+                <w:p>
+                  <w:pPr>
+                    <w:spacing w:after="0" w:line="240" w:lineRule="auto"/>
+                    <w:rPr>
+                      <w:rFonts w:ascii="Times New Roman" w:eastAsia="Times New Roman" w:hAnsi="Times New Roman" w:cs="Times New Roman"/>
+                      <w:sz w:val="24"/>
+                      <w:szCs w:val="24"/>
+                    </w:rPr>
+                  </w:pPr>
+                  <w:bookmarkStart w:id="26" w:name="ThreePump-stop"/>
+                  <w:proofErr w:type="gramStart"/>
+                  <w:r>
+                    <w:rPr>
+                      <w:rFonts w:ascii="Times New Roman" w:eastAsia="Times New Roman" w:hAnsi="Times New Roman" w:cs="Times New Roman"/>
+                      <w:b/>
+                      <w:bCs/>
+                      <w:sz w:val="24"/>
+                      <w:szCs w:val="24"/>
+                    </w:rPr>
+                    <w:t>stop</w:t>
+                  </w:r>
+                  <w:bookmarkEnd w:id="26"/>
+                  <w:r>
+                    <w:rPr>
+                      <w:rFonts w:ascii="Times New Roman" w:eastAsia="Times New Roman" w:hAnsi="Times New Roman" w:cs="Times New Roman"/>
+                      <w:sz w:val="24"/>
+                      <w:szCs w:val="24"/>
+                    </w:rPr>
+                    <w:t>(</w:t>
+                  </w:r>
+                  <w:proofErr w:type="gramEnd"/>
+                  <w:r>
+                    <w:rPr>
+                      <w:rFonts w:ascii="Times New Roman" w:eastAsia="Times New Roman" w:hAnsi="Times New Roman" w:cs="Times New Roman"/>
+                      <w:sz w:val="24"/>
+                      <w:szCs w:val="24"/>
+                    </w:rPr>
+                    <w:t>self, channel)</w:t>
+                  </w:r>
+                </w:p>
+                <w:p>
+                  <w:pPr>
+                    <w:spacing w:after="0" w:line="240" w:lineRule="auto"/>
+                    <w:ind w:left="720"/>
+                    <w:rPr>
+                      <w:rFonts w:ascii="Times New Roman" w:eastAsia="Times New Roman" w:hAnsi="Times New Roman" w:cs="Times New Roman"/>
+                      <w:sz w:val="24"/>
+                      <w:szCs w:val="24"/>
+                    </w:rPr>
+                  </w:pPr>
+                  <w:r>
+                    <w:rPr>
+                      <w:rFonts w:ascii="Courier New" w:eastAsia="Times New Roman" w:hAnsi="Courier New" w:cs="Courier New"/>
+                      <w:sz w:val="20"/>
+                      <w:szCs w:val="20"/>
+                    </w:rPr>
+                    <w:t>This method sends a command to the microcontroller which is programmed to stop the pump only for the channel chosen.</w:t>
+                  </w:r>
+                  <w:r>
+                    <w:rPr>
+                      <w:rFonts w:ascii="Courier New" w:eastAsia="Times New Roman" w:hAnsi="Courier New" w:cs="Courier New"/>
+                      <w:sz w:val="20"/>
+                      <w:szCs w:val="20"/>
+                    </w:rPr>
+                    <w:br/>
+                    <w:t> </w:t>
+                  </w:r>
+                  <w:r>
+                    <w:rPr>
+                      <w:rFonts w:ascii="Courier New" w:eastAsia="Times New Roman" w:hAnsi="Courier New" w:cs="Courier New"/>
+                      <w:sz w:val="20"/>
+                      <w:szCs w:val="20"/>
+                    </w:rPr>
+                    <w:br/>
+                    <w:t>Parameters:</w:t>
+                  </w:r>
+                  <w:r>
+                    <w:rPr>
+                      <w:rFonts w:ascii="Courier New" w:eastAsia="Times New Roman" w:hAnsi="Courier New" w:cs="Courier New"/>
+                      <w:sz w:val="20"/>
+                      <w:szCs w:val="20"/>
+                    </w:rPr>
+                    <w:br/>
+                    <w:t>    channel (int): the channel that will stop.</w:t>
+                  </w:r>
+                </w:p>
+                <w:p>
+                  <w:pPr>
+                    <w:spacing w:after="0" w:line="240" w:lineRule="auto"/>
+                    <w:rPr>
+                      <w:rFonts w:ascii="Times New Roman" w:eastAsia="Times New Roman" w:hAnsi="Times New Roman" w:cs="Times New Roman"/>
+                      <w:sz w:val="24"/>
+                      <w:szCs w:val="24"/>
+                    </w:rPr>
+                  </w:pPr>
+                  <w:bookmarkStart w:id="27" w:name="ThreePump-stop_all"/>
+                  <w:proofErr w:type="spellStart"/>
+                  <w:r>
+                    <w:rPr>
+                      <w:rFonts w:ascii="Times New Roman" w:eastAsia="Times New Roman" w:hAnsi="Times New Roman" w:cs="Times New Roman"/>
+                      <w:b/>
+                      <w:bCs/>
+                      <w:sz w:val="24"/>
+                      <w:szCs w:val="24"/>
+                    </w:rPr>
+                    <w:t>stop_all</w:t>
+                  </w:r>
+                  <w:bookmarkEnd w:id="27"/>
+                  <w:proofErr w:type="spellEnd"/>
+                  <w:r>
+                    <w:rPr>
+                      <w:rFonts w:ascii="Times New Roman" w:eastAsia="Times New Roman" w:hAnsi="Times New Roman" w:cs="Times New Roman"/>
+                      <w:sz w:val="24"/>
+                      <w:szCs w:val="24"/>
+                    </w:rPr>
+                    <w:t>(self)</w:t>
+                  </w:r>
+                </w:p>
+                <w:p>
+                  <w:pPr>
+                    <w:spacing w:after="0" w:line="240" w:lineRule="auto"/>
+                    <w:ind w:left="720"/>
+                    <w:rPr>
+                      <w:rFonts w:ascii="Times New Roman" w:eastAsia="Times New Roman" w:hAnsi="Times New Roman" w:cs="Times New Roman"/>
+                      <w:sz w:val="24"/>
+                      <w:szCs w:val="24"/>
+                    </w:rPr>
+                  </w:pPr>
+                  <w:r>
+                    <w:rPr>
+                      <w:rFonts w:ascii="Courier New" w:eastAsia="Times New Roman" w:hAnsi="Courier New" w:cs="Courier New"/>
+                      <w:sz w:val="20"/>
+                      <w:szCs w:val="20"/>
+                    </w:rPr>
+                    <w:t>This method sends a command to the microcontroller which is programmed to stop the pump for all the channels.</w:t>
+                  </w:r>
+                </w:p>
+                <w:p>
+                  <w:pPr>
+                    <w:spacing w:after="0" w:line="240" w:lineRule="auto"/>
+                    <w:rPr>
+                      <w:rFonts w:ascii="Times New Roman" w:eastAsia="Times New Roman" w:hAnsi="Times New Roman" w:cs="Times New Roman"/>
+                      <w:sz w:val="24"/>
+                      <w:szCs w:val="24"/>
+                    </w:rPr>
+                  </w:pPr>
+                  <w:r>
+                    <w:rPr>
+                      <w:rFonts w:ascii="Times New Roman" w:eastAsia="Times New Roman" w:hAnsi="Times New Roman" w:cs="Times New Roman"/>
+                      <w:sz w:val="24"/>
+                      <w:szCs w:val="24"/>
+                    </w:rPr>
+                    <w:pict>
+                      <v:rect id="_x0000_i1084" style="width:0;height:1.5pt" o:hralign="center" o:hrstd="t" o:hr="t" fillcolor="#a0a0a0" stroked="f"/>
+                    </w:pict>
+                  </w:r>
+                </w:p>
+                <w:p>
+                  <w:pPr>
+                    <w:spacing w:after="0" w:line="240" w:lineRule="auto"/>
+                    <w:rPr>
+                      <w:rFonts w:ascii="Times New Roman" w:eastAsia="Times New Roman" w:hAnsi="Times New Roman" w:cs="Times New Roman"/>
+                      <w:sz w:val="24"/>
+                      <w:szCs w:val="24"/>
+                    </w:rPr>
+                  </w:pPr>
+                  <w:r>
+                    <w:rPr>
+                      <w:rFonts w:ascii="Times New Roman" w:eastAsia="Times New Roman" w:hAnsi="Times New Roman" w:cs="Times New Roman"/>
+                      <w:sz w:val="24"/>
+                      <w:szCs w:val="24"/>
+                    </w:rPr>
+                    <w:t>Data descriptors defined here:</w:t>
+                  </w:r>
+                </w:p>
+                <w:p>
+                  <w:pPr>
+                    <w:spacing w:after="0" w:line="240" w:lineRule="auto"/>
+                    <w:rPr>
+                      <w:rFonts w:ascii="Times New Roman" w:eastAsia="Times New Roman" w:hAnsi="Times New Roman" w:cs="Times New Roman"/>
+                      <w:sz w:val="24"/>
+                      <w:szCs w:val="24"/>
+                    </w:rPr>
+                  </w:pPr>
+                  <w:r>
+                    <w:rPr>
+                      <w:rFonts w:ascii="Times New Roman" w:eastAsia="Times New Roman" w:hAnsi="Times New Roman" w:cs="Times New Roman"/>
+                      <w:b/>
+                      <w:bCs/>
+                      <w:sz w:val="24"/>
+                      <w:szCs w:val="24"/>
+                    </w:rPr>
+                    <w:t>__</w:t>
+                  </w:r>
+                  <w:proofErr w:type="spellStart"/>
+                  <w:r>
+                    <w:rPr>
+                      <w:rFonts w:ascii="Times New Roman" w:eastAsia="Times New Roman" w:hAnsi="Times New Roman" w:cs="Times New Roman"/>
+                      <w:b/>
+                      <w:bCs/>
+                      <w:sz w:val="24"/>
+                      <w:szCs w:val="24"/>
+                    </w:rPr>
+                    <w:t>dict</w:t>
+                  </w:r>
+                  <w:proofErr w:type="spellEnd"/>
+                  <w:r>
+                    <w:rPr>
+                      <w:rFonts w:ascii="Times New Roman" w:eastAsia="Times New Roman" w:hAnsi="Times New Roman" w:cs="Times New Roman"/>
+                      <w:b/>
+                      <w:bCs/>
+                      <w:sz w:val="24"/>
+                      <w:szCs w:val="24"/>
+                    </w:rPr>
+                    <w:t>__</w:t>
+                  </w:r>
+                </w:p>
+                <w:p>
+                  <w:pPr>
+                    <w:spacing w:after="0" w:line="240" w:lineRule="auto"/>
+                    <w:ind w:left="720"/>
+                    <w:rPr>
+                      <w:rFonts w:ascii="Times New Roman" w:eastAsia="Times New Roman" w:hAnsi="Times New Roman" w:cs="Times New Roman"/>
+                      <w:sz w:val="24"/>
+                      <w:szCs w:val="24"/>
+                    </w:rPr>
+                  </w:pPr>
+                  <w:r>
+                    <w:rPr>
+                      <w:rFonts w:ascii="Courier New" w:eastAsia="Times New Roman" w:hAnsi="Courier New" w:cs="Courier New"/>
+                      <w:sz w:val="20"/>
+                      <w:szCs w:val="20"/>
+                    </w:rPr>
+                    <w:t>dictionary for instance variables (if defined)</w:t>
+                  </w:r>
+                </w:p>
+                <w:p>
+                  <w:pPr>
+                    <w:spacing w:after="0" w:line="240" w:lineRule="auto"/>
+                    <w:rPr>
+                      <w:rFonts w:ascii="Times New Roman" w:eastAsia="Times New Roman" w:hAnsi="Times New Roman" w:cs="Times New Roman"/>
+                      <w:sz w:val="24"/>
+                      <w:szCs w:val="24"/>
+                    </w:rPr>
+                  </w:pPr>
+                  <w:r>
+                    <w:rPr>
+                      <w:rFonts w:ascii="Times New Roman" w:eastAsia="Times New Roman" w:hAnsi="Times New Roman" w:cs="Times New Roman"/>
+                      <w:b/>
+                      <w:bCs/>
+                      <w:sz w:val="24"/>
+                      <w:szCs w:val="24"/>
+                    </w:rPr>
+                    <w:t>__</w:t>
+                  </w:r>
+                  <w:proofErr w:type="spellStart"/>
+                  <w:r>
+                    <w:rPr>
+                      <w:rFonts w:ascii="Times New Roman" w:eastAsia="Times New Roman" w:hAnsi="Times New Roman" w:cs="Times New Roman"/>
+                      <w:b/>
+                      <w:bCs/>
+                      <w:sz w:val="24"/>
+                      <w:szCs w:val="24"/>
+                    </w:rPr>
+                    <w:t>weakref</w:t>
+                  </w:r>
+                  <w:proofErr w:type="spellEnd"/>
+                  <w:r>
+                    <w:rPr>
+                      <w:rFonts w:ascii="Times New Roman" w:eastAsia="Times New Roman" w:hAnsi="Times New Roman" w:cs="Times New Roman"/>
+                      <w:b/>
+                      <w:bCs/>
+                      <w:sz w:val="24"/>
+                      <w:szCs w:val="24"/>
+                    </w:rPr>
+                    <w:t>__</w:t>
+                  </w:r>
+                </w:p>
+                <w:p>
+                  <w:pPr>
+                    <w:spacing w:after="0" w:line="240" w:lineRule="auto"/>
+                    <w:ind w:left="720"/>
+                    <w:rPr>
+                      <w:rFonts w:ascii="Times New Roman" w:eastAsia="Times New Roman" w:hAnsi="Times New Roman" w:cs="Times New Roman"/>
+                      <w:sz w:val="24"/>
+                      <w:szCs w:val="24"/>
+                    </w:rPr>
+                  </w:pPr>
+                  <w:r>
+                    <w:rPr>
+                      <w:rFonts w:ascii="Courier New" w:eastAsia="Times New Roman" w:hAnsi="Courier New" w:cs="Courier New"/>
+                      <w:sz w:val="20"/>
+                      <w:szCs w:val="20"/>
+                    </w:rPr>
+                    <w:t>list of weak references to the object (if defined)</w:t>
+                  </w:r>
+                </w:p>
+              </w:tc>
+            </w:tr>
+          </w:tbl>
+          <w:p>
+            <w:pPr>
+              <w:spacing w:after="0" w:line="240" w:lineRule="auto"/>
+              <w:rPr>
+                <w:rFonts w:ascii="Times New Roman" w:eastAsia="Times New Roman" w:hAnsi="Times New Roman" w:cs="Times New Roman"/>
+                <w:sz w:val="24"/>
+                <w:szCs w:val="24"/>
+              </w:rPr>
+            </w:pPr>
+          </w:p>
+        </w:tc>
+      </w:tr>
+    </w:tbl>
+    <w:p>
+      <w:pPr>
+        <w:spacing w:after="0" w:line="240" w:lineRule="auto"/>
+        <w:rPr>
+          <w:rFonts w:ascii="Times New Roman" w:eastAsia="Times New Roman" w:hAnsi="Times New Roman" w:cs="Times New Roman"/>
+          <w:vanish/>
+          <w:sz w:val="24"/>
+          <w:szCs w:val="24"/>
+        </w:rPr>
+      </w:pPr>
+    </w:p>
+    <w:tbl>
+      <w:tblPr>
+        <w:tblW w:w="5000" w:type="pct"/>
+        <w:tblCellSpacing w:w="0" w:type="dxa"/>
+        <w:tblCellMar>
+          <w:top w:w="30" w:type="dxa"/>
+          <w:left w:w="30" w:type="dxa"/>
+          <w:bottom w:w="30" w:type="dxa"/>
+          <w:right w:w="30" w:type="dxa"/>
+        </w:tblCellMar>
+        <w:tblLook w:val="04A0" w:firstRow="1" w:lastRow="0" w:firstColumn="1" w:lastColumn="0" w:noHBand="0" w:noVBand="1"/>
+        <w:tblDescription w:val="section"/>
+      </w:tblPr>
+      <w:tblGrid>
+        <w:gridCol w:w="650"/>
+        <w:gridCol w:w="109"/>
+        <w:gridCol w:w="8601"/>
+      </w:tblGrid>
+      <w:tr>
+        <w:trPr>
+          <w:tblCellSpacing w:w="0" w:type="dxa"/>
+        </w:trPr>
+        <w:tc>
+          <w:tcPr>
+            <w:tcW w:w="0" w:type="auto"/>
+            <w:gridSpan w:val="3"/>
+            <w:shd w:val="clear" w:color="auto" w:fill="EEAA77"/>
+            <w:vAlign w:val="bottom"/>
+            <w:hideMark/>
+          </w:tcPr>
+          <w:p>
+            <w:pPr>
+              <w:spacing w:after="0" w:line="240" w:lineRule="auto"/>
+              <w:rPr>
+                <w:rFonts w:ascii="Times New Roman" w:eastAsia="Times New Roman" w:hAnsi="Times New Roman" w:cs="Times New Roman"/>
+                <w:sz w:val="24"/>
+                <w:szCs w:val="24"/>
+              </w:rPr>
+            </w:pPr>
+            <w:r>
+              <w:rPr>
+                <w:rFonts w:ascii="Times New Roman" w:eastAsia="Times New Roman" w:hAnsi="Times New Roman" w:cs="Times New Roman"/>
+                <w:sz w:val="24"/>
+                <w:szCs w:val="24"/>
+              </w:rPr>
+              <w:t> </w:t>
+            </w:r>
+            <w:r>
+              <w:rPr>
+                <w:rFonts w:ascii="Times New Roman" w:eastAsia="Times New Roman" w:hAnsi="Times New Roman" w:cs="Times New Roman"/>
+                <w:sz w:val="24"/>
+                <w:szCs w:val="24"/>
+              </w:rPr>
+              <w:br/>
+            </w:r>
+            <w:r>
+              <w:rPr>
+                <w:rFonts w:ascii="Helvetica" w:eastAsia="Times New Roman" w:hAnsi="Helvetica" w:cs="Helvetica"/>
+                <w:b/>
+                <w:bCs/>
+                <w:color w:val="FFFFFF"/>
+                <w:sz w:val="27"/>
+                <w:szCs w:val="27"/>
+              </w:rPr>
+              <w:t>Functions</w:t>
+            </w:r>
+          </w:p>
+        </w:tc>
+      </w:tr>
+      <w:tr>
+        <w:trPr>
+          <w:tblCellSpacing w:w="0" w:type="dxa"/>
+        </w:trPr>
+        <w:tc>
+          <w:tcPr>
+            <w:tcW w:w="0" w:type="auto"/>
+            <w:shd w:val="clear" w:color="auto" w:fill="EEAA77"/>
+            <w:vAlign w:val="center"/>
+            <w:hideMark/>
+          </w:tcPr>
+          <w:p>
+            <w:pPr>
+              <w:spacing w:after="0" w:line="240" w:lineRule="auto"/>
+              <w:rPr>
+                <w:rFonts w:ascii="Times New Roman" w:eastAsia="Times New Roman" w:hAnsi="Times New Roman" w:cs="Times New Roman"/>
+                <w:sz w:val="24"/>
+                <w:szCs w:val="24"/>
+              </w:rPr>
+            </w:pPr>
+            <w:r>
+              <w:rPr>
+                <w:rFonts w:ascii="Courier New" w:eastAsia="Times New Roman" w:hAnsi="Courier New" w:cs="Courier New"/>
+                <w:sz w:val="20"/>
+                <w:szCs w:val="20"/>
+              </w:rPr>
+              <w:t>      </w:t>
+            </w:r>
+          </w:p>
+        </w:tc>
+        <w:tc>
+          <w:tcPr>
+            <w:tcW w:w="0" w:type="auto"/>
+            <w:vAlign w:val="center"/>
+            <w:hideMark/>
+          </w:tcPr>
+          <w:p>
+            <w:pPr>
+              <w:spacing w:after="0" w:line="240" w:lineRule="auto"/>
+              <w:rPr>
+                <w:rFonts w:ascii="Times New Roman" w:eastAsia="Times New Roman" w:hAnsi="Times New Roman" w:cs="Times New Roman"/>
+                <w:sz w:val="24"/>
+                <w:szCs w:val="24"/>
+              </w:rPr>
+            </w:pPr>
+            <w:r>
+              <w:rPr>
+                <w:rFonts w:ascii="Times New Roman" w:eastAsia="Times New Roman" w:hAnsi="Times New Roman" w:cs="Times New Roman"/>
+                <w:sz w:val="24"/>
+                <w:szCs w:val="24"/>
+              </w:rPr>
+              <w:t> </w:t>
+            </w:r>
+          </w:p>
+        </w:tc>
+        <w:tc>
+          <w:tcPr>
+            <w:tcW w:w="5000" w:type="pct"/>
+            <w:vAlign w:val="center"/>
+            <w:hideMark/>
+          </w:tcPr>
+          <w:p>
+            <w:pPr>
+              <w:spacing w:after="0" w:line="240" w:lineRule="auto"/>
+              <w:rPr>
+                <w:rFonts w:ascii="Times New Roman" w:eastAsia="Times New Roman" w:hAnsi="Times New Roman" w:cs="Times New Roman"/>
+                <w:sz w:val="24"/>
+                <w:szCs w:val="24"/>
+              </w:rPr>
+            </w:pPr>
+            <w:bookmarkStart w:id="28" w:name="-get_ports"/>
+            <w:proofErr w:type="spellStart"/>
+            <w:r>
+              <w:rPr>
+                <w:rFonts w:ascii="Times New Roman" w:eastAsia="Times New Roman" w:hAnsi="Times New Roman" w:cs="Times New Roman"/>
+                <w:b/>
+                <w:bCs/>
+                <w:sz w:val="24"/>
+                <w:szCs w:val="24"/>
+              </w:rPr>
+              <w:t>get_</w:t>
+            </w:r>
+            <w:proofErr w:type="gramStart"/>
+            <w:r>
+              <w:rPr>
+                <w:rFonts w:ascii="Times New Roman" w:eastAsia="Times New Roman" w:hAnsi="Times New Roman" w:cs="Times New Roman"/>
+                <w:b/>
+                <w:bCs/>
+                <w:sz w:val="24"/>
+                <w:szCs w:val="24"/>
+              </w:rPr>
+              <w:t>ports</w:t>
+            </w:r>
+            <w:bookmarkEnd w:id="28"/>
+            <w:proofErr w:type="spellEnd"/>
+            <w:r>
+              <w:rPr>
+                <w:rFonts w:ascii="Times New Roman" w:eastAsia="Times New Roman" w:hAnsi="Times New Roman" w:cs="Times New Roman"/>
+                <w:sz w:val="24"/>
+                <w:szCs w:val="24"/>
+              </w:rPr>
+              <w:t>(</w:t>
+            </w:r>
+            <w:proofErr w:type="gramEnd"/>
+            <w:r>
+              <w:rPr>
+                <w:rFonts w:ascii="Times New Roman" w:eastAsia="Times New Roman" w:hAnsi="Times New Roman" w:cs="Times New Roman"/>
+                <w:sz w:val="24"/>
+                <w:szCs w:val="24"/>
+              </w:rPr>
+              <w:t>)</w:t>
+            </w:r>
+          </w:p>
+          <w:p>
+            <w:pPr>
+              <w:spacing w:after="0" w:line="240" w:lineRule="auto"/>
+              <w:ind w:left="720"/>
+              <w:rPr>
+                <w:rFonts w:ascii="Times New Roman" w:eastAsia="Times New Roman" w:hAnsi="Times New Roman" w:cs="Times New Roman"/>
+                <w:sz w:val="24"/>
+                <w:szCs w:val="24"/>
+              </w:rPr>
+            </w:pPr>
+            <w:r>
+              <w:rPr>
+                <w:rFonts w:ascii="Courier New" w:eastAsia="Times New Roman" w:hAnsi="Courier New" w:cs="Courier New"/>
+                <w:sz w:val="20"/>
+                <w:szCs w:val="20"/>
+              </w:rPr>
+              <w:t>This method uses serial module's comports command to get and return serial ports.</w:t>
+            </w:r>
           </w:p>
         </w:tc>
       </w:tr>
@@ -2166,14 +5016,3739 @@
     <w:p/>
     <w:p/>
     <w:p/>
+    <w:p>
+      <w:bookmarkStart w:id="29" w:name="_GoBack"/>
+      <w:bookmarkEnd w:id="29"/>
+    </w:p>
+    <w:tbl>
+      <w:tblPr>
+        <w:tblW w:w="5000" w:type="pct"/>
+        <w:tblCellSpacing w:w="0" w:type="dxa"/>
+        <w:tblCellMar>
+          <w:top w:w="30" w:type="dxa"/>
+          <w:left w:w="30" w:type="dxa"/>
+          <w:bottom w:w="30" w:type="dxa"/>
+          <w:right w:w="30" w:type="dxa"/>
+        </w:tblCellMar>
+        <w:tblLook w:val="04A0" w:firstRow="1" w:lastRow="0" w:firstColumn="1" w:lastColumn="0" w:noHBand="0" w:noVBand="1"/>
+        <w:tblDescription w:val="heading"/>
+      </w:tblPr>
+      <w:tblGrid>
+        <w:gridCol w:w="9061"/>
+        <w:gridCol w:w="299"/>
+      </w:tblGrid>
+      <w:tr>
+        <w:trPr>
+          <w:tblCellSpacing w:w="0" w:type="dxa"/>
+        </w:trPr>
+        <w:tc>
+          <w:tcPr>
+            <w:tcW w:w="0" w:type="auto"/>
+            <w:shd w:val="clear" w:color="auto" w:fill="7799EE"/>
+            <w:vAlign w:val="bottom"/>
+            <w:hideMark/>
+          </w:tcPr>
+          <w:p>
+            <w:pPr>
+              <w:spacing w:after="0" w:line="240" w:lineRule="auto"/>
+              <w:rPr>
+                <w:rFonts w:ascii="Times New Roman" w:eastAsia="Times New Roman" w:hAnsi="Times New Roman" w:cs="Times New Roman"/>
+                <w:sz w:val="24"/>
+                <w:szCs w:val="24"/>
+              </w:rPr>
+            </w:pPr>
+            <w:r>
+              <w:rPr>
+                <w:rFonts w:ascii="Helvetica" w:eastAsia="Times New Roman" w:hAnsi="Helvetica" w:cs="Helvetica"/>
+                <w:b/>
+                <w:bCs/>
+                <w:color w:val="FFFFFF"/>
+                <w:sz w:val="36"/>
+                <w:szCs w:val="36"/>
+              </w:rPr>
+              <w:lastRenderedPageBreak/>
+              <w:t>Mswitch</w:t>
+            </w:r>
+            <w:r>
+              <w:rPr>
+                <w:rFonts w:ascii="Helvetica" w:eastAsia="Times New Roman" w:hAnsi="Helvetica" w:cs="Helvetica"/>
+                <w:b/>
+                <w:bCs/>
+                <w:color w:val="FFFFFF"/>
+                <w:sz w:val="36"/>
+                <w:szCs w:val="36"/>
+              </w:rPr>
+              <w:t>.py</w:t>
+            </w:r>
+          </w:p>
+        </w:tc>
+        <w:tc>
+          <w:tcPr>
+            <w:tcW w:w="0" w:type="auto"/>
+            <w:shd w:val="clear" w:color="auto" w:fill="7799EE"/>
+            <w:vAlign w:val="bottom"/>
+            <w:hideMark/>
+          </w:tcPr>
+          <w:p>
+            <w:pPr>
+              <w:spacing w:after="0" w:line="240" w:lineRule="auto"/>
+              <w:jc w:val="right"/>
+              <w:rPr>
+                <w:rFonts w:ascii="Times New Roman" w:eastAsia="Times New Roman" w:hAnsi="Times New Roman" w:cs="Times New Roman"/>
+                <w:sz w:val="24"/>
+                <w:szCs w:val="24"/>
+              </w:rPr>
+            </w:pPr>
+          </w:p>
+        </w:tc>
+      </w:tr>
+    </w:tbl>
+    <w:p>
+      <w:pPr>
+        <w:spacing w:after="0" w:line="240" w:lineRule="auto"/>
+        <w:rPr>
+          <w:rFonts w:ascii="Times New Roman" w:eastAsia="Times New Roman" w:hAnsi="Times New Roman" w:cs="Times New Roman"/>
+          <w:vanish/>
+          <w:sz w:val="24"/>
+          <w:szCs w:val="24"/>
+        </w:rPr>
+      </w:pPr>
+    </w:p>
+    <w:tbl>
+      <w:tblPr>
+        <w:tblW w:w="5000" w:type="pct"/>
+        <w:tblCellSpacing w:w="0" w:type="dxa"/>
+        <w:tblCellMar>
+          <w:top w:w="30" w:type="dxa"/>
+          <w:left w:w="30" w:type="dxa"/>
+          <w:bottom w:w="30" w:type="dxa"/>
+          <w:right w:w="30" w:type="dxa"/>
+        </w:tblCellMar>
+        <w:tblLook w:val="04A0" w:firstRow="1" w:lastRow="0" w:firstColumn="1" w:lastColumn="0" w:noHBand="0" w:noVBand="1"/>
+        <w:tblDescription w:val="section"/>
+      </w:tblPr>
+      <w:tblGrid>
+        <w:gridCol w:w="781"/>
+        <w:gridCol w:w="120"/>
+        <w:gridCol w:w="8459"/>
+      </w:tblGrid>
+      <w:tr>
+        <w:trPr>
+          <w:tblCellSpacing w:w="0" w:type="dxa"/>
+        </w:trPr>
+        <w:tc>
+          <w:tcPr>
+            <w:tcW w:w="0" w:type="auto"/>
+            <w:gridSpan w:val="3"/>
+            <w:shd w:val="clear" w:color="auto" w:fill="AA55CC"/>
+            <w:vAlign w:val="bottom"/>
+            <w:hideMark/>
+          </w:tcPr>
+          <w:p>
+            <w:pPr>
+              <w:spacing w:after="0" w:line="240" w:lineRule="auto"/>
+              <w:rPr>
+                <w:rFonts w:ascii="Times New Roman" w:eastAsia="Times New Roman" w:hAnsi="Times New Roman" w:cs="Times New Roman"/>
+                <w:sz w:val="24"/>
+                <w:szCs w:val="24"/>
+              </w:rPr>
+            </w:pPr>
+            <w:r>
+              <w:rPr>
+                <w:rFonts w:ascii="Times New Roman" w:eastAsia="Times New Roman" w:hAnsi="Times New Roman" w:cs="Times New Roman"/>
+                <w:sz w:val="24"/>
+                <w:szCs w:val="24"/>
+              </w:rPr>
+              <w:t> </w:t>
+            </w:r>
+            <w:r>
+              <w:rPr>
+                <w:rFonts w:ascii="Times New Roman" w:eastAsia="Times New Roman" w:hAnsi="Times New Roman" w:cs="Times New Roman"/>
+                <w:sz w:val="24"/>
+                <w:szCs w:val="24"/>
+              </w:rPr>
+              <w:br/>
+            </w:r>
+            <w:r>
+              <w:rPr>
+                <w:rFonts w:ascii="Helvetica" w:eastAsia="Times New Roman" w:hAnsi="Helvetica" w:cs="Helvetica"/>
+                <w:b/>
+                <w:bCs/>
+                <w:color w:val="FFFFFF"/>
+                <w:sz w:val="27"/>
+                <w:szCs w:val="27"/>
+              </w:rPr>
+              <w:t>Modules</w:t>
+            </w:r>
+          </w:p>
+        </w:tc>
+      </w:tr>
+      <w:tr>
+        <w:trPr>
+          <w:tblCellSpacing w:w="0" w:type="dxa"/>
+        </w:trPr>
+        <w:tc>
+          <w:tcPr>
+            <w:tcW w:w="0" w:type="auto"/>
+            <w:shd w:val="clear" w:color="auto" w:fill="AA55CC"/>
+            <w:vAlign w:val="center"/>
+            <w:hideMark/>
+          </w:tcPr>
+          <w:p>
+            <w:pPr>
+              <w:spacing w:after="0" w:line="240" w:lineRule="auto"/>
+              <w:rPr>
+                <w:rFonts w:ascii="Times New Roman" w:eastAsia="Times New Roman" w:hAnsi="Times New Roman" w:cs="Times New Roman"/>
+                <w:sz w:val="24"/>
+                <w:szCs w:val="24"/>
+              </w:rPr>
+            </w:pPr>
+            <w:r>
+              <w:rPr>
+                <w:rFonts w:ascii="Courier New" w:eastAsia="Times New Roman" w:hAnsi="Courier New" w:cs="Courier New"/>
+                <w:sz w:val="20"/>
+                <w:szCs w:val="20"/>
+              </w:rPr>
+              <w:t>      </w:t>
+            </w:r>
+          </w:p>
+        </w:tc>
+        <w:tc>
+          <w:tcPr>
+            <w:tcW w:w="0" w:type="auto"/>
+            <w:vAlign w:val="center"/>
+            <w:hideMark/>
+          </w:tcPr>
+          <w:p>
+            <w:pPr>
+              <w:spacing w:after="0" w:line="240" w:lineRule="auto"/>
+              <w:rPr>
+                <w:rFonts w:ascii="Times New Roman" w:eastAsia="Times New Roman" w:hAnsi="Times New Roman" w:cs="Times New Roman"/>
+                <w:sz w:val="24"/>
+                <w:szCs w:val="24"/>
+              </w:rPr>
+            </w:pPr>
+            <w:r>
+              <w:rPr>
+                <w:rFonts w:ascii="Times New Roman" w:eastAsia="Times New Roman" w:hAnsi="Times New Roman" w:cs="Times New Roman"/>
+                <w:sz w:val="24"/>
+                <w:szCs w:val="24"/>
+              </w:rPr>
+              <w:t> </w:t>
+            </w:r>
+          </w:p>
+        </w:tc>
+        <w:tc>
+          <w:tcPr>
+            <w:tcW w:w="5000" w:type="pct"/>
+            <w:vAlign w:val="center"/>
+            <w:hideMark/>
+          </w:tcPr>
+          <w:tbl>
+            <w:tblPr>
+              <w:tblW w:w="5000" w:type="pct"/>
+              <w:tblCellSpacing w:w="15" w:type="dxa"/>
+              <w:tblCellMar>
+                <w:top w:w="15" w:type="dxa"/>
+                <w:left w:w="15" w:type="dxa"/>
+                <w:bottom w:w="15" w:type="dxa"/>
+                <w:right w:w="15" w:type="dxa"/>
+              </w:tblCellMar>
+              <w:tblLook w:val="04A0" w:firstRow="1" w:lastRow="0" w:firstColumn="1" w:lastColumn="0" w:noHBand="0" w:noVBand="1"/>
+              <w:tblDescription w:val="list"/>
+            </w:tblPr>
+            <w:tblGrid>
+              <w:gridCol w:w="2108"/>
+              <w:gridCol w:w="2092"/>
+              <w:gridCol w:w="2092"/>
+              <w:gridCol w:w="2107"/>
+            </w:tblGrid>
+            <w:tr>
+              <w:trPr>
+                <w:tblCellSpacing w:w="15" w:type="dxa"/>
+              </w:trPr>
+              <w:tc>
+                <w:tcPr>
+                  <w:tcW w:w="1250" w:type="pct"/>
+                  <w:hideMark/>
+                </w:tcPr>
+                <w:p>
+                  <w:pPr>
+                    <w:spacing w:after="0" w:line="240" w:lineRule="auto"/>
+                    <w:rPr>
+                      <w:rFonts w:ascii="Times New Roman" w:eastAsia="Times New Roman" w:hAnsi="Times New Roman" w:cs="Times New Roman"/>
+                      <w:sz w:val="24"/>
+                      <w:szCs w:val="24"/>
+                    </w:rPr>
+                  </w:pPr>
+                  <w:hyperlink r:id="rId18" w:history="1">
+                    <w:r>
+                      <w:rPr>
+                        <w:rFonts w:ascii="Times New Roman" w:eastAsia="Times New Roman" w:hAnsi="Times New Roman" w:cs="Times New Roman"/>
+                        <w:color w:val="0000FF"/>
+                        <w:sz w:val="24"/>
+                        <w:szCs w:val="24"/>
+                        <w:u w:val="single"/>
+                      </w:rPr>
+                      <w:t>serial</w:t>
+                    </w:r>
+                  </w:hyperlink>
+                </w:p>
+              </w:tc>
+              <w:tc>
+                <w:tcPr>
+                  <w:tcW w:w="1250" w:type="pct"/>
+                  <w:hideMark/>
+                </w:tcPr>
+                <w:p>
+                  <w:pPr>
+                    <w:spacing w:after="0" w:line="240" w:lineRule="auto"/>
+                    <w:rPr>
+                      <w:rFonts w:ascii="Times New Roman" w:eastAsia="Times New Roman" w:hAnsi="Times New Roman" w:cs="Times New Roman"/>
+                      <w:sz w:val="24"/>
+                      <w:szCs w:val="24"/>
+                    </w:rPr>
+                  </w:pPr>
+                  <w:hyperlink r:id="rId19" w:history="1">
+                    <w:r>
+                      <w:rPr>
+                        <w:rFonts w:ascii="Times New Roman" w:eastAsia="Times New Roman" w:hAnsi="Times New Roman" w:cs="Times New Roman"/>
+                        <w:color w:val="0000FF"/>
+                        <w:sz w:val="24"/>
+                        <w:szCs w:val="24"/>
+                        <w:u w:val="single"/>
+                      </w:rPr>
+                      <w:t>sys</w:t>
+                    </w:r>
+                  </w:hyperlink>
+                </w:p>
+              </w:tc>
+              <w:tc>
+                <w:tcPr>
+                  <w:tcW w:w="1250" w:type="pct"/>
+                  <w:hideMark/>
+                </w:tcPr>
+                <w:p>
+                  <w:pPr>
+                    <w:spacing w:after="0" w:line="240" w:lineRule="auto"/>
+                    <w:rPr>
+                      <w:rFonts w:ascii="Times New Roman" w:eastAsia="Times New Roman" w:hAnsi="Times New Roman" w:cs="Times New Roman"/>
+                      <w:sz w:val="24"/>
+                      <w:szCs w:val="24"/>
+                    </w:rPr>
+                  </w:pPr>
+                  <w:hyperlink r:id="rId20" w:history="1">
+                    <w:r>
+                      <w:rPr>
+                        <w:rFonts w:ascii="Times New Roman" w:eastAsia="Times New Roman" w:hAnsi="Times New Roman" w:cs="Times New Roman"/>
+                        <w:color w:val="0000FF"/>
+                        <w:sz w:val="24"/>
+                        <w:szCs w:val="24"/>
+                        <w:u w:val="single"/>
+                      </w:rPr>
+                      <w:t>time</w:t>
+                    </w:r>
+                  </w:hyperlink>
+                </w:p>
+              </w:tc>
+              <w:tc>
+                <w:tcPr>
+                  <w:tcW w:w="1250" w:type="pct"/>
+                  <w:hideMark/>
+                </w:tcPr>
+                <w:p>
+                  <w:pPr>
+                    <w:spacing w:after="0" w:line="240" w:lineRule="auto"/>
+                    <w:rPr>
+                      <w:rFonts w:ascii="Times New Roman" w:eastAsia="Times New Roman" w:hAnsi="Times New Roman" w:cs="Times New Roman"/>
+                      <w:sz w:val="24"/>
+                      <w:szCs w:val="24"/>
+                    </w:rPr>
+                  </w:pPr>
+                </w:p>
+              </w:tc>
+            </w:tr>
+          </w:tbl>
+          <w:p>
+            <w:pPr>
+              <w:spacing w:after="0" w:line="240" w:lineRule="auto"/>
+              <w:rPr>
+                <w:rFonts w:ascii="Times New Roman" w:eastAsia="Times New Roman" w:hAnsi="Times New Roman" w:cs="Times New Roman"/>
+                <w:sz w:val="24"/>
+                <w:szCs w:val="24"/>
+              </w:rPr>
+            </w:pPr>
+          </w:p>
+        </w:tc>
+      </w:tr>
+    </w:tbl>
+    <w:p>
+      <w:pPr>
+        <w:spacing w:after="0" w:line="240" w:lineRule="auto"/>
+        <w:rPr>
+          <w:rFonts w:ascii="Times New Roman" w:eastAsia="Times New Roman" w:hAnsi="Times New Roman" w:cs="Times New Roman"/>
+          <w:vanish/>
+          <w:sz w:val="24"/>
+          <w:szCs w:val="24"/>
+        </w:rPr>
+      </w:pPr>
+    </w:p>
+    <w:tbl>
+      <w:tblPr>
+        <w:tblW w:w="5000" w:type="pct"/>
+        <w:tblCellSpacing w:w="0" w:type="dxa"/>
+        <w:tblCellMar>
+          <w:top w:w="30" w:type="dxa"/>
+          <w:left w:w="30" w:type="dxa"/>
+          <w:bottom w:w="30" w:type="dxa"/>
+          <w:right w:w="30" w:type="dxa"/>
+        </w:tblCellMar>
+        <w:tblLook w:val="04A0" w:firstRow="1" w:lastRow="0" w:firstColumn="1" w:lastColumn="0" w:noHBand="0" w:noVBand="1"/>
+        <w:tblDescription w:val="section"/>
+      </w:tblPr>
+      <w:tblGrid>
+        <w:gridCol w:w="357"/>
+        <w:gridCol w:w="85"/>
+        <w:gridCol w:w="8918"/>
+      </w:tblGrid>
+      <w:tr>
+        <w:trPr>
+          <w:tblCellSpacing w:w="0" w:type="dxa"/>
+        </w:trPr>
+        <w:tc>
+          <w:tcPr>
+            <w:tcW w:w="0" w:type="auto"/>
+            <w:gridSpan w:val="3"/>
+            <w:shd w:val="clear" w:color="auto" w:fill="EE77AA"/>
+            <w:vAlign w:val="bottom"/>
+            <w:hideMark/>
+          </w:tcPr>
+          <w:p>
+            <w:pPr>
+              <w:spacing w:after="0" w:line="240" w:lineRule="auto"/>
+              <w:rPr>
+                <w:rFonts w:ascii="Times New Roman" w:eastAsia="Times New Roman" w:hAnsi="Times New Roman" w:cs="Times New Roman"/>
+                <w:sz w:val="24"/>
+                <w:szCs w:val="24"/>
+              </w:rPr>
+            </w:pPr>
+            <w:r>
+              <w:rPr>
+                <w:rFonts w:ascii="Times New Roman" w:eastAsia="Times New Roman" w:hAnsi="Times New Roman" w:cs="Times New Roman"/>
+                <w:sz w:val="24"/>
+                <w:szCs w:val="24"/>
+              </w:rPr>
+              <w:t> </w:t>
+            </w:r>
+            <w:r>
+              <w:rPr>
+                <w:rFonts w:ascii="Times New Roman" w:eastAsia="Times New Roman" w:hAnsi="Times New Roman" w:cs="Times New Roman"/>
+                <w:sz w:val="24"/>
+                <w:szCs w:val="24"/>
+              </w:rPr>
+              <w:br/>
+            </w:r>
+            <w:r>
+              <w:rPr>
+                <w:rFonts w:ascii="Helvetica" w:eastAsia="Times New Roman" w:hAnsi="Helvetica" w:cs="Helvetica"/>
+                <w:b/>
+                <w:bCs/>
+                <w:color w:val="FFFFFF"/>
+                <w:sz w:val="27"/>
+                <w:szCs w:val="27"/>
+              </w:rPr>
+              <w:t>Classes</w:t>
+            </w:r>
+          </w:p>
+        </w:tc>
+      </w:tr>
+      <w:tr>
+        <w:trPr>
+          <w:tblCellSpacing w:w="0" w:type="dxa"/>
+        </w:trPr>
+        <w:tc>
+          <w:tcPr>
+            <w:tcW w:w="0" w:type="auto"/>
+            <w:shd w:val="clear" w:color="auto" w:fill="EE77AA"/>
+            <w:vAlign w:val="center"/>
+            <w:hideMark/>
+          </w:tcPr>
+          <w:p>
+            <w:pPr>
+              <w:spacing w:after="0" w:line="240" w:lineRule="auto"/>
+              <w:rPr>
+                <w:rFonts w:ascii="Times New Roman" w:eastAsia="Times New Roman" w:hAnsi="Times New Roman" w:cs="Times New Roman"/>
+                <w:sz w:val="24"/>
+                <w:szCs w:val="24"/>
+              </w:rPr>
+            </w:pPr>
+            <w:r>
+              <w:rPr>
+                <w:rFonts w:ascii="Courier New" w:eastAsia="Times New Roman" w:hAnsi="Courier New" w:cs="Courier New"/>
+                <w:sz w:val="20"/>
+                <w:szCs w:val="20"/>
+              </w:rPr>
+              <w:t>      </w:t>
+            </w:r>
+          </w:p>
+        </w:tc>
+        <w:tc>
+          <w:tcPr>
+            <w:tcW w:w="0" w:type="auto"/>
+            <w:vAlign w:val="center"/>
+            <w:hideMark/>
+          </w:tcPr>
+          <w:p>
+            <w:pPr>
+              <w:spacing w:after="0" w:line="240" w:lineRule="auto"/>
+              <w:rPr>
+                <w:rFonts w:ascii="Times New Roman" w:eastAsia="Times New Roman" w:hAnsi="Times New Roman" w:cs="Times New Roman"/>
+                <w:sz w:val="24"/>
+                <w:szCs w:val="24"/>
+              </w:rPr>
+            </w:pPr>
+            <w:r>
+              <w:rPr>
+                <w:rFonts w:ascii="Times New Roman" w:eastAsia="Times New Roman" w:hAnsi="Times New Roman" w:cs="Times New Roman"/>
+                <w:sz w:val="24"/>
+                <w:szCs w:val="24"/>
+              </w:rPr>
+              <w:t> </w:t>
+            </w:r>
+          </w:p>
+        </w:tc>
+        <w:tc>
+          <w:tcPr>
+            <w:tcW w:w="5000" w:type="pct"/>
+            <w:vAlign w:val="center"/>
+            <w:hideMark/>
+          </w:tcPr>
+          <w:p>
+            <w:pPr>
+              <w:spacing w:after="0" w:line="240" w:lineRule="auto"/>
+              <w:rPr>
+                <w:rFonts w:ascii="Times New Roman" w:eastAsia="Times New Roman" w:hAnsi="Times New Roman" w:cs="Times New Roman"/>
+                <w:sz w:val="24"/>
+                <w:szCs w:val="24"/>
+              </w:rPr>
+            </w:pPr>
+            <w:hyperlink r:id="rId21" w:anchor="object" w:history="1">
+              <w:proofErr w:type="spellStart"/>
+              <w:proofErr w:type="gramStart"/>
+              <w:r>
+                <w:rPr>
+                  <w:rFonts w:ascii="Helvetica" w:eastAsia="Times New Roman" w:hAnsi="Helvetica" w:cs="Helvetica"/>
+                  <w:color w:val="0000FF"/>
+                  <w:sz w:val="24"/>
+                  <w:szCs w:val="24"/>
+                  <w:u w:val="single"/>
+                </w:rPr>
+                <w:t>builtins.object</w:t>
+              </w:r>
+              <w:proofErr w:type="spellEnd"/>
+              <w:proofErr w:type="gramEnd"/>
+            </w:hyperlink>
+            <w:r>
+              <w:rPr>
+                <w:rFonts w:ascii="Helvetica" w:eastAsia="Times New Roman" w:hAnsi="Helvetica" w:cs="Helvetica"/>
+                <w:sz w:val="24"/>
+                <w:szCs w:val="24"/>
+              </w:rPr>
+              <w:t xml:space="preserve"> </w:t>
+            </w:r>
+          </w:p>
+          <w:p>
+            <w:pPr>
+              <w:spacing w:after="0" w:line="240" w:lineRule="auto"/>
+              <w:ind w:left="720"/>
+              <w:rPr>
+                <w:rFonts w:ascii="Times New Roman" w:eastAsia="Times New Roman" w:hAnsi="Times New Roman" w:cs="Times New Roman"/>
+                <w:sz w:val="24"/>
+                <w:szCs w:val="24"/>
+              </w:rPr>
+            </w:pPr>
+            <w:hyperlink r:id="rId22" w:anchor="MSwitch" w:history="1">
+              <w:proofErr w:type="spellStart"/>
+              <w:r>
+                <w:rPr>
+                  <w:rFonts w:ascii="Helvetica" w:eastAsia="Times New Roman" w:hAnsi="Helvetica" w:cs="Helvetica"/>
+                  <w:color w:val="0000FF"/>
+                  <w:sz w:val="24"/>
+                  <w:szCs w:val="24"/>
+                  <w:u w:val="single"/>
+                </w:rPr>
+                <w:t>MSwitch</w:t>
+              </w:r>
+              <w:proofErr w:type="spellEnd"/>
+            </w:hyperlink>
+            <w:r>
+              <w:rPr>
+                <w:rFonts w:ascii="Helvetica" w:eastAsia="Times New Roman" w:hAnsi="Helvetica" w:cs="Helvetica"/>
+                <w:sz w:val="24"/>
+                <w:szCs w:val="24"/>
+              </w:rPr>
+              <w:t xml:space="preserve"> </w:t>
+            </w:r>
+          </w:p>
+          <w:tbl>
+            <w:tblPr>
+              <w:tblW w:w="5000" w:type="pct"/>
+              <w:tblCellSpacing w:w="0" w:type="dxa"/>
+              <w:tblCellMar>
+                <w:top w:w="30" w:type="dxa"/>
+                <w:left w:w="30" w:type="dxa"/>
+                <w:bottom w:w="30" w:type="dxa"/>
+                <w:right w:w="30" w:type="dxa"/>
+              </w:tblCellMar>
+              <w:tblLook w:val="04A0" w:firstRow="1" w:lastRow="0" w:firstColumn="1" w:lastColumn="0" w:noHBand="0" w:noVBand="1"/>
+              <w:tblDescription w:val="section"/>
+            </w:tblPr>
+            <w:tblGrid>
+              <w:gridCol w:w="208"/>
+              <w:gridCol w:w="85"/>
+              <w:gridCol w:w="8565"/>
+            </w:tblGrid>
+            <w:tr>
+              <w:trPr>
+                <w:tblCellSpacing w:w="0" w:type="dxa"/>
+              </w:trPr>
+              <w:tc>
+                <w:tcPr>
+                  <w:tcW w:w="0" w:type="auto"/>
+                  <w:gridSpan w:val="3"/>
+                  <w:shd w:val="clear" w:color="auto" w:fill="FFC8D8"/>
+                  <w:vAlign w:val="bottom"/>
+                  <w:hideMark/>
+                </w:tcPr>
+                <w:p>
+                  <w:pPr>
+                    <w:spacing w:after="0" w:line="240" w:lineRule="auto"/>
+                    <w:rPr>
+                      <w:rFonts w:ascii="Times New Roman" w:eastAsia="Times New Roman" w:hAnsi="Times New Roman" w:cs="Times New Roman"/>
+                      <w:sz w:val="24"/>
+                      <w:szCs w:val="24"/>
+                    </w:rPr>
+                  </w:pPr>
+                  <w:r>
+                    <w:rPr>
+                      <w:rFonts w:ascii="Times New Roman" w:eastAsia="Times New Roman" w:hAnsi="Times New Roman" w:cs="Times New Roman"/>
+                      <w:sz w:val="24"/>
+                      <w:szCs w:val="24"/>
+                    </w:rPr>
+                    <w:t> </w:t>
+                  </w:r>
+                  <w:r>
+                    <w:rPr>
+                      <w:rFonts w:ascii="Times New Roman" w:eastAsia="Times New Roman" w:hAnsi="Times New Roman" w:cs="Times New Roman"/>
+                      <w:sz w:val="24"/>
+                      <w:szCs w:val="24"/>
+                    </w:rPr>
+                    <w:br/>
+                  </w:r>
+                  <w:bookmarkStart w:id="30" w:name="MSwitch"/>
+                  <w:r>
+                    <w:rPr>
+                      <w:rFonts w:ascii="Helvetica" w:eastAsia="Times New Roman" w:hAnsi="Helvetica" w:cs="Helvetica"/>
+                      <w:color w:val="000000"/>
+                      <w:sz w:val="24"/>
+                      <w:szCs w:val="24"/>
+                    </w:rPr>
+                    <w:t xml:space="preserve">class </w:t>
+                  </w:r>
+                  <w:proofErr w:type="spellStart"/>
+                  <w:r>
+                    <w:rPr>
+                      <w:rFonts w:ascii="Helvetica" w:eastAsia="Times New Roman" w:hAnsi="Helvetica" w:cs="Helvetica"/>
+                      <w:b/>
+                      <w:bCs/>
+                      <w:color w:val="000000"/>
+                      <w:sz w:val="24"/>
+                      <w:szCs w:val="24"/>
+                    </w:rPr>
+                    <w:t>MSwitch</w:t>
+                  </w:r>
+                  <w:bookmarkEnd w:id="30"/>
+                  <w:proofErr w:type="spellEnd"/>
+                  <w:r>
+                    <w:rPr>
+                      <w:rFonts w:ascii="Helvetica" w:eastAsia="Times New Roman" w:hAnsi="Helvetica" w:cs="Helvetica"/>
+                      <w:color w:val="000000"/>
+                      <w:sz w:val="24"/>
+                      <w:szCs w:val="24"/>
+                    </w:rPr>
+                    <w:t>(</w:t>
+                  </w:r>
+                  <w:proofErr w:type="spellStart"/>
+                  <w:r>
+                    <w:rPr>
+                      <w:rFonts w:ascii="Helvetica" w:eastAsia="Times New Roman" w:hAnsi="Helvetica" w:cs="Helvetica"/>
+                      <w:color w:val="000000"/>
+                      <w:sz w:val="24"/>
+                      <w:szCs w:val="24"/>
+                    </w:rPr>
+                    <w:fldChar w:fldCharType="begin"/>
+                  </w:r>
+                  <w:r>
+                    <w:rPr>
+                      <w:rFonts w:ascii="Helvetica" w:eastAsia="Times New Roman" w:hAnsi="Helvetica" w:cs="Helvetica"/>
+                      <w:color w:val="000000"/>
+                      <w:sz w:val="24"/>
+                      <w:szCs w:val="24"/>
+                    </w:rPr>
+                    <w:instrText xml:space="preserve"> HYPERLINK "file:///C:\\Users\\Adiel%20Hernandez\\Google%20Drive\\Developer\\Senior%20Design\\fluidic_handler\\builtins.html" \l "object" </w:instrText>
+                  </w:r>
+                  <w:r>
+                    <w:rPr>
+                      <w:rFonts w:ascii="Helvetica" w:eastAsia="Times New Roman" w:hAnsi="Helvetica" w:cs="Helvetica"/>
+                      <w:color w:val="000000"/>
+                      <w:sz w:val="24"/>
+                      <w:szCs w:val="24"/>
+                    </w:rPr>
+                    <w:fldChar w:fldCharType="separate"/>
+                  </w:r>
+                  <w:r>
+                    <w:rPr>
+                      <w:rFonts w:ascii="Helvetica" w:eastAsia="Times New Roman" w:hAnsi="Helvetica" w:cs="Helvetica"/>
+                      <w:color w:val="0000FF"/>
+                      <w:sz w:val="24"/>
+                      <w:szCs w:val="24"/>
+                      <w:u w:val="single"/>
+                    </w:rPr>
+                    <w:t>builtins.object</w:t>
+                  </w:r>
+                  <w:proofErr w:type="spellEnd"/>
+                  <w:r>
+                    <w:rPr>
+                      <w:rFonts w:ascii="Helvetica" w:eastAsia="Times New Roman" w:hAnsi="Helvetica" w:cs="Helvetica"/>
+                      <w:color w:val="000000"/>
+                      <w:sz w:val="24"/>
+                      <w:szCs w:val="24"/>
+                    </w:rPr>
+                    <w:fldChar w:fldCharType="end"/>
+                  </w:r>
+                  <w:r>
+                    <w:rPr>
+                      <w:rFonts w:ascii="Helvetica" w:eastAsia="Times New Roman" w:hAnsi="Helvetica" w:cs="Helvetica"/>
+                      <w:color w:val="000000"/>
+                      <w:sz w:val="24"/>
+                      <w:szCs w:val="24"/>
+                    </w:rPr>
+                    <w:t>)</w:t>
+                  </w:r>
+                </w:p>
+              </w:tc>
+            </w:tr>
+            <w:tr>
+              <w:trPr>
+                <w:tblCellSpacing w:w="0" w:type="dxa"/>
+              </w:trPr>
+              <w:tc>
+                <w:tcPr>
+                  <w:tcW w:w="0" w:type="auto"/>
+                  <w:vMerge w:val="restart"/>
+                  <w:shd w:val="clear" w:color="auto" w:fill="FFC8D8"/>
+                  <w:vAlign w:val="center"/>
+                  <w:hideMark/>
+                </w:tcPr>
+                <w:p>
+                  <w:pPr>
+                    <w:spacing w:after="0" w:line="240" w:lineRule="auto"/>
+                    <w:rPr>
+                      <w:rFonts w:ascii="Times New Roman" w:eastAsia="Times New Roman" w:hAnsi="Times New Roman" w:cs="Times New Roman"/>
+                      <w:sz w:val="24"/>
+                      <w:szCs w:val="24"/>
+                    </w:rPr>
+                  </w:pPr>
+                  <w:r>
+                    <w:rPr>
+                      <w:rFonts w:ascii="Courier New" w:eastAsia="Times New Roman" w:hAnsi="Courier New" w:cs="Courier New"/>
+                      <w:sz w:val="20"/>
+                      <w:szCs w:val="20"/>
+                    </w:rPr>
+                    <w:t>   </w:t>
+                  </w:r>
+                </w:p>
+              </w:tc>
+              <w:tc>
+                <w:tcPr>
+                  <w:tcW w:w="0" w:type="auto"/>
+                  <w:gridSpan w:val="2"/>
+                  <w:shd w:val="clear" w:color="auto" w:fill="FFC8D8"/>
+                  <w:vAlign w:val="center"/>
+                  <w:hideMark/>
+                </w:tcPr>
+                <w:p>
+                  <w:pPr>
+                    <w:spacing w:after="0" w:line="240" w:lineRule="auto"/>
+                    <w:rPr>
+                      <w:rFonts w:ascii="Times New Roman" w:eastAsia="Times New Roman" w:hAnsi="Times New Roman" w:cs="Times New Roman"/>
+                      <w:sz w:val="24"/>
+                      <w:szCs w:val="24"/>
+                    </w:rPr>
+                  </w:pPr>
+                  <w:hyperlink r:id="rId23" w:anchor="MSwitch" w:history="1">
+                    <w:proofErr w:type="spellStart"/>
+                    <w:r>
+                      <w:rPr>
+                        <w:rFonts w:ascii="Courier New" w:eastAsia="Times New Roman" w:hAnsi="Courier New" w:cs="Courier New"/>
+                        <w:color w:val="0000FF"/>
+                        <w:sz w:val="20"/>
+                        <w:szCs w:val="20"/>
+                        <w:u w:val="single"/>
+                      </w:rPr>
+                      <w:t>MSwitch</w:t>
+                    </w:r>
+                    <w:proofErr w:type="spellEnd"/>
+                  </w:hyperlink>
+                  <w:r>
+                    <w:rPr>
+                      <w:rFonts w:ascii="Courier New" w:eastAsia="Times New Roman" w:hAnsi="Courier New" w:cs="Courier New"/>
+                      <w:sz w:val="20"/>
+                      <w:szCs w:val="20"/>
+                    </w:rPr>
+                    <w:t>(</w:t>
+                  </w:r>
+                  <w:proofErr w:type="spellStart"/>
+                  <w:r>
+                    <w:rPr>
+                      <w:rFonts w:ascii="Courier New" w:eastAsia="Times New Roman" w:hAnsi="Courier New" w:cs="Courier New"/>
+                      <w:sz w:val="20"/>
+                      <w:szCs w:val="20"/>
+                    </w:rPr>
+                    <w:t>my_port</w:t>
+                  </w:r>
+                  <w:proofErr w:type="spellEnd"/>
+                  <w:r>
+                    <w:rPr>
+                      <w:rFonts w:ascii="Courier New" w:eastAsia="Times New Roman" w:hAnsi="Courier New" w:cs="Courier New"/>
+                      <w:sz w:val="20"/>
+                      <w:szCs w:val="20"/>
+                    </w:rPr>
+                    <w:t>)</w:t>
+                  </w:r>
+                  <w:r>
+                    <w:rPr>
+                      <w:rFonts w:ascii="Courier New" w:eastAsia="Times New Roman" w:hAnsi="Courier New" w:cs="Courier New"/>
+                      <w:sz w:val="20"/>
+                      <w:szCs w:val="20"/>
+                    </w:rPr>
+                    <w:br/>
+                    <w:t> </w:t>
+                  </w:r>
+                  <w:r>
+                    <w:rPr>
+                      <w:rFonts w:ascii="Courier New" w:eastAsia="Times New Roman" w:hAnsi="Courier New" w:cs="Courier New"/>
+                      <w:sz w:val="20"/>
+                      <w:szCs w:val="20"/>
+                    </w:rPr>
+                    <w:br/>
+                    <w:t>This class is used for control of the Manifold Switch. A serial connection is established with the microcontroller controlling the Manifold Switch.</w:t>
+                  </w:r>
+                  <w:r>
+                    <w:rPr>
+                      <w:rFonts w:ascii="Courier New" w:eastAsia="Times New Roman" w:hAnsi="Courier New" w:cs="Courier New"/>
+                      <w:sz w:val="20"/>
+                      <w:szCs w:val="20"/>
+                    </w:rPr>
+                    <w:br/>
+                    <w:t> </w:t>
+                  </w:r>
+                  <w:r>
+                    <w:rPr>
+                      <w:rFonts w:ascii="Courier New" w:eastAsia="Times New Roman" w:hAnsi="Courier New" w:cs="Courier New"/>
+                      <w:sz w:val="20"/>
+                      <w:szCs w:val="20"/>
+                    </w:rPr>
+                    <w:br/>
+                    <w:t>Attributes:</w:t>
+                  </w:r>
+                  <w:r>
+                    <w:rPr>
+                      <w:rFonts w:ascii="Courier New" w:eastAsia="Times New Roman" w:hAnsi="Courier New" w:cs="Courier New"/>
+                      <w:sz w:val="20"/>
+                      <w:szCs w:val="20"/>
+                    </w:rPr>
+                    <w:br/>
+                    <w:t>    baud (int): The baud rate the serial connection is using.</w:t>
+                  </w:r>
+                  <w:r>
+                    <w:rPr>
+                      <w:rFonts w:ascii="Courier New" w:eastAsia="Times New Roman" w:hAnsi="Courier New" w:cs="Courier New"/>
+                      <w:sz w:val="20"/>
+                      <w:szCs w:val="20"/>
+                    </w:rPr>
+                    <w:br/>
+                    <w:t>    port (string): the microcontrollers port for the serial connection.</w:t>
+                  </w:r>
+                  <w:r>
+                    <w:rPr>
+                      <w:rFonts w:ascii="Courier New" w:eastAsia="Times New Roman" w:hAnsi="Courier New" w:cs="Courier New"/>
+                      <w:sz w:val="20"/>
+                      <w:szCs w:val="20"/>
+                    </w:rPr>
+                    <w:br/>
+                    <w:t>    ser (serial Object): Instance of serial </w:t>
+                  </w:r>
+                  <w:hyperlink r:id="rId24" w:anchor="object" w:history="1">
+                    <w:r>
+                      <w:rPr>
+                        <w:rFonts w:ascii="Courier New" w:eastAsia="Times New Roman" w:hAnsi="Courier New" w:cs="Courier New"/>
+                        <w:color w:val="0000FF"/>
+                        <w:sz w:val="20"/>
+                        <w:szCs w:val="20"/>
+                        <w:u w:val="single"/>
+                      </w:rPr>
+                      <w:t>object</w:t>
+                    </w:r>
+                  </w:hyperlink>
+                  <w:r>
+                    <w:rPr>
+                      <w:rFonts w:ascii="Courier New" w:eastAsia="Times New Roman" w:hAnsi="Courier New" w:cs="Courier New"/>
+                      <w:sz w:val="20"/>
+                      <w:szCs w:val="20"/>
+                    </w:rPr>
+                    <w:t> representing the serial connection.</w:t>
+                  </w:r>
+                  <w:r>
+                    <w:rPr>
+                      <w:rFonts w:ascii="Courier New" w:eastAsia="Times New Roman" w:hAnsi="Courier New" w:cs="Courier New"/>
+                      <w:sz w:val="20"/>
+                      <w:szCs w:val="20"/>
+                    </w:rPr>
+                    <w:br/>
+                    <w:t>    serialConnected (bool): True/False of whether the serial connection was established.</w:t>
+                  </w:r>
+                  <w:r>
+                    <w:rPr>
+                      <w:rFonts w:ascii="Courier New" w:eastAsia="Times New Roman" w:hAnsi="Courier New" w:cs="Courier New"/>
+                      <w:sz w:val="20"/>
+                      <w:szCs w:val="20"/>
+                    </w:rPr>
+                    <w:br/>
+                    <w:t>    res (int): The reservoir chosen.</w:t>
+                  </w:r>
+                  <w:r>
+                    <w:rPr>
+                      <w:rFonts w:ascii="Courier New" w:eastAsia="Times New Roman" w:hAnsi="Courier New" w:cs="Courier New"/>
+                      <w:sz w:val="20"/>
+                      <w:szCs w:val="20"/>
+                    </w:rPr>
+                    <w:br/>
+                    <w:t>    uniqueID (string): the unique identifier the microcontroller returns for automatic port selection.</w:t>
+                  </w:r>
+                  <w:r>
+                    <w:rPr>
+                      <w:rFonts w:ascii="Courier New" w:eastAsia="Times New Roman" w:hAnsi="Courier New" w:cs="Courier New"/>
+                      <w:sz w:val="20"/>
+                      <w:szCs w:val="20"/>
+                    </w:rPr>
+                    <w:br/>
+                    <w:t> </w:t>
+                  </w:r>
+                </w:p>
+              </w:tc>
+            </w:tr>
+            <w:tr>
+              <w:trPr>
+                <w:tblCellSpacing w:w="0" w:type="dxa"/>
+              </w:trPr>
+              <w:tc>
+                <w:tcPr>
+                  <w:tcW w:w="0" w:type="auto"/>
+                  <w:vMerge/>
+                  <w:vAlign w:val="center"/>
+                  <w:hideMark/>
+                </w:tcPr>
+                <w:p>
+                  <w:pPr>
+                    <w:spacing w:after="0" w:line="240" w:lineRule="auto"/>
+                    <w:rPr>
+                      <w:rFonts w:ascii="Times New Roman" w:eastAsia="Times New Roman" w:hAnsi="Times New Roman" w:cs="Times New Roman"/>
+                      <w:sz w:val="24"/>
+                      <w:szCs w:val="24"/>
+                    </w:rPr>
+                  </w:pPr>
+                </w:p>
+              </w:tc>
+              <w:tc>
+                <w:tcPr>
+                  <w:tcW w:w="0" w:type="auto"/>
+                  <w:vAlign w:val="center"/>
+                  <w:hideMark/>
+                </w:tcPr>
+                <w:p>
+                  <w:pPr>
+                    <w:spacing w:after="0" w:line="240" w:lineRule="auto"/>
+                    <w:rPr>
+                      <w:rFonts w:ascii="Times New Roman" w:eastAsia="Times New Roman" w:hAnsi="Times New Roman" w:cs="Times New Roman"/>
+                      <w:sz w:val="24"/>
+                      <w:szCs w:val="24"/>
+                    </w:rPr>
+                  </w:pPr>
+                  <w:r>
+                    <w:rPr>
+                      <w:rFonts w:ascii="Times New Roman" w:eastAsia="Times New Roman" w:hAnsi="Times New Roman" w:cs="Times New Roman"/>
+                      <w:sz w:val="24"/>
+                      <w:szCs w:val="24"/>
+                    </w:rPr>
+                    <w:t> </w:t>
+                  </w:r>
+                </w:p>
+              </w:tc>
+              <w:tc>
+                <w:tcPr>
+                  <w:tcW w:w="5000" w:type="pct"/>
+                  <w:vAlign w:val="center"/>
+                  <w:hideMark/>
+                </w:tcPr>
+                <w:p>
+                  <w:pPr>
+                    <w:spacing w:after="0" w:line="240" w:lineRule="auto"/>
+                    <w:rPr>
+                      <w:rFonts w:ascii="Times New Roman" w:eastAsia="Times New Roman" w:hAnsi="Times New Roman" w:cs="Times New Roman"/>
+                      <w:sz w:val="24"/>
+                      <w:szCs w:val="24"/>
+                    </w:rPr>
+                  </w:pPr>
+                  <w:r>
+                    <w:rPr>
+                      <w:rFonts w:ascii="Times New Roman" w:eastAsia="Times New Roman" w:hAnsi="Times New Roman" w:cs="Times New Roman"/>
+                      <w:sz w:val="24"/>
+                      <w:szCs w:val="24"/>
+                    </w:rPr>
+                    <w:t>Methods defined here:</w:t>
+                  </w:r>
+                </w:p>
+                <w:p>
+                  <w:pPr>
+                    <w:spacing w:after="0" w:line="240" w:lineRule="auto"/>
+                    <w:rPr>
+                      <w:rFonts w:ascii="Times New Roman" w:eastAsia="Times New Roman" w:hAnsi="Times New Roman" w:cs="Times New Roman"/>
+                      <w:sz w:val="24"/>
+                      <w:szCs w:val="24"/>
+                    </w:rPr>
+                  </w:pPr>
+                  <w:bookmarkStart w:id="31" w:name="MSwitch-__init__"/>
+                  <w:r>
+                    <w:rPr>
+                      <w:rFonts w:ascii="Times New Roman" w:eastAsia="Times New Roman" w:hAnsi="Times New Roman" w:cs="Times New Roman"/>
+                      <w:b/>
+                      <w:bCs/>
+                      <w:sz w:val="24"/>
+                      <w:szCs w:val="24"/>
+                    </w:rPr>
+                    <w:t>__</w:t>
+                  </w:r>
+                  <w:proofErr w:type="spellStart"/>
+                  <w:r>
+                    <w:rPr>
+                      <w:rFonts w:ascii="Times New Roman" w:eastAsia="Times New Roman" w:hAnsi="Times New Roman" w:cs="Times New Roman"/>
+                      <w:b/>
+                      <w:bCs/>
+                      <w:sz w:val="24"/>
+                      <w:szCs w:val="24"/>
+                    </w:rPr>
+                    <w:t>init</w:t>
+                  </w:r>
+                  <w:proofErr w:type="spellEnd"/>
+                  <w:r>
+                    <w:rPr>
+                      <w:rFonts w:ascii="Times New Roman" w:eastAsia="Times New Roman" w:hAnsi="Times New Roman" w:cs="Times New Roman"/>
+                      <w:b/>
+                      <w:bCs/>
+                      <w:sz w:val="24"/>
+                      <w:szCs w:val="24"/>
+                    </w:rPr>
+                    <w:t>_</w:t>
+                  </w:r>
+                  <w:proofErr w:type="gramStart"/>
+                  <w:r>
+                    <w:rPr>
+                      <w:rFonts w:ascii="Times New Roman" w:eastAsia="Times New Roman" w:hAnsi="Times New Roman" w:cs="Times New Roman"/>
+                      <w:b/>
+                      <w:bCs/>
+                      <w:sz w:val="24"/>
+                      <w:szCs w:val="24"/>
+                    </w:rPr>
+                    <w:t>_</w:t>
+                  </w:r>
+                  <w:bookmarkEnd w:id="31"/>
+                  <w:r>
+                    <w:rPr>
+                      <w:rFonts w:ascii="Times New Roman" w:eastAsia="Times New Roman" w:hAnsi="Times New Roman" w:cs="Times New Roman"/>
+                      <w:sz w:val="24"/>
+                      <w:szCs w:val="24"/>
+                    </w:rPr>
+                    <w:t>(</w:t>
+                  </w:r>
+                  <w:proofErr w:type="gramEnd"/>
+                  <w:r>
+                    <w:rPr>
+                      <w:rFonts w:ascii="Times New Roman" w:eastAsia="Times New Roman" w:hAnsi="Times New Roman" w:cs="Times New Roman"/>
+                      <w:sz w:val="24"/>
+                      <w:szCs w:val="24"/>
+                    </w:rPr>
+                    <w:t xml:space="preserve">self, </w:t>
+                  </w:r>
+                  <w:proofErr w:type="spellStart"/>
+                  <w:r>
+                    <w:rPr>
+                      <w:rFonts w:ascii="Times New Roman" w:eastAsia="Times New Roman" w:hAnsi="Times New Roman" w:cs="Times New Roman"/>
+                      <w:sz w:val="24"/>
+                      <w:szCs w:val="24"/>
+                    </w:rPr>
+                    <w:t>my_port</w:t>
+                  </w:r>
+                  <w:proofErr w:type="spellEnd"/>
+                  <w:r>
+                    <w:rPr>
+                      <w:rFonts w:ascii="Times New Roman" w:eastAsia="Times New Roman" w:hAnsi="Times New Roman" w:cs="Times New Roman"/>
+                      <w:sz w:val="24"/>
+                      <w:szCs w:val="24"/>
+                    </w:rPr>
+                    <w:t>)</w:t>
+                  </w:r>
+                </w:p>
+                <w:p>
+                  <w:pPr>
+                    <w:spacing w:after="0" w:line="240" w:lineRule="auto"/>
+                    <w:ind w:left="720"/>
+                    <w:rPr>
+                      <w:rFonts w:ascii="Times New Roman" w:eastAsia="Times New Roman" w:hAnsi="Times New Roman" w:cs="Times New Roman"/>
+                      <w:sz w:val="24"/>
+                      <w:szCs w:val="24"/>
+                    </w:rPr>
+                  </w:pPr>
+                  <w:r>
+                    <w:rPr>
+                      <w:rFonts w:ascii="Courier New" w:eastAsia="Times New Roman" w:hAnsi="Courier New" w:cs="Courier New"/>
+                      <w:sz w:val="20"/>
+                      <w:szCs w:val="20"/>
+                    </w:rPr>
+                    <w:t>The constructor for the </w:t>
+                  </w:r>
+                  <w:proofErr w:type="spellStart"/>
+                  <w:r>
+                    <w:rPr>
+                      <w:rFonts w:ascii="Courier New" w:eastAsia="Times New Roman" w:hAnsi="Courier New" w:cs="Courier New"/>
+                      <w:sz w:val="20"/>
+                      <w:szCs w:val="20"/>
+                    </w:rPr>
+                    <w:fldChar w:fldCharType="begin"/>
+                  </w:r>
+                  <w:r>
+                    <w:rPr>
+                      <w:rFonts w:ascii="Courier New" w:eastAsia="Times New Roman" w:hAnsi="Courier New" w:cs="Courier New"/>
+                      <w:sz w:val="20"/>
+                      <w:szCs w:val="20"/>
+                    </w:rPr>
+                    <w:instrText xml:space="preserve"> HYPERLINK "file:///C:\\Users\\Adiel%20Hernandez\\Google%20Drive\\Developer\\Senior%20Design\\fluidic_handler\\Mswitch.html" \l "MSwitch" </w:instrText>
+                  </w:r>
+                  <w:r>
+                    <w:rPr>
+                      <w:rFonts w:ascii="Courier New" w:eastAsia="Times New Roman" w:hAnsi="Courier New" w:cs="Courier New"/>
+                      <w:sz w:val="20"/>
+                      <w:szCs w:val="20"/>
+                    </w:rPr>
+                    <w:fldChar w:fldCharType="separate"/>
+                  </w:r>
+                  <w:r>
+                    <w:rPr>
+                      <w:rFonts w:ascii="Courier New" w:eastAsia="Times New Roman" w:hAnsi="Courier New" w:cs="Courier New"/>
+                      <w:color w:val="0000FF"/>
+                      <w:sz w:val="20"/>
+                      <w:szCs w:val="20"/>
+                      <w:u w:val="single"/>
+                    </w:rPr>
+                    <w:t>MSwitch</w:t>
+                  </w:r>
+                  <w:proofErr w:type="spellEnd"/>
+                  <w:r>
+                    <w:rPr>
+                      <w:rFonts w:ascii="Courier New" w:eastAsia="Times New Roman" w:hAnsi="Courier New" w:cs="Courier New"/>
+                      <w:sz w:val="20"/>
+                      <w:szCs w:val="20"/>
+                    </w:rPr>
+                    <w:fldChar w:fldCharType="end"/>
+                  </w:r>
+                  <w:r>
+                    <w:rPr>
+                      <w:rFonts w:ascii="Courier New" w:eastAsia="Times New Roman" w:hAnsi="Courier New" w:cs="Courier New"/>
+                      <w:sz w:val="20"/>
+                      <w:szCs w:val="20"/>
+                    </w:rPr>
+                    <w:t> class.</w:t>
+                  </w:r>
+                  <w:r>
+                    <w:rPr>
+                      <w:rFonts w:ascii="Courier New" w:eastAsia="Times New Roman" w:hAnsi="Courier New" w:cs="Courier New"/>
+                      <w:sz w:val="20"/>
+                      <w:szCs w:val="20"/>
+                    </w:rPr>
+                    <w:br/>
+                    <w:t> </w:t>
+                  </w:r>
+                  <w:r>
+                    <w:rPr>
+                      <w:rFonts w:ascii="Courier New" w:eastAsia="Times New Roman" w:hAnsi="Courier New" w:cs="Courier New"/>
+                      <w:sz w:val="20"/>
+                      <w:szCs w:val="20"/>
+                    </w:rPr>
+                    <w:br/>
+                    <w:t>Parameters:</w:t>
+                  </w:r>
+                  <w:r>
+                    <w:rPr>
+                      <w:rFonts w:ascii="Courier New" w:eastAsia="Times New Roman" w:hAnsi="Courier New" w:cs="Courier New"/>
+                      <w:sz w:val="20"/>
+                      <w:szCs w:val="20"/>
+                    </w:rPr>
+                    <w:br/>
+                    <w:t>    my_port (string): the microcontrollers port for the serial connection.</w:t>
+                  </w:r>
+                </w:p>
+                <w:p>
+                  <w:pPr>
+                    <w:spacing w:after="0" w:line="240" w:lineRule="auto"/>
+                    <w:rPr>
+                      <w:rFonts w:ascii="Times New Roman" w:eastAsia="Times New Roman" w:hAnsi="Times New Roman" w:cs="Times New Roman"/>
+                      <w:sz w:val="24"/>
+                      <w:szCs w:val="24"/>
+                    </w:rPr>
+                  </w:pPr>
+                  <w:bookmarkStart w:id="32" w:name="MSwitch-chop_return"/>
+                  <w:proofErr w:type="spellStart"/>
+                  <w:r>
+                    <w:rPr>
+                      <w:rFonts w:ascii="Times New Roman" w:eastAsia="Times New Roman" w:hAnsi="Times New Roman" w:cs="Times New Roman"/>
+                      <w:b/>
+                      <w:bCs/>
+                      <w:sz w:val="24"/>
+                      <w:szCs w:val="24"/>
+                    </w:rPr>
+                    <w:t>chop_</w:t>
+                  </w:r>
+                  <w:proofErr w:type="gramStart"/>
+                  <w:r>
+                    <w:rPr>
+                      <w:rFonts w:ascii="Times New Roman" w:eastAsia="Times New Roman" w:hAnsi="Times New Roman" w:cs="Times New Roman"/>
+                      <w:b/>
+                      <w:bCs/>
+                      <w:sz w:val="24"/>
+                      <w:szCs w:val="24"/>
+                    </w:rPr>
+                    <w:t>return</w:t>
+                  </w:r>
+                  <w:bookmarkEnd w:id="32"/>
+                  <w:proofErr w:type="spellEnd"/>
+                  <w:r>
+                    <w:rPr>
+                      <w:rFonts w:ascii="Times New Roman" w:eastAsia="Times New Roman" w:hAnsi="Times New Roman" w:cs="Times New Roman"/>
+                      <w:sz w:val="24"/>
+                      <w:szCs w:val="24"/>
+                    </w:rPr>
+                    <w:t>(</w:t>
+                  </w:r>
+                  <w:proofErr w:type="gramEnd"/>
+                  <w:r>
+                    <w:rPr>
+                      <w:rFonts w:ascii="Times New Roman" w:eastAsia="Times New Roman" w:hAnsi="Times New Roman" w:cs="Times New Roman"/>
+                      <w:sz w:val="24"/>
+                      <w:szCs w:val="24"/>
+                    </w:rPr>
+                    <w:t>self, ret)</w:t>
+                  </w:r>
+                </w:p>
+                <w:p>
+                  <w:pPr>
+                    <w:spacing w:after="0" w:line="240" w:lineRule="auto"/>
+                    <w:ind w:left="720"/>
+                    <w:rPr>
+                      <w:rFonts w:ascii="Times New Roman" w:eastAsia="Times New Roman" w:hAnsi="Times New Roman" w:cs="Times New Roman"/>
+                      <w:sz w:val="24"/>
+                      <w:szCs w:val="24"/>
+                    </w:rPr>
+                  </w:pPr>
+                  <w:r>
+                    <w:rPr>
+                      <w:rFonts w:ascii="Courier New" w:eastAsia="Times New Roman" w:hAnsi="Courier New" w:cs="Courier New"/>
+                      <w:sz w:val="20"/>
+                      <w:szCs w:val="20"/>
+                    </w:rPr>
+                    <w:t>This method modifies the output of the pump which comes with a carriage return and newline at the end of itself.</w:t>
+                  </w:r>
+                  <w:r>
+                    <w:rPr>
+                      <w:rFonts w:ascii="Courier New" w:eastAsia="Times New Roman" w:hAnsi="Courier New" w:cs="Courier New"/>
+                      <w:sz w:val="20"/>
+                      <w:szCs w:val="20"/>
+                    </w:rPr>
+                    <w:br/>
+                    <w:t>The carriage </w:t>
+                  </w:r>
+                  <w:proofErr w:type="gramStart"/>
+                  <w:r>
+                    <w:rPr>
+                      <w:rFonts w:ascii="Courier New" w:eastAsia="Times New Roman" w:hAnsi="Courier New" w:cs="Courier New"/>
+                      <w:sz w:val="20"/>
+                      <w:szCs w:val="20"/>
+                    </w:rPr>
+                    <w:t>return</w:t>
+                  </w:r>
+                  <w:proofErr w:type="gramEnd"/>
+                  <w:r>
+                    <w:rPr>
+                      <w:rFonts w:ascii="Courier New" w:eastAsia="Times New Roman" w:hAnsi="Courier New" w:cs="Courier New"/>
+                      <w:sz w:val="20"/>
+                      <w:szCs w:val="20"/>
+                    </w:rPr>
+                    <w:t> and newline is cut off here.</w:t>
+                  </w:r>
+                  <w:r>
+                    <w:rPr>
+                      <w:rFonts w:ascii="Courier New" w:eastAsia="Times New Roman" w:hAnsi="Courier New" w:cs="Courier New"/>
+                      <w:sz w:val="20"/>
+                      <w:szCs w:val="20"/>
+                    </w:rPr>
+                    <w:br/>
+                    <w:t> </w:t>
+                  </w:r>
+                  <w:r>
+                    <w:rPr>
+                      <w:rFonts w:ascii="Courier New" w:eastAsia="Times New Roman" w:hAnsi="Courier New" w:cs="Courier New"/>
+                      <w:sz w:val="20"/>
+                      <w:szCs w:val="20"/>
+                    </w:rPr>
+                    <w:br/>
+                    <w:t>Returns:</w:t>
+                  </w:r>
+                  <w:r>
+                    <w:rPr>
+                      <w:rFonts w:ascii="Courier New" w:eastAsia="Times New Roman" w:hAnsi="Courier New" w:cs="Courier New"/>
+                      <w:sz w:val="20"/>
+                      <w:szCs w:val="20"/>
+                    </w:rPr>
+                    <w:br/>
+                    <w:t>    Output of the pump without the carraige return and newline at the end.</w:t>
+                  </w:r>
+                </w:p>
+                <w:p>
+                  <w:pPr>
+                    <w:spacing w:after="0" w:line="240" w:lineRule="auto"/>
+                    <w:rPr>
+                      <w:rFonts w:ascii="Times New Roman" w:eastAsia="Times New Roman" w:hAnsi="Times New Roman" w:cs="Times New Roman"/>
+                      <w:sz w:val="24"/>
+                      <w:szCs w:val="24"/>
+                    </w:rPr>
+                  </w:pPr>
+                  <w:bookmarkStart w:id="33" w:name="MSwitch-get_info"/>
+                  <w:proofErr w:type="spellStart"/>
+                  <w:r>
+                    <w:rPr>
+                      <w:rFonts w:ascii="Times New Roman" w:eastAsia="Times New Roman" w:hAnsi="Times New Roman" w:cs="Times New Roman"/>
+                      <w:b/>
+                      <w:bCs/>
+                      <w:sz w:val="24"/>
+                      <w:szCs w:val="24"/>
+                    </w:rPr>
+                    <w:t>get_info</w:t>
+                  </w:r>
+                  <w:bookmarkEnd w:id="33"/>
+                  <w:proofErr w:type="spellEnd"/>
+                  <w:r>
+                    <w:rPr>
+                      <w:rFonts w:ascii="Times New Roman" w:eastAsia="Times New Roman" w:hAnsi="Times New Roman" w:cs="Times New Roman"/>
+                      <w:sz w:val="24"/>
+                      <w:szCs w:val="24"/>
+                    </w:rPr>
+                    <w:t>(self)</w:t>
+                  </w:r>
+                </w:p>
+                <w:p>
+                  <w:pPr>
+                    <w:spacing w:after="0" w:line="240" w:lineRule="auto"/>
+                    <w:ind w:left="720"/>
+                    <w:rPr>
+                      <w:rFonts w:ascii="Times New Roman" w:eastAsia="Times New Roman" w:hAnsi="Times New Roman" w:cs="Times New Roman"/>
+                      <w:sz w:val="24"/>
+                      <w:szCs w:val="24"/>
+                    </w:rPr>
+                  </w:pPr>
+                  <w:r>
+                    <w:rPr>
+                      <w:rFonts w:ascii="Courier New" w:eastAsia="Times New Roman" w:hAnsi="Courier New" w:cs="Courier New"/>
+                      <w:sz w:val="20"/>
+                      <w:szCs w:val="20"/>
+                    </w:rPr>
+                    <w:t>This method sends the command "?" to the microcontroller which is programmed to send back a unique ID. The attribute uniqueID is set to the microcontrollers response.</w:t>
+                  </w:r>
+                  <w:r>
+                    <w:rPr>
+                      <w:rFonts w:ascii="Courier New" w:eastAsia="Times New Roman" w:hAnsi="Courier New" w:cs="Courier New"/>
+                      <w:sz w:val="20"/>
+                      <w:szCs w:val="20"/>
+                    </w:rPr>
+                    <w:br/>
+                    <w:t> </w:t>
+                  </w:r>
+                  <w:r>
+                    <w:rPr>
+                      <w:rFonts w:ascii="Courier New" w:eastAsia="Times New Roman" w:hAnsi="Courier New" w:cs="Courier New"/>
+                      <w:sz w:val="20"/>
+                      <w:szCs w:val="20"/>
+                    </w:rPr>
+                    <w:br/>
+                    <w:t>Returns:</w:t>
+                  </w:r>
+                  <w:r>
+                    <w:rPr>
+                      <w:rFonts w:ascii="Courier New" w:eastAsia="Times New Roman" w:hAnsi="Courier New" w:cs="Courier New"/>
+                      <w:sz w:val="20"/>
+                      <w:szCs w:val="20"/>
+                    </w:rPr>
+                    <w:br/>
+                    <w:t>    response (string): The unique ID that the microcontroller sends back through the serial connection.</w:t>
+                  </w:r>
+                </w:p>
+                <w:p>
+                  <w:pPr>
+                    <w:spacing w:after="0" w:line="240" w:lineRule="auto"/>
+                    <w:rPr>
+                      <w:rFonts w:ascii="Times New Roman" w:eastAsia="Times New Roman" w:hAnsi="Times New Roman" w:cs="Times New Roman"/>
+                      <w:sz w:val="24"/>
+                      <w:szCs w:val="24"/>
+                    </w:rPr>
+                  </w:pPr>
+                  <w:bookmarkStart w:id="34" w:name="MSwitch-send"/>
+                  <w:proofErr w:type="gramStart"/>
+                  <w:r>
+                    <w:rPr>
+                      <w:rFonts w:ascii="Times New Roman" w:eastAsia="Times New Roman" w:hAnsi="Times New Roman" w:cs="Times New Roman"/>
+                      <w:b/>
+                      <w:bCs/>
+                      <w:sz w:val="24"/>
+                      <w:szCs w:val="24"/>
+                    </w:rPr>
+                    <w:lastRenderedPageBreak/>
+                    <w:t>send</w:t>
+                  </w:r>
+                  <w:bookmarkEnd w:id="34"/>
+                  <w:r>
+                    <w:rPr>
+                      <w:rFonts w:ascii="Times New Roman" w:eastAsia="Times New Roman" w:hAnsi="Times New Roman" w:cs="Times New Roman"/>
+                      <w:sz w:val="24"/>
+                      <w:szCs w:val="24"/>
+                    </w:rPr>
+                    <w:t>(</w:t>
+                  </w:r>
+                  <w:proofErr w:type="gramEnd"/>
+                  <w:r>
+                    <w:rPr>
+                      <w:rFonts w:ascii="Times New Roman" w:eastAsia="Times New Roman" w:hAnsi="Times New Roman" w:cs="Times New Roman"/>
+                      <w:sz w:val="24"/>
+                      <w:szCs w:val="24"/>
+                    </w:rPr>
+                    <w:t xml:space="preserve">self, </w:t>
+                  </w:r>
+                  <w:proofErr w:type="spellStart"/>
+                  <w:r>
+                    <w:rPr>
+                      <w:rFonts w:ascii="Times New Roman" w:eastAsia="Times New Roman" w:hAnsi="Times New Roman" w:cs="Times New Roman"/>
+                      <w:sz w:val="24"/>
+                      <w:szCs w:val="24"/>
+                    </w:rPr>
+                    <w:t>cmd</w:t>
+                  </w:r>
+                  <w:proofErr w:type="spellEnd"/>
+                  <w:r>
+                    <w:rPr>
+                      <w:rFonts w:ascii="Times New Roman" w:eastAsia="Times New Roman" w:hAnsi="Times New Roman" w:cs="Times New Roman"/>
+                      <w:sz w:val="24"/>
+                      <w:szCs w:val="24"/>
+                    </w:rPr>
+                    <w:t>)</w:t>
+                  </w:r>
+                </w:p>
+                <w:p>
+                  <w:pPr>
+                    <w:spacing w:after="0" w:line="240" w:lineRule="auto"/>
+                    <w:ind w:left="720"/>
+                    <w:rPr>
+                      <w:rFonts w:ascii="Times New Roman" w:eastAsia="Times New Roman" w:hAnsi="Times New Roman" w:cs="Times New Roman"/>
+                      <w:sz w:val="24"/>
+                      <w:szCs w:val="24"/>
+                    </w:rPr>
+                  </w:pPr>
+                  <w:r>
+                    <w:rPr>
+                      <w:rFonts w:ascii="Courier New" w:eastAsia="Times New Roman" w:hAnsi="Courier New" w:cs="Courier New"/>
+                      <w:sz w:val="20"/>
+                      <w:szCs w:val="20"/>
+                    </w:rPr>
+                    <w:t>This method sends a command across the serial connection.</w:t>
+                  </w:r>
+                  <w:r>
+                    <w:rPr>
+                      <w:rFonts w:ascii="Courier New" w:eastAsia="Times New Roman" w:hAnsi="Courier New" w:cs="Courier New"/>
+                      <w:sz w:val="20"/>
+                      <w:szCs w:val="20"/>
+                    </w:rPr>
+                    <w:br/>
+                    <w:t> </w:t>
+                  </w:r>
+                  <w:r>
+                    <w:rPr>
+                      <w:rFonts w:ascii="Courier New" w:eastAsia="Times New Roman" w:hAnsi="Courier New" w:cs="Courier New"/>
+                      <w:sz w:val="20"/>
+                      <w:szCs w:val="20"/>
+                    </w:rPr>
+                    <w:br/>
+                    <w:t>Parameters:</w:t>
+                  </w:r>
+                  <w:r>
+                    <w:rPr>
+                      <w:rFonts w:ascii="Courier New" w:eastAsia="Times New Roman" w:hAnsi="Courier New" w:cs="Courier New"/>
+                      <w:sz w:val="20"/>
+                      <w:szCs w:val="20"/>
+                    </w:rPr>
+                    <w:br/>
+                    <w:t>    cmd (string): The command or string that is to be sent to the microcontroller.</w:t>
+                  </w:r>
+                </w:p>
+                <w:p>
+                  <w:pPr>
+                    <w:spacing w:after="0" w:line="240" w:lineRule="auto"/>
+                    <w:rPr>
+                      <w:rFonts w:ascii="Times New Roman" w:eastAsia="Times New Roman" w:hAnsi="Times New Roman" w:cs="Times New Roman"/>
+                      <w:sz w:val="24"/>
+                      <w:szCs w:val="24"/>
+                    </w:rPr>
+                  </w:pPr>
+                  <w:bookmarkStart w:id="35" w:name="MSwitch-serial_connect"/>
+                  <w:proofErr w:type="spellStart"/>
+                  <w:r>
+                    <w:rPr>
+                      <w:rFonts w:ascii="Times New Roman" w:eastAsia="Times New Roman" w:hAnsi="Times New Roman" w:cs="Times New Roman"/>
+                      <w:b/>
+                      <w:bCs/>
+                      <w:sz w:val="24"/>
+                      <w:szCs w:val="24"/>
+                    </w:rPr>
+                    <w:t>serial_connect</w:t>
+                  </w:r>
+                  <w:bookmarkEnd w:id="35"/>
+                  <w:proofErr w:type="spellEnd"/>
+                  <w:r>
+                    <w:rPr>
+                      <w:rFonts w:ascii="Times New Roman" w:eastAsia="Times New Roman" w:hAnsi="Times New Roman" w:cs="Times New Roman"/>
+                      <w:sz w:val="24"/>
+                      <w:szCs w:val="24"/>
+                    </w:rPr>
+                    <w:t>(self)</w:t>
+                  </w:r>
+                </w:p>
+                <w:p>
+                  <w:pPr>
+                    <w:spacing w:after="0" w:line="240" w:lineRule="auto"/>
+                    <w:ind w:left="720"/>
+                    <w:rPr>
+                      <w:rFonts w:ascii="Times New Roman" w:eastAsia="Times New Roman" w:hAnsi="Times New Roman" w:cs="Times New Roman"/>
+                      <w:sz w:val="24"/>
+                      <w:szCs w:val="24"/>
+                    </w:rPr>
+                  </w:pPr>
+                  <w:r>
+                    <w:rPr>
+                      <w:rFonts w:ascii="Courier New" w:eastAsia="Times New Roman" w:hAnsi="Courier New" w:cs="Courier New"/>
+                      <w:sz w:val="20"/>
+                      <w:szCs w:val="20"/>
+                    </w:rPr>
+                    <w:t>This method establishes the serial connection with the microcontroller.</w:t>
+                  </w:r>
+                  <w:r>
+                    <w:rPr>
+                      <w:rFonts w:ascii="Courier New" w:eastAsia="Times New Roman" w:hAnsi="Courier New" w:cs="Courier New"/>
+                      <w:sz w:val="20"/>
+                      <w:szCs w:val="20"/>
+                    </w:rPr>
+                    <w:br/>
+                    <w:t> </w:t>
+                  </w:r>
+                  <w:r>
+                    <w:rPr>
+                      <w:rFonts w:ascii="Courier New" w:eastAsia="Times New Roman" w:hAnsi="Courier New" w:cs="Courier New"/>
+                      <w:sz w:val="20"/>
+                      <w:szCs w:val="20"/>
+                    </w:rPr>
+                    <w:br/>
+                    <w:t>Once the comport of the pump is known we open a serial connection to it using pySerial.</w:t>
+                  </w:r>
+                </w:p>
+                <w:p>
+                  <w:pPr>
+                    <w:spacing w:after="0" w:line="240" w:lineRule="auto"/>
+                    <w:rPr>
+                      <w:rFonts w:ascii="Times New Roman" w:eastAsia="Times New Roman" w:hAnsi="Times New Roman" w:cs="Times New Roman"/>
+                      <w:sz w:val="24"/>
+                      <w:szCs w:val="24"/>
+                    </w:rPr>
+                  </w:pPr>
+                  <w:bookmarkStart w:id="36" w:name="MSwitch-set_reservoir"/>
+                  <w:proofErr w:type="spellStart"/>
+                  <w:r>
+                    <w:rPr>
+                      <w:rFonts w:ascii="Times New Roman" w:eastAsia="Times New Roman" w:hAnsi="Times New Roman" w:cs="Times New Roman"/>
+                      <w:b/>
+                      <w:bCs/>
+                      <w:sz w:val="24"/>
+                      <w:szCs w:val="24"/>
+                    </w:rPr>
+                    <w:t>set_</w:t>
+                  </w:r>
+                  <w:proofErr w:type="gramStart"/>
+                  <w:r>
+                    <w:rPr>
+                      <w:rFonts w:ascii="Times New Roman" w:eastAsia="Times New Roman" w:hAnsi="Times New Roman" w:cs="Times New Roman"/>
+                      <w:b/>
+                      <w:bCs/>
+                      <w:sz w:val="24"/>
+                      <w:szCs w:val="24"/>
+                    </w:rPr>
+                    <w:t>reservoir</w:t>
+                  </w:r>
+                  <w:bookmarkEnd w:id="36"/>
+                  <w:proofErr w:type="spellEnd"/>
+                  <w:r>
+                    <w:rPr>
+                      <w:rFonts w:ascii="Times New Roman" w:eastAsia="Times New Roman" w:hAnsi="Times New Roman" w:cs="Times New Roman"/>
+                      <w:sz w:val="24"/>
+                      <w:szCs w:val="24"/>
+                    </w:rPr>
+                    <w:t>(</w:t>
+                  </w:r>
+                  <w:proofErr w:type="gramEnd"/>
+                  <w:r>
+                    <w:rPr>
+                      <w:rFonts w:ascii="Times New Roman" w:eastAsia="Times New Roman" w:hAnsi="Times New Roman" w:cs="Times New Roman"/>
+                      <w:sz w:val="24"/>
+                      <w:szCs w:val="24"/>
+                    </w:rPr>
+                    <w:t>self, res)</w:t>
+                  </w:r>
+                </w:p>
+                <w:p>
+                  <w:pPr>
+                    <w:spacing w:after="0" w:line="240" w:lineRule="auto"/>
+                    <w:ind w:left="720"/>
+                    <w:rPr>
+                      <w:rFonts w:ascii="Times New Roman" w:eastAsia="Times New Roman" w:hAnsi="Times New Roman" w:cs="Times New Roman"/>
+                      <w:sz w:val="24"/>
+                      <w:szCs w:val="24"/>
+                    </w:rPr>
+                  </w:pPr>
+                  <w:r>
+                    <w:rPr>
+                      <w:rFonts w:ascii="Courier New" w:eastAsia="Times New Roman" w:hAnsi="Courier New" w:cs="Courier New"/>
+                      <w:sz w:val="20"/>
+                      <w:szCs w:val="20"/>
+                    </w:rPr>
+                    <w:t>This method sets the reservoir to pull fluid from.</w:t>
+                  </w:r>
+                </w:p>
+                <w:p>
+                  <w:pPr>
+                    <w:spacing w:after="0" w:line="240" w:lineRule="auto"/>
+                    <w:rPr>
+                      <w:rFonts w:ascii="Times New Roman" w:eastAsia="Times New Roman" w:hAnsi="Times New Roman" w:cs="Times New Roman"/>
+                      <w:sz w:val="24"/>
+                      <w:szCs w:val="24"/>
+                    </w:rPr>
+                  </w:pPr>
+                  <w:r>
+                    <w:rPr>
+                      <w:rFonts w:ascii="Times New Roman" w:eastAsia="Times New Roman" w:hAnsi="Times New Roman" w:cs="Times New Roman"/>
+                      <w:sz w:val="24"/>
+                      <w:szCs w:val="24"/>
+                    </w:rPr>
+                    <w:pict>
+                      <v:rect id="_x0000_i1098" style="width:0;height:1.5pt" o:hralign="center" o:hrstd="t" o:hr="t" fillcolor="#a0a0a0" stroked="f"/>
+                    </w:pict>
+                  </w:r>
+                </w:p>
+                <w:p>
+                  <w:pPr>
+                    <w:spacing w:after="0" w:line="240" w:lineRule="auto"/>
+                    <w:rPr>
+                      <w:rFonts w:ascii="Times New Roman" w:eastAsia="Times New Roman" w:hAnsi="Times New Roman" w:cs="Times New Roman"/>
+                      <w:sz w:val="24"/>
+                      <w:szCs w:val="24"/>
+                    </w:rPr>
+                  </w:pPr>
+                  <w:r>
+                    <w:rPr>
+                      <w:rFonts w:ascii="Times New Roman" w:eastAsia="Times New Roman" w:hAnsi="Times New Roman" w:cs="Times New Roman"/>
+                      <w:sz w:val="24"/>
+                      <w:szCs w:val="24"/>
+                    </w:rPr>
+                    <w:t>Data descriptors defined here:</w:t>
+                  </w:r>
+                </w:p>
+                <w:p>
+                  <w:pPr>
+                    <w:spacing w:after="0" w:line="240" w:lineRule="auto"/>
+                    <w:rPr>
+                      <w:rFonts w:ascii="Times New Roman" w:eastAsia="Times New Roman" w:hAnsi="Times New Roman" w:cs="Times New Roman"/>
+                      <w:sz w:val="24"/>
+                      <w:szCs w:val="24"/>
+                    </w:rPr>
+                  </w:pPr>
+                  <w:r>
+                    <w:rPr>
+                      <w:rFonts w:ascii="Times New Roman" w:eastAsia="Times New Roman" w:hAnsi="Times New Roman" w:cs="Times New Roman"/>
+                      <w:b/>
+                      <w:bCs/>
+                      <w:sz w:val="24"/>
+                      <w:szCs w:val="24"/>
+                    </w:rPr>
+                    <w:t>__</w:t>
+                  </w:r>
+                  <w:proofErr w:type="spellStart"/>
+                  <w:r>
+                    <w:rPr>
+                      <w:rFonts w:ascii="Times New Roman" w:eastAsia="Times New Roman" w:hAnsi="Times New Roman" w:cs="Times New Roman"/>
+                      <w:b/>
+                      <w:bCs/>
+                      <w:sz w:val="24"/>
+                      <w:szCs w:val="24"/>
+                    </w:rPr>
+                    <w:t>dict</w:t>
+                  </w:r>
+                  <w:proofErr w:type="spellEnd"/>
+                  <w:r>
+                    <w:rPr>
+                      <w:rFonts w:ascii="Times New Roman" w:eastAsia="Times New Roman" w:hAnsi="Times New Roman" w:cs="Times New Roman"/>
+                      <w:b/>
+                      <w:bCs/>
+                      <w:sz w:val="24"/>
+                      <w:szCs w:val="24"/>
+                    </w:rPr>
+                    <w:t>__</w:t>
+                  </w:r>
+                </w:p>
+                <w:p>
+                  <w:pPr>
+                    <w:spacing w:after="0" w:line="240" w:lineRule="auto"/>
+                    <w:ind w:left="720"/>
+                    <w:rPr>
+                      <w:rFonts w:ascii="Times New Roman" w:eastAsia="Times New Roman" w:hAnsi="Times New Roman" w:cs="Times New Roman"/>
+                      <w:sz w:val="24"/>
+                      <w:szCs w:val="24"/>
+                    </w:rPr>
+                  </w:pPr>
+                  <w:r>
+                    <w:rPr>
+                      <w:rFonts w:ascii="Courier New" w:eastAsia="Times New Roman" w:hAnsi="Courier New" w:cs="Courier New"/>
+                      <w:sz w:val="20"/>
+                      <w:szCs w:val="20"/>
+                    </w:rPr>
+                    <w:t>dictionary for instance variables (if defined)</w:t>
+                  </w:r>
+                </w:p>
+                <w:p>
+                  <w:pPr>
+                    <w:spacing w:after="0" w:line="240" w:lineRule="auto"/>
+                    <w:rPr>
+                      <w:rFonts w:ascii="Times New Roman" w:eastAsia="Times New Roman" w:hAnsi="Times New Roman" w:cs="Times New Roman"/>
+                      <w:sz w:val="24"/>
+                      <w:szCs w:val="24"/>
+                    </w:rPr>
+                  </w:pPr>
+                  <w:r>
+                    <w:rPr>
+                      <w:rFonts w:ascii="Times New Roman" w:eastAsia="Times New Roman" w:hAnsi="Times New Roman" w:cs="Times New Roman"/>
+                      <w:b/>
+                      <w:bCs/>
+                      <w:sz w:val="24"/>
+                      <w:szCs w:val="24"/>
+                    </w:rPr>
+                    <w:t>__</w:t>
+                  </w:r>
+                  <w:proofErr w:type="spellStart"/>
+                  <w:r>
+                    <w:rPr>
+                      <w:rFonts w:ascii="Times New Roman" w:eastAsia="Times New Roman" w:hAnsi="Times New Roman" w:cs="Times New Roman"/>
+                      <w:b/>
+                      <w:bCs/>
+                      <w:sz w:val="24"/>
+                      <w:szCs w:val="24"/>
+                    </w:rPr>
+                    <w:t>weakref</w:t>
+                  </w:r>
+                  <w:proofErr w:type="spellEnd"/>
+                  <w:r>
+                    <w:rPr>
+                      <w:rFonts w:ascii="Times New Roman" w:eastAsia="Times New Roman" w:hAnsi="Times New Roman" w:cs="Times New Roman"/>
+                      <w:b/>
+                      <w:bCs/>
+                      <w:sz w:val="24"/>
+                      <w:szCs w:val="24"/>
+                    </w:rPr>
+                    <w:t>__</w:t>
+                  </w:r>
+                </w:p>
+                <w:p>
+                  <w:pPr>
+                    <w:spacing w:after="0" w:line="240" w:lineRule="auto"/>
+                    <w:ind w:left="720"/>
+                    <w:rPr>
+                      <w:rFonts w:ascii="Times New Roman" w:eastAsia="Times New Roman" w:hAnsi="Times New Roman" w:cs="Times New Roman"/>
+                      <w:sz w:val="24"/>
+                      <w:szCs w:val="24"/>
+                    </w:rPr>
+                  </w:pPr>
+                  <w:r>
+                    <w:rPr>
+                      <w:rFonts w:ascii="Courier New" w:eastAsia="Times New Roman" w:hAnsi="Courier New" w:cs="Courier New"/>
+                      <w:sz w:val="20"/>
+                      <w:szCs w:val="20"/>
+                    </w:rPr>
+                    <w:t>list of weak references to the object (if defined)</w:t>
+                  </w:r>
+                </w:p>
+              </w:tc>
+            </w:tr>
+          </w:tbl>
+          <w:p>
+            <w:pPr>
+              <w:spacing w:after="0" w:line="240" w:lineRule="auto"/>
+              <w:rPr>
+                <w:rFonts w:ascii="Times New Roman" w:eastAsia="Times New Roman" w:hAnsi="Times New Roman" w:cs="Times New Roman"/>
+                <w:sz w:val="24"/>
+                <w:szCs w:val="24"/>
+              </w:rPr>
+            </w:pPr>
+          </w:p>
+        </w:tc>
+      </w:tr>
+    </w:tbl>
     <w:p/>
-    <w:p/>
-    <w:p/>
-    <w:p/>
-    <w:p/>
-    <w:p/>
-    <w:p/>
-    <w:p/>
+    <w:tbl>
+      <w:tblPr>
+        <w:tblW w:w="5000" w:type="pct"/>
+        <w:tblCellSpacing w:w="0" w:type="dxa"/>
+        <w:tblCellMar>
+          <w:top w:w="30" w:type="dxa"/>
+          <w:left w:w="30" w:type="dxa"/>
+          <w:bottom w:w="30" w:type="dxa"/>
+          <w:right w:w="30" w:type="dxa"/>
+        </w:tblCellMar>
+        <w:tblLook w:val="04A0" w:firstRow="1" w:lastRow="0" w:firstColumn="1" w:lastColumn="0" w:noHBand="0" w:noVBand="1"/>
+        <w:tblDescription w:val="heading"/>
+      </w:tblPr>
+      <w:tblGrid>
+        <w:gridCol w:w="9116"/>
+        <w:gridCol w:w="244"/>
+      </w:tblGrid>
+      <w:tr>
+        <w:trPr>
+          <w:tblCellSpacing w:w="0" w:type="dxa"/>
+        </w:trPr>
+        <w:tc>
+          <w:tcPr>
+            <w:tcW w:w="0" w:type="auto"/>
+            <w:shd w:val="clear" w:color="auto" w:fill="7799EE"/>
+            <w:vAlign w:val="bottom"/>
+            <w:hideMark/>
+          </w:tcPr>
+          <w:p>
+            <w:pPr>
+              <w:spacing w:after="0" w:line="240" w:lineRule="auto"/>
+              <w:rPr>
+                <w:rFonts w:ascii="Times New Roman" w:eastAsia="Times New Roman" w:hAnsi="Times New Roman" w:cs="Times New Roman"/>
+                <w:sz w:val="24"/>
+                <w:szCs w:val="24"/>
+              </w:rPr>
+            </w:pPr>
+            <w:r>
+              <w:rPr>
+                <w:rFonts w:ascii="Helvetica" w:eastAsia="Times New Roman" w:hAnsi="Helvetica" w:cs="Helvetica"/>
+                <w:b/>
+                <w:bCs/>
+                <w:color w:val="FFFFFF"/>
+                <w:sz w:val="36"/>
+                <w:szCs w:val="36"/>
+              </w:rPr>
+              <w:t>TwoSwitch</w:t>
+            </w:r>
+            <w:r>
+              <w:rPr>
+                <w:rFonts w:ascii="Helvetica" w:eastAsia="Times New Roman" w:hAnsi="Helvetica" w:cs="Helvetica"/>
+                <w:b/>
+                <w:bCs/>
+                <w:color w:val="FFFFFF"/>
+                <w:sz w:val="36"/>
+                <w:szCs w:val="36"/>
+              </w:rPr>
+              <w:t>.py</w:t>
+            </w:r>
+          </w:p>
+        </w:tc>
+        <w:tc>
+          <w:tcPr>
+            <w:tcW w:w="0" w:type="auto"/>
+            <w:shd w:val="clear" w:color="auto" w:fill="7799EE"/>
+            <w:vAlign w:val="bottom"/>
+            <w:hideMark/>
+          </w:tcPr>
+          <w:p>
+            <w:pPr>
+              <w:spacing w:after="0" w:line="240" w:lineRule="auto"/>
+              <w:jc w:val="right"/>
+              <w:rPr>
+                <w:rFonts w:ascii="Times New Roman" w:eastAsia="Times New Roman" w:hAnsi="Times New Roman" w:cs="Times New Roman"/>
+                <w:sz w:val="24"/>
+                <w:szCs w:val="24"/>
+              </w:rPr>
+            </w:pPr>
+          </w:p>
+        </w:tc>
+      </w:tr>
+    </w:tbl>
+    <w:p>
+      <w:pPr>
+        <w:spacing w:after="0" w:line="240" w:lineRule="auto"/>
+        <w:rPr>
+          <w:rFonts w:ascii="Times New Roman" w:eastAsia="Times New Roman" w:hAnsi="Times New Roman" w:cs="Times New Roman"/>
+          <w:vanish/>
+          <w:sz w:val="24"/>
+          <w:szCs w:val="24"/>
+        </w:rPr>
+      </w:pPr>
+    </w:p>
+    <w:tbl>
+      <w:tblPr>
+        <w:tblW w:w="5000" w:type="pct"/>
+        <w:tblCellSpacing w:w="0" w:type="dxa"/>
+        <w:tblCellMar>
+          <w:top w:w="30" w:type="dxa"/>
+          <w:left w:w="30" w:type="dxa"/>
+          <w:bottom w:w="30" w:type="dxa"/>
+          <w:right w:w="30" w:type="dxa"/>
+        </w:tblCellMar>
+        <w:tblLook w:val="04A0" w:firstRow="1" w:lastRow="0" w:firstColumn="1" w:lastColumn="0" w:noHBand="0" w:noVBand="1"/>
+        <w:tblDescription w:val="section"/>
+      </w:tblPr>
+      <w:tblGrid>
+        <w:gridCol w:w="781"/>
+        <w:gridCol w:w="120"/>
+        <w:gridCol w:w="8459"/>
+      </w:tblGrid>
+      <w:tr>
+        <w:trPr>
+          <w:tblCellSpacing w:w="0" w:type="dxa"/>
+        </w:trPr>
+        <w:tc>
+          <w:tcPr>
+            <w:tcW w:w="0" w:type="auto"/>
+            <w:gridSpan w:val="3"/>
+            <w:shd w:val="clear" w:color="auto" w:fill="AA55CC"/>
+            <w:vAlign w:val="bottom"/>
+            <w:hideMark/>
+          </w:tcPr>
+          <w:p>
+            <w:pPr>
+              <w:spacing w:after="0" w:line="240" w:lineRule="auto"/>
+              <w:rPr>
+                <w:rFonts w:ascii="Times New Roman" w:eastAsia="Times New Roman" w:hAnsi="Times New Roman" w:cs="Times New Roman"/>
+                <w:sz w:val="24"/>
+                <w:szCs w:val="24"/>
+              </w:rPr>
+            </w:pPr>
+            <w:r>
+              <w:rPr>
+                <w:rFonts w:ascii="Times New Roman" w:eastAsia="Times New Roman" w:hAnsi="Times New Roman" w:cs="Times New Roman"/>
+                <w:sz w:val="24"/>
+                <w:szCs w:val="24"/>
+              </w:rPr>
+              <w:t> </w:t>
+            </w:r>
+            <w:r>
+              <w:rPr>
+                <w:rFonts w:ascii="Times New Roman" w:eastAsia="Times New Roman" w:hAnsi="Times New Roman" w:cs="Times New Roman"/>
+                <w:sz w:val="24"/>
+                <w:szCs w:val="24"/>
+              </w:rPr>
+              <w:br/>
+            </w:r>
+            <w:r>
+              <w:rPr>
+                <w:rFonts w:ascii="Helvetica" w:eastAsia="Times New Roman" w:hAnsi="Helvetica" w:cs="Helvetica"/>
+                <w:b/>
+                <w:bCs/>
+                <w:color w:val="FFFFFF"/>
+                <w:sz w:val="27"/>
+                <w:szCs w:val="27"/>
+              </w:rPr>
+              <w:t>Modules</w:t>
+            </w:r>
+          </w:p>
+        </w:tc>
+      </w:tr>
+      <w:tr>
+        <w:trPr>
+          <w:tblCellSpacing w:w="0" w:type="dxa"/>
+        </w:trPr>
+        <w:tc>
+          <w:tcPr>
+            <w:tcW w:w="0" w:type="auto"/>
+            <w:shd w:val="clear" w:color="auto" w:fill="AA55CC"/>
+            <w:vAlign w:val="center"/>
+            <w:hideMark/>
+          </w:tcPr>
+          <w:p>
+            <w:pPr>
+              <w:spacing w:after="0" w:line="240" w:lineRule="auto"/>
+              <w:rPr>
+                <w:rFonts w:ascii="Times New Roman" w:eastAsia="Times New Roman" w:hAnsi="Times New Roman" w:cs="Times New Roman"/>
+                <w:sz w:val="24"/>
+                <w:szCs w:val="24"/>
+              </w:rPr>
+            </w:pPr>
+            <w:r>
+              <w:rPr>
+                <w:rFonts w:ascii="Courier New" w:eastAsia="Times New Roman" w:hAnsi="Courier New" w:cs="Courier New"/>
+                <w:sz w:val="20"/>
+                <w:szCs w:val="20"/>
+              </w:rPr>
+              <w:t>      </w:t>
+            </w:r>
+          </w:p>
+        </w:tc>
+        <w:tc>
+          <w:tcPr>
+            <w:tcW w:w="0" w:type="auto"/>
+            <w:vAlign w:val="center"/>
+            <w:hideMark/>
+          </w:tcPr>
+          <w:p>
+            <w:pPr>
+              <w:spacing w:after="0" w:line="240" w:lineRule="auto"/>
+              <w:rPr>
+                <w:rFonts w:ascii="Times New Roman" w:eastAsia="Times New Roman" w:hAnsi="Times New Roman" w:cs="Times New Roman"/>
+                <w:sz w:val="24"/>
+                <w:szCs w:val="24"/>
+              </w:rPr>
+            </w:pPr>
+            <w:r>
+              <w:rPr>
+                <w:rFonts w:ascii="Times New Roman" w:eastAsia="Times New Roman" w:hAnsi="Times New Roman" w:cs="Times New Roman"/>
+                <w:sz w:val="24"/>
+                <w:szCs w:val="24"/>
+              </w:rPr>
+              <w:t> </w:t>
+            </w:r>
+          </w:p>
+        </w:tc>
+        <w:tc>
+          <w:tcPr>
+            <w:tcW w:w="5000" w:type="pct"/>
+            <w:vAlign w:val="center"/>
+            <w:hideMark/>
+          </w:tcPr>
+          <w:tbl>
+            <w:tblPr>
+              <w:tblW w:w="5000" w:type="pct"/>
+              <w:tblCellSpacing w:w="15" w:type="dxa"/>
+              <w:tblCellMar>
+                <w:top w:w="15" w:type="dxa"/>
+                <w:left w:w="15" w:type="dxa"/>
+                <w:bottom w:w="15" w:type="dxa"/>
+                <w:right w:w="15" w:type="dxa"/>
+              </w:tblCellMar>
+              <w:tblLook w:val="04A0" w:firstRow="1" w:lastRow="0" w:firstColumn="1" w:lastColumn="0" w:noHBand="0" w:noVBand="1"/>
+              <w:tblDescription w:val="list"/>
+            </w:tblPr>
+            <w:tblGrid>
+              <w:gridCol w:w="2108"/>
+              <w:gridCol w:w="2092"/>
+              <w:gridCol w:w="2092"/>
+              <w:gridCol w:w="2107"/>
+            </w:tblGrid>
+            <w:tr>
+              <w:trPr>
+                <w:tblCellSpacing w:w="15" w:type="dxa"/>
+              </w:trPr>
+              <w:tc>
+                <w:tcPr>
+                  <w:tcW w:w="1250" w:type="pct"/>
+                  <w:hideMark/>
+                </w:tcPr>
+                <w:p>
+                  <w:pPr>
+                    <w:spacing w:after="0" w:line="240" w:lineRule="auto"/>
+                    <w:rPr>
+                      <w:rFonts w:ascii="Times New Roman" w:eastAsia="Times New Roman" w:hAnsi="Times New Roman" w:cs="Times New Roman"/>
+                      <w:sz w:val="24"/>
+                      <w:szCs w:val="24"/>
+                    </w:rPr>
+                  </w:pPr>
+                  <w:hyperlink r:id="rId25" w:history="1">
+                    <w:proofErr w:type="spellStart"/>
+                    <w:r>
+                      <w:rPr>
+                        <w:rFonts w:ascii="Times New Roman" w:eastAsia="Times New Roman" w:hAnsi="Times New Roman" w:cs="Times New Roman"/>
+                        <w:color w:val="0000FF"/>
+                        <w:sz w:val="24"/>
+                        <w:szCs w:val="24"/>
+                        <w:u w:val="single"/>
+                      </w:rPr>
+                      <w:t>fakeSerial</w:t>
+                    </w:r>
+                    <w:proofErr w:type="spellEnd"/>
+                  </w:hyperlink>
+                </w:p>
+              </w:tc>
+              <w:tc>
+                <w:tcPr>
+                  <w:tcW w:w="1250" w:type="pct"/>
+                  <w:hideMark/>
+                </w:tcPr>
+                <w:p>
+                  <w:pPr>
+                    <w:spacing w:after="0" w:line="240" w:lineRule="auto"/>
+                    <w:rPr>
+                      <w:rFonts w:ascii="Times New Roman" w:eastAsia="Times New Roman" w:hAnsi="Times New Roman" w:cs="Times New Roman"/>
+                      <w:sz w:val="24"/>
+                      <w:szCs w:val="24"/>
+                    </w:rPr>
+                  </w:pPr>
+                  <w:hyperlink r:id="rId26" w:history="1">
+                    <w:r>
+                      <w:rPr>
+                        <w:rFonts w:ascii="Times New Roman" w:eastAsia="Times New Roman" w:hAnsi="Times New Roman" w:cs="Times New Roman"/>
+                        <w:color w:val="0000FF"/>
+                        <w:sz w:val="24"/>
+                        <w:szCs w:val="24"/>
+                        <w:u w:val="single"/>
+                      </w:rPr>
+                      <w:t>sys</w:t>
+                    </w:r>
+                  </w:hyperlink>
+                </w:p>
+              </w:tc>
+              <w:tc>
+                <w:tcPr>
+                  <w:tcW w:w="1250" w:type="pct"/>
+                  <w:hideMark/>
+                </w:tcPr>
+                <w:p>
+                  <w:pPr>
+                    <w:spacing w:after="0" w:line="240" w:lineRule="auto"/>
+                    <w:rPr>
+                      <w:rFonts w:ascii="Times New Roman" w:eastAsia="Times New Roman" w:hAnsi="Times New Roman" w:cs="Times New Roman"/>
+                      <w:sz w:val="24"/>
+                      <w:szCs w:val="24"/>
+                    </w:rPr>
+                  </w:pPr>
+                  <w:hyperlink r:id="rId27" w:history="1">
+                    <w:r>
+                      <w:rPr>
+                        <w:rFonts w:ascii="Times New Roman" w:eastAsia="Times New Roman" w:hAnsi="Times New Roman" w:cs="Times New Roman"/>
+                        <w:color w:val="0000FF"/>
+                        <w:sz w:val="24"/>
+                        <w:szCs w:val="24"/>
+                        <w:u w:val="single"/>
+                      </w:rPr>
+                      <w:t>time</w:t>
+                    </w:r>
+                  </w:hyperlink>
+                </w:p>
+              </w:tc>
+              <w:tc>
+                <w:tcPr>
+                  <w:tcW w:w="1250" w:type="pct"/>
+                  <w:hideMark/>
+                </w:tcPr>
+                <w:p>
+                  <w:pPr>
+                    <w:spacing w:after="0" w:line="240" w:lineRule="auto"/>
+                    <w:rPr>
+                      <w:rFonts w:ascii="Times New Roman" w:eastAsia="Times New Roman" w:hAnsi="Times New Roman" w:cs="Times New Roman"/>
+                      <w:sz w:val="24"/>
+                      <w:szCs w:val="24"/>
+                    </w:rPr>
+                  </w:pPr>
+                </w:p>
+              </w:tc>
+            </w:tr>
+          </w:tbl>
+          <w:p>
+            <w:pPr>
+              <w:spacing w:after="0" w:line="240" w:lineRule="auto"/>
+              <w:rPr>
+                <w:rFonts w:ascii="Times New Roman" w:eastAsia="Times New Roman" w:hAnsi="Times New Roman" w:cs="Times New Roman"/>
+                <w:sz w:val="24"/>
+                <w:szCs w:val="24"/>
+              </w:rPr>
+            </w:pPr>
+          </w:p>
+        </w:tc>
+      </w:tr>
+    </w:tbl>
+    <w:p>
+      <w:pPr>
+        <w:spacing w:after="0" w:line="240" w:lineRule="auto"/>
+        <w:rPr>
+          <w:rFonts w:ascii="Times New Roman" w:eastAsia="Times New Roman" w:hAnsi="Times New Roman" w:cs="Times New Roman"/>
+          <w:vanish/>
+          <w:sz w:val="24"/>
+          <w:szCs w:val="24"/>
+        </w:rPr>
+      </w:pPr>
+    </w:p>
+    <w:tbl>
+      <w:tblPr>
+        <w:tblW w:w="5000" w:type="pct"/>
+        <w:tblCellSpacing w:w="0" w:type="dxa"/>
+        <w:tblCellMar>
+          <w:top w:w="30" w:type="dxa"/>
+          <w:left w:w="30" w:type="dxa"/>
+          <w:bottom w:w="30" w:type="dxa"/>
+          <w:right w:w="30" w:type="dxa"/>
+        </w:tblCellMar>
+        <w:tblLook w:val="04A0" w:firstRow="1" w:lastRow="0" w:firstColumn="1" w:lastColumn="0" w:noHBand="0" w:noVBand="1"/>
+        <w:tblDescription w:val="section"/>
+      </w:tblPr>
+      <w:tblGrid>
+        <w:gridCol w:w="357"/>
+        <w:gridCol w:w="85"/>
+        <w:gridCol w:w="8918"/>
+      </w:tblGrid>
+      <w:tr>
+        <w:trPr>
+          <w:tblCellSpacing w:w="0" w:type="dxa"/>
+        </w:trPr>
+        <w:tc>
+          <w:tcPr>
+            <w:tcW w:w="0" w:type="auto"/>
+            <w:gridSpan w:val="3"/>
+            <w:shd w:val="clear" w:color="auto" w:fill="EE77AA"/>
+            <w:vAlign w:val="bottom"/>
+            <w:hideMark/>
+          </w:tcPr>
+          <w:p>
+            <w:pPr>
+              <w:spacing w:after="0" w:line="240" w:lineRule="auto"/>
+              <w:rPr>
+                <w:rFonts w:ascii="Times New Roman" w:eastAsia="Times New Roman" w:hAnsi="Times New Roman" w:cs="Times New Roman"/>
+                <w:sz w:val="24"/>
+                <w:szCs w:val="24"/>
+              </w:rPr>
+            </w:pPr>
+            <w:r>
+              <w:rPr>
+                <w:rFonts w:ascii="Times New Roman" w:eastAsia="Times New Roman" w:hAnsi="Times New Roman" w:cs="Times New Roman"/>
+                <w:sz w:val="24"/>
+                <w:szCs w:val="24"/>
+              </w:rPr>
+              <w:t> </w:t>
+            </w:r>
+            <w:r>
+              <w:rPr>
+                <w:rFonts w:ascii="Times New Roman" w:eastAsia="Times New Roman" w:hAnsi="Times New Roman" w:cs="Times New Roman"/>
+                <w:sz w:val="24"/>
+                <w:szCs w:val="24"/>
+              </w:rPr>
+              <w:br/>
+            </w:r>
+            <w:r>
+              <w:rPr>
+                <w:rFonts w:ascii="Helvetica" w:eastAsia="Times New Roman" w:hAnsi="Helvetica" w:cs="Helvetica"/>
+                <w:b/>
+                <w:bCs/>
+                <w:color w:val="FFFFFF"/>
+                <w:sz w:val="27"/>
+                <w:szCs w:val="27"/>
+              </w:rPr>
+              <w:t>Classes</w:t>
+            </w:r>
+          </w:p>
+        </w:tc>
+      </w:tr>
+      <w:tr>
+        <w:trPr>
+          <w:tblCellSpacing w:w="0" w:type="dxa"/>
+        </w:trPr>
+        <w:tc>
+          <w:tcPr>
+            <w:tcW w:w="0" w:type="auto"/>
+            <w:shd w:val="clear" w:color="auto" w:fill="EE77AA"/>
+            <w:vAlign w:val="center"/>
+            <w:hideMark/>
+          </w:tcPr>
+          <w:p>
+            <w:pPr>
+              <w:spacing w:after="0" w:line="240" w:lineRule="auto"/>
+              <w:rPr>
+                <w:rFonts w:ascii="Times New Roman" w:eastAsia="Times New Roman" w:hAnsi="Times New Roman" w:cs="Times New Roman"/>
+                <w:sz w:val="24"/>
+                <w:szCs w:val="24"/>
+              </w:rPr>
+            </w:pPr>
+            <w:r>
+              <w:rPr>
+                <w:rFonts w:ascii="Courier New" w:eastAsia="Times New Roman" w:hAnsi="Courier New" w:cs="Courier New"/>
+                <w:sz w:val="20"/>
+                <w:szCs w:val="20"/>
+              </w:rPr>
+              <w:t>      </w:t>
+            </w:r>
+          </w:p>
+        </w:tc>
+        <w:tc>
+          <w:tcPr>
+            <w:tcW w:w="0" w:type="auto"/>
+            <w:vAlign w:val="center"/>
+            <w:hideMark/>
+          </w:tcPr>
+          <w:p>
+            <w:pPr>
+              <w:spacing w:after="0" w:line="240" w:lineRule="auto"/>
+              <w:rPr>
+                <w:rFonts w:ascii="Times New Roman" w:eastAsia="Times New Roman" w:hAnsi="Times New Roman" w:cs="Times New Roman"/>
+                <w:sz w:val="24"/>
+                <w:szCs w:val="24"/>
+              </w:rPr>
+            </w:pPr>
+            <w:r>
+              <w:rPr>
+                <w:rFonts w:ascii="Times New Roman" w:eastAsia="Times New Roman" w:hAnsi="Times New Roman" w:cs="Times New Roman"/>
+                <w:sz w:val="24"/>
+                <w:szCs w:val="24"/>
+              </w:rPr>
+              <w:t> </w:t>
+            </w:r>
+          </w:p>
+        </w:tc>
+        <w:tc>
+          <w:tcPr>
+            <w:tcW w:w="5000" w:type="pct"/>
+            <w:vAlign w:val="center"/>
+            <w:hideMark/>
+          </w:tcPr>
+          <w:p>
+            <w:pPr>
+              <w:spacing w:after="0" w:line="240" w:lineRule="auto"/>
+              <w:rPr>
+                <w:rFonts w:ascii="Times New Roman" w:eastAsia="Times New Roman" w:hAnsi="Times New Roman" w:cs="Times New Roman"/>
+                <w:sz w:val="24"/>
+                <w:szCs w:val="24"/>
+              </w:rPr>
+            </w:pPr>
+            <w:hyperlink r:id="rId28" w:anchor="object" w:history="1">
+              <w:proofErr w:type="spellStart"/>
+              <w:proofErr w:type="gramStart"/>
+              <w:r>
+                <w:rPr>
+                  <w:rFonts w:ascii="Helvetica" w:eastAsia="Times New Roman" w:hAnsi="Helvetica" w:cs="Helvetica"/>
+                  <w:color w:val="0000FF"/>
+                  <w:sz w:val="24"/>
+                  <w:szCs w:val="24"/>
+                  <w:u w:val="single"/>
+                </w:rPr>
+                <w:t>builtins.object</w:t>
+              </w:r>
+              <w:proofErr w:type="spellEnd"/>
+              <w:proofErr w:type="gramEnd"/>
+            </w:hyperlink>
+            <w:r>
+              <w:rPr>
+                <w:rFonts w:ascii="Helvetica" w:eastAsia="Times New Roman" w:hAnsi="Helvetica" w:cs="Helvetica"/>
+                <w:sz w:val="24"/>
+                <w:szCs w:val="24"/>
+              </w:rPr>
+              <w:t xml:space="preserve"> </w:t>
+            </w:r>
+          </w:p>
+          <w:p>
+            <w:pPr>
+              <w:spacing w:after="0" w:line="240" w:lineRule="auto"/>
+              <w:ind w:left="720"/>
+              <w:rPr>
+                <w:rFonts w:ascii="Times New Roman" w:eastAsia="Times New Roman" w:hAnsi="Times New Roman" w:cs="Times New Roman"/>
+                <w:sz w:val="24"/>
+                <w:szCs w:val="24"/>
+              </w:rPr>
+            </w:pPr>
+            <w:hyperlink r:id="rId29" w:anchor="TwoSwitch" w:history="1">
+              <w:proofErr w:type="spellStart"/>
+              <w:r>
+                <w:rPr>
+                  <w:rFonts w:ascii="Helvetica" w:eastAsia="Times New Roman" w:hAnsi="Helvetica" w:cs="Helvetica"/>
+                  <w:color w:val="0000FF"/>
+                  <w:sz w:val="24"/>
+                  <w:szCs w:val="24"/>
+                  <w:u w:val="single"/>
+                </w:rPr>
+                <w:t>TwoSwitch</w:t>
+              </w:r>
+              <w:proofErr w:type="spellEnd"/>
+            </w:hyperlink>
+            <w:r>
+              <w:rPr>
+                <w:rFonts w:ascii="Helvetica" w:eastAsia="Times New Roman" w:hAnsi="Helvetica" w:cs="Helvetica"/>
+                <w:sz w:val="24"/>
+                <w:szCs w:val="24"/>
+              </w:rPr>
+              <w:t xml:space="preserve"> </w:t>
+            </w:r>
+          </w:p>
+          <w:tbl>
+            <w:tblPr>
+              <w:tblW w:w="5000" w:type="pct"/>
+              <w:tblCellSpacing w:w="0" w:type="dxa"/>
+              <w:tblCellMar>
+                <w:top w:w="30" w:type="dxa"/>
+                <w:left w:w="30" w:type="dxa"/>
+                <w:bottom w:w="30" w:type="dxa"/>
+                <w:right w:w="30" w:type="dxa"/>
+              </w:tblCellMar>
+              <w:tblLook w:val="04A0" w:firstRow="1" w:lastRow="0" w:firstColumn="1" w:lastColumn="0" w:noHBand="0" w:noVBand="1"/>
+              <w:tblDescription w:val="section"/>
+            </w:tblPr>
+            <w:tblGrid>
+              <w:gridCol w:w="208"/>
+              <w:gridCol w:w="85"/>
+              <w:gridCol w:w="8565"/>
+            </w:tblGrid>
+            <w:tr>
+              <w:trPr>
+                <w:tblCellSpacing w:w="0" w:type="dxa"/>
+              </w:trPr>
+              <w:tc>
+                <w:tcPr>
+                  <w:tcW w:w="0" w:type="auto"/>
+                  <w:gridSpan w:val="3"/>
+                  <w:shd w:val="clear" w:color="auto" w:fill="FFC8D8"/>
+                  <w:vAlign w:val="bottom"/>
+                  <w:hideMark/>
+                </w:tcPr>
+                <w:p>
+                  <w:pPr>
+                    <w:spacing w:after="0" w:line="240" w:lineRule="auto"/>
+                    <w:rPr>
+                      <w:rFonts w:ascii="Times New Roman" w:eastAsia="Times New Roman" w:hAnsi="Times New Roman" w:cs="Times New Roman"/>
+                      <w:sz w:val="24"/>
+                      <w:szCs w:val="24"/>
+                    </w:rPr>
+                  </w:pPr>
+                  <w:r>
+                    <w:rPr>
+                      <w:rFonts w:ascii="Times New Roman" w:eastAsia="Times New Roman" w:hAnsi="Times New Roman" w:cs="Times New Roman"/>
+                      <w:sz w:val="24"/>
+                      <w:szCs w:val="24"/>
+                    </w:rPr>
+                    <w:t> </w:t>
+                  </w:r>
+                  <w:r>
+                    <w:rPr>
+                      <w:rFonts w:ascii="Times New Roman" w:eastAsia="Times New Roman" w:hAnsi="Times New Roman" w:cs="Times New Roman"/>
+                      <w:sz w:val="24"/>
+                      <w:szCs w:val="24"/>
+                    </w:rPr>
+                    <w:br/>
+                  </w:r>
+                  <w:bookmarkStart w:id="37" w:name="TwoSwitch"/>
+                  <w:r>
+                    <w:rPr>
+                      <w:rFonts w:ascii="Helvetica" w:eastAsia="Times New Roman" w:hAnsi="Helvetica" w:cs="Helvetica"/>
+                      <w:color w:val="000000"/>
+                      <w:sz w:val="24"/>
+                      <w:szCs w:val="24"/>
+                    </w:rPr>
+                    <w:t xml:space="preserve">class </w:t>
+                  </w:r>
+                  <w:proofErr w:type="spellStart"/>
+                  <w:r>
+                    <w:rPr>
+                      <w:rFonts w:ascii="Helvetica" w:eastAsia="Times New Roman" w:hAnsi="Helvetica" w:cs="Helvetica"/>
+                      <w:b/>
+                      <w:bCs/>
+                      <w:color w:val="000000"/>
+                      <w:sz w:val="24"/>
+                      <w:szCs w:val="24"/>
+                    </w:rPr>
+                    <w:t>TwoSwitch</w:t>
+                  </w:r>
+                  <w:bookmarkEnd w:id="37"/>
+                  <w:proofErr w:type="spellEnd"/>
+                  <w:r>
+                    <w:rPr>
+                      <w:rFonts w:ascii="Helvetica" w:eastAsia="Times New Roman" w:hAnsi="Helvetica" w:cs="Helvetica"/>
+                      <w:color w:val="000000"/>
+                      <w:sz w:val="24"/>
+                      <w:szCs w:val="24"/>
+                    </w:rPr>
+                    <w:t>(</w:t>
+                  </w:r>
+                  <w:proofErr w:type="spellStart"/>
+                  <w:r>
+                    <w:rPr>
+                      <w:rFonts w:ascii="Helvetica" w:eastAsia="Times New Roman" w:hAnsi="Helvetica" w:cs="Helvetica"/>
+                      <w:color w:val="000000"/>
+                      <w:sz w:val="24"/>
+                      <w:szCs w:val="24"/>
+                    </w:rPr>
+                    <w:fldChar w:fldCharType="begin"/>
+                  </w:r>
+                  <w:r>
+                    <w:rPr>
+                      <w:rFonts w:ascii="Helvetica" w:eastAsia="Times New Roman" w:hAnsi="Helvetica" w:cs="Helvetica"/>
+                      <w:color w:val="000000"/>
+                      <w:sz w:val="24"/>
+                      <w:szCs w:val="24"/>
+                    </w:rPr>
+                    <w:instrText xml:space="preserve"> HYPERLINK "file:///C:\\Users\\Adiel%20Hernandez\\Google%20Drive\\Developer\\Senior%20Design\\fluidic_handler\\builtins.html" \l "object" </w:instrText>
+                  </w:r>
+                  <w:r>
+                    <w:rPr>
+                      <w:rFonts w:ascii="Helvetica" w:eastAsia="Times New Roman" w:hAnsi="Helvetica" w:cs="Helvetica"/>
+                      <w:color w:val="000000"/>
+                      <w:sz w:val="24"/>
+                      <w:szCs w:val="24"/>
+                    </w:rPr>
+                    <w:fldChar w:fldCharType="separate"/>
+                  </w:r>
+                  <w:r>
+                    <w:rPr>
+                      <w:rFonts w:ascii="Helvetica" w:eastAsia="Times New Roman" w:hAnsi="Helvetica" w:cs="Helvetica"/>
+                      <w:color w:val="0000FF"/>
+                      <w:sz w:val="24"/>
+                      <w:szCs w:val="24"/>
+                      <w:u w:val="single"/>
+                    </w:rPr>
+                    <w:t>builtins.object</w:t>
+                  </w:r>
+                  <w:proofErr w:type="spellEnd"/>
+                  <w:r>
+                    <w:rPr>
+                      <w:rFonts w:ascii="Helvetica" w:eastAsia="Times New Roman" w:hAnsi="Helvetica" w:cs="Helvetica"/>
+                      <w:color w:val="000000"/>
+                      <w:sz w:val="24"/>
+                      <w:szCs w:val="24"/>
+                    </w:rPr>
+                    <w:fldChar w:fldCharType="end"/>
+                  </w:r>
+                  <w:r>
+                    <w:rPr>
+                      <w:rFonts w:ascii="Helvetica" w:eastAsia="Times New Roman" w:hAnsi="Helvetica" w:cs="Helvetica"/>
+                      <w:color w:val="000000"/>
+                      <w:sz w:val="24"/>
+                      <w:szCs w:val="24"/>
+                    </w:rPr>
+                    <w:t>)</w:t>
+                  </w:r>
+                </w:p>
+              </w:tc>
+            </w:tr>
+            <w:tr>
+              <w:trPr>
+                <w:tblCellSpacing w:w="0" w:type="dxa"/>
+              </w:trPr>
+              <w:tc>
+                <w:tcPr>
+                  <w:tcW w:w="0" w:type="auto"/>
+                  <w:vMerge w:val="restart"/>
+                  <w:shd w:val="clear" w:color="auto" w:fill="FFC8D8"/>
+                  <w:vAlign w:val="center"/>
+                  <w:hideMark/>
+                </w:tcPr>
+                <w:p>
+                  <w:pPr>
+                    <w:spacing w:after="0" w:line="240" w:lineRule="auto"/>
+                    <w:rPr>
+                      <w:rFonts w:ascii="Times New Roman" w:eastAsia="Times New Roman" w:hAnsi="Times New Roman" w:cs="Times New Roman"/>
+                      <w:sz w:val="24"/>
+                      <w:szCs w:val="24"/>
+                    </w:rPr>
+                  </w:pPr>
+                  <w:r>
+                    <w:rPr>
+                      <w:rFonts w:ascii="Courier New" w:eastAsia="Times New Roman" w:hAnsi="Courier New" w:cs="Courier New"/>
+                      <w:sz w:val="20"/>
+                      <w:szCs w:val="20"/>
+                    </w:rPr>
+                    <w:t>   </w:t>
+                  </w:r>
+                </w:p>
+              </w:tc>
+              <w:tc>
+                <w:tcPr>
+                  <w:tcW w:w="0" w:type="auto"/>
+                  <w:gridSpan w:val="2"/>
+                  <w:shd w:val="clear" w:color="auto" w:fill="FFC8D8"/>
+                  <w:vAlign w:val="center"/>
+                  <w:hideMark/>
+                </w:tcPr>
+                <w:p>
+                  <w:pPr>
+                    <w:spacing w:after="0" w:line="240" w:lineRule="auto"/>
+                    <w:rPr>
+                      <w:rFonts w:ascii="Times New Roman" w:eastAsia="Times New Roman" w:hAnsi="Times New Roman" w:cs="Times New Roman"/>
+                      <w:sz w:val="24"/>
+                      <w:szCs w:val="24"/>
+                    </w:rPr>
+                  </w:pPr>
+                  <w:hyperlink r:id="rId30" w:anchor="TwoSwitch" w:history="1">
+                    <w:proofErr w:type="spellStart"/>
+                    <w:r>
+                      <w:rPr>
+                        <w:rFonts w:ascii="Courier New" w:eastAsia="Times New Roman" w:hAnsi="Courier New" w:cs="Courier New"/>
+                        <w:color w:val="0000FF"/>
+                        <w:sz w:val="20"/>
+                        <w:szCs w:val="20"/>
+                        <w:u w:val="single"/>
+                      </w:rPr>
+                      <w:t>TwoSwitch</w:t>
+                    </w:r>
+                    <w:proofErr w:type="spellEnd"/>
+                  </w:hyperlink>
+                  <w:r>
+                    <w:rPr>
+                      <w:rFonts w:ascii="Courier New" w:eastAsia="Times New Roman" w:hAnsi="Courier New" w:cs="Courier New"/>
+                      <w:sz w:val="20"/>
+                      <w:szCs w:val="20"/>
+                    </w:rPr>
+                    <w:t>(</w:t>
+                  </w:r>
+                  <w:proofErr w:type="spellStart"/>
+                  <w:r>
+                    <w:rPr>
+                      <w:rFonts w:ascii="Courier New" w:eastAsia="Times New Roman" w:hAnsi="Courier New" w:cs="Courier New"/>
+                      <w:sz w:val="20"/>
+                      <w:szCs w:val="20"/>
+                    </w:rPr>
+                    <w:t>my_port</w:t>
+                  </w:r>
+                  <w:proofErr w:type="spellEnd"/>
+                  <w:r>
+                    <w:rPr>
+                      <w:rFonts w:ascii="Courier New" w:eastAsia="Times New Roman" w:hAnsi="Courier New" w:cs="Courier New"/>
+                      <w:sz w:val="20"/>
+                      <w:szCs w:val="20"/>
+                    </w:rPr>
+                    <w:t>)</w:t>
+                  </w:r>
+                  <w:r>
+                    <w:rPr>
+                      <w:rFonts w:ascii="Courier New" w:eastAsia="Times New Roman" w:hAnsi="Courier New" w:cs="Courier New"/>
+                      <w:sz w:val="20"/>
+                      <w:szCs w:val="20"/>
+                    </w:rPr>
+                    <w:br/>
+                    <w:t> </w:t>
+                  </w:r>
+                  <w:r>
+                    <w:rPr>
+                      <w:rFonts w:ascii="Courier New" w:eastAsia="Times New Roman" w:hAnsi="Courier New" w:cs="Courier New"/>
+                      <w:sz w:val="20"/>
+                      <w:szCs w:val="20"/>
+                    </w:rPr>
+                    <w:br/>
+                    <w:t>This class is used for control of the two switches. A serial connection is established with the microcontroller controlling the two switches.</w:t>
+                  </w:r>
+                  <w:r>
+                    <w:rPr>
+                      <w:rFonts w:ascii="Courier New" w:eastAsia="Times New Roman" w:hAnsi="Courier New" w:cs="Courier New"/>
+                      <w:sz w:val="20"/>
+                      <w:szCs w:val="20"/>
+                    </w:rPr>
+                    <w:br/>
+                    <w:t> </w:t>
+                  </w:r>
+                  <w:r>
+                    <w:rPr>
+                      <w:rFonts w:ascii="Courier New" w:eastAsia="Times New Roman" w:hAnsi="Courier New" w:cs="Courier New"/>
+                      <w:sz w:val="20"/>
+                      <w:szCs w:val="20"/>
+                    </w:rPr>
+                    <w:br/>
+                    <w:t>Attributes:</w:t>
+                  </w:r>
+                  <w:r>
+                    <w:rPr>
+                      <w:rFonts w:ascii="Courier New" w:eastAsia="Times New Roman" w:hAnsi="Courier New" w:cs="Courier New"/>
+                      <w:sz w:val="20"/>
+                      <w:szCs w:val="20"/>
+                    </w:rPr>
+                    <w:br/>
+                    <w:t>    baud (int): The baud rate the serial connection is using.</w:t>
+                  </w:r>
+                  <w:r>
+                    <w:rPr>
+                      <w:rFonts w:ascii="Courier New" w:eastAsia="Times New Roman" w:hAnsi="Courier New" w:cs="Courier New"/>
+                      <w:sz w:val="20"/>
+                      <w:szCs w:val="20"/>
+                    </w:rPr>
+                    <w:br/>
+                    <w:t>    port (string): the microcontrollers port for the serial connection.</w:t>
+                  </w:r>
+                  <w:r>
+                    <w:rPr>
+                      <w:rFonts w:ascii="Courier New" w:eastAsia="Times New Roman" w:hAnsi="Courier New" w:cs="Courier New"/>
+                      <w:sz w:val="20"/>
+                      <w:szCs w:val="20"/>
+                    </w:rPr>
+                    <w:br/>
+                    <w:t>    ser (serial Object): Instance of serial </w:t>
+                  </w:r>
+                  <w:hyperlink r:id="rId31" w:anchor="object" w:history="1">
+                    <w:r>
+                      <w:rPr>
+                        <w:rFonts w:ascii="Courier New" w:eastAsia="Times New Roman" w:hAnsi="Courier New" w:cs="Courier New"/>
+                        <w:color w:val="0000FF"/>
+                        <w:sz w:val="20"/>
+                        <w:szCs w:val="20"/>
+                        <w:u w:val="single"/>
+                      </w:rPr>
+                      <w:t>object</w:t>
+                    </w:r>
+                  </w:hyperlink>
+                  <w:r>
+                    <w:rPr>
+                      <w:rFonts w:ascii="Courier New" w:eastAsia="Times New Roman" w:hAnsi="Courier New" w:cs="Courier New"/>
+                      <w:sz w:val="20"/>
+                      <w:szCs w:val="20"/>
+                    </w:rPr>
+                    <w:t> representing the serial connection.</w:t>
+                  </w:r>
+                  <w:r>
+                    <w:rPr>
+                      <w:rFonts w:ascii="Courier New" w:eastAsia="Times New Roman" w:hAnsi="Courier New" w:cs="Courier New"/>
+                      <w:sz w:val="20"/>
+                      <w:szCs w:val="20"/>
+                    </w:rPr>
+                    <w:br/>
+                    <w:t>    serialConnected (bool): True/False of whether the serial connection was established.</w:t>
+                  </w:r>
+                  <w:r>
+                    <w:rPr>
+                      <w:rFonts w:ascii="Courier New" w:eastAsia="Times New Roman" w:hAnsi="Courier New" w:cs="Courier New"/>
+                      <w:sz w:val="20"/>
+                      <w:szCs w:val="20"/>
+                    </w:rPr>
+                    <w:br/>
+                    <w:t>    uniqueID (string): the unique identifier the microcontroller returns for automatic port selection.</w:t>
+                  </w:r>
+                  <w:r>
+                    <w:rPr>
+                      <w:rFonts w:ascii="Courier New" w:eastAsia="Times New Roman" w:hAnsi="Courier New" w:cs="Courier New"/>
+                      <w:sz w:val="20"/>
+                      <w:szCs w:val="20"/>
+                    </w:rPr>
+                    <w:br/>
+                    <w:t>    willRecirculate (bool): True/False as to if the two switches are set to recirculate.</w:t>
+                  </w:r>
+                  <w:r>
+                    <w:rPr>
+                      <w:rFonts w:ascii="Courier New" w:eastAsia="Times New Roman" w:hAnsi="Courier New" w:cs="Courier New"/>
+                      <w:sz w:val="20"/>
+                      <w:szCs w:val="20"/>
+                    </w:rPr>
+                    <w:br/>
+                    <w:t> </w:t>
+                  </w:r>
+                </w:p>
+              </w:tc>
+            </w:tr>
+            <w:tr>
+              <w:trPr>
+                <w:tblCellSpacing w:w="0" w:type="dxa"/>
+              </w:trPr>
+              <w:tc>
+                <w:tcPr>
+                  <w:tcW w:w="0" w:type="auto"/>
+                  <w:vMerge/>
+                  <w:vAlign w:val="center"/>
+                  <w:hideMark/>
+                </w:tcPr>
+                <w:p>
+                  <w:pPr>
+                    <w:spacing w:after="0" w:line="240" w:lineRule="auto"/>
+                    <w:rPr>
+                      <w:rFonts w:ascii="Times New Roman" w:eastAsia="Times New Roman" w:hAnsi="Times New Roman" w:cs="Times New Roman"/>
+                      <w:sz w:val="24"/>
+                      <w:szCs w:val="24"/>
+                    </w:rPr>
+                  </w:pPr>
+                </w:p>
+              </w:tc>
+              <w:tc>
+                <w:tcPr>
+                  <w:tcW w:w="0" w:type="auto"/>
+                  <w:vAlign w:val="center"/>
+                  <w:hideMark/>
+                </w:tcPr>
+                <w:p>
+                  <w:pPr>
+                    <w:spacing w:after="0" w:line="240" w:lineRule="auto"/>
+                    <w:rPr>
+                      <w:rFonts w:ascii="Times New Roman" w:eastAsia="Times New Roman" w:hAnsi="Times New Roman" w:cs="Times New Roman"/>
+                      <w:sz w:val="24"/>
+                      <w:szCs w:val="24"/>
+                    </w:rPr>
+                  </w:pPr>
+                  <w:r>
+                    <w:rPr>
+                      <w:rFonts w:ascii="Times New Roman" w:eastAsia="Times New Roman" w:hAnsi="Times New Roman" w:cs="Times New Roman"/>
+                      <w:sz w:val="24"/>
+                      <w:szCs w:val="24"/>
+                    </w:rPr>
+                    <w:t> </w:t>
+                  </w:r>
+                </w:p>
+              </w:tc>
+              <w:tc>
+                <w:tcPr>
+                  <w:tcW w:w="5000" w:type="pct"/>
+                  <w:vAlign w:val="center"/>
+                  <w:hideMark/>
+                </w:tcPr>
+                <w:p>
+                  <w:pPr>
+                    <w:spacing w:after="0" w:line="240" w:lineRule="auto"/>
+                    <w:rPr>
+                      <w:rFonts w:ascii="Times New Roman" w:eastAsia="Times New Roman" w:hAnsi="Times New Roman" w:cs="Times New Roman"/>
+                      <w:sz w:val="24"/>
+                      <w:szCs w:val="24"/>
+                    </w:rPr>
+                  </w:pPr>
+                  <w:r>
+                    <w:rPr>
+                      <w:rFonts w:ascii="Times New Roman" w:eastAsia="Times New Roman" w:hAnsi="Times New Roman" w:cs="Times New Roman"/>
+                      <w:sz w:val="24"/>
+                      <w:szCs w:val="24"/>
+                    </w:rPr>
+                    <w:t>Methods defined here:</w:t>
+                  </w:r>
+                </w:p>
+                <w:p>
+                  <w:pPr>
+                    <w:spacing w:after="0" w:line="240" w:lineRule="auto"/>
+                    <w:rPr>
+                      <w:rFonts w:ascii="Times New Roman" w:eastAsia="Times New Roman" w:hAnsi="Times New Roman" w:cs="Times New Roman"/>
+                      <w:sz w:val="24"/>
+                      <w:szCs w:val="24"/>
+                    </w:rPr>
+                  </w:pPr>
+                  <w:bookmarkStart w:id="38" w:name="TwoSwitch-__init__"/>
+                  <w:r>
+                    <w:rPr>
+                      <w:rFonts w:ascii="Times New Roman" w:eastAsia="Times New Roman" w:hAnsi="Times New Roman" w:cs="Times New Roman"/>
+                      <w:b/>
+                      <w:bCs/>
+                      <w:sz w:val="24"/>
+                      <w:szCs w:val="24"/>
+                    </w:rPr>
+                    <w:t>__</w:t>
+                  </w:r>
+                  <w:proofErr w:type="spellStart"/>
+                  <w:r>
+                    <w:rPr>
+                      <w:rFonts w:ascii="Times New Roman" w:eastAsia="Times New Roman" w:hAnsi="Times New Roman" w:cs="Times New Roman"/>
+                      <w:b/>
+                      <w:bCs/>
+                      <w:sz w:val="24"/>
+                      <w:szCs w:val="24"/>
+                    </w:rPr>
+                    <w:t>init</w:t>
+                  </w:r>
+                  <w:proofErr w:type="spellEnd"/>
+                  <w:r>
+                    <w:rPr>
+                      <w:rFonts w:ascii="Times New Roman" w:eastAsia="Times New Roman" w:hAnsi="Times New Roman" w:cs="Times New Roman"/>
+                      <w:b/>
+                      <w:bCs/>
+                      <w:sz w:val="24"/>
+                      <w:szCs w:val="24"/>
+                    </w:rPr>
+                    <w:t>_</w:t>
+                  </w:r>
+                  <w:proofErr w:type="gramStart"/>
+                  <w:r>
+                    <w:rPr>
+                      <w:rFonts w:ascii="Times New Roman" w:eastAsia="Times New Roman" w:hAnsi="Times New Roman" w:cs="Times New Roman"/>
+                      <w:b/>
+                      <w:bCs/>
+                      <w:sz w:val="24"/>
+                      <w:szCs w:val="24"/>
+                    </w:rPr>
+                    <w:t>_</w:t>
+                  </w:r>
+                  <w:bookmarkEnd w:id="38"/>
+                  <w:r>
+                    <w:rPr>
+                      <w:rFonts w:ascii="Times New Roman" w:eastAsia="Times New Roman" w:hAnsi="Times New Roman" w:cs="Times New Roman"/>
+                      <w:sz w:val="24"/>
+                      <w:szCs w:val="24"/>
+                    </w:rPr>
+                    <w:t>(</w:t>
+                  </w:r>
+                  <w:proofErr w:type="gramEnd"/>
+                  <w:r>
+                    <w:rPr>
+                      <w:rFonts w:ascii="Times New Roman" w:eastAsia="Times New Roman" w:hAnsi="Times New Roman" w:cs="Times New Roman"/>
+                      <w:sz w:val="24"/>
+                      <w:szCs w:val="24"/>
+                    </w:rPr>
+                    <w:t xml:space="preserve">self, </w:t>
+                  </w:r>
+                  <w:proofErr w:type="spellStart"/>
+                  <w:r>
+                    <w:rPr>
+                      <w:rFonts w:ascii="Times New Roman" w:eastAsia="Times New Roman" w:hAnsi="Times New Roman" w:cs="Times New Roman"/>
+                      <w:sz w:val="24"/>
+                      <w:szCs w:val="24"/>
+                    </w:rPr>
+                    <w:t>my_port</w:t>
+                  </w:r>
+                  <w:proofErr w:type="spellEnd"/>
+                  <w:r>
+                    <w:rPr>
+                      <w:rFonts w:ascii="Times New Roman" w:eastAsia="Times New Roman" w:hAnsi="Times New Roman" w:cs="Times New Roman"/>
+                      <w:sz w:val="24"/>
+                      <w:szCs w:val="24"/>
+                    </w:rPr>
+                    <w:t>)</w:t>
+                  </w:r>
+                </w:p>
+                <w:p>
+                  <w:pPr>
+                    <w:spacing w:after="0" w:line="240" w:lineRule="auto"/>
+                    <w:ind w:left="720"/>
+                    <w:rPr>
+                      <w:rFonts w:ascii="Times New Roman" w:eastAsia="Times New Roman" w:hAnsi="Times New Roman" w:cs="Times New Roman"/>
+                      <w:sz w:val="24"/>
+                      <w:szCs w:val="24"/>
+                    </w:rPr>
+                  </w:pPr>
+                  <w:r>
+                    <w:rPr>
+                      <w:rFonts w:ascii="Courier New" w:eastAsia="Times New Roman" w:hAnsi="Courier New" w:cs="Courier New"/>
+                      <w:sz w:val="20"/>
+                      <w:szCs w:val="20"/>
+                    </w:rPr>
+                    <w:t>The constructor for the </w:t>
+                  </w:r>
+                  <w:proofErr w:type="spellStart"/>
+                  <w:r>
+                    <w:rPr>
+                      <w:rFonts w:ascii="Courier New" w:eastAsia="Times New Roman" w:hAnsi="Courier New" w:cs="Courier New"/>
+                      <w:sz w:val="20"/>
+                      <w:szCs w:val="20"/>
+                    </w:rPr>
+                    <w:fldChar w:fldCharType="begin"/>
+                  </w:r>
+                  <w:r>
+                    <w:rPr>
+                      <w:rFonts w:ascii="Courier New" w:eastAsia="Times New Roman" w:hAnsi="Courier New" w:cs="Courier New"/>
+                      <w:sz w:val="20"/>
+                      <w:szCs w:val="20"/>
+                    </w:rPr>
+                    <w:instrText xml:space="preserve"> HYPERLINK "file:///C:\\Users\\Adiel%20Hernandez\\Google%20Drive\\Developer\\Senior%20Design\\fluidic_handler\\TwoSwitch.html" \l "TwoSwitch" </w:instrText>
+                  </w:r>
+                  <w:r>
+                    <w:rPr>
+                      <w:rFonts w:ascii="Courier New" w:eastAsia="Times New Roman" w:hAnsi="Courier New" w:cs="Courier New"/>
+                      <w:sz w:val="20"/>
+                      <w:szCs w:val="20"/>
+                    </w:rPr>
+                    <w:fldChar w:fldCharType="separate"/>
+                  </w:r>
+                  <w:r>
+                    <w:rPr>
+                      <w:rFonts w:ascii="Courier New" w:eastAsia="Times New Roman" w:hAnsi="Courier New" w:cs="Courier New"/>
+                      <w:color w:val="0000FF"/>
+                      <w:sz w:val="20"/>
+                      <w:szCs w:val="20"/>
+                      <w:u w:val="single"/>
+                    </w:rPr>
+                    <w:t>TwoSwitch</w:t>
+                  </w:r>
+                  <w:proofErr w:type="spellEnd"/>
+                  <w:r>
+                    <w:rPr>
+                      <w:rFonts w:ascii="Courier New" w:eastAsia="Times New Roman" w:hAnsi="Courier New" w:cs="Courier New"/>
+                      <w:sz w:val="20"/>
+                      <w:szCs w:val="20"/>
+                    </w:rPr>
+                    <w:fldChar w:fldCharType="end"/>
+                  </w:r>
+                  <w:r>
+                    <w:rPr>
+                      <w:rFonts w:ascii="Courier New" w:eastAsia="Times New Roman" w:hAnsi="Courier New" w:cs="Courier New"/>
+                      <w:sz w:val="20"/>
+                      <w:szCs w:val="20"/>
+                    </w:rPr>
+                    <w:t> class.</w:t>
+                  </w:r>
+                  <w:r>
+                    <w:rPr>
+                      <w:rFonts w:ascii="Courier New" w:eastAsia="Times New Roman" w:hAnsi="Courier New" w:cs="Courier New"/>
+                      <w:sz w:val="20"/>
+                      <w:szCs w:val="20"/>
+                    </w:rPr>
+                    <w:br/>
+                    <w:t> </w:t>
+                  </w:r>
+                  <w:r>
+                    <w:rPr>
+                      <w:rFonts w:ascii="Courier New" w:eastAsia="Times New Roman" w:hAnsi="Courier New" w:cs="Courier New"/>
+                      <w:sz w:val="20"/>
+                      <w:szCs w:val="20"/>
+                    </w:rPr>
+                    <w:br/>
+                    <w:t>Parameters:</w:t>
+                  </w:r>
+                  <w:r>
+                    <w:rPr>
+                      <w:rFonts w:ascii="Courier New" w:eastAsia="Times New Roman" w:hAnsi="Courier New" w:cs="Courier New"/>
+                      <w:sz w:val="20"/>
+                      <w:szCs w:val="20"/>
+                    </w:rPr>
+                    <w:br/>
+                    <w:t>    my_port (string): the microcontrollers port for the serial connection.</w:t>
+                  </w:r>
+                </w:p>
+                <w:p>
+                  <w:pPr>
+                    <w:spacing w:after="0" w:line="240" w:lineRule="auto"/>
+                    <w:rPr>
+                      <w:rFonts w:ascii="Times New Roman" w:eastAsia="Times New Roman" w:hAnsi="Times New Roman" w:cs="Times New Roman"/>
+                      <w:sz w:val="24"/>
+                      <w:szCs w:val="24"/>
+                    </w:rPr>
+                  </w:pPr>
+                  <w:bookmarkStart w:id="39" w:name="TwoSwitch-chop_return"/>
+                  <w:proofErr w:type="spellStart"/>
+                  <w:r>
+                    <w:rPr>
+                      <w:rFonts w:ascii="Times New Roman" w:eastAsia="Times New Roman" w:hAnsi="Times New Roman" w:cs="Times New Roman"/>
+                      <w:b/>
+                      <w:bCs/>
+                      <w:sz w:val="24"/>
+                      <w:szCs w:val="24"/>
+                    </w:rPr>
+                    <w:t>chop_</w:t>
+                  </w:r>
+                  <w:proofErr w:type="gramStart"/>
+                  <w:r>
+                    <w:rPr>
+                      <w:rFonts w:ascii="Times New Roman" w:eastAsia="Times New Roman" w:hAnsi="Times New Roman" w:cs="Times New Roman"/>
+                      <w:b/>
+                      <w:bCs/>
+                      <w:sz w:val="24"/>
+                      <w:szCs w:val="24"/>
+                    </w:rPr>
+                    <w:t>return</w:t>
+                  </w:r>
+                  <w:bookmarkEnd w:id="39"/>
+                  <w:proofErr w:type="spellEnd"/>
+                  <w:r>
+                    <w:rPr>
+                      <w:rFonts w:ascii="Times New Roman" w:eastAsia="Times New Roman" w:hAnsi="Times New Roman" w:cs="Times New Roman"/>
+                      <w:sz w:val="24"/>
+                      <w:szCs w:val="24"/>
+                    </w:rPr>
+                    <w:t>(</w:t>
+                  </w:r>
+                  <w:proofErr w:type="gramEnd"/>
+                  <w:r>
+                    <w:rPr>
+                      <w:rFonts w:ascii="Times New Roman" w:eastAsia="Times New Roman" w:hAnsi="Times New Roman" w:cs="Times New Roman"/>
+                      <w:sz w:val="24"/>
+                      <w:szCs w:val="24"/>
+                    </w:rPr>
+                    <w:t>self, ret)</w:t>
+                  </w:r>
+                </w:p>
+                <w:p>
+                  <w:pPr>
+                    <w:spacing w:after="0" w:line="240" w:lineRule="auto"/>
+                    <w:ind w:left="720"/>
+                    <w:rPr>
+                      <w:rFonts w:ascii="Times New Roman" w:eastAsia="Times New Roman" w:hAnsi="Times New Roman" w:cs="Times New Roman"/>
+                      <w:sz w:val="24"/>
+                      <w:szCs w:val="24"/>
+                    </w:rPr>
+                  </w:pPr>
+                  <w:r>
+                    <w:rPr>
+                      <w:rFonts w:ascii="Courier New" w:eastAsia="Times New Roman" w:hAnsi="Courier New" w:cs="Courier New"/>
+                      <w:sz w:val="20"/>
+                      <w:szCs w:val="20"/>
+                    </w:rPr>
+                    <w:t>This method modifies the output of the two switch which comes with a carriage return and newline at the end of itself.</w:t>
+                  </w:r>
+                  <w:r>
+                    <w:rPr>
+                      <w:rFonts w:ascii="Courier New" w:eastAsia="Times New Roman" w:hAnsi="Courier New" w:cs="Courier New"/>
+                      <w:sz w:val="20"/>
+                      <w:szCs w:val="20"/>
+                    </w:rPr>
+                    <w:br/>
+                    <w:t>The carriage </w:t>
+                  </w:r>
+                  <w:proofErr w:type="gramStart"/>
+                  <w:r>
+                    <w:rPr>
+                      <w:rFonts w:ascii="Courier New" w:eastAsia="Times New Roman" w:hAnsi="Courier New" w:cs="Courier New"/>
+                      <w:sz w:val="20"/>
+                      <w:szCs w:val="20"/>
+                    </w:rPr>
+                    <w:t>return</w:t>
+                  </w:r>
+                  <w:proofErr w:type="gramEnd"/>
+                  <w:r>
+                    <w:rPr>
+                      <w:rFonts w:ascii="Courier New" w:eastAsia="Times New Roman" w:hAnsi="Courier New" w:cs="Courier New"/>
+                      <w:sz w:val="20"/>
+                      <w:szCs w:val="20"/>
+                    </w:rPr>
+                    <w:t> and newline is cut off here.</w:t>
+                  </w:r>
+                  <w:r>
+                    <w:rPr>
+                      <w:rFonts w:ascii="Courier New" w:eastAsia="Times New Roman" w:hAnsi="Courier New" w:cs="Courier New"/>
+                      <w:sz w:val="20"/>
+                      <w:szCs w:val="20"/>
+                    </w:rPr>
+                    <w:br/>
+                    <w:t> </w:t>
+                  </w:r>
+                  <w:r>
+                    <w:rPr>
+                      <w:rFonts w:ascii="Courier New" w:eastAsia="Times New Roman" w:hAnsi="Courier New" w:cs="Courier New"/>
+                      <w:sz w:val="20"/>
+                      <w:szCs w:val="20"/>
+                    </w:rPr>
+                    <w:br/>
+                    <w:t>Returns:</w:t>
+                  </w:r>
+                  <w:r>
+                    <w:rPr>
+                      <w:rFonts w:ascii="Courier New" w:eastAsia="Times New Roman" w:hAnsi="Courier New" w:cs="Courier New"/>
+                      <w:sz w:val="20"/>
+                      <w:szCs w:val="20"/>
+                    </w:rPr>
+                    <w:br/>
+                    <w:t>    Output of the pump without the carraige return and newline at the end.</w:t>
+                  </w:r>
+                </w:p>
+                <w:p>
+                  <w:pPr>
+                    <w:spacing w:after="0" w:line="240" w:lineRule="auto"/>
+                    <w:rPr>
+                      <w:rFonts w:ascii="Times New Roman" w:eastAsia="Times New Roman" w:hAnsi="Times New Roman" w:cs="Times New Roman"/>
+                      <w:sz w:val="24"/>
+                      <w:szCs w:val="24"/>
+                    </w:rPr>
+                  </w:pPr>
+                  <w:bookmarkStart w:id="40" w:name="TwoSwitch-getIdentifier"/>
+                  <w:proofErr w:type="spellStart"/>
+                  <w:r>
+                    <w:rPr>
+                      <w:rFonts w:ascii="Times New Roman" w:eastAsia="Times New Roman" w:hAnsi="Times New Roman" w:cs="Times New Roman"/>
+                      <w:b/>
+                      <w:bCs/>
+                      <w:sz w:val="24"/>
+                      <w:szCs w:val="24"/>
+                    </w:rPr>
+                    <w:t>getIdentifier</w:t>
+                  </w:r>
+                  <w:bookmarkEnd w:id="40"/>
+                  <w:proofErr w:type="spellEnd"/>
+                  <w:r>
+                    <w:rPr>
+                      <w:rFonts w:ascii="Times New Roman" w:eastAsia="Times New Roman" w:hAnsi="Times New Roman" w:cs="Times New Roman"/>
+                      <w:sz w:val="24"/>
+                      <w:szCs w:val="24"/>
+                    </w:rPr>
+                    <w:t>(self)</w:t>
+                  </w:r>
+                </w:p>
+                <w:p>
+                  <w:pPr>
+                    <w:spacing w:after="0" w:line="240" w:lineRule="auto"/>
+                    <w:ind w:left="720"/>
+                    <w:rPr>
+                      <w:rFonts w:ascii="Times New Roman" w:eastAsia="Times New Roman" w:hAnsi="Times New Roman" w:cs="Times New Roman"/>
+                      <w:sz w:val="24"/>
+                      <w:szCs w:val="24"/>
+                    </w:rPr>
+                  </w:pPr>
+                  <w:r>
+                    <w:rPr>
+                      <w:rFonts w:ascii="Courier New" w:eastAsia="Times New Roman" w:hAnsi="Courier New" w:cs="Courier New"/>
+                      <w:sz w:val="20"/>
+                      <w:szCs w:val="20"/>
+                    </w:rPr>
+                    <w:t>This method sends the command "?" to the microcontroller which is programmed to send back a unique ID. The attribute uniqueID is set to the microcontrollers response.</w:t>
+                  </w:r>
+                  <w:r>
+                    <w:rPr>
+                      <w:rFonts w:ascii="Courier New" w:eastAsia="Times New Roman" w:hAnsi="Courier New" w:cs="Courier New"/>
+                      <w:sz w:val="20"/>
+                      <w:szCs w:val="20"/>
+                    </w:rPr>
+                    <w:br/>
+                    <w:t> </w:t>
+                  </w:r>
+                  <w:r>
+                    <w:rPr>
+                      <w:rFonts w:ascii="Courier New" w:eastAsia="Times New Roman" w:hAnsi="Courier New" w:cs="Courier New"/>
+                      <w:sz w:val="20"/>
+                      <w:szCs w:val="20"/>
+                    </w:rPr>
+                    <w:br/>
+                    <w:t>Returns:</w:t>
+                  </w:r>
+                  <w:r>
+                    <w:rPr>
+                      <w:rFonts w:ascii="Courier New" w:eastAsia="Times New Roman" w:hAnsi="Courier New" w:cs="Courier New"/>
+                      <w:sz w:val="20"/>
+                      <w:szCs w:val="20"/>
+                    </w:rPr>
+                    <w:br/>
+                    <w:t>    response (string): The unique ID that the microcontroller sends back through the serial connection.</w:t>
+                  </w:r>
+                </w:p>
+                <w:p>
+                  <w:pPr>
+                    <w:spacing w:after="0" w:line="240" w:lineRule="auto"/>
+                    <w:rPr>
+                      <w:rFonts w:ascii="Times New Roman" w:eastAsia="Times New Roman" w:hAnsi="Times New Roman" w:cs="Times New Roman"/>
+                      <w:sz w:val="24"/>
+                      <w:szCs w:val="24"/>
+                    </w:rPr>
+                  </w:pPr>
+                  <w:bookmarkStart w:id="41" w:name="TwoSwitch-send"/>
+                  <w:proofErr w:type="gramStart"/>
+                  <w:r>
+                    <w:rPr>
+                      <w:rFonts w:ascii="Times New Roman" w:eastAsia="Times New Roman" w:hAnsi="Times New Roman" w:cs="Times New Roman"/>
+                      <w:b/>
+                      <w:bCs/>
+                      <w:sz w:val="24"/>
+                      <w:szCs w:val="24"/>
+                    </w:rPr>
+                    <w:t>send</w:t>
+                  </w:r>
+                  <w:bookmarkEnd w:id="41"/>
+                  <w:r>
+                    <w:rPr>
+                      <w:rFonts w:ascii="Times New Roman" w:eastAsia="Times New Roman" w:hAnsi="Times New Roman" w:cs="Times New Roman"/>
+                      <w:sz w:val="24"/>
+                      <w:szCs w:val="24"/>
+                    </w:rPr>
+                    <w:t>(</w:t>
+                  </w:r>
+                  <w:proofErr w:type="gramEnd"/>
+                  <w:r>
+                    <w:rPr>
+                      <w:rFonts w:ascii="Times New Roman" w:eastAsia="Times New Roman" w:hAnsi="Times New Roman" w:cs="Times New Roman"/>
+                      <w:sz w:val="24"/>
+                      <w:szCs w:val="24"/>
+                    </w:rPr>
+                    <w:t xml:space="preserve">self, </w:t>
+                  </w:r>
+                  <w:proofErr w:type="spellStart"/>
+                  <w:r>
+                    <w:rPr>
+                      <w:rFonts w:ascii="Times New Roman" w:eastAsia="Times New Roman" w:hAnsi="Times New Roman" w:cs="Times New Roman"/>
+                      <w:sz w:val="24"/>
+                      <w:szCs w:val="24"/>
+                    </w:rPr>
+                    <w:t>cmd</w:t>
+                  </w:r>
+                  <w:proofErr w:type="spellEnd"/>
+                  <w:r>
+                    <w:rPr>
+                      <w:rFonts w:ascii="Times New Roman" w:eastAsia="Times New Roman" w:hAnsi="Times New Roman" w:cs="Times New Roman"/>
+                      <w:sz w:val="24"/>
+                      <w:szCs w:val="24"/>
+                    </w:rPr>
+                    <w:t>)</w:t>
+                  </w:r>
+                </w:p>
+                <w:p>
+                  <w:pPr>
+                    <w:spacing w:after="0" w:line="240" w:lineRule="auto"/>
+                    <w:ind w:left="720"/>
+                    <w:rPr>
+                      <w:rFonts w:ascii="Times New Roman" w:eastAsia="Times New Roman" w:hAnsi="Times New Roman" w:cs="Times New Roman"/>
+                      <w:sz w:val="24"/>
+                      <w:szCs w:val="24"/>
+                    </w:rPr>
+                  </w:pPr>
+                  <w:r>
+                    <w:rPr>
+                      <w:rFonts w:ascii="Courier New" w:eastAsia="Times New Roman" w:hAnsi="Courier New" w:cs="Courier New"/>
+                      <w:sz w:val="20"/>
+                      <w:szCs w:val="20"/>
+                    </w:rPr>
+                    <w:t>This method sends a command across the serial connection.</w:t>
+                  </w:r>
+                  <w:r>
+                    <w:rPr>
+                      <w:rFonts w:ascii="Courier New" w:eastAsia="Times New Roman" w:hAnsi="Courier New" w:cs="Courier New"/>
+                      <w:sz w:val="20"/>
+                      <w:szCs w:val="20"/>
+                    </w:rPr>
+                    <w:br/>
+                    <w:t> </w:t>
+                  </w:r>
+                  <w:r>
+                    <w:rPr>
+                      <w:rFonts w:ascii="Courier New" w:eastAsia="Times New Roman" w:hAnsi="Courier New" w:cs="Courier New"/>
+                      <w:sz w:val="20"/>
+                      <w:szCs w:val="20"/>
+                    </w:rPr>
+                    <w:br/>
+                    <w:t>Parameters:</w:t>
+                  </w:r>
+                  <w:r>
+                    <w:rPr>
+                      <w:rFonts w:ascii="Courier New" w:eastAsia="Times New Roman" w:hAnsi="Courier New" w:cs="Courier New"/>
+                      <w:sz w:val="20"/>
+                      <w:szCs w:val="20"/>
+                    </w:rPr>
+                    <w:br/>
+                    <w:t>    cmd (string): The command or string that is to be sent to the microcontroller.</w:t>
+                  </w:r>
+                </w:p>
+                <w:p>
+                  <w:pPr>
+                    <w:spacing w:after="0" w:line="240" w:lineRule="auto"/>
+                    <w:rPr>
+                      <w:rFonts w:ascii="Times New Roman" w:eastAsia="Times New Roman" w:hAnsi="Times New Roman" w:cs="Times New Roman"/>
+                      <w:sz w:val="24"/>
+                      <w:szCs w:val="24"/>
+                    </w:rPr>
+                  </w:pPr>
+                  <w:bookmarkStart w:id="42" w:name="TwoSwitch-serial_connect"/>
+                  <w:proofErr w:type="spellStart"/>
+                  <w:r>
+                    <w:rPr>
+                      <w:rFonts w:ascii="Times New Roman" w:eastAsia="Times New Roman" w:hAnsi="Times New Roman" w:cs="Times New Roman"/>
+                      <w:b/>
+                      <w:bCs/>
+                      <w:sz w:val="24"/>
+                      <w:szCs w:val="24"/>
+                    </w:rPr>
+                    <w:t>serial_connect</w:t>
+                  </w:r>
+                  <w:bookmarkEnd w:id="42"/>
+                  <w:proofErr w:type="spellEnd"/>
+                  <w:r>
+                    <w:rPr>
+                      <w:rFonts w:ascii="Times New Roman" w:eastAsia="Times New Roman" w:hAnsi="Times New Roman" w:cs="Times New Roman"/>
+                      <w:sz w:val="24"/>
+                      <w:szCs w:val="24"/>
+                    </w:rPr>
+                    <w:t>(self)</w:t>
+                  </w:r>
+                </w:p>
+                <w:p>
+                  <w:pPr>
+                    <w:spacing w:after="0" w:line="240" w:lineRule="auto"/>
+                    <w:ind w:left="720"/>
+                    <w:rPr>
+                      <w:rFonts w:ascii="Times New Roman" w:eastAsia="Times New Roman" w:hAnsi="Times New Roman" w:cs="Times New Roman"/>
+                      <w:sz w:val="24"/>
+                      <w:szCs w:val="24"/>
+                    </w:rPr>
+                  </w:pPr>
+                  <w:r>
+                    <w:rPr>
+                      <w:rFonts w:ascii="Courier New" w:eastAsia="Times New Roman" w:hAnsi="Courier New" w:cs="Courier New"/>
+                      <w:sz w:val="20"/>
+                      <w:szCs w:val="20"/>
+                    </w:rPr>
+                    <w:t>This method establishes the serial connection with the microcontroller.</w:t>
+                  </w:r>
+                  <w:r>
+                    <w:rPr>
+                      <w:rFonts w:ascii="Courier New" w:eastAsia="Times New Roman" w:hAnsi="Courier New" w:cs="Courier New"/>
+                      <w:sz w:val="20"/>
+                      <w:szCs w:val="20"/>
+                    </w:rPr>
+                    <w:br/>
+                    <w:t> </w:t>
+                  </w:r>
+                  <w:r>
+                    <w:rPr>
+                      <w:rFonts w:ascii="Courier New" w:eastAsia="Times New Roman" w:hAnsi="Courier New" w:cs="Courier New"/>
+                      <w:sz w:val="20"/>
+                      <w:szCs w:val="20"/>
+                    </w:rPr>
+                    <w:br/>
+                    <w:t>Once the comport of the pump is known we open a serial connection to it using pySerial.</w:t>
+                  </w:r>
+                </w:p>
+                <w:p>
+                  <w:pPr>
+                    <w:spacing w:after="0" w:line="240" w:lineRule="auto"/>
+                    <w:rPr>
+                      <w:rFonts w:ascii="Times New Roman" w:eastAsia="Times New Roman" w:hAnsi="Times New Roman" w:cs="Times New Roman"/>
+                      <w:sz w:val="24"/>
+                      <w:szCs w:val="24"/>
+                    </w:rPr>
+                  </w:pPr>
+                  <w:bookmarkStart w:id="43" w:name="TwoSwitch-setCollect"/>
+                  <w:proofErr w:type="spellStart"/>
+                  <w:proofErr w:type="gramStart"/>
+                  <w:r>
+                    <w:rPr>
+                      <w:rFonts w:ascii="Times New Roman" w:eastAsia="Times New Roman" w:hAnsi="Times New Roman" w:cs="Times New Roman"/>
+                      <w:b/>
+                      <w:bCs/>
+                      <w:sz w:val="24"/>
+                      <w:szCs w:val="24"/>
+                    </w:rPr>
+                    <w:t>setCollect</w:t>
+                  </w:r>
+                  <w:bookmarkEnd w:id="43"/>
+                  <w:proofErr w:type="spellEnd"/>
+                  <w:r>
+                    <w:rPr>
+                      <w:rFonts w:ascii="Times New Roman" w:eastAsia="Times New Roman" w:hAnsi="Times New Roman" w:cs="Times New Roman"/>
+                      <w:sz w:val="24"/>
+                      <w:szCs w:val="24"/>
+                    </w:rPr>
+                    <w:t>(</w:t>
+                  </w:r>
+                  <w:proofErr w:type="gramEnd"/>
+                  <w:r>
+                    <w:rPr>
+                      <w:rFonts w:ascii="Times New Roman" w:eastAsia="Times New Roman" w:hAnsi="Times New Roman" w:cs="Times New Roman"/>
+                      <w:sz w:val="24"/>
+                      <w:szCs w:val="24"/>
+                    </w:rPr>
+                    <w:t>self, channel)</w:t>
+                  </w:r>
+                </w:p>
+                <w:p>
+                  <w:pPr>
+                    <w:spacing w:after="0" w:line="240" w:lineRule="auto"/>
+                    <w:ind w:left="720"/>
+                    <w:rPr>
+                      <w:rFonts w:ascii="Times New Roman" w:eastAsia="Times New Roman" w:hAnsi="Times New Roman" w:cs="Times New Roman"/>
+                      <w:sz w:val="24"/>
+                      <w:szCs w:val="24"/>
+                    </w:rPr>
+                  </w:pPr>
+                  <w:r>
+                    <w:rPr>
+                      <w:rFonts w:ascii="Courier New" w:eastAsia="Times New Roman" w:hAnsi="Courier New" w:cs="Courier New"/>
+                      <w:sz w:val="20"/>
+                      <w:szCs w:val="20"/>
+                    </w:rPr>
+                    <w:t>This method sends a command to the microcontroller based on what channel needs to be set to recirculate.</w:t>
+                  </w:r>
+                  <w:r>
+                    <w:rPr>
+                      <w:rFonts w:ascii="Courier New" w:eastAsia="Times New Roman" w:hAnsi="Courier New" w:cs="Courier New"/>
+                      <w:sz w:val="20"/>
+                      <w:szCs w:val="20"/>
+                    </w:rPr>
+                    <w:br/>
+                    <w:t> </w:t>
+                  </w:r>
+                  <w:r>
+                    <w:rPr>
+                      <w:rFonts w:ascii="Courier New" w:eastAsia="Times New Roman" w:hAnsi="Courier New" w:cs="Courier New"/>
+                      <w:sz w:val="20"/>
+                      <w:szCs w:val="20"/>
+                    </w:rPr>
+                    <w:br/>
+                    <w:t>Parameters:</w:t>
+                  </w:r>
+                  <w:r>
+                    <w:rPr>
+                      <w:rFonts w:ascii="Courier New" w:eastAsia="Times New Roman" w:hAnsi="Courier New" w:cs="Courier New"/>
+                      <w:sz w:val="20"/>
+                      <w:szCs w:val="20"/>
+                    </w:rPr>
+                    <w:br/>
+                    <w:t>    channel (int): The fluidic channel chosen to be set to collect.</w:t>
+                  </w:r>
+                </w:p>
+                <w:p>
+                  <w:pPr>
+                    <w:spacing w:after="0" w:line="240" w:lineRule="auto"/>
+                    <w:rPr>
+                      <w:rFonts w:ascii="Times New Roman" w:eastAsia="Times New Roman" w:hAnsi="Times New Roman" w:cs="Times New Roman"/>
+                      <w:sz w:val="24"/>
+                      <w:szCs w:val="24"/>
+                    </w:rPr>
+                  </w:pPr>
+                  <w:bookmarkStart w:id="44" w:name="TwoSwitch-setRecirculate"/>
+                  <w:proofErr w:type="spellStart"/>
+                  <w:proofErr w:type="gramStart"/>
+                  <w:r>
+                    <w:rPr>
+                      <w:rFonts w:ascii="Times New Roman" w:eastAsia="Times New Roman" w:hAnsi="Times New Roman" w:cs="Times New Roman"/>
+                      <w:b/>
+                      <w:bCs/>
+                      <w:sz w:val="24"/>
+                      <w:szCs w:val="24"/>
+                    </w:rPr>
+                    <w:t>setRecirculate</w:t>
+                  </w:r>
+                  <w:bookmarkEnd w:id="44"/>
+                  <w:proofErr w:type="spellEnd"/>
+                  <w:r>
+                    <w:rPr>
+                      <w:rFonts w:ascii="Times New Roman" w:eastAsia="Times New Roman" w:hAnsi="Times New Roman" w:cs="Times New Roman"/>
+                      <w:sz w:val="24"/>
+                      <w:szCs w:val="24"/>
+                    </w:rPr>
+                    <w:t>(</w:t>
+                  </w:r>
+                  <w:proofErr w:type="gramEnd"/>
+                  <w:r>
+                    <w:rPr>
+                      <w:rFonts w:ascii="Times New Roman" w:eastAsia="Times New Roman" w:hAnsi="Times New Roman" w:cs="Times New Roman"/>
+                      <w:sz w:val="24"/>
+                      <w:szCs w:val="24"/>
+                    </w:rPr>
+                    <w:t>self, channel)</w:t>
+                  </w:r>
+                </w:p>
+                <w:p>
+                  <w:pPr>
+                    <w:spacing w:after="0" w:line="240" w:lineRule="auto"/>
+                    <w:ind w:left="720"/>
+                    <w:rPr>
+                      <w:rFonts w:ascii="Times New Roman" w:eastAsia="Times New Roman" w:hAnsi="Times New Roman" w:cs="Times New Roman"/>
+                      <w:sz w:val="24"/>
+                      <w:szCs w:val="24"/>
+                    </w:rPr>
+                  </w:pPr>
+                  <w:r>
+                    <w:rPr>
+                      <w:rFonts w:ascii="Courier New" w:eastAsia="Times New Roman" w:hAnsi="Courier New" w:cs="Courier New"/>
+                      <w:sz w:val="20"/>
+                      <w:szCs w:val="20"/>
+                    </w:rPr>
+                    <w:t>This method sends a command to the microcontroller based on what channel needs to be set to recirculate.</w:t>
+                  </w:r>
+                  <w:r>
+                    <w:rPr>
+                      <w:rFonts w:ascii="Courier New" w:eastAsia="Times New Roman" w:hAnsi="Courier New" w:cs="Courier New"/>
+                      <w:sz w:val="20"/>
+                      <w:szCs w:val="20"/>
+                    </w:rPr>
+                    <w:br/>
+                    <w:t> </w:t>
+                  </w:r>
+                  <w:r>
+                    <w:rPr>
+                      <w:rFonts w:ascii="Courier New" w:eastAsia="Times New Roman" w:hAnsi="Courier New" w:cs="Courier New"/>
+                      <w:sz w:val="20"/>
+                      <w:szCs w:val="20"/>
+                    </w:rPr>
+                    <w:br/>
+                    <w:t>Parameters:</w:t>
+                  </w:r>
+                  <w:r>
+                    <w:rPr>
+                      <w:rFonts w:ascii="Courier New" w:eastAsia="Times New Roman" w:hAnsi="Courier New" w:cs="Courier New"/>
+                      <w:sz w:val="20"/>
+                      <w:szCs w:val="20"/>
+                    </w:rPr>
+                    <w:br/>
+                    <w:t>    channel (int): The fluidic channel chosen to be set to recirculate.</w:t>
+                  </w:r>
+                </w:p>
+                <w:p>
+                  <w:pPr>
+                    <w:spacing w:after="0" w:line="240" w:lineRule="auto"/>
+                    <w:rPr>
+                      <w:rFonts w:ascii="Times New Roman" w:eastAsia="Times New Roman" w:hAnsi="Times New Roman" w:cs="Times New Roman"/>
+                      <w:sz w:val="24"/>
+                      <w:szCs w:val="24"/>
+                    </w:rPr>
+                  </w:pPr>
+                  <w:r>
+                    <w:rPr>
+                      <w:rFonts w:ascii="Times New Roman" w:eastAsia="Times New Roman" w:hAnsi="Times New Roman" w:cs="Times New Roman"/>
+                      <w:sz w:val="24"/>
+                      <w:szCs w:val="24"/>
+                    </w:rPr>
+                    <w:pict>
+                      <v:rect id="_x0000_i1103" style="width:0;height:1.5pt" o:hralign="center" o:hrstd="t" o:hr="t" fillcolor="#a0a0a0" stroked="f"/>
+                    </w:pict>
+                  </w:r>
+                </w:p>
+                <w:p>
+                  <w:pPr>
+                    <w:spacing w:after="0" w:line="240" w:lineRule="auto"/>
+                    <w:rPr>
+                      <w:rFonts w:ascii="Times New Roman" w:eastAsia="Times New Roman" w:hAnsi="Times New Roman" w:cs="Times New Roman"/>
+                      <w:sz w:val="24"/>
+                      <w:szCs w:val="24"/>
+                    </w:rPr>
+                  </w:pPr>
+                  <w:r>
+                    <w:rPr>
+                      <w:rFonts w:ascii="Times New Roman" w:eastAsia="Times New Roman" w:hAnsi="Times New Roman" w:cs="Times New Roman"/>
+                      <w:sz w:val="24"/>
+                      <w:szCs w:val="24"/>
+                    </w:rPr>
+                    <w:t>Data descriptors defined here:</w:t>
+                  </w:r>
+                </w:p>
+                <w:p>
+                  <w:pPr>
+                    <w:spacing w:after="0" w:line="240" w:lineRule="auto"/>
+                    <w:rPr>
+                      <w:rFonts w:ascii="Times New Roman" w:eastAsia="Times New Roman" w:hAnsi="Times New Roman" w:cs="Times New Roman"/>
+                      <w:sz w:val="24"/>
+                      <w:szCs w:val="24"/>
+                    </w:rPr>
+                  </w:pPr>
+                  <w:r>
+                    <w:rPr>
+                      <w:rFonts w:ascii="Times New Roman" w:eastAsia="Times New Roman" w:hAnsi="Times New Roman" w:cs="Times New Roman"/>
+                      <w:b/>
+                      <w:bCs/>
+                      <w:sz w:val="24"/>
+                      <w:szCs w:val="24"/>
+                    </w:rPr>
+                    <w:t>__</w:t>
+                  </w:r>
+                  <w:proofErr w:type="spellStart"/>
+                  <w:r>
+                    <w:rPr>
+                      <w:rFonts w:ascii="Times New Roman" w:eastAsia="Times New Roman" w:hAnsi="Times New Roman" w:cs="Times New Roman"/>
+                      <w:b/>
+                      <w:bCs/>
+                      <w:sz w:val="24"/>
+                      <w:szCs w:val="24"/>
+                    </w:rPr>
+                    <w:t>dict</w:t>
+                  </w:r>
+                  <w:proofErr w:type="spellEnd"/>
+                  <w:r>
+                    <w:rPr>
+                      <w:rFonts w:ascii="Times New Roman" w:eastAsia="Times New Roman" w:hAnsi="Times New Roman" w:cs="Times New Roman"/>
+                      <w:b/>
+                      <w:bCs/>
+                      <w:sz w:val="24"/>
+                      <w:szCs w:val="24"/>
+                    </w:rPr>
+                    <w:t>__</w:t>
+                  </w:r>
+                </w:p>
+                <w:p>
+                  <w:pPr>
+                    <w:spacing w:after="0" w:line="240" w:lineRule="auto"/>
+                    <w:ind w:left="720"/>
+                    <w:rPr>
+                      <w:rFonts w:ascii="Times New Roman" w:eastAsia="Times New Roman" w:hAnsi="Times New Roman" w:cs="Times New Roman"/>
+                      <w:sz w:val="24"/>
+                      <w:szCs w:val="24"/>
+                    </w:rPr>
+                  </w:pPr>
+                  <w:r>
+                    <w:rPr>
+                      <w:rFonts w:ascii="Courier New" w:eastAsia="Times New Roman" w:hAnsi="Courier New" w:cs="Courier New"/>
+                      <w:sz w:val="20"/>
+                      <w:szCs w:val="20"/>
+                    </w:rPr>
+                    <w:t>dictionary for instance variables (if defined)</w:t>
+                  </w:r>
+                </w:p>
+                <w:p>
+                  <w:pPr>
+                    <w:spacing w:after="0" w:line="240" w:lineRule="auto"/>
+                    <w:rPr>
+                      <w:rFonts w:ascii="Times New Roman" w:eastAsia="Times New Roman" w:hAnsi="Times New Roman" w:cs="Times New Roman"/>
+                      <w:sz w:val="24"/>
+                      <w:szCs w:val="24"/>
+                    </w:rPr>
+                  </w:pPr>
+                  <w:r>
+                    <w:rPr>
+                      <w:rFonts w:ascii="Times New Roman" w:eastAsia="Times New Roman" w:hAnsi="Times New Roman" w:cs="Times New Roman"/>
+                      <w:b/>
+                      <w:bCs/>
+                      <w:sz w:val="24"/>
+                      <w:szCs w:val="24"/>
+                    </w:rPr>
+                    <w:t>__</w:t>
+                  </w:r>
+                  <w:proofErr w:type="spellStart"/>
+                  <w:r>
+                    <w:rPr>
+                      <w:rFonts w:ascii="Times New Roman" w:eastAsia="Times New Roman" w:hAnsi="Times New Roman" w:cs="Times New Roman"/>
+                      <w:b/>
+                      <w:bCs/>
+                      <w:sz w:val="24"/>
+                      <w:szCs w:val="24"/>
+                    </w:rPr>
+                    <w:t>weakref</w:t>
+                  </w:r>
+                  <w:proofErr w:type="spellEnd"/>
+                  <w:r>
+                    <w:rPr>
+                      <w:rFonts w:ascii="Times New Roman" w:eastAsia="Times New Roman" w:hAnsi="Times New Roman" w:cs="Times New Roman"/>
+                      <w:b/>
+                      <w:bCs/>
+                      <w:sz w:val="24"/>
+                      <w:szCs w:val="24"/>
+                    </w:rPr>
+                    <w:t>__</w:t>
+                  </w:r>
+                </w:p>
+                <w:p>
+                  <w:pPr>
+                    <w:spacing w:after="0" w:line="240" w:lineRule="auto"/>
+                    <w:ind w:left="720"/>
+                    <w:rPr>
+                      <w:rFonts w:ascii="Times New Roman" w:eastAsia="Times New Roman" w:hAnsi="Times New Roman" w:cs="Times New Roman"/>
+                      <w:sz w:val="24"/>
+                      <w:szCs w:val="24"/>
+                    </w:rPr>
+                  </w:pPr>
+                  <w:r>
+                    <w:rPr>
+                      <w:rFonts w:ascii="Courier New" w:eastAsia="Times New Roman" w:hAnsi="Courier New" w:cs="Courier New"/>
+                      <w:sz w:val="20"/>
+                      <w:szCs w:val="20"/>
+                    </w:rPr>
+                    <w:lastRenderedPageBreak/>
+                    <w:t>list of weak references to the object (if defined)</w:t>
+                  </w:r>
+                </w:p>
+              </w:tc>
+            </w:tr>
+          </w:tbl>
+          <w:p>
+            <w:pPr>
+              <w:spacing w:after="0" w:line="240" w:lineRule="auto"/>
+              <w:rPr>
+                <w:rFonts w:ascii="Times New Roman" w:eastAsia="Times New Roman" w:hAnsi="Times New Roman" w:cs="Times New Roman"/>
+                <w:sz w:val="24"/>
+                <w:szCs w:val="24"/>
+              </w:rPr>
+            </w:pPr>
+          </w:p>
+        </w:tc>
+      </w:tr>
+    </w:tbl>
     <w:p/>
     <w:p/>
     <w:p/>
@@ -2611,6 +9186,57 @@
     <w:semiHidden/>
     <w:unhideWhenUsed/>
   </w:style>
+  <w:style w:type="character" w:styleId="Strong">
+    <w:name w:val="Strong"/>
+    <w:basedOn w:val="DefaultParagraphFont"/>
+    <w:uiPriority w:val="22"/>
+    <w:qFormat/>
+    <w:rsid w:val="004A38F6"/>
+    <w:rPr>
+      <w:b/>
+      <w:bCs/>
+    </w:rPr>
+  </w:style>
+  <w:style w:type="character" w:styleId="Hyperlink">
+    <w:name w:val="Hyperlink"/>
+    <w:basedOn w:val="DefaultParagraphFont"/>
+    <w:uiPriority w:val="99"/>
+    <w:semiHidden/>
+    <w:unhideWhenUsed/>
+    <w:rsid w:val="004A38F6"/>
+    <w:rPr>
+      <w:color w:val="0000FF"/>
+      <w:u w:val="single"/>
+    </w:rPr>
+  </w:style>
+  <w:style w:type="paragraph" w:styleId="NormalWeb">
+    <w:name w:val="Normal (Web)"/>
+    <w:basedOn w:val="Normal"/>
+    <w:uiPriority w:val="99"/>
+    <w:unhideWhenUsed/>
+    <w:rsid w:val="004A38F6"/>
+    <w:pPr>
+      <w:spacing w:before="100" w:beforeAutospacing="1" w:after="100" w:afterAutospacing="1" w:line="240" w:lineRule="auto"/>
+    </w:pPr>
+    <w:rPr>
+      <w:rFonts w:ascii="Times New Roman" w:eastAsia="Times New Roman" w:hAnsi="Times New Roman" w:cs="Times New Roman"/>
+      <w:sz w:val="24"/>
+      <w:szCs w:val="24"/>
+    </w:rPr>
+  </w:style>
+  <w:style w:type="character" w:styleId="HTMLTypewriter">
+    <w:name w:val="HTML Typewriter"/>
+    <w:basedOn w:val="DefaultParagraphFont"/>
+    <w:uiPriority w:val="99"/>
+    <w:semiHidden/>
+    <w:unhideWhenUsed/>
+    <w:rsid w:val="004A38F6"/>
+    <w:rPr>
+      <w:rFonts w:ascii="Courier New" w:eastAsia="Times New Roman" w:hAnsi="Courier New" w:cs="Courier New"/>
+      <w:sz w:val="20"/>
+      <w:szCs w:val="20"/>
+    </w:rPr>
+  </w:style>
 </w:styles>
 </file>
 

--- a/Design-Doc.docx
+++ b/Design-Doc.docx
@@ -1093,7 +1093,6 @@
                       <w:sz w:val="24"/>
                       <w:szCs w:val="24"/>
                     </w:rPr>
-                    <w:lastRenderedPageBreak/>
                     <w:t>__</w:t>
                   </w:r>
                   <w:proofErr w:type="spellStart"/>
@@ -1916,11 +1915,12 @@
                   <w:r>
                     <w:rPr>
                       <w:rFonts w:ascii="Times New Roman" w:eastAsia="Times New Roman" w:hAnsi="Times New Roman" w:cs="Times New Roman"/>
+                      <w:noProof/>
                       <w:sz w:val="24"/>
                       <w:szCs w:val="24"/>
                     </w:rPr>
                     <w:pict>
-                      <v:rect id="_x0000_i1079" style="width:0;height:1.5pt" o:hralign="center" o:hrstd="t" o:hr="t" fillcolor="#a0a0a0" stroked="f"/>
+                      <v:rect id="_x0000_i1028" alt="" style="width:422.6pt;height:.05pt;mso-width-percent:0;mso-height-percent:0;mso-width-percent:0;mso-height-percent:0" o:hrpct="903" o:hralign="center" o:hrstd="t" o:hr="t" fillcolor="#a0a0a0" stroked="f"/>
                     </w:pict>
                   </w:r>
                 </w:p>
@@ -2595,7 +2595,6 @@
             </w:pPr>
             <w:hyperlink r:id="rId14" w:anchor="object" w:history="1">
               <w:proofErr w:type="spellStart"/>
-              <w:proofErr w:type="gramStart"/>
               <w:r>
                 <w:rPr>
                   <w:rFonts w:ascii="Helvetica" w:eastAsia="Times New Roman" w:hAnsi="Helvetica" w:cs="Helvetica"/>
@@ -2607,7 +2606,6 @@
                 <w:t>builtins.object</w:t>
               </w:r>
               <w:proofErr w:type="spellEnd"/>
-              <w:proofErr w:type="gramEnd"/>
             </w:hyperlink>
             <w:r>
               <w:rPr>
@@ -3118,7 +3116,6 @@
                   </w:pPr>
                   <w:bookmarkStart w:id="11" w:name="ThreePump-FormatVolume"/>
                   <w:proofErr w:type="spellStart"/>
-                  <w:proofErr w:type="gramStart"/>
                   <w:r>
                     <w:rPr>
                       <w:rFonts w:ascii="Times New Roman" w:eastAsia="Times New Roman" w:hAnsi="Times New Roman" w:cs="Times New Roman"/>
@@ -3137,16 +3134,7 @@
                       <w:sz w:val="24"/>
                       <w:szCs w:val="24"/>
                     </w:rPr>
-                    <w:t>(</w:t>
-                  </w:r>
-                  <w:proofErr w:type="gramEnd"/>
-                  <w:r>
-                    <w:rPr>
-                      <w:rFonts w:ascii="Times New Roman" w:eastAsia="Times New Roman" w:hAnsi="Times New Roman" w:cs="Times New Roman"/>
-                      <w:sz w:val="24"/>
-                      <w:szCs w:val="24"/>
-                    </w:rPr>
-                    <w:t>self, V, unit)</w:t>
+                    <w:t>(self, V, unit)</w:t>
                   </w:r>
                 </w:p>
                 <w:p>
@@ -3252,9 +3240,111 @@
                       <w:sz w:val="24"/>
                       <w:szCs w:val="24"/>
                     </w:rPr>
-                    <w:t>_</w:t>
-                  </w:r>
-                  <w:proofErr w:type="gramStart"/>
+                    <w:t>__</w:t>
+                  </w:r>
+                  <w:bookmarkEnd w:id="12"/>
+                  <w:r>
+                    <w:rPr>
+                      <w:rFonts w:ascii="Times New Roman" w:eastAsia="Times New Roman" w:hAnsi="Times New Roman" w:cs="Times New Roman"/>
+                      <w:sz w:val="24"/>
+                      <w:szCs w:val="24"/>
+                    </w:rPr>
+                    <w:t xml:space="preserve">(self, </w:t>
+                  </w:r>
+                  <w:proofErr w:type="spellStart"/>
+                  <w:r>
+                    <w:rPr>
+                      <w:rFonts w:ascii="Times New Roman" w:eastAsia="Times New Roman" w:hAnsi="Times New Roman" w:cs="Times New Roman"/>
+                      <w:sz w:val="24"/>
+                      <w:szCs w:val="24"/>
+                    </w:rPr>
+                    <w:t>my_port</w:t>
+                  </w:r>
+                  <w:proofErr w:type="spellEnd"/>
+                  <w:r>
+                    <w:rPr>
+                      <w:rFonts w:ascii="Times New Roman" w:eastAsia="Times New Roman" w:hAnsi="Times New Roman" w:cs="Times New Roman"/>
+                      <w:sz w:val="24"/>
+                      <w:szCs w:val="24"/>
+                    </w:rPr>
+                    <w:t>)</w:t>
+                  </w:r>
+                </w:p>
+                <w:p>
+                  <w:pPr>
+                    <w:spacing w:after="0" w:line="240" w:lineRule="auto"/>
+                    <w:ind w:left="720"/>
+                    <w:rPr>
+                      <w:rFonts w:ascii="Times New Roman" w:eastAsia="Times New Roman" w:hAnsi="Times New Roman" w:cs="Times New Roman"/>
+                      <w:sz w:val="24"/>
+                      <w:szCs w:val="24"/>
+                    </w:rPr>
+                  </w:pPr>
+                  <w:r>
+                    <w:rPr>
+                      <w:rFonts w:ascii="Courier New" w:eastAsia="Times New Roman" w:hAnsi="Courier New" w:cs="Courier New"/>
+                      <w:sz w:val="20"/>
+                      <w:szCs w:val="20"/>
+                    </w:rPr>
+                    <w:t>The constructor for the </w:t>
+                  </w:r>
+                  <w:proofErr w:type="spellStart"/>
+                  <w:r>
+                    <w:rPr>
+                      <w:rFonts w:ascii="Courier New" w:eastAsia="Times New Roman" w:hAnsi="Courier New" w:cs="Courier New"/>
+                      <w:sz w:val="20"/>
+                      <w:szCs w:val="20"/>
+                    </w:rPr>
+                    <w:t>TwoSwitch</w:t>
+                  </w:r>
+                  <w:proofErr w:type="spellEnd"/>
+                  <w:r>
+                    <w:rPr>
+                      <w:rFonts w:ascii="Courier New" w:eastAsia="Times New Roman" w:hAnsi="Courier New" w:cs="Courier New"/>
+                      <w:sz w:val="20"/>
+                      <w:szCs w:val="20"/>
+                    </w:rPr>
+                    <w:t> class.</w:t>
+                  </w:r>
+                  <w:r>
+                    <w:rPr>
+                      <w:rFonts w:ascii="Courier New" w:eastAsia="Times New Roman" w:hAnsi="Courier New" w:cs="Courier New"/>
+                      <w:sz w:val="20"/>
+                      <w:szCs w:val="20"/>
+                    </w:rPr>
+                    <w:br/>
+                    <w:t> </w:t>
+                  </w:r>
+                  <w:r>
+                    <w:rPr>
+                      <w:rFonts w:ascii="Courier New" w:eastAsia="Times New Roman" w:hAnsi="Courier New" w:cs="Courier New"/>
+                      <w:sz w:val="20"/>
+                      <w:szCs w:val="20"/>
+                    </w:rPr>
+                    <w:br/>
+                    <w:t>Parameters:</w:t>
+                  </w:r>
+                  <w:r>
+                    <w:rPr>
+                      <w:rFonts w:ascii="Courier New" w:eastAsia="Times New Roman" w:hAnsi="Courier New" w:cs="Courier New"/>
+                      <w:sz w:val="20"/>
+                      <w:szCs w:val="20"/>
+                    </w:rPr>
+                    <w:br/>
+                    <w:t>    my_port (string): the microcontrollers port for the serial connection.</w:t>
+                  </w:r>
+                </w:p>
+                <w:p>
+                  <w:pPr>
+                    <w:spacing w:after="0" w:line="240" w:lineRule="auto"/>
+                    <w:rPr>
+                      <w:rFonts w:ascii="Times New Roman" w:eastAsia="Times New Roman" w:hAnsi="Times New Roman" w:cs="Times New Roman"/>
+                      <w:sz w:val="24"/>
+                      <w:szCs w:val="24"/>
+                    </w:rPr>
+                  </w:pPr>
+                  <w:bookmarkStart w:id="13" w:name="ThreePump-abort_calibration"/>
+                  <w:proofErr w:type="spellStart"/>
                   <w:r>
                     <w:rPr>
                       <w:rFonts w:ascii="Times New Roman" w:eastAsia="Times New Roman" w:hAnsi="Times New Roman" w:cs="Times New Roman"/>
@@ -3263,35 +3353,9 @@
                       <w:sz w:val="24"/>
                       <w:szCs w:val="24"/>
                     </w:rPr>
-                    <w:t>_</w:t>
-                  </w:r>
-                  <w:bookmarkEnd w:id="12"/>
-                  <w:r>
-                    <w:rPr>
-                      <w:rFonts w:ascii="Times New Roman" w:eastAsia="Times New Roman" w:hAnsi="Times New Roman" w:cs="Times New Roman"/>
-                      <w:sz w:val="24"/>
-                      <w:szCs w:val="24"/>
-                    </w:rPr>
-                    <w:t>(</w:t>
-                  </w:r>
-                  <w:proofErr w:type="gramEnd"/>
-                  <w:r>
-                    <w:rPr>
-                      <w:rFonts w:ascii="Times New Roman" w:eastAsia="Times New Roman" w:hAnsi="Times New Roman" w:cs="Times New Roman"/>
-                      <w:sz w:val="24"/>
-                      <w:szCs w:val="24"/>
-                    </w:rPr>
-                    <w:t xml:space="preserve">self, </w:t>
-                  </w:r>
-                  <w:proofErr w:type="spellStart"/>
-                  <w:r>
-                    <w:rPr>
-                      <w:rFonts w:ascii="Times New Roman" w:eastAsia="Times New Roman" w:hAnsi="Times New Roman" w:cs="Times New Roman"/>
-                      <w:sz w:val="24"/>
-                      <w:szCs w:val="24"/>
-                    </w:rPr>
-                    <w:t>my_port</w:t>
-                  </w:r>
+                    <w:t>abort_calibration</w:t>
+                  </w:r>
+                  <w:bookmarkEnd w:id="13"/>
                   <w:proofErr w:type="spellEnd"/>
                   <w:r>
                     <w:rPr>
@@ -3299,7 +3363,7 @@
                       <w:sz w:val="24"/>
                       <w:szCs w:val="24"/>
                     </w:rPr>
-                    <w:t>)</w:t>
+                    <w:t>(self, channel)</w:t>
                   </w:r>
                 </w:p>
                 <w:p>
@@ -3318,25 +3382,7 @@
                       <w:sz w:val="20"/>
                       <w:szCs w:val="20"/>
                     </w:rPr>
-                    <w:t>The constructor for the </w:t>
-                  </w:r>
-                  <w:proofErr w:type="spellStart"/>
-                  <w:r>
-                    <w:rPr>
-                      <w:rFonts w:ascii="Courier New" w:eastAsia="Times New Roman" w:hAnsi="Courier New" w:cs="Courier New"/>
-                      <w:sz w:val="20"/>
-                      <w:szCs w:val="20"/>
-                    </w:rPr>
-                    <w:t>TwoSwitch</w:t>
-                  </w:r>
-                  <w:proofErr w:type="spellEnd"/>
-                  <w:r>
-                    <w:rPr>
-                      <w:rFonts w:ascii="Courier New" w:eastAsia="Times New Roman" w:hAnsi="Courier New" w:cs="Courier New"/>
-                      <w:sz w:val="20"/>
-                      <w:szCs w:val="20"/>
-                    </w:rPr>
-                    <w:t> class.</w:t>
+                    <w:t>This method sends a command to the microcontroller which is programmed to abort calibration of the pump only for the channel chosen.</w:t>
                   </w:r>
                   <w:r>
                     <w:rPr>
@@ -3363,20 +3409,19 @@
                       <w:szCs w:val="20"/>
                     </w:rPr>
                     <w:br/>
-                    <w:t>    my_port (string): the microcontrollers port for the serial connection.</w:t>
-                  </w:r>
-                </w:p>
-                <w:p>
-                  <w:pPr>
-                    <w:spacing w:after="0" w:line="240" w:lineRule="auto"/>
-                    <w:rPr>
-                      <w:rFonts w:ascii="Times New Roman" w:eastAsia="Times New Roman" w:hAnsi="Times New Roman" w:cs="Times New Roman"/>
-                      <w:sz w:val="24"/>
-                      <w:szCs w:val="24"/>
-                    </w:rPr>
-                  </w:pPr>
-                  <w:bookmarkStart w:id="13" w:name="ThreePump-abort_calibration"/>
-                  <w:proofErr w:type="spellStart"/>
+                    <w:t>    channel (int): the channel that will abort calibration.</w:t>
+                  </w:r>
+                </w:p>
+                <w:p>
+                  <w:pPr>
+                    <w:spacing w:after="0" w:line="240" w:lineRule="auto"/>
+                    <w:rPr>
+                      <w:rFonts w:ascii="Times New Roman" w:eastAsia="Times New Roman" w:hAnsi="Times New Roman" w:cs="Times New Roman"/>
+                      <w:sz w:val="24"/>
+                      <w:szCs w:val="24"/>
+                    </w:rPr>
+                  </w:pPr>
+                  <w:bookmarkStart w:id="14" w:name="ThreePump-calibrate"/>
                   <w:r>
                     <w:rPr>
                       <w:rFonts w:ascii="Times New Roman" w:eastAsia="Times New Roman" w:hAnsi="Times New Roman" w:cs="Times New Roman"/>
@@ -3385,9 +3430,75 @@
                       <w:sz w:val="24"/>
                       <w:szCs w:val="24"/>
                     </w:rPr>
-                    <w:t>abort_</w:t>
-                  </w:r>
-                  <w:proofErr w:type="gramStart"/>
+                    <w:t>calibrate</w:t>
+                  </w:r>
+                  <w:bookmarkEnd w:id="14"/>
+                  <w:r>
+                    <w:rPr>
+                      <w:rFonts w:ascii="Times New Roman" w:eastAsia="Times New Roman" w:hAnsi="Times New Roman" w:cs="Times New Roman"/>
+                      <w:sz w:val="24"/>
+                      <w:szCs w:val="24"/>
+                    </w:rPr>
+                    <w:t>(self, channel)</w:t>
+                  </w:r>
+                </w:p>
+                <w:p>
+                  <w:pPr>
+                    <w:spacing w:after="0" w:line="240" w:lineRule="auto"/>
+                    <w:ind w:left="720"/>
+                    <w:rPr>
+                      <w:rFonts w:ascii="Times New Roman" w:eastAsia="Times New Roman" w:hAnsi="Times New Roman" w:cs="Times New Roman"/>
+                      <w:sz w:val="24"/>
+                      <w:szCs w:val="24"/>
+                    </w:rPr>
+                  </w:pPr>
+                  <w:r>
+                    <w:rPr>
+                      <w:rFonts w:ascii="Courier New" w:eastAsia="Times New Roman" w:hAnsi="Courier New" w:cs="Courier New"/>
+                      <w:sz w:val="20"/>
+                      <w:szCs w:val="20"/>
+                    </w:rPr>
+                    <w:t>This method sends a command to the microcontroller which is programmed to calibrate the pump only for the channel chosen.</w:t>
+                  </w:r>
+                  <w:r>
+                    <w:rPr>
+                      <w:rFonts w:ascii="Courier New" w:eastAsia="Times New Roman" w:hAnsi="Courier New" w:cs="Courier New"/>
+                      <w:sz w:val="20"/>
+                      <w:szCs w:val="20"/>
+                    </w:rPr>
+                    <w:br/>
+                    <w:t> </w:t>
+                  </w:r>
+                  <w:r>
+                    <w:rPr>
+                      <w:rFonts w:ascii="Courier New" w:eastAsia="Times New Roman" w:hAnsi="Courier New" w:cs="Courier New"/>
+                      <w:sz w:val="20"/>
+                      <w:szCs w:val="20"/>
+                    </w:rPr>
+                    <w:br/>
+                    <w:t>Parameters:</w:t>
+                  </w:r>
+                  <w:r>
+                    <w:rPr>
+                      <w:rFonts w:ascii="Courier New" w:eastAsia="Times New Roman" w:hAnsi="Courier New" w:cs="Courier New"/>
+                      <w:sz w:val="20"/>
+                      <w:szCs w:val="20"/>
+                    </w:rPr>
+                    <w:br/>
+                    <w:t>    channel (int): the channel that will be calibrated.</w:t>
+                  </w:r>
+                </w:p>
+                <w:p>
+                  <w:pPr>
+                    <w:spacing w:after="0" w:line="240" w:lineRule="auto"/>
+                    <w:rPr>
+                      <w:rFonts w:ascii="Times New Roman" w:eastAsia="Times New Roman" w:hAnsi="Times New Roman" w:cs="Times New Roman"/>
+                      <w:sz w:val="24"/>
+                      <w:szCs w:val="24"/>
+                    </w:rPr>
+                  </w:pPr>
+                  <w:bookmarkStart w:id="15" w:name="ThreePump-chop_return"/>
+                  <w:proofErr w:type="spellStart"/>
                   <w:r>
                     <w:rPr>
                       <w:rFonts w:ascii="Times New Roman" w:eastAsia="Times New Roman" w:hAnsi="Times New Roman" w:cs="Times New Roman"/>
@@ -3396,9 +3507,9 @@
                       <w:sz w:val="24"/>
                       <w:szCs w:val="24"/>
                     </w:rPr>
-                    <w:t>calibration</w:t>
-                  </w:r>
-                  <w:bookmarkEnd w:id="13"/>
+                    <w:t>chop_return</w:t>
+                  </w:r>
+                  <w:bookmarkEnd w:id="15"/>
                   <w:proofErr w:type="spellEnd"/>
                   <w:r>
                     <w:rPr>
@@ -3406,16 +3517,7 @@
                       <w:sz w:val="24"/>
                       <w:szCs w:val="24"/>
                     </w:rPr>
-                    <w:t>(</w:t>
-                  </w:r>
-                  <w:proofErr w:type="gramEnd"/>
-                  <w:r>
-                    <w:rPr>
-                      <w:rFonts w:ascii="Times New Roman" w:eastAsia="Times New Roman" w:hAnsi="Times New Roman" w:cs="Times New Roman"/>
-                      <w:sz w:val="24"/>
-                      <w:szCs w:val="24"/>
-                    </w:rPr>
-                    <w:t>self, channel)</w:t>
+                    <w:t>(self, ret)</w:t>
                   </w:r>
                 </w:p>
                 <w:p>
@@ -3434,7 +3536,16 @@
                       <w:sz w:val="20"/>
                       <w:szCs w:val="20"/>
                     </w:rPr>
-                    <w:t>This method sends a command to the microcontroller which is programmed to abort calibration of the pump only for the channel chosen.</w:t>
+                    <w:t>This method modifies the output of the two switch which comes with a carriage return and newline at the end of itself.</w:t>
+                  </w:r>
+                  <w:r>
+                    <w:rPr>
+                      <w:rFonts w:ascii="Courier New" w:eastAsia="Times New Roman" w:hAnsi="Courier New" w:cs="Courier New"/>
+                      <w:sz w:val="20"/>
+                      <w:szCs w:val="20"/>
+                    </w:rPr>
+                    <w:br/>
+                    <w:t>The carriage return and newline is cut off here.</w:t>
                   </w:r>
                   <w:r>
                     <w:rPr>
@@ -3452,29 +3563,28 @@
                       <w:szCs w:val="20"/>
                     </w:rPr>
                     <w:br/>
-                    <w:t>Parameters:</w:t>
-                  </w:r>
-                  <w:r>
-                    <w:rPr>
-                      <w:rFonts w:ascii="Courier New" w:eastAsia="Times New Roman" w:hAnsi="Courier New" w:cs="Courier New"/>
-                      <w:sz w:val="20"/>
-                      <w:szCs w:val="20"/>
-                    </w:rPr>
-                    <w:br/>
-                    <w:t>    channel (int): the channel that will abort calibration.</w:t>
-                  </w:r>
-                </w:p>
-                <w:p>
-                  <w:pPr>
-                    <w:spacing w:after="0" w:line="240" w:lineRule="auto"/>
-                    <w:rPr>
-                      <w:rFonts w:ascii="Times New Roman" w:eastAsia="Times New Roman" w:hAnsi="Times New Roman" w:cs="Times New Roman"/>
-                      <w:sz w:val="24"/>
-                      <w:szCs w:val="24"/>
-                    </w:rPr>
-                  </w:pPr>
-                  <w:bookmarkStart w:id="14" w:name="ThreePump-calibrate"/>
-                  <w:proofErr w:type="gramStart"/>
+                    <w:t>Returns:</w:t>
+                  </w:r>
+                  <w:r>
+                    <w:rPr>
+                      <w:rFonts w:ascii="Courier New" w:eastAsia="Times New Roman" w:hAnsi="Courier New" w:cs="Courier New"/>
+                      <w:sz w:val="20"/>
+                      <w:szCs w:val="20"/>
+                    </w:rPr>
+                    <w:br/>
+                    <w:t>    Output of the pump without the carraige return and newline at the end.</w:t>
+                  </w:r>
+                </w:p>
+                <w:p>
+                  <w:pPr>
+                    <w:spacing w:after="0" w:line="240" w:lineRule="auto"/>
+                    <w:rPr>
+                      <w:rFonts w:ascii="Times New Roman" w:eastAsia="Times New Roman" w:hAnsi="Times New Roman" w:cs="Times New Roman"/>
+                      <w:sz w:val="24"/>
+                      <w:szCs w:val="24"/>
+                    </w:rPr>
+                  </w:pPr>
+                  <w:bookmarkStart w:id="16" w:name="ThreePump-send"/>
                   <w:r>
                     <w:rPr>
                       <w:rFonts w:ascii="Times New Roman" w:eastAsia="Times New Roman" w:hAnsi="Times New Roman" w:cs="Times New Roman"/>
@@ -3483,25 +3593,34 @@
                       <w:sz w:val="24"/>
                       <w:szCs w:val="24"/>
                     </w:rPr>
-                    <w:t>calibrate</w:t>
-                  </w:r>
-                  <w:bookmarkEnd w:id="14"/>
-                  <w:r>
-                    <w:rPr>
-                      <w:rFonts w:ascii="Times New Roman" w:eastAsia="Times New Roman" w:hAnsi="Times New Roman" w:cs="Times New Roman"/>
-                      <w:sz w:val="24"/>
-                      <w:szCs w:val="24"/>
-                    </w:rPr>
-                    <w:t>(</w:t>
-                  </w:r>
-                  <w:proofErr w:type="gramEnd"/>
-                  <w:r>
-                    <w:rPr>
-                      <w:rFonts w:ascii="Times New Roman" w:eastAsia="Times New Roman" w:hAnsi="Times New Roman" w:cs="Times New Roman"/>
-                      <w:sz w:val="24"/>
-                      <w:szCs w:val="24"/>
-                    </w:rPr>
-                    <w:t>self, channel)</w:t>
+                    <w:t>send</w:t>
+                  </w:r>
+                  <w:bookmarkEnd w:id="16"/>
+                  <w:r>
+                    <w:rPr>
+                      <w:rFonts w:ascii="Times New Roman" w:eastAsia="Times New Roman" w:hAnsi="Times New Roman" w:cs="Times New Roman"/>
+                      <w:sz w:val="24"/>
+                      <w:szCs w:val="24"/>
+                    </w:rPr>
+                    <w:t xml:space="preserve">(self, </w:t>
+                  </w:r>
+                  <w:proofErr w:type="spellStart"/>
+                  <w:r>
+                    <w:rPr>
+                      <w:rFonts w:ascii="Times New Roman" w:eastAsia="Times New Roman" w:hAnsi="Times New Roman" w:cs="Times New Roman"/>
+                      <w:sz w:val="24"/>
+                      <w:szCs w:val="24"/>
+                    </w:rPr>
+                    <w:t>cmd</w:t>
+                  </w:r>
+                  <w:proofErr w:type="spellEnd"/>
+                  <w:r>
+                    <w:rPr>
+                      <w:rFonts w:ascii="Times New Roman" w:eastAsia="Times New Roman" w:hAnsi="Times New Roman" w:cs="Times New Roman"/>
+                      <w:sz w:val="24"/>
+                      <w:szCs w:val="24"/>
+                    </w:rPr>
+                    <w:t>)</w:t>
                   </w:r>
                 </w:p>
                 <w:p>
@@ -3520,7 +3639,7 @@
                       <w:sz w:val="20"/>
                       <w:szCs w:val="20"/>
                     </w:rPr>
-                    <w:t>This method sends a command to the microcontroller which is programmed to calibrate the pump only for the channel chosen.</w:t>
+                    <w:t>This method sends a command across the serial connection.</w:t>
                   </w:r>
                   <w:r>
                     <w:rPr>
@@ -3547,19 +3666,19 @@
                       <w:szCs w:val="20"/>
                     </w:rPr>
                     <w:br/>
-                    <w:t>    channel (int): the channel that will be calibrated.</w:t>
-                  </w:r>
-                </w:p>
-                <w:p>
-                  <w:pPr>
-                    <w:spacing w:after="0" w:line="240" w:lineRule="auto"/>
-                    <w:rPr>
-                      <w:rFonts w:ascii="Times New Roman" w:eastAsia="Times New Roman" w:hAnsi="Times New Roman" w:cs="Times New Roman"/>
-                      <w:sz w:val="24"/>
-                      <w:szCs w:val="24"/>
-                    </w:rPr>
-                  </w:pPr>
-                  <w:bookmarkStart w:id="15" w:name="ThreePump-chop_return"/>
+                    <w:t>    cmd (string): The command or string that is to be sent to the microcontroller.</w:t>
+                  </w:r>
+                </w:p>
+                <w:p>
+                  <w:pPr>
+                    <w:spacing w:after="0" w:line="240" w:lineRule="auto"/>
+                    <w:rPr>
+                      <w:rFonts w:ascii="Times New Roman" w:eastAsia="Times New Roman" w:hAnsi="Times New Roman" w:cs="Times New Roman"/>
+                      <w:sz w:val="24"/>
+                      <w:szCs w:val="24"/>
+                    </w:rPr>
+                  </w:pPr>
+                  <w:bookmarkStart w:id="17" w:name="ThreePump-send_return"/>
                   <w:proofErr w:type="spellStart"/>
                   <w:r>
                     <w:rPr>
@@ -3569,9 +3688,94 @@
                       <w:sz w:val="24"/>
                       <w:szCs w:val="24"/>
                     </w:rPr>
-                    <w:t>chop_</w:t>
-                  </w:r>
-                  <w:proofErr w:type="gramStart"/>
+                    <w:t>send_return</w:t>
+                  </w:r>
+                  <w:bookmarkEnd w:id="17"/>
+                  <w:proofErr w:type="spellEnd"/>
+                  <w:r>
+                    <w:rPr>
+                      <w:rFonts w:ascii="Times New Roman" w:eastAsia="Times New Roman" w:hAnsi="Times New Roman" w:cs="Times New Roman"/>
+                      <w:sz w:val="24"/>
+                      <w:szCs w:val="24"/>
+                    </w:rPr>
+                    <w:t xml:space="preserve">(self, </w:t>
+                  </w:r>
+                  <w:proofErr w:type="spellStart"/>
+                  <w:r>
+                    <w:rPr>
+                      <w:rFonts w:ascii="Times New Roman" w:eastAsia="Times New Roman" w:hAnsi="Times New Roman" w:cs="Times New Roman"/>
+                      <w:sz w:val="24"/>
+                      <w:szCs w:val="24"/>
+                    </w:rPr>
+                    <w:t>cmd</w:t>
+                  </w:r>
+                  <w:proofErr w:type="spellEnd"/>
+                  <w:r>
+                    <w:rPr>
+                      <w:rFonts w:ascii="Times New Roman" w:eastAsia="Times New Roman" w:hAnsi="Times New Roman" w:cs="Times New Roman"/>
+                      <w:sz w:val="24"/>
+                      <w:szCs w:val="24"/>
+                    </w:rPr>
+                    <w:t>)</w:t>
+                  </w:r>
+                </w:p>
+                <w:p>
+                  <w:pPr>
+                    <w:spacing w:after="0" w:line="240" w:lineRule="auto"/>
+                    <w:ind w:left="720"/>
+                    <w:rPr>
+                      <w:rFonts w:ascii="Times New Roman" w:eastAsia="Times New Roman" w:hAnsi="Times New Roman" w:cs="Times New Roman"/>
+                      <w:sz w:val="24"/>
+                      <w:szCs w:val="24"/>
+                    </w:rPr>
+                  </w:pPr>
+                  <w:r>
+                    <w:rPr>
+                      <w:rFonts w:ascii="Courier New" w:eastAsia="Times New Roman" w:hAnsi="Courier New" w:cs="Courier New"/>
+                      <w:sz w:val="20"/>
+                      <w:szCs w:val="20"/>
+                    </w:rPr>
+                    <w:t>This method uses the serial connection opened instance of pump and sends the text written in cmd across that connection.</w:t>
+                  </w:r>
+                  <w:r>
+                    <w:rPr>
+                      <w:rFonts w:ascii="Courier New" w:eastAsia="Times New Roman" w:hAnsi="Courier New" w:cs="Courier New"/>
+                      <w:sz w:val="20"/>
+                      <w:szCs w:val="20"/>
+                    </w:rPr>
+                    <w:br/>
+                    <w:t> </w:t>
+                  </w:r>
+                  <w:r>
+                    <w:rPr>
+                      <w:rFonts w:ascii="Courier New" w:eastAsia="Times New Roman" w:hAnsi="Courier New" w:cs="Courier New"/>
+                      <w:sz w:val="20"/>
+                      <w:szCs w:val="20"/>
+                    </w:rPr>
+                    <w:br/>
+                    <w:t>Returns:</w:t>
+                  </w:r>
+                  <w:r>
+                    <w:rPr>
+                      <w:rFonts w:ascii="Courier New" w:eastAsia="Times New Roman" w:hAnsi="Courier New" w:cs="Courier New"/>
+                      <w:sz w:val="20"/>
+                      <w:szCs w:val="20"/>
+                    </w:rPr>
+                    <w:br/>
+                    <w:t>    response (string): The response or what the microcontroller returns.</w:t>
+                  </w:r>
+                </w:p>
+                <w:p>
+                  <w:pPr>
+                    <w:spacing w:after="0" w:line="240" w:lineRule="auto"/>
+                    <w:rPr>
+                      <w:rFonts w:ascii="Times New Roman" w:eastAsia="Times New Roman" w:hAnsi="Times New Roman" w:cs="Times New Roman"/>
+                      <w:sz w:val="24"/>
+                      <w:szCs w:val="24"/>
+                    </w:rPr>
+                  </w:pPr>
+                  <w:bookmarkStart w:id="18" w:name="ThreePump-serial_connect"/>
+                  <w:proofErr w:type="spellStart"/>
                   <w:r>
                     <w:rPr>
                       <w:rFonts w:ascii="Times New Roman" w:eastAsia="Times New Roman" w:hAnsi="Times New Roman" w:cs="Times New Roman"/>
@@ -3580,9 +3784,9 @@
                       <w:sz w:val="24"/>
                       <w:szCs w:val="24"/>
                     </w:rPr>
-                    <w:t>return</w:t>
-                  </w:r>
-                  <w:bookmarkEnd w:id="15"/>
+                    <w:t>serial_connect</w:t>
+                  </w:r>
+                  <w:bookmarkEnd w:id="18"/>
                   <w:proofErr w:type="spellEnd"/>
                   <w:r>
                     <w:rPr>
@@ -3590,16 +3794,7 @@
                       <w:sz w:val="24"/>
                       <w:szCs w:val="24"/>
                     </w:rPr>
-                    <w:t>(</w:t>
-                  </w:r>
-                  <w:proofErr w:type="gramEnd"/>
-                  <w:r>
-                    <w:rPr>
-                      <w:rFonts w:ascii="Times New Roman" w:eastAsia="Times New Roman" w:hAnsi="Times New Roman" w:cs="Times New Roman"/>
-                      <w:sz w:val="24"/>
-                      <w:szCs w:val="24"/>
-                    </w:rPr>
-                    <w:t>self, ret)</w:t>
+                    <w:t>(self)</w:t>
                   </w:r>
                 </w:p>
                 <w:p>
@@ -3618,34 +3813,7 @@
                       <w:sz w:val="20"/>
                       <w:szCs w:val="20"/>
                     </w:rPr>
-                    <w:t>This method modifies the output of the two switch which comes with a carriage return and newline at the end of itself.</w:t>
-                  </w:r>
-                  <w:r>
-                    <w:rPr>
-                      <w:rFonts w:ascii="Courier New" w:eastAsia="Times New Roman" w:hAnsi="Courier New" w:cs="Courier New"/>
-                      <w:sz w:val="20"/>
-                      <w:szCs w:val="20"/>
-                    </w:rPr>
-                    <w:br/>
-                    <w:t>The carriage </w:t>
-                  </w:r>
-                  <w:proofErr w:type="gramStart"/>
-                  <w:r>
-                    <w:rPr>
-                      <w:rFonts w:ascii="Courier New" w:eastAsia="Times New Roman" w:hAnsi="Courier New" w:cs="Courier New"/>
-                      <w:sz w:val="20"/>
-                      <w:szCs w:val="20"/>
-                    </w:rPr>
-                    <w:t>return</w:t>
-                  </w:r>
-                  <w:proofErr w:type="gramEnd"/>
-                  <w:r>
-                    <w:rPr>
-                      <w:rFonts w:ascii="Courier New" w:eastAsia="Times New Roman" w:hAnsi="Courier New" w:cs="Courier New"/>
-                      <w:sz w:val="20"/>
-                      <w:szCs w:val="20"/>
-                    </w:rPr>
-                    <w:t> and newline is cut off here.</w:t>
+                    <w:t>This method establishes the serial connection with the microcontroller.</w:t>
                   </w:r>
                   <w:r>
                     <w:rPr>
@@ -3663,29 +3831,20 @@
                       <w:szCs w:val="20"/>
                     </w:rPr>
                     <w:br/>
-                    <w:t>Returns:</w:t>
-                  </w:r>
-                  <w:r>
-                    <w:rPr>
-                      <w:rFonts w:ascii="Courier New" w:eastAsia="Times New Roman" w:hAnsi="Courier New" w:cs="Courier New"/>
-                      <w:sz w:val="20"/>
-                      <w:szCs w:val="20"/>
-                    </w:rPr>
-                    <w:br/>
-                    <w:t>    Output of the pump without the carraige return and newline at the end.</w:t>
-                  </w:r>
-                </w:p>
-                <w:p>
-                  <w:pPr>
-                    <w:spacing w:after="0" w:line="240" w:lineRule="auto"/>
-                    <w:rPr>
-                      <w:rFonts w:ascii="Times New Roman" w:eastAsia="Times New Roman" w:hAnsi="Times New Roman" w:cs="Times New Roman"/>
-                      <w:sz w:val="24"/>
-                      <w:szCs w:val="24"/>
-                    </w:rPr>
-                  </w:pPr>
-                  <w:bookmarkStart w:id="16" w:name="ThreePump-send"/>
-                  <w:proofErr w:type="gramStart"/>
+                    <w:t>Once the comport of the pump is known we open a serial connection to it using pySerial.</w:t>
+                  </w:r>
+                </w:p>
+                <w:p>
+                  <w:pPr>
+                    <w:spacing w:after="0" w:line="240" w:lineRule="auto"/>
+                    <w:rPr>
+                      <w:rFonts w:ascii="Times New Roman" w:eastAsia="Times New Roman" w:hAnsi="Times New Roman" w:cs="Times New Roman"/>
+                      <w:sz w:val="24"/>
+                      <w:szCs w:val="24"/>
+                    </w:rPr>
+                  </w:pPr>
+                  <w:bookmarkStart w:id="19" w:name="ThreePump-setDefaults"/>
+                  <w:proofErr w:type="spellStart"/>
                   <w:r>
                     <w:rPr>
                       <w:rFonts w:ascii="Times New Roman" w:eastAsia="Times New Roman" w:hAnsi="Times New Roman" w:cs="Times New Roman"/>
@@ -3694,101 +3853,66 @@
                       <w:sz w:val="24"/>
                       <w:szCs w:val="24"/>
                     </w:rPr>
-                    <w:t>send</w:t>
-                  </w:r>
-                  <w:bookmarkEnd w:id="16"/>
-                  <w:r>
-                    <w:rPr>
-                      <w:rFonts w:ascii="Times New Roman" w:eastAsia="Times New Roman" w:hAnsi="Times New Roman" w:cs="Times New Roman"/>
-                      <w:sz w:val="24"/>
-                      <w:szCs w:val="24"/>
-                    </w:rPr>
-                    <w:t>(</w:t>
-                  </w:r>
-                  <w:proofErr w:type="gramEnd"/>
-                  <w:r>
-                    <w:rPr>
-                      <w:rFonts w:ascii="Times New Roman" w:eastAsia="Times New Roman" w:hAnsi="Times New Roman" w:cs="Times New Roman"/>
-                      <w:sz w:val="24"/>
-                      <w:szCs w:val="24"/>
-                    </w:rPr>
-                    <w:t xml:space="preserve">self, </w:t>
+                    <w:t>setDefaults</w:t>
+                  </w:r>
+                  <w:bookmarkEnd w:id="19"/>
+                  <w:proofErr w:type="spellEnd"/>
+                  <w:r>
+                    <w:rPr>
+                      <w:rFonts w:ascii="Times New Roman" w:eastAsia="Times New Roman" w:hAnsi="Times New Roman" w:cs="Times New Roman"/>
+                      <w:sz w:val="24"/>
+                      <w:szCs w:val="24"/>
+                    </w:rPr>
+                    <w:t>(self)</w:t>
+                  </w:r>
+                </w:p>
+                <w:p>
+                  <w:pPr>
+                    <w:spacing w:after="0" w:line="240" w:lineRule="auto"/>
+                    <w:ind w:left="720"/>
+                    <w:rPr>
+                      <w:rFonts w:ascii="Times New Roman" w:eastAsia="Times New Roman" w:hAnsi="Times New Roman" w:cs="Times New Roman"/>
+                      <w:sz w:val="24"/>
+                      <w:szCs w:val="24"/>
+                    </w:rPr>
+                  </w:pPr>
+                  <w:r>
+                    <w:rPr>
+                      <w:rFonts w:ascii="Courier New" w:eastAsia="Times New Roman" w:hAnsi="Courier New" w:cs="Courier New"/>
+                      <w:sz w:val="20"/>
+                      <w:szCs w:val="20"/>
+                    </w:rPr>
+                    <w:t>This method sets the </w:t>
                   </w:r>
                   <w:proofErr w:type="spellStart"/>
                   <w:r>
                     <w:rPr>
-                      <w:rFonts w:ascii="Times New Roman" w:eastAsia="Times New Roman" w:hAnsi="Times New Roman" w:cs="Times New Roman"/>
-                      <w:sz w:val="24"/>
-                      <w:szCs w:val="24"/>
-                    </w:rPr>
-                    <w:t>cmd</w:t>
+                      <w:rFonts w:ascii="Courier New" w:eastAsia="Times New Roman" w:hAnsi="Courier New" w:cs="Courier New"/>
+                      <w:sz w:val="20"/>
+                      <w:szCs w:val="20"/>
+                    </w:rPr>
+                    <w:t>deafults</w:t>
                   </w:r>
                   <w:proofErr w:type="spellEnd"/>
                   <w:r>
                     <w:rPr>
-                      <w:rFonts w:ascii="Times New Roman" w:eastAsia="Times New Roman" w:hAnsi="Times New Roman" w:cs="Times New Roman"/>
-                      <w:sz w:val="24"/>
-                      <w:szCs w:val="24"/>
-                    </w:rPr>
-                    <w:t>)</w:t>
-                  </w:r>
-                </w:p>
-                <w:p>
-                  <w:pPr>
-                    <w:spacing w:after="0" w:line="240" w:lineRule="auto"/>
-                    <w:ind w:left="720"/>
-                    <w:rPr>
-                      <w:rFonts w:ascii="Times New Roman" w:eastAsia="Times New Roman" w:hAnsi="Times New Roman" w:cs="Times New Roman"/>
-                      <w:sz w:val="24"/>
-                      <w:szCs w:val="24"/>
-                    </w:rPr>
-                  </w:pPr>
-                  <w:r>
-                    <w:rPr>
-                      <w:rFonts w:ascii="Courier New" w:eastAsia="Times New Roman" w:hAnsi="Courier New" w:cs="Courier New"/>
-                      <w:sz w:val="20"/>
-                      <w:szCs w:val="20"/>
-                    </w:rPr>
-                    <w:t>This method sends a command across the serial connection.</w:t>
-                  </w:r>
-                  <w:r>
-                    <w:rPr>
-                      <w:rFonts w:ascii="Courier New" w:eastAsia="Times New Roman" w:hAnsi="Courier New" w:cs="Courier New"/>
-                      <w:sz w:val="20"/>
-                      <w:szCs w:val="20"/>
-                    </w:rPr>
-                    <w:br/>
-                    <w:t> </w:t>
-                  </w:r>
-                  <w:r>
-                    <w:rPr>
-                      <w:rFonts w:ascii="Courier New" w:eastAsia="Times New Roman" w:hAnsi="Courier New" w:cs="Courier New"/>
-                      <w:sz w:val="20"/>
-                      <w:szCs w:val="20"/>
-                    </w:rPr>
-                    <w:br/>
-                    <w:t>Parameters:</w:t>
-                  </w:r>
-                  <w:r>
-                    <w:rPr>
-                      <w:rFonts w:ascii="Courier New" w:eastAsia="Times New Roman" w:hAnsi="Courier New" w:cs="Courier New"/>
-                      <w:sz w:val="20"/>
-                      <w:szCs w:val="20"/>
-                    </w:rPr>
-                    <w:br/>
-                    <w:t>    cmd (string): The command or string that is to be sent to the microcontroller.</w:t>
-                  </w:r>
-                </w:p>
-                <w:p>
-                  <w:pPr>
-                    <w:spacing w:after="0" w:line="240" w:lineRule="auto"/>
-                    <w:rPr>
-                      <w:rFonts w:ascii="Times New Roman" w:eastAsia="Times New Roman" w:hAnsi="Times New Roman" w:cs="Times New Roman"/>
-                      <w:sz w:val="24"/>
-                      <w:szCs w:val="24"/>
-                    </w:rPr>
-                  </w:pPr>
-                  <w:bookmarkStart w:id="17" w:name="ThreePump-send_return"/>
+                      <w:rFonts w:ascii="Courier New" w:eastAsia="Times New Roman" w:hAnsi="Courier New" w:cs="Courier New"/>
+                      <w:sz w:val="20"/>
+                      <w:szCs w:val="20"/>
+                    </w:rPr>
+                    <w:t> for the pump.</w:t>
+                  </w:r>
+                </w:p>
+                <w:p>
+                  <w:pPr>
+                    <w:spacing w:after="0" w:line="240" w:lineRule="auto"/>
+                    <w:rPr>
+                      <w:rFonts w:ascii="Times New Roman" w:eastAsia="Times New Roman" w:hAnsi="Times New Roman" w:cs="Times New Roman"/>
+                      <w:sz w:val="24"/>
+                      <w:szCs w:val="24"/>
+                    </w:rPr>
+                  </w:pPr>
+                  <w:bookmarkStart w:id="20" w:name="ThreePump-setDir"/>
                   <w:proofErr w:type="spellStart"/>
                   <w:r>
                     <w:rPr>
@@ -3798,9 +3922,93 @@
                       <w:sz w:val="24"/>
                       <w:szCs w:val="24"/>
                     </w:rPr>
-                    <w:t>send_</w:t>
-                  </w:r>
-                  <w:proofErr w:type="gramStart"/>
+                    <w:t>setDir</w:t>
+                  </w:r>
+                  <w:bookmarkEnd w:id="20"/>
+                  <w:proofErr w:type="spellEnd"/>
+                  <w:r>
+                    <w:rPr>
+                      <w:rFonts w:ascii="Times New Roman" w:eastAsia="Times New Roman" w:hAnsi="Times New Roman" w:cs="Times New Roman"/>
+                      <w:sz w:val="24"/>
+                      <w:szCs w:val="24"/>
+                    </w:rPr>
+                    <w:t>(self, channel, direction)</w:t>
+                  </w:r>
+                </w:p>
+                <w:p>
+                  <w:pPr>
+                    <w:spacing w:after="0" w:line="240" w:lineRule="auto"/>
+                    <w:ind w:left="720"/>
+                    <w:rPr>
+                      <w:rFonts w:ascii="Times New Roman" w:eastAsia="Times New Roman" w:hAnsi="Times New Roman" w:cs="Times New Roman"/>
+                      <w:sz w:val="24"/>
+                      <w:szCs w:val="24"/>
+                    </w:rPr>
+                  </w:pPr>
+                  <w:r>
+                    <w:rPr>
+                      <w:rFonts w:ascii="Courier New" w:eastAsia="Times New Roman" w:hAnsi="Courier New" w:cs="Courier New"/>
+                      <w:sz w:val="20"/>
+                      <w:szCs w:val="20"/>
+                    </w:rPr>
+                    <w:t>This method sets the direction for the flow of fluid.</w:t>
+                  </w:r>
+                  <w:r>
+                    <w:rPr>
+                      <w:rFonts w:ascii="Courier New" w:eastAsia="Times New Roman" w:hAnsi="Courier New" w:cs="Courier New"/>
+                      <w:sz w:val="20"/>
+                      <w:szCs w:val="20"/>
+                    </w:rPr>
+                    <w:br/>
+                    <w:t> </w:t>
+                  </w:r>
+                  <w:r>
+                    <w:rPr>
+                      <w:rFonts w:ascii="Courier New" w:eastAsia="Times New Roman" w:hAnsi="Courier New" w:cs="Courier New"/>
+                      <w:sz w:val="20"/>
+                      <w:szCs w:val="20"/>
+                    </w:rPr>
+                    <w:br/>
+                    <w:t>Parameters:</w:t>
+                  </w:r>
+                  <w:r>
+                    <w:rPr>
+                      <w:rFonts w:ascii="Courier New" w:eastAsia="Times New Roman" w:hAnsi="Courier New" w:cs="Courier New"/>
+                      <w:sz w:val="20"/>
+                      <w:szCs w:val="20"/>
+                    </w:rPr>
+                    <w:br/>
+                  </w:r>
+                  <w:r>
+                    <w:rPr>
+                      <w:rFonts w:ascii="Courier New" w:eastAsia="Times New Roman" w:hAnsi="Courier New" w:cs="Courier New"/>
+                      <w:sz w:val="20"/>
+                      <w:szCs w:val="20"/>
+                    </w:rPr>
+                    <w:lastRenderedPageBreak/>
+                    <w:t>    channel (int): The channel flow rate direction will be set.</w:t>
+                  </w:r>
+                  <w:r>
+                    <w:rPr>
+                      <w:rFonts w:ascii="Courier New" w:eastAsia="Times New Roman" w:hAnsi="Courier New" w:cs="Courier New"/>
+                      <w:sz w:val="20"/>
+                      <w:szCs w:val="20"/>
+                    </w:rPr>
+                    <w:br/>
+                    <w:t>    direction (string): The direction for the pump CW or CCW.</w:t>
+                  </w:r>
+                </w:p>
+                <w:p>
+                  <w:pPr>
+                    <w:spacing w:after="0" w:line="240" w:lineRule="auto"/>
+                    <w:rPr>
+                      <w:rFonts w:ascii="Times New Roman" w:eastAsia="Times New Roman" w:hAnsi="Times New Roman" w:cs="Times New Roman"/>
+                      <w:sz w:val="24"/>
+                      <w:szCs w:val="24"/>
+                    </w:rPr>
+                  </w:pPr>
+                  <w:bookmarkStart w:id="21" w:name="ThreePump-setFlow"/>
+                  <w:proofErr w:type="spellStart"/>
                   <w:r>
                     <w:rPr>
                       <w:rFonts w:ascii="Times New Roman" w:eastAsia="Times New Roman" w:hAnsi="Times New Roman" w:cs="Times New Roman"/>
@@ -3809,9 +4017,9 @@
                       <w:sz w:val="24"/>
                       <w:szCs w:val="24"/>
                     </w:rPr>
-                    <w:t>return</w:t>
-                  </w:r>
-                  <w:bookmarkEnd w:id="17"/>
+                    <w:t>setFlow</w:t>
+                  </w:r>
+                  <w:bookmarkEnd w:id="21"/>
                   <w:proofErr w:type="spellEnd"/>
                   <w:r>
                     <w:rPr>
@@ -3819,34 +4027,7 @@
                       <w:sz w:val="24"/>
                       <w:szCs w:val="24"/>
                     </w:rPr>
-                    <w:t>(</w:t>
-                  </w:r>
-                  <w:proofErr w:type="gramEnd"/>
-                  <w:r>
-                    <w:rPr>
-                      <w:rFonts w:ascii="Times New Roman" w:eastAsia="Times New Roman" w:hAnsi="Times New Roman" w:cs="Times New Roman"/>
-                      <w:sz w:val="24"/>
-                      <w:szCs w:val="24"/>
-                    </w:rPr>
-                    <w:t xml:space="preserve">self, </w:t>
-                  </w:r>
-                  <w:proofErr w:type="spellStart"/>
-                  <w:r>
-                    <w:rPr>
-                      <w:rFonts w:ascii="Times New Roman" w:eastAsia="Times New Roman" w:hAnsi="Times New Roman" w:cs="Times New Roman"/>
-                      <w:sz w:val="24"/>
-                      <w:szCs w:val="24"/>
-                    </w:rPr>
-                    <w:t>cmd</w:t>
-                  </w:r>
-                  <w:proofErr w:type="spellEnd"/>
-                  <w:r>
-                    <w:rPr>
-                      <w:rFonts w:ascii="Times New Roman" w:eastAsia="Times New Roman" w:hAnsi="Times New Roman" w:cs="Times New Roman"/>
-                      <w:sz w:val="24"/>
-                      <w:szCs w:val="24"/>
-                    </w:rPr>
-                    <w:t>)</w:t>
+                    <w:t>(self, channel, flowrate)</w:t>
                   </w:r>
                 </w:p>
                 <w:p>
@@ -3865,7 +4046,7 @@
                       <w:sz w:val="20"/>
                       <w:szCs w:val="20"/>
                     </w:rPr>
-                    <w:t>This method uses the serial connection opened instance of pump and sends the text written in cmd across that connection.</w:t>
+                    <w:t>This method sets the flow rate of the pump.</w:t>
                   </w:r>
                   <w:r>
                     <w:rPr>
@@ -3883,28 +4064,37 @@
                       <w:szCs w:val="20"/>
                     </w:rPr>
                     <w:br/>
-                    <w:t>Returns:</w:t>
-                  </w:r>
-                  <w:r>
-                    <w:rPr>
-                      <w:rFonts w:ascii="Courier New" w:eastAsia="Times New Roman" w:hAnsi="Courier New" w:cs="Courier New"/>
-                      <w:sz w:val="20"/>
-                      <w:szCs w:val="20"/>
-                    </w:rPr>
-                    <w:br/>
-                    <w:t>    response (string): The response or what the microcontroller returns.</w:t>
-                  </w:r>
-                </w:p>
-                <w:p>
-                  <w:pPr>
-                    <w:spacing w:after="0" w:line="240" w:lineRule="auto"/>
-                    <w:rPr>
-                      <w:rFonts w:ascii="Times New Roman" w:eastAsia="Times New Roman" w:hAnsi="Times New Roman" w:cs="Times New Roman"/>
-                      <w:sz w:val="24"/>
-                      <w:szCs w:val="24"/>
-                    </w:rPr>
-                  </w:pPr>
-                  <w:bookmarkStart w:id="18" w:name="ThreePump-serial_connect"/>
+                    <w:t>Parameters:</w:t>
+                  </w:r>
+                  <w:r>
+                    <w:rPr>
+                      <w:rFonts w:ascii="Courier New" w:eastAsia="Times New Roman" w:hAnsi="Courier New" w:cs="Courier New"/>
+                      <w:sz w:val="20"/>
+                      <w:szCs w:val="20"/>
+                    </w:rPr>
+                    <w:br/>
+                    <w:t>    channel (int): The channel whose flow rate will be set.</w:t>
+                  </w:r>
+                  <w:r>
+                    <w:rPr>
+                      <w:rFonts w:ascii="Courier New" w:eastAsia="Times New Roman" w:hAnsi="Courier New" w:cs="Courier New"/>
+                      <w:sz w:val="20"/>
+                      <w:szCs w:val="20"/>
+                    </w:rPr>
+                    <w:br/>
+                    <w:t>    flowrate (int): The flow rate which is to be set.</w:t>
+                  </w:r>
+                </w:p>
+                <w:p>
+                  <w:pPr>
+                    <w:spacing w:after="0" w:line="240" w:lineRule="auto"/>
+                    <w:rPr>
+                      <w:rFonts w:ascii="Times New Roman" w:eastAsia="Times New Roman" w:hAnsi="Times New Roman" w:cs="Times New Roman"/>
+                      <w:sz w:val="24"/>
+                      <w:szCs w:val="24"/>
+                    </w:rPr>
+                  </w:pPr>
+                  <w:bookmarkStart w:id="22" w:name="ThreePump-setMeasuredVolume"/>
                   <w:proofErr w:type="spellStart"/>
                   <w:r>
                     <w:rPr>
@@ -3914,9 +4104,9 @@
                       <w:sz w:val="24"/>
                       <w:szCs w:val="24"/>
                     </w:rPr>
-                    <w:t>serial_connect</w:t>
-                  </w:r>
-                  <w:bookmarkEnd w:id="18"/>
+                    <w:t>setMeasuredVolume</w:t>
+                  </w:r>
+                  <w:bookmarkEnd w:id="22"/>
                   <w:proofErr w:type="spellEnd"/>
                   <w:r>
                     <w:rPr>
@@ -3924,7 +4114,7 @@
                       <w:sz w:val="24"/>
                       <w:szCs w:val="24"/>
                     </w:rPr>
-                    <w:t>(self)</w:t>
+                    <w:t>(self, channel, volume)</w:t>
                   </w:r>
                 </w:p>
                 <w:p>
@@ -3943,37 +4133,19 @@
                       <w:sz w:val="20"/>
                       <w:szCs w:val="20"/>
                     </w:rPr>
-                    <w:t>This method establishes the serial connection with the microcontroller.</w:t>
-                  </w:r>
-                  <w:r>
-                    <w:rPr>
-                      <w:rFonts w:ascii="Courier New" w:eastAsia="Times New Roman" w:hAnsi="Courier New" w:cs="Courier New"/>
-                      <w:sz w:val="20"/>
-                      <w:szCs w:val="20"/>
-                    </w:rPr>
-                    <w:br/>
-                    <w:t> </w:t>
-                  </w:r>
-                  <w:r>
-                    <w:rPr>
-                      <w:rFonts w:ascii="Courier New" w:eastAsia="Times New Roman" w:hAnsi="Courier New" w:cs="Courier New"/>
-                      <w:sz w:val="20"/>
-                      <w:szCs w:val="20"/>
-                    </w:rPr>
-                    <w:br/>
-                    <w:t>Once the comport of the pump is known we open a serial connection to it using pySerial.</w:t>
-                  </w:r>
-                </w:p>
-                <w:p>
-                  <w:pPr>
-                    <w:spacing w:after="0" w:line="240" w:lineRule="auto"/>
-                    <w:rPr>
-                      <w:rFonts w:ascii="Times New Roman" w:eastAsia="Times New Roman" w:hAnsi="Times New Roman" w:cs="Times New Roman"/>
-                      <w:sz w:val="24"/>
-                      <w:szCs w:val="24"/>
-                    </w:rPr>
-                  </w:pPr>
-                  <w:bookmarkStart w:id="19" w:name="ThreePump-setDefaults"/>
+                    <w:t>This method sets the measured volume.</w:t>
+                  </w:r>
+                </w:p>
+                <w:p>
+                  <w:pPr>
+                    <w:spacing w:after="0" w:line="240" w:lineRule="auto"/>
+                    <w:rPr>
+                      <w:rFonts w:ascii="Times New Roman" w:eastAsia="Times New Roman" w:hAnsi="Times New Roman" w:cs="Times New Roman"/>
+                      <w:sz w:val="24"/>
+                      <w:szCs w:val="24"/>
+                    </w:rPr>
+                  </w:pPr>
+                  <w:bookmarkStart w:id="23" w:name="ThreePump-setTargetCalibrationVolume"/>
                   <w:proofErr w:type="spellStart"/>
                   <w:r>
                     <w:rPr>
@@ -3983,9 +4155,9 @@
                       <w:sz w:val="24"/>
                       <w:szCs w:val="24"/>
                     </w:rPr>
-                    <w:t>setDefaults</w:t>
-                  </w:r>
-                  <w:bookmarkEnd w:id="19"/>
+                    <w:t>setTargetCalibrationVolume</w:t>
+                  </w:r>
+                  <w:bookmarkEnd w:id="23"/>
                   <w:proofErr w:type="spellEnd"/>
                   <w:r>
                     <w:rPr>
@@ -4012,39 +4184,19 @@
                       <w:sz w:val="20"/>
                       <w:szCs w:val="20"/>
                     </w:rPr>
-                    <w:t>This method sets the </w:t>
-                  </w:r>
-                  <w:proofErr w:type="spellStart"/>
-                  <w:r>
-                    <w:rPr>
-                      <w:rFonts w:ascii="Courier New" w:eastAsia="Times New Roman" w:hAnsi="Courier New" w:cs="Courier New"/>
-                      <w:sz w:val="20"/>
-                      <w:szCs w:val="20"/>
-                    </w:rPr>
-                    <w:t>deafults</w:t>
-                  </w:r>
-                  <w:proofErr w:type="spellEnd"/>
-                  <w:r>
-                    <w:rPr>
-                      <w:rFonts w:ascii="Courier New" w:eastAsia="Times New Roman" w:hAnsi="Courier New" w:cs="Courier New"/>
-                      <w:sz w:val="20"/>
-                      <w:szCs w:val="20"/>
-                    </w:rPr>
-                    <w:t> for the pump.</w:t>
-                  </w:r>
-                </w:p>
-                <w:p>
-                  <w:pPr>
-                    <w:spacing w:after="0" w:line="240" w:lineRule="auto"/>
-                    <w:rPr>
-                      <w:rFonts w:ascii="Times New Roman" w:eastAsia="Times New Roman" w:hAnsi="Times New Roman" w:cs="Times New Roman"/>
-                      <w:sz w:val="24"/>
-                      <w:szCs w:val="24"/>
-                    </w:rPr>
-                  </w:pPr>
-                  <w:bookmarkStart w:id="20" w:name="ThreePump-setDir"/>
-                  <w:proofErr w:type="spellStart"/>
-                  <w:proofErr w:type="gramStart"/>
+                    <w:t>This method sets the target calibration volume.</w:t>
+                  </w:r>
+                </w:p>
+                <w:p>
+                  <w:pPr>
+                    <w:spacing w:after="0" w:line="240" w:lineRule="auto"/>
+                    <w:rPr>
+                      <w:rFonts w:ascii="Times New Roman" w:eastAsia="Times New Roman" w:hAnsi="Times New Roman" w:cs="Times New Roman"/>
+                      <w:sz w:val="24"/>
+                      <w:szCs w:val="24"/>
+                    </w:rPr>
+                  </w:pPr>
+                  <w:bookmarkStart w:id="24" w:name="ThreePump-start"/>
                   <w:r>
                     <w:rPr>
                       <w:rFonts w:ascii="Times New Roman" w:eastAsia="Times New Roman" w:hAnsi="Times New Roman" w:cs="Times New Roman"/>
@@ -4053,26 +4205,16 @@
                       <w:sz w:val="24"/>
                       <w:szCs w:val="24"/>
                     </w:rPr>
-                    <w:t>setDir</w:t>
-                  </w:r>
-                  <w:bookmarkEnd w:id="20"/>
-                  <w:proofErr w:type="spellEnd"/>
-                  <w:r>
-                    <w:rPr>
-                      <w:rFonts w:ascii="Times New Roman" w:eastAsia="Times New Roman" w:hAnsi="Times New Roman" w:cs="Times New Roman"/>
-                      <w:sz w:val="24"/>
-                      <w:szCs w:val="24"/>
-                    </w:rPr>
-                    <w:t>(</w:t>
-                  </w:r>
-                  <w:proofErr w:type="gramEnd"/>
-                  <w:r>
-                    <w:rPr>
-                      <w:rFonts w:ascii="Times New Roman" w:eastAsia="Times New Roman" w:hAnsi="Times New Roman" w:cs="Times New Roman"/>
-                      <w:sz w:val="24"/>
-                      <w:szCs w:val="24"/>
-                    </w:rPr>
-                    <w:t>self, channel, direction)</w:t>
+                    <w:t>start</w:t>
+                  </w:r>
+                  <w:bookmarkEnd w:id="24"/>
+                  <w:r>
+                    <w:rPr>
+                      <w:rFonts w:ascii="Times New Roman" w:eastAsia="Times New Roman" w:hAnsi="Times New Roman" w:cs="Times New Roman"/>
+                      <w:sz w:val="24"/>
+                      <w:szCs w:val="24"/>
+                    </w:rPr>
+                    <w:t>(self, channel)</w:t>
                   </w:r>
                 </w:p>
                 <w:p>
@@ -4091,7 +4233,7 @@
                       <w:sz w:val="20"/>
                       <w:szCs w:val="20"/>
                     </w:rPr>
-                    <w:t>This method sets the direction for the flow of fluid.</w:t>
+                    <w:t>This method sends a command to the microcontroller which is programmed to start the pump only for the channel chosen.</w:t>
                   </w:r>
                   <w:r>
                     <w:rPr>
@@ -4118,38 +4260,20 @@
                       <w:szCs w:val="20"/>
                     </w:rPr>
                     <w:br/>
-                  </w:r>
-                  <w:r>
-                    <w:rPr>
-                      <w:rFonts w:ascii="Courier New" w:eastAsia="Times New Roman" w:hAnsi="Courier New" w:cs="Courier New"/>
-                      <w:sz w:val="20"/>
-                      <w:szCs w:val="20"/>
-                    </w:rPr>
-                    <w:lastRenderedPageBreak/>
-                    <w:t>    channel (int): The channel flow rate direction will be set.</w:t>
-                  </w:r>
-                  <w:r>
-                    <w:rPr>
-                      <w:rFonts w:ascii="Courier New" w:eastAsia="Times New Roman" w:hAnsi="Courier New" w:cs="Courier New"/>
-                      <w:sz w:val="20"/>
-                      <w:szCs w:val="20"/>
-                    </w:rPr>
-                    <w:br/>
-                    <w:t>    direction (string): The direction for the pump CW or CCW.</w:t>
-                  </w:r>
-                </w:p>
-                <w:p>
-                  <w:pPr>
-                    <w:spacing w:after="0" w:line="240" w:lineRule="auto"/>
-                    <w:rPr>
-                      <w:rFonts w:ascii="Times New Roman" w:eastAsia="Times New Roman" w:hAnsi="Times New Roman" w:cs="Times New Roman"/>
-                      <w:sz w:val="24"/>
-                      <w:szCs w:val="24"/>
-                    </w:rPr>
-                  </w:pPr>
-                  <w:bookmarkStart w:id="21" w:name="ThreePump-setFlow"/>
+                    <w:t>    channel (int): the channel that will start.</w:t>
+                  </w:r>
+                </w:p>
+                <w:p>
+                  <w:pPr>
+                    <w:spacing w:after="0" w:line="240" w:lineRule="auto"/>
+                    <w:rPr>
+                      <w:rFonts w:ascii="Times New Roman" w:eastAsia="Times New Roman" w:hAnsi="Times New Roman" w:cs="Times New Roman"/>
+                      <w:sz w:val="24"/>
+                      <w:szCs w:val="24"/>
+                    </w:rPr>
+                  </w:pPr>
+                  <w:bookmarkStart w:id="25" w:name="ThreePump-start_all"/>
                   <w:proofErr w:type="spellStart"/>
-                  <w:proofErr w:type="gramStart"/>
                   <w:r>
                     <w:rPr>
                       <w:rFonts w:ascii="Times New Roman" w:eastAsia="Times New Roman" w:hAnsi="Times New Roman" w:cs="Times New Roman"/>
@@ -4158,9 +4282,9 @@
                       <w:sz w:val="24"/>
                       <w:szCs w:val="24"/>
                     </w:rPr>
-                    <w:t>setFlow</w:t>
-                  </w:r>
-                  <w:bookmarkEnd w:id="21"/>
+                    <w:t>start_all</w:t>
+                  </w:r>
+                  <w:bookmarkEnd w:id="25"/>
                   <w:proofErr w:type="spellEnd"/>
                   <w:r>
                     <w:rPr>
@@ -4168,16 +4292,7 @@
                       <w:sz w:val="24"/>
                       <w:szCs w:val="24"/>
                     </w:rPr>
-                    <w:t>(</w:t>
-                  </w:r>
-                  <w:proofErr w:type="gramEnd"/>
-                  <w:r>
-                    <w:rPr>
-                      <w:rFonts w:ascii="Times New Roman" w:eastAsia="Times New Roman" w:hAnsi="Times New Roman" w:cs="Times New Roman"/>
-                      <w:sz w:val="24"/>
-                      <w:szCs w:val="24"/>
-                    </w:rPr>
-                    <w:t>self, channel, flowrate)</w:t>
+                    <w:t>(self)</w:t>
                   </w:r>
                 </w:p>
                 <w:p>
@@ -4196,57 +4311,19 @@
                       <w:sz w:val="20"/>
                       <w:szCs w:val="20"/>
                     </w:rPr>
-                    <w:t>This method sets the flow rate of the pump.</w:t>
-                  </w:r>
-                  <w:r>
-                    <w:rPr>
-                      <w:rFonts w:ascii="Courier New" w:eastAsia="Times New Roman" w:hAnsi="Courier New" w:cs="Courier New"/>
-                      <w:sz w:val="20"/>
-                      <w:szCs w:val="20"/>
-                    </w:rPr>
-                    <w:br/>
-                    <w:t> </w:t>
-                  </w:r>
-                  <w:r>
-                    <w:rPr>
-                      <w:rFonts w:ascii="Courier New" w:eastAsia="Times New Roman" w:hAnsi="Courier New" w:cs="Courier New"/>
-                      <w:sz w:val="20"/>
-                      <w:szCs w:val="20"/>
-                    </w:rPr>
-                    <w:br/>
-                    <w:t>Parameters:</w:t>
-                  </w:r>
-                  <w:r>
-                    <w:rPr>
-                      <w:rFonts w:ascii="Courier New" w:eastAsia="Times New Roman" w:hAnsi="Courier New" w:cs="Courier New"/>
-                      <w:sz w:val="20"/>
-                      <w:szCs w:val="20"/>
-                    </w:rPr>
-                    <w:br/>
-                    <w:t>    channel (int): The channel whose flow rate will be set.</w:t>
-                  </w:r>
-                  <w:r>
-                    <w:rPr>
-                      <w:rFonts w:ascii="Courier New" w:eastAsia="Times New Roman" w:hAnsi="Courier New" w:cs="Courier New"/>
-                      <w:sz w:val="20"/>
-                      <w:szCs w:val="20"/>
-                    </w:rPr>
-                    <w:br/>
-                    <w:t>    flowrate (int): The flow rate which is to be set.</w:t>
-                  </w:r>
-                </w:p>
-                <w:p>
-                  <w:pPr>
-                    <w:spacing w:after="0" w:line="240" w:lineRule="auto"/>
-                    <w:rPr>
-                      <w:rFonts w:ascii="Times New Roman" w:eastAsia="Times New Roman" w:hAnsi="Times New Roman" w:cs="Times New Roman"/>
-                      <w:sz w:val="24"/>
-                      <w:szCs w:val="24"/>
-                    </w:rPr>
-                  </w:pPr>
-                  <w:bookmarkStart w:id="22" w:name="ThreePump-setMeasuredVolume"/>
-                  <w:proofErr w:type="spellStart"/>
-                  <w:proofErr w:type="gramStart"/>
+                    <w:t>This method sends a command to the microcontroller which is programmed to start the pump for all channels.</w:t>
+                  </w:r>
+                </w:p>
+                <w:p>
+                  <w:pPr>
+                    <w:spacing w:after="0" w:line="240" w:lineRule="auto"/>
+                    <w:rPr>
+                      <w:rFonts w:ascii="Times New Roman" w:eastAsia="Times New Roman" w:hAnsi="Times New Roman" w:cs="Times New Roman"/>
+                      <w:sz w:val="24"/>
+                      <w:szCs w:val="24"/>
+                    </w:rPr>
+                  </w:pPr>
+                  <w:bookmarkStart w:id="26" w:name="ThreePump-stop"/>
                   <w:r>
                     <w:rPr>
                       <w:rFonts w:ascii="Times New Roman" w:eastAsia="Times New Roman" w:hAnsi="Times New Roman" w:cs="Times New Roman"/>
@@ -4255,26 +4332,16 @@
                       <w:sz w:val="24"/>
                       <w:szCs w:val="24"/>
                     </w:rPr>
-                    <w:t>setMeasuredVolume</w:t>
-                  </w:r>
-                  <w:bookmarkEnd w:id="22"/>
-                  <w:proofErr w:type="spellEnd"/>
-                  <w:r>
-                    <w:rPr>
-                      <w:rFonts w:ascii="Times New Roman" w:eastAsia="Times New Roman" w:hAnsi="Times New Roman" w:cs="Times New Roman"/>
-                      <w:sz w:val="24"/>
-                      <w:szCs w:val="24"/>
-                    </w:rPr>
-                    <w:t>(</w:t>
-                  </w:r>
-                  <w:proofErr w:type="gramEnd"/>
-                  <w:r>
-                    <w:rPr>
-                      <w:rFonts w:ascii="Times New Roman" w:eastAsia="Times New Roman" w:hAnsi="Times New Roman" w:cs="Times New Roman"/>
-                      <w:sz w:val="24"/>
-                      <w:szCs w:val="24"/>
-                    </w:rPr>
-                    <w:t>self, channel, volume)</w:t>
+                    <w:t>stop</w:t>
+                  </w:r>
+                  <w:bookmarkEnd w:id="26"/>
+                  <w:r>
+                    <w:rPr>
+                      <w:rFonts w:ascii="Times New Roman" w:eastAsia="Times New Roman" w:hAnsi="Times New Roman" w:cs="Times New Roman"/>
+                      <w:sz w:val="24"/>
+                      <w:szCs w:val="24"/>
+                    </w:rPr>
+                    <w:t>(self, channel)</w:t>
                   </w:r>
                 </w:p>
                 <w:p>
@@ -4293,19 +4360,46 @@
                       <w:sz w:val="20"/>
                       <w:szCs w:val="20"/>
                     </w:rPr>
-                    <w:t>This method sets the measured volume.</w:t>
-                  </w:r>
-                </w:p>
-                <w:p>
-                  <w:pPr>
-                    <w:spacing w:after="0" w:line="240" w:lineRule="auto"/>
-                    <w:rPr>
-                      <w:rFonts w:ascii="Times New Roman" w:eastAsia="Times New Roman" w:hAnsi="Times New Roman" w:cs="Times New Roman"/>
-                      <w:sz w:val="24"/>
-                      <w:szCs w:val="24"/>
-                    </w:rPr>
-                  </w:pPr>
-                  <w:bookmarkStart w:id="23" w:name="ThreePump-setTargetCalibrationVolume"/>
+                    <w:t>This method sends a command to the microcontroller which is programmed to stop the pump only for the channel chosen.</w:t>
+                  </w:r>
+                  <w:r>
+                    <w:rPr>
+                      <w:rFonts w:ascii="Courier New" w:eastAsia="Times New Roman" w:hAnsi="Courier New" w:cs="Courier New"/>
+                      <w:sz w:val="20"/>
+                      <w:szCs w:val="20"/>
+                    </w:rPr>
+                    <w:br/>
+                    <w:t> </w:t>
+                  </w:r>
+                  <w:r>
+                    <w:rPr>
+                      <w:rFonts w:ascii="Courier New" w:eastAsia="Times New Roman" w:hAnsi="Courier New" w:cs="Courier New"/>
+                      <w:sz w:val="20"/>
+                      <w:szCs w:val="20"/>
+                    </w:rPr>
+                    <w:br/>
+                    <w:t>Parameters:</w:t>
+                  </w:r>
+                  <w:r>
+                    <w:rPr>
+                      <w:rFonts w:ascii="Courier New" w:eastAsia="Times New Roman" w:hAnsi="Courier New" w:cs="Courier New"/>
+                      <w:sz w:val="20"/>
+                      <w:szCs w:val="20"/>
+                    </w:rPr>
+                    <w:br/>
+                    <w:t>    channel (int): the channel that will stop.</w:t>
+                  </w:r>
+                </w:p>
+                <w:p>
+                  <w:pPr>
+                    <w:spacing w:after="0" w:line="240" w:lineRule="auto"/>
+                    <w:rPr>
+                      <w:rFonts w:ascii="Times New Roman" w:eastAsia="Times New Roman" w:hAnsi="Times New Roman" w:cs="Times New Roman"/>
+                      <w:sz w:val="24"/>
+                      <w:szCs w:val="24"/>
+                    </w:rPr>
+                  </w:pPr>
+                  <w:bookmarkStart w:id="27" w:name="ThreePump-stop_all"/>
                   <w:proofErr w:type="spellStart"/>
                   <w:r>
                     <w:rPr>
@@ -4315,280 +4409,6 @@
                       <w:sz w:val="24"/>
                       <w:szCs w:val="24"/>
                     </w:rPr>
-                    <w:t>setTargetCalibrationVolume</w:t>
-                  </w:r>
-                  <w:bookmarkEnd w:id="23"/>
-                  <w:proofErr w:type="spellEnd"/>
-                  <w:r>
-                    <w:rPr>
-                      <w:rFonts w:ascii="Times New Roman" w:eastAsia="Times New Roman" w:hAnsi="Times New Roman" w:cs="Times New Roman"/>
-                      <w:sz w:val="24"/>
-                      <w:szCs w:val="24"/>
-                    </w:rPr>
-                    <w:t>(self)</w:t>
-                  </w:r>
-                </w:p>
-                <w:p>
-                  <w:pPr>
-                    <w:spacing w:after="0" w:line="240" w:lineRule="auto"/>
-                    <w:ind w:left="720"/>
-                    <w:rPr>
-                      <w:rFonts w:ascii="Times New Roman" w:eastAsia="Times New Roman" w:hAnsi="Times New Roman" w:cs="Times New Roman"/>
-                      <w:sz w:val="24"/>
-                      <w:szCs w:val="24"/>
-                    </w:rPr>
-                  </w:pPr>
-                  <w:r>
-                    <w:rPr>
-                      <w:rFonts w:ascii="Courier New" w:eastAsia="Times New Roman" w:hAnsi="Courier New" w:cs="Courier New"/>
-                      <w:sz w:val="20"/>
-                      <w:szCs w:val="20"/>
-                    </w:rPr>
-                    <w:t>This method sets the target calibration volume.</w:t>
-                  </w:r>
-                </w:p>
-                <w:p>
-                  <w:pPr>
-                    <w:spacing w:after="0" w:line="240" w:lineRule="auto"/>
-                    <w:rPr>
-                      <w:rFonts w:ascii="Times New Roman" w:eastAsia="Times New Roman" w:hAnsi="Times New Roman" w:cs="Times New Roman"/>
-                      <w:sz w:val="24"/>
-                      <w:szCs w:val="24"/>
-                    </w:rPr>
-                  </w:pPr>
-                  <w:bookmarkStart w:id="24" w:name="ThreePump-start"/>
-                  <w:proofErr w:type="gramStart"/>
-                  <w:r>
-                    <w:rPr>
-                      <w:rFonts w:ascii="Times New Roman" w:eastAsia="Times New Roman" w:hAnsi="Times New Roman" w:cs="Times New Roman"/>
-                      <w:b/>
-                      <w:bCs/>
-                      <w:sz w:val="24"/>
-                      <w:szCs w:val="24"/>
-                    </w:rPr>
-                    <w:t>start</w:t>
-                  </w:r>
-                  <w:bookmarkEnd w:id="24"/>
-                  <w:r>
-                    <w:rPr>
-                      <w:rFonts w:ascii="Times New Roman" w:eastAsia="Times New Roman" w:hAnsi="Times New Roman" w:cs="Times New Roman"/>
-                      <w:sz w:val="24"/>
-                      <w:szCs w:val="24"/>
-                    </w:rPr>
-                    <w:t>(</w:t>
-                  </w:r>
-                  <w:proofErr w:type="gramEnd"/>
-                  <w:r>
-                    <w:rPr>
-                      <w:rFonts w:ascii="Times New Roman" w:eastAsia="Times New Roman" w:hAnsi="Times New Roman" w:cs="Times New Roman"/>
-                      <w:sz w:val="24"/>
-                      <w:szCs w:val="24"/>
-                    </w:rPr>
-                    <w:t>self, channel)</w:t>
-                  </w:r>
-                </w:p>
-                <w:p>
-                  <w:pPr>
-                    <w:spacing w:after="0" w:line="240" w:lineRule="auto"/>
-                    <w:ind w:left="720"/>
-                    <w:rPr>
-                      <w:rFonts w:ascii="Times New Roman" w:eastAsia="Times New Roman" w:hAnsi="Times New Roman" w:cs="Times New Roman"/>
-                      <w:sz w:val="24"/>
-                      <w:szCs w:val="24"/>
-                    </w:rPr>
-                  </w:pPr>
-                  <w:r>
-                    <w:rPr>
-                      <w:rFonts w:ascii="Courier New" w:eastAsia="Times New Roman" w:hAnsi="Courier New" w:cs="Courier New"/>
-                      <w:sz w:val="20"/>
-                      <w:szCs w:val="20"/>
-                    </w:rPr>
-                    <w:t>This method sends a command to the microcontroller which is programmed to start the pump only for the channel chosen.</w:t>
-                  </w:r>
-                  <w:r>
-                    <w:rPr>
-                      <w:rFonts w:ascii="Courier New" w:eastAsia="Times New Roman" w:hAnsi="Courier New" w:cs="Courier New"/>
-                      <w:sz w:val="20"/>
-                      <w:szCs w:val="20"/>
-                    </w:rPr>
-                    <w:br/>
-                    <w:t> </w:t>
-                  </w:r>
-                  <w:r>
-                    <w:rPr>
-                      <w:rFonts w:ascii="Courier New" w:eastAsia="Times New Roman" w:hAnsi="Courier New" w:cs="Courier New"/>
-                      <w:sz w:val="20"/>
-                      <w:szCs w:val="20"/>
-                    </w:rPr>
-                    <w:br/>
-                    <w:t>Parameters:</w:t>
-                  </w:r>
-                  <w:r>
-                    <w:rPr>
-                      <w:rFonts w:ascii="Courier New" w:eastAsia="Times New Roman" w:hAnsi="Courier New" w:cs="Courier New"/>
-                      <w:sz w:val="20"/>
-                      <w:szCs w:val="20"/>
-                    </w:rPr>
-                    <w:br/>
-                    <w:t>    channel (int): the channel that will start.</w:t>
-                  </w:r>
-                </w:p>
-                <w:p>
-                  <w:pPr>
-                    <w:spacing w:after="0" w:line="240" w:lineRule="auto"/>
-                    <w:rPr>
-                      <w:rFonts w:ascii="Times New Roman" w:eastAsia="Times New Roman" w:hAnsi="Times New Roman" w:cs="Times New Roman"/>
-                      <w:sz w:val="24"/>
-                      <w:szCs w:val="24"/>
-                    </w:rPr>
-                  </w:pPr>
-                  <w:bookmarkStart w:id="25" w:name="ThreePump-start_all"/>
-                  <w:proofErr w:type="spellStart"/>
-                  <w:r>
-                    <w:rPr>
-                      <w:rFonts w:ascii="Times New Roman" w:eastAsia="Times New Roman" w:hAnsi="Times New Roman" w:cs="Times New Roman"/>
-                      <w:b/>
-                      <w:bCs/>
-                      <w:sz w:val="24"/>
-                      <w:szCs w:val="24"/>
-                    </w:rPr>
-                    <w:t>start_all</w:t>
-                  </w:r>
-                  <w:bookmarkEnd w:id="25"/>
-                  <w:proofErr w:type="spellEnd"/>
-                  <w:r>
-                    <w:rPr>
-                      <w:rFonts w:ascii="Times New Roman" w:eastAsia="Times New Roman" w:hAnsi="Times New Roman" w:cs="Times New Roman"/>
-                      <w:sz w:val="24"/>
-                      <w:szCs w:val="24"/>
-                    </w:rPr>
-                    <w:t>(self)</w:t>
-                  </w:r>
-                </w:p>
-                <w:p>
-                  <w:pPr>
-                    <w:spacing w:after="0" w:line="240" w:lineRule="auto"/>
-                    <w:ind w:left="720"/>
-                    <w:rPr>
-                      <w:rFonts w:ascii="Times New Roman" w:eastAsia="Times New Roman" w:hAnsi="Times New Roman" w:cs="Times New Roman"/>
-                      <w:sz w:val="24"/>
-                      <w:szCs w:val="24"/>
-                    </w:rPr>
-                  </w:pPr>
-                  <w:r>
-                    <w:rPr>
-                      <w:rFonts w:ascii="Courier New" w:eastAsia="Times New Roman" w:hAnsi="Courier New" w:cs="Courier New"/>
-                      <w:sz w:val="20"/>
-                      <w:szCs w:val="20"/>
-                    </w:rPr>
-                    <w:t>This method sends a command to the microcontroller which is programmed to start the pump for all channels.</w:t>
-                  </w:r>
-                </w:p>
-                <w:p>
-                  <w:pPr>
-                    <w:spacing w:after="0" w:line="240" w:lineRule="auto"/>
-                    <w:rPr>
-                      <w:rFonts w:ascii="Times New Roman" w:eastAsia="Times New Roman" w:hAnsi="Times New Roman" w:cs="Times New Roman"/>
-                      <w:sz w:val="24"/>
-                      <w:szCs w:val="24"/>
-                    </w:rPr>
-                  </w:pPr>
-                  <w:bookmarkStart w:id="26" w:name="ThreePump-stop"/>
-                  <w:proofErr w:type="gramStart"/>
-                  <w:r>
-                    <w:rPr>
-                      <w:rFonts w:ascii="Times New Roman" w:eastAsia="Times New Roman" w:hAnsi="Times New Roman" w:cs="Times New Roman"/>
-                      <w:b/>
-                      <w:bCs/>
-                      <w:sz w:val="24"/>
-                      <w:szCs w:val="24"/>
-                    </w:rPr>
-                    <w:t>stop</w:t>
-                  </w:r>
-                  <w:bookmarkEnd w:id="26"/>
-                  <w:r>
-                    <w:rPr>
-                      <w:rFonts w:ascii="Times New Roman" w:eastAsia="Times New Roman" w:hAnsi="Times New Roman" w:cs="Times New Roman"/>
-                      <w:sz w:val="24"/>
-                      <w:szCs w:val="24"/>
-                    </w:rPr>
-                    <w:t>(</w:t>
-                  </w:r>
-                  <w:proofErr w:type="gramEnd"/>
-                  <w:r>
-                    <w:rPr>
-                      <w:rFonts w:ascii="Times New Roman" w:eastAsia="Times New Roman" w:hAnsi="Times New Roman" w:cs="Times New Roman"/>
-                      <w:sz w:val="24"/>
-                      <w:szCs w:val="24"/>
-                    </w:rPr>
-                    <w:t>self, channel)</w:t>
-                  </w:r>
-                </w:p>
-                <w:p>
-                  <w:pPr>
-                    <w:spacing w:after="0" w:line="240" w:lineRule="auto"/>
-                    <w:ind w:left="720"/>
-                    <w:rPr>
-                      <w:rFonts w:ascii="Times New Roman" w:eastAsia="Times New Roman" w:hAnsi="Times New Roman" w:cs="Times New Roman"/>
-                      <w:sz w:val="24"/>
-                      <w:szCs w:val="24"/>
-                    </w:rPr>
-                  </w:pPr>
-                  <w:r>
-                    <w:rPr>
-                      <w:rFonts w:ascii="Courier New" w:eastAsia="Times New Roman" w:hAnsi="Courier New" w:cs="Courier New"/>
-                      <w:sz w:val="20"/>
-                      <w:szCs w:val="20"/>
-                    </w:rPr>
-                    <w:t>This method sends a command to the microcontroller which is programmed to stop the pump only for the channel chosen.</w:t>
-                  </w:r>
-                  <w:r>
-                    <w:rPr>
-                      <w:rFonts w:ascii="Courier New" w:eastAsia="Times New Roman" w:hAnsi="Courier New" w:cs="Courier New"/>
-                      <w:sz w:val="20"/>
-                      <w:szCs w:val="20"/>
-                    </w:rPr>
-                    <w:br/>
-                    <w:t> </w:t>
-                  </w:r>
-                  <w:r>
-                    <w:rPr>
-                      <w:rFonts w:ascii="Courier New" w:eastAsia="Times New Roman" w:hAnsi="Courier New" w:cs="Courier New"/>
-                      <w:sz w:val="20"/>
-                      <w:szCs w:val="20"/>
-                    </w:rPr>
-                    <w:br/>
-                    <w:t>Parameters:</w:t>
-                  </w:r>
-                  <w:r>
-                    <w:rPr>
-                      <w:rFonts w:ascii="Courier New" w:eastAsia="Times New Roman" w:hAnsi="Courier New" w:cs="Courier New"/>
-                      <w:sz w:val="20"/>
-                      <w:szCs w:val="20"/>
-                    </w:rPr>
-                    <w:br/>
-                    <w:t>    channel (int): the channel that will stop.</w:t>
-                  </w:r>
-                </w:p>
-                <w:p>
-                  <w:pPr>
-                    <w:spacing w:after="0" w:line="240" w:lineRule="auto"/>
-                    <w:rPr>
-                      <w:rFonts w:ascii="Times New Roman" w:eastAsia="Times New Roman" w:hAnsi="Times New Roman" w:cs="Times New Roman"/>
-                      <w:sz w:val="24"/>
-                      <w:szCs w:val="24"/>
-                    </w:rPr>
-                  </w:pPr>
-                  <w:bookmarkStart w:id="27" w:name="ThreePump-stop_all"/>
-                  <w:proofErr w:type="spellStart"/>
-                  <w:r>
-                    <w:rPr>
-                      <w:rFonts w:ascii="Times New Roman" w:eastAsia="Times New Roman" w:hAnsi="Times New Roman" w:cs="Times New Roman"/>
-                      <w:b/>
-                      <w:bCs/>
-                      <w:sz w:val="24"/>
-                      <w:szCs w:val="24"/>
-                    </w:rPr>
                     <w:t>stop_all</w:t>
                   </w:r>
                   <w:bookmarkEnd w:id="27"/>
@@ -4633,11 +4453,12 @@
                   <w:r>
                     <w:rPr>
                       <w:rFonts w:ascii="Times New Roman" w:eastAsia="Times New Roman" w:hAnsi="Times New Roman" w:cs="Times New Roman"/>
+                      <w:noProof/>
                       <w:sz w:val="24"/>
                       <w:szCs w:val="24"/>
                     </w:rPr>
                     <w:pict>
-                      <v:rect id="_x0000_i1084" style="width:0;height:1.5pt" o:hralign="center" o:hrstd="t" o:hr="t" fillcolor="#a0a0a0" stroked="f"/>
+                      <v:rect id="_x0000_i1027" alt="" style="width:419.35pt;height:.05pt;mso-width-percent:0;mso-height-percent:0;mso-width-percent:0;mso-height-percent:0" o:hrpct="896" o:hralign="center" o:hrstd="t" o:hr="t" fillcolor="#a0a0a0" stroked="f"/>
                     </w:pict>
                   </w:r>
                 </w:p>
@@ -4957,18 +4778,7 @@
                 <w:sz w:val="24"/>
                 <w:szCs w:val="24"/>
               </w:rPr>
-              <w:t>get_</w:t>
-            </w:r>
-            <w:proofErr w:type="gramStart"/>
-            <w:r>
-              <w:rPr>
-                <w:rFonts w:ascii="Times New Roman" w:eastAsia="Times New Roman" w:hAnsi="Times New Roman" w:cs="Times New Roman"/>
-                <w:b/>
-                <w:bCs/>
-                <w:sz w:val="24"/>
-                <w:szCs w:val="24"/>
-              </w:rPr>
-              <w:t>ports</w:t>
+              <w:t>get_ports</w:t>
             </w:r>
             <w:bookmarkEnd w:id="28"/>
             <w:proofErr w:type="spellEnd"/>
@@ -4978,16 +4788,7 @@
                 <w:sz w:val="24"/>
                 <w:szCs w:val="24"/>
               </w:rPr>
-              <w:t>(</w:t>
-            </w:r>
-            <w:proofErr w:type="gramEnd"/>
-            <w:r>
-              <w:rPr>
-                <w:rFonts w:ascii="Times New Roman" w:eastAsia="Times New Roman" w:hAnsi="Times New Roman" w:cs="Times New Roman"/>
-                <w:sz w:val="24"/>
-                <w:szCs w:val="24"/>
-              </w:rPr>
-              <w:t>)</w:t>
+              <w:t>()</w:t>
             </w:r>
           </w:p>
           <w:p>
@@ -5016,10 +4817,7 @@
     <w:p/>
     <w:p/>
     <w:p/>
-    <w:p>
-      <w:bookmarkStart w:id="29" w:name="_GoBack"/>
-      <w:bookmarkEnd w:id="29"/>
-    </w:p>
+    <w:p/>
     <w:tbl>
       <w:tblPr>
         <w:tblW w:w="5000" w:type="pct"/>
@@ -5534,7 +5332,6 @@
             </w:pPr>
             <w:hyperlink r:id="rId21" w:anchor="object" w:history="1">
               <w:proofErr w:type="spellStart"/>
-              <w:proofErr w:type="gramStart"/>
               <w:r>
                 <w:rPr>
                   <w:rFonts w:ascii="Helvetica" w:eastAsia="Times New Roman" w:hAnsi="Helvetica" w:cs="Helvetica"/>
@@ -5546,7 +5343,6 @@
                 <w:t>builtins.object</w:t>
               </w:r>
               <w:proofErr w:type="spellEnd"/>
-              <w:proofErr w:type="gramEnd"/>
             </w:hyperlink>
             <w:r>
               <w:rPr>
@@ -5645,7 +5441,7 @@
                     </w:rPr>
                     <w:br/>
                   </w:r>
-                  <w:bookmarkStart w:id="30" w:name="MSwitch"/>
+                  <w:bookmarkStart w:id="29" w:name="MSwitch"/>
                   <w:r>
                     <w:rPr>
                       <w:rFonts w:ascii="Helvetica" w:eastAsia="Times New Roman" w:hAnsi="Helvetica" w:cs="Helvetica"/>
@@ -5667,7 +5463,7 @@
                     </w:rPr>
                     <w:t>MSwitch</w:t>
                   </w:r>
-                  <w:bookmarkEnd w:id="30"/>
+                  <w:bookmarkEnd w:id="29"/>
                   <w:proofErr w:type="spellEnd"/>
                   <w:r>
                     <w:rPr>
@@ -6028,7 +5824,7 @@
                       <w:szCs w:val="24"/>
                     </w:rPr>
                   </w:pPr>
-                  <w:bookmarkStart w:id="31" w:name="MSwitch-__init__"/>
+                  <w:bookmarkStart w:id="30" w:name="MSwitch-__init__"/>
                   <w:r>
                     <w:rPr>
                       <w:rFonts w:ascii="Times New Roman" w:eastAsia="Times New Roman" w:hAnsi="Times New Roman" w:cs="Times New Roman"/>
@@ -6059,9 +5855,145 @@
                       <w:sz w:val="24"/>
                       <w:szCs w:val="24"/>
                     </w:rPr>
-                    <w:t>_</w:t>
-                  </w:r>
-                  <w:proofErr w:type="gramStart"/>
+                    <w:t>__</w:t>
+                  </w:r>
+                  <w:bookmarkEnd w:id="30"/>
+                  <w:r>
+                    <w:rPr>
+                      <w:rFonts w:ascii="Times New Roman" w:eastAsia="Times New Roman" w:hAnsi="Times New Roman" w:cs="Times New Roman"/>
+                      <w:sz w:val="24"/>
+                      <w:szCs w:val="24"/>
+                    </w:rPr>
+                    <w:t xml:space="preserve">(self, </w:t>
+                  </w:r>
+                  <w:proofErr w:type="spellStart"/>
+                  <w:r>
+                    <w:rPr>
+                      <w:rFonts w:ascii="Times New Roman" w:eastAsia="Times New Roman" w:hAnsi="Times New Roman" w:cs="Times New Roman"/>
+                      <w:sz w:val="24"/>
+                      <w:szCs w:val="24"/>
+                    </w:rPr>
+                    <w:t>my_port</w:t>
+                  </w:r>
+                  <w:proofErr w:type="spellEnd"/>
+                  <w:r>
+                    <w:rPr>
+                      <w:rFonts w:ascii="Times New Roman" w:eastAsia="Times New Roman" w:hAnsi="Times New Roman" w:cs="Times New Roman"/>
+                      <w:sz w:val="24"/>
+                      <w:szCs w:val="24"/>
+                    </w:rPr>
+                    <w:t>)</w:t>
+                  </w:r>
+                </w:p>
+                <w:p>
+                  <w:pPr>
+                    <w:spacing w:after="0" w:line="240" w:lineRule="auto"/>
+                    <w:ind w:left="720"/>
+                    <w:rPr>
+                      <w:rFonts w:ascii="Times New Roman" w:eastAsia="Times New Roman" w:hAnsi="Times New Roman" w:cs="Times New Roman"/>
+                      <w:sz w:val="24"/>
+                      <w:szCs w:val="24"/>
+                    </w:rPr>
+                  </w:pPr>
+                  <w:r>
+                    <w:rPr>
+                      <w:rFonts w:ascii="Courier New" w:eastAsia="Times New Roman" w:hAnsi="Courier New" w:cs="Courier New"/>
+                      <w:sz w:val="20"/>
+                      <w:szCs w:val="20"/>
+                    </w:rPr>
+                    <w:t>The constructor for the </w:t>
+                  </w:r>
+                  <w:proofErr w:type="spellStart"/>
+                  <w:r>
+                    <w:rPr>
+                      <w:rFonts w:ascii="Courier New" w:eastAsia="Times New Roman" w:hAnsi="Courier New" w:cs="Courier New"/>
+                      <w:sz w:val="20"/>
+                      <w:szCs w:val="20"/>
+                    </w:rPr>
+                    <w:fldChar w:fldCharType="begin"/>
+                  </w:r>
+                  <w:r>
+                    <w:rPr>
+                      <w:rFonts w:ascii="Courier New" w:eastAsia="Times New Roman" w:hAnsi="Courier New" w:cs="Courier New"/>
+                      <w:sz w:val="20"/>
+                      <w:szCs w:val="20"/>
+                    </w:rPr>
+                    <w:instrText xml:space="preserve"> HYPERLINK "file:///C:\\Users\\Adiel%20Hernandez\\Google%20Drive\\Developer\\Senior%20Design\\fluidic_handler\\Mswitch.html" \l "MSwitch" </w:instrText>
+                  </w:r>
+                  <w:r>
+                    <w:rPr>
+                      <w:rFonts w:ascii="Courier New" w:eastAsia="Times New Roman" w:hAnsi="Courier New" w:cs="Courier New"/>
+                      <w:sz w:val="20"/>
+                      <w:szCs w:val="20"/>
+                    </w:rPr>
+                    <w:fldChar w:fldCharType="separate"/>
+                  </w:r>
+                  <w:r>
+                    <w:rPr>
+                      <w:rFonts w:ascii="Courier New" w:eastAsia="Times New Roman" w:hAnsi="Courier New" w:cs="Courier New"/>
+                      <w:color w:val="0000FF"/>
+                      <w:sz w:val="20"/>
+                      <w:szCs w:val="20"/>
+                      <w:u w:val="single"/>
+                    </w:rPr>
+                    <w:t>MSwitch</w:t>
+                  </w:r>
+                  <w:proofErr w:type="spellEnd"/>
+                  <w:r>
+                    <w:rPr>
+                      <w:rFonts w:ascii="Courier New" w:eastAsia="Times New Roman" w:hAnsi="Courier New" w:cs="Courier New"/>
+                      <w:sz w:val="20"/>
+                      <w:szCs w:val="20"/>
+                    </w:rPr>
+                    <w:fldChar w:fldCharType="end"/>
+                  </w:r>
+                  <w:r>
+                    <w:rPr>
+                      <w:rFonts w:ascii="Courier New" w:eastAsia="Times New Roman" w:hAnsi="Courier New" w:cs="Courier New"/>
+                      <w:sz w:val="20"/>
+                      <w:szCs w:val="20"/>
+                    </w:rPr>
+                    <w:t> class.</w:t>
+                  </w:r>
+                  <w:r>
+                    <w:rPr>
+                      <w:rFonts w:ascii="Courier New" w:eastAsia="Times New Roman" w:hAnsi="Courier New" w:cs="Courier New"/>
+                      <w:sz w:val="20"/>
+                      <w:szCs w:val="20"/>
+                    </w:rPr>
+                    <w:br/>
+                    <w:t> </w:t>
+                  </w:r>
+                  <w:r>
+                    <w:rPr>
+                      <w:rFonts w:ascii="Courier New" w:eastAsia="Times New Roman" w:hAnsi="Courier New" w:cs="Courier New"/>
+                      <w:sz w:val="20"/>
+                      <w:szCs w:val="20"/>
+                    </w:rPr>
+                    <w:br/>
+                    <w:t>Parameters:</w:t>
+                  </w:r>
+                  <w:r>
+                    <w:rPr>
+                      <w:rFonts w:ascii="Courier New" w:eastAsia="Times New Roman" w:hAnsi="Courier New" w:cs="Courier New"/>
+                      <w:sz w:val="20"/>
+                      <w:szCs w:val="20"/>
+                    </w:rPr>
+                    <w:br/>
+                    <w:t>    my_port (string): the microcontrollers port for the serial connection.</w:t>
+                  </w:r>
+                </w:p>
+                <w:p>
+                  <w:pPr>
+                    <w:spacing w:after="0" w:line="240" w:lineRule="auto"/>
+                    <w:rPr>
+                      <w:rFonts w:ascii="Times New Roman" w:eastAsia="Times New Roman" w:hAnsi="Times New Roman" w:cs="Times New Roman"/>
+                      <w:sz w:val="24"/>
+                      <w:szCs w:val="24"/>
+                    </w:rPr>
+                  </w:pPr>
+                  <w:bookmarkStart w:id="31" w:name="MSwitch-chop_return"/>
+                  <w:proofErr w:type="spellStart"/>
                   <w:r>
                     <w:rPr>
                       <w:rFonts w:ascii="Times New Roman" w:eastAsia="Times New Roman" w:hAnsi="Times New Roman" w:cs="Times New Roman"/>
@@ -6070,35 +6002,9 @@
                       <w:sz w:val="24"/>
                       <w:szCs w:val="24"/>
                     </w:rPr>
-                    <w:t>_</w:t>
+                    <w:t>chop_return</w:t>
                   </w:r>
                   <w:bookmarkEnd w:id="31"/>
-                  <w:r>
-                    <w:rPr>
-                      <w:rFonts w:ascii="Times New Roman" w:eastAsia="Times New Roman" w:hAnsi="Times New Roman" w:cs="Times New Roman"/>
-                      <w:sz w:val="24"/>
-                      <w:szCs w:val="24"/>
-                    </w:rPr>
-                    <w:t>(</w:t>
-                  </w:r>
-                  <w:proofErr w:type="gramEnd"/>
-                  <w:r>
-                    <w:rPr>
-                      <w:rFonts w:ascii="Times New Roman" w:eastAsia="Times New Roman" w:hAnsi="Times New Roman" w:cs="Times New Roman"/>
-                      <w:sz w:val="24"/>
-                      <w:szCs w:val="24"/>
-                    </w:rPr>
-                    <w:t xml:space="preserve">self, </w:t>
-                  </w:r>
-                  <w:proofErr w:type="spellStart"/>
-                  <w:r>
-                    <w:rPr>
-                      <w:rFonts w:ascii="Times New Roman" w:eastAsia="Times New Roman" w:hAnsi="Times New Roman" w:cs="Times New Roman"/>
-                      <w:sz w:val="24"/>
-                      <w:szCs w:val="24"/>
-                    </w:rPr>
-                    <w:t>my_port</w:t>
-                  </w:r>
                   <w:proofErr w:type="spellEnd"/>
                   <w:r>
                     <w:rPr>
@@ -6106,7 +6012,7 @@
                       <w:sz w:val="24"/>
                       <w:szCs w:val="24"/>
                     </w:rPr>
-                    <w:t>)</w:t>
+                    <w:t>(self, ret)</w:t>
                   </w:r>
                 </w:p>
                 <w:p>
@@ -6125,59 +6031,16 @@
                       <w:sz w:val="20"/>
                       <w:szCs w:val="20"/>
                     </w:rPr>
-                    <w:t>The constructor for the </w:t>
-                  </w:r>
-                  <w:proofErr w:type="spellStart"/>
-                  <w:r>
-                    <w:rPr>
-                      <w:rFonts w:ascii="Courier New" w:eastAsia="Times New Roman" w:hAnsi="Courier New" w:cs="Courier New"/>
-                      <w:sz w:val="20"/>
-                      <w:szCs w:val="20"/>
-                    </w:rPr>
-                    <w:fldChar w:fldCharType="begin"/>
-                  </w:r>
-                  <w:r>
-                    <w:rPr>
-                      <w:rFonts w:ascii="Courier New" w:eastAsia="Times New Roman" w:hAnsi="Courier New" w:cs="Courier New"/>
-                      <w:sz w:val="20"/>
-                      <w:szCs w:val="20"/>
-                    </w:rPr>
-                    <w:instrText xml:space="preserve"> HYPERLINK "file:///C:\\Users\\Adiel%20Hernandez\\Google%20Drive\\Developer\\Senior%20Design\\fluidic_handler\\Mswitch.html" \l "MSwitch" </w:instrText>
-                  </w:r>
-                  <w:r>
-                    <w:rPr>
-                      <w:rFonts w:ascii="Courier New" w:eastAsia="Times New Roman" w:hAnsi="Courier New" w:cs="Courier New"/>
-                      <w:sz w:val="20"/>
-                      <w:szCs w:val="20"/>
-                    </w:rPr>
-                    <w:fldChar w:fldCharType="separate"/>
-                  </w:r>
-                  <w:r>
-                    <w:rPr>
-                      <w:rFonts w:ascii="Courier New" w:eastAsia="Times New Roman" w:hAnsi="Courier New" w:cs="Courier New"/>
-                      <w:color w:val="0000FF"/>
-                      <w:sz w:val="20"/>
-                      <w:szCs w:val="20"/>
-                      <w:u w:val="single"/>
-                    </w:rPr>
-                    <w:t>MSwitch</w:t>
-                  </w:r>
-                  <w:proofErr w:type="spellEnd"/>
-                  <w:r>
-                    <w:rPr>
-                      <w:rFonts w:ascii="Courier New" w:eastAsia="Times New Roman" w:hAnsi="Courier New" w:cs="Courier New"/>
-                      <w:sz w:val="20"/>
-                      <w:szCs w:val="20"/>
-                    </w:rPr>
-                    <w:fldChar w:fldCharType="end"/>
-                  </w:r>
-                  <w:r>
-                    <w:rPr>
-                      <w:rFonts w:ascii="Courier New" w:eastAsia="Times New Roman" w:hAnsi="Courier New" w:cs="Courier New"/>
-                      <w:sz w:val="20"/>
-                      <w:szCs w:val="20"/>
-                    </w:rPr>
-                    <w:t> class.</w:t>
+                    <w:t>This method modifies the output of the pump which comes with a carriage return and newline at the end of itself.</w:t>
+                  </w:r>
+                  <w:r>
+                    <w:rPr>
+                      <w:rFonts w:ascii="Courier New" w:eastAsia="Times New Roman" w:hAnsi="Courier New" w:cs="Courier New"/>
+                      <w:sz w:val="20"/>
+                      <w:szCs w:val="20"/>
+                    </w:rPr>
+                    <w:br/>
+                    <w:t>The carriage return and newline is cut off here.</w:t>
                   </w:r>
                   <w:r>
                     <w:rPr>
@@ -6195,28 +6058,28 @@
                       <w:szCs w:val="20"/>
                     </w:rPr>
                     <w:br/>
-                    <w:t>Parameters:</w:t>
-                  </w:r>
-                  <w:r>
-                    <w:rPr>
-                      <w:rFonts w:ascii="Courier New" w:eastAsia="Times New Roman" w:hAnsi="Courier New" w:cs="Courier New"/>
-                      <w:sz w:val="20"/>
-                      <w:szCs w:val="20"/>
-                    </w:rPr>
-                    <w:br/>
-                    <w:t>    my_port (string): the microcontrollers port for the serial connection.</w:t>
-                  </w:r>
-                </w:p>
-                <w:p>
-                  <w:pPr>
-                    <w:spacing w:after="0" w:line="240" w:lineRule="auto"/>
-                    <w:rPr>
-                      <w:rFonts w:ascii="Times New Roman" w:eastAsia="Times New Roman" w:hAnsi="Times New Roman" w:cs="Times New Roman"/>
-                      <w:sz w:val="24"/>
-                      <w:szCs w:val="24"/>
-                    </w:rPr>
-                  </w:pPr>
-                  <w:bookmarkStart w:id="32" w:name="MSwitch-chop_return"/>
+                    <w:t>Returns:</w:t>
+                  </w:r>
+                  <w:r>
+                    <w:rPr>
+                      <w:rFonts w:ascii="Courier New" w:eastAsia="Times New Roman" w:hAnsi="Courier New" w:cs="Courier New"/>
+                      <w:sz w:val="20"/>
+                      <w:szCs w:val="20"/>
+                    </w:rPr>
+                    <w:br/>
+                    <w:t>    Output of the pump without the carraige return and newline at the end.</w:t>
+                  </w:r>
+                </w:p>
+                <w:p>
+                  <w:pPr>
+                    <w:spacing w:after="0" w:line="240" w:lineRule="auto"/>
+                    <w:rPr>
+                      <w:rFonts w:ascii="Times New Roman" w:eastAsia="Times New Roman" w:hAnsi="Times New Roman" w:cs="Times New Roman"/>
+                      <w:sz w:val="24"/>
+                      <w:szCs w:val="24"/>
+                    </w:rPr>
+                  </w:pPr>
+                  <w:bookmarkStart w:id="32" w:name="MSwitch-get_info"/>
                   <w:proofErr w:type="spellStart"/>
                   <w:r>
                     <w:rPr>
@@ -6226,9 +6089,75 @@
                       <w:sz w:val="24"/>
                       <w:szCs w:val="24"/>
                     </w:rPr>
-                    <w:t>chop_</w:t>
-                  </w:r>
-                  <w:proofErr w:type="gramStart"/>
+                    <w:t>get_info</w:t>
+                  </w:r>
+                  <w:bookmarkEnd w:id="32"/>
+                  <w:proofErr w:type="spellEnd"/>
+                  <w:r>
+                    <w:rPr>
+                      <w:rFonts w:ascii="Times New Roman" w:eastAsia="Times New Roman" w:hAnsi="Times New Roman" w:cs="Times New Roman"/>
+                      <w:sz w:val="24"/>
+                      <w:szCs w:val="24"/>
+                    </w:rPr>
+                    <w:t>(self)</w:t>
+                  </w:r>
+                </w:p>
+                <w:p>
+                  <w:pPr>
+                    <w:spacing w:after="0" w:line="240" w:lineRule="auto"/>
+                    <w:ind w:left="720"/>
+                    <w:rPr>
+                      <w:rFonts w:ascii="Times New Roman" w:eastAsia="Times New Roman" w:hAnsi="Times New Roman" w:cs="Times New Roman"/>
+                      <w:sz w:val="24"/>
+                      <w:szCs w:val="24"/>
+                    </w:rPr>
+                  </w:pPr>
+                  <w:r>
+                    <w:rPr>
+                      <w:rFonts w:ascii="Courier New" w:eastAsia="Times New Roman" w:hAnsi="Courier New" w:cs="Courier New"/>
+                      <w:sz w:val="20"/>
+                      <w:szCs w:val="20"/>
+                    </w:rPr>
+                    <w:t>This method sends the command "?" to the microcontroller which is programmed to send back a unique ID. The attribute uniqueID is set to the microcontrollers response.</w:t>
+                  </w:r>
+                  <w:r>
+                    <w:rPr>
+                      <w:rFonts w:ascii="Courier New" w:eastAsia="Times New Roman" w:hAnsi="Courier New" w:cs="Courier New"/>
+                      <w:sz w:val="20"/>
+                      <w:szCs w:val="20"/>
+                    </w:rPr>
+                    <w:br/>
+                    <w:t> </w:t>
+                  </w:r>
+                  <w:r>
+                    <w:rPr>
+                      <w:rFonts w:ascii="Courier New" w:eastAsia="Times New Roman" w:hAnsi="Courier New" w:cs="Courier New"/>
+                      <w:sz w:val="20"/>
+                      <w:szCs w:val="20"/>
+                    </w:rPr>
+                    <w:br/>
+                    <w:t>Returns:</w:t>
+                  </w:r>
+                  <w:r>
+                    <w:rPr>
+                      <w:rFonts w:ascii="Courier New" w:eastAsia="Times New Roman" w:hAnsi="Courier New" w:cs="Courier New"/>
+                      <w:sz w:val="20"/>
+                      <w:szCs w:val="20"/>
+                    </w:rPr>
+                    <w:br/>
+                    <w:t>    response (string): The unique ID that the microcontroller sends back through the serial connection.</w:t>
+                  </w:r>
+                </w:p>
+                <w:p>
+                  <w:pPr>
+                    <w:spacing w:after="0" w:line="240" w:lineRule="auto"/>
+                    <w:rPr>
+                      <w:rFonts w:ascii="Times New Roman" w:eastAsia="Times New Roman" w:hAnsi="Times New Roman" w:cs="Times New Roman"/>
+                      <w:sz w:val="24"/>
+                      <w:szCs w:val="24"/>
+                    </w:rPr>
+                  </w:pPr>
+                  <w:bookmarkStart w:id="33" w:name="MSwitch-send"/>
                   <w:r>
                     <w:rPr>
                       <w:rFonts w:ascii="Times New Roman" w:eastAsia="Times New Roman" w:hAnsi="Times New Roman" w:cs="Times New Roman"/>
@@ -6237,9 +6166,27 @@
                       <w:sz w:val="24"/>
                       <w:szCs w:val="24"/>
                     </w:rPr>
-                    <w:t>return</w:t>
-                  </w:r>
-                  <w:bookmarkEnd w:id="32"/>
+                    <w:lastRenderedPageBreak/>
+                    <w:t>send</w:t>
+                  </w:r>
+                  <w:bookmarkEnd w:id="33"/>
+                  <w:r>
+                    <w:rPr>
+                      <w:rFonts w:ascii="Times New Roman" w:eastAsia="Times New Roman" w:hAnsi="Times New Roman" w:cs="Times New Roman"/>
+                      <w:sz w:val="24"/>
+                      <w:szCs w:val="24"/>
+                    </w:rPr>
+                    <w:t xml:space="preserve">(self, </w:t>
+                  </w:r>
+                  <w:proofErr w:type="spellStart"/>
+                  <w:r>
+                    <w:rPr>
+                      <w:rFonts w:ascii="Times New Roman" w:eastAsia="Times New Roman" w:hAnsi="Times New Roman" w:cs="Times New Roman"/>
+                      <w:sz w:val="24"/>
+                      <w:szCs w:val="24"/>
+                    </w:rPr>
+                    <w:t>cmd</w:t>
+                  </w:r>
                   <w:proofErr w:type="spellEnd"/>
                   <w:r>
                     <w:rPr>
@@ -6247,16 +6194,7 @@
                       <w:sz w:val="24"/>
                       <w:szCs w:val="24"/>
                     </w:rPr>
-                    <w:t>(</w:t>
-                  </w:r>
-                  <w:proofErr w:type="gramEnd"/>
-                  <w:r>
-                    <w:rPr>
-                      <w:rFonts w:ascii="Times New Roman" w:eastAsia="Times New Roman" w:hAnsi="Times New Roman" w:cs="Times New Roman"/>
-                      <w:sz w:val="24"/>
-                      <w:szCs w:val="24"/>
-                    </w:rPr>
-                    <w:t>self, ret)</w:t>
+                    <w:t>)</w:t>
                   </w:r>
                 </w:p>
                 <w:p>
@@ -6275,34 +6213,7 @@
                       <w:sz w:val="20"/>
                       <w:szCs w:val="20"/>
                     </w:rPr>
-                    <w:t>This method modifies the output of the pump which comes with a carriage return and newline at the end of itself.</w:t>
-                  </w:r>
-                  <w:r>
-                    <w:rPr>
-                      <w:rFonts w:ascii="Courier New" w:eastAsia="Times New Roman" w:hAnsi="Courier New" w:cs="Courier New"/>
-                      <w:sz w:val="20"/>
-                      <w:szCs w:val="20"/>
-                    </w:rPr>
-                    <w:br/>
-                    <w:t>The carriage </w:t>
-                  </w:r>
-                  <w:proofErr w:type="gramStart"/>
-                  <w:r>
-                    <w:rPr>
-                      <w:rFonts w:ascii="Courier New" w:eastAsia="Times New Roman" w:hAnsi="Courier New" w:cs="Courier New"/>
-                      <w:sz w:val="20"/>
-                      <w:szCs w:val="20"/>
-                    </w:rPr>
-                    <w:t>return</w:t>
-                  </w:r>
-                  <w:proofErr w:type="gramEnd"/>
-                  <w:r>
-                    <w:rPr>
-                      <w:rFonts w:ascii="Courier New" w:eastAsia="Times New Roman" w:hAnsi="Courier New" w:cs="Courier New"/>
-                      <w:sz w:val="20"/>
-                      <w:szCs w:val="20"/>
-                    </w:rPr>
-                    <w:t> and newline is cut off here.</w:t>
+                    <w:t>This method sends a command across the serial connection.</w:t>
                   </w:r>
                   <w:r>
                     <w:rPr>
@@ -6320,28 +6231,28 @@
                       <w:szCs w:val="20"/>
                     </w:rPr>
                     <w:br/>
-                    <w:t>Returns:</w:t>
-                  </w:r>
-                  <w:r>
-                    <w:rPr>
-                      <w:rFonts w:ascii="Courier New" w:eastAsia="Times New Roman" w:hAnsi="Courier New" w:cs="Courier New"/>
-                      <w:sz w:val="20"/>
-                      <w:szCs w:val="20"/>
-                    </w:rPr>
-                    <w:br/>
-                    <w:t>    Output of the pump without the carraige return and newline at the end.</w:t>
-                  </w:r>
-                </w:p>
-                <w:p>
-                  <w:pPr>
-                    <w:spacing w:after="0" w:line="240" w:lineRule="auto"/>
-                    <w:rPr>
-                      <w:rFonts w:ascii="Times New Roman" w:eastAsia="Times New Roman" w:hAnsi="Times New Roman" w:cs="Times New Roman"/>
-                      <w:sz w:val="24"/>
-                      <w:szCs w:val="24"/>
-                    </w:rPr>
-                  </w:pPr>
-                  <w:bookmarkStart w:id="33" w:name="MSwitch-get_info"/>
+                    <w:t>Parameters:</w:t>
+                  </w:r>
+                  <w:r>
+                    <w:rPr>
+                      <w:rFonts w:ascii="Courier New" w:eastAsia="Times New Roman" w:hAnsi="Courier New" w:cs="Courier New"/>
+                      <w:sz w:val="20"/>
+                      <w:szCs w:val="20"/>
+                    </w:rPr>
+                    <w:br/>
+                    <w:t>    cmd (string): The command or string that is to be sent to the microcontroller.</w:t>
+                  </w:r>
+                </w:p>
+                <w:p>
+                  <w:pPr>
+                    <w:spacing w:after="0" w:line="240" w:lineRule="auto"/>
+                    <w:rPr>
+                      <w:rFonts w:ascii="Times New Roman" w:eastAsia="Times New Roman" w:hAnsi="Times New Roman" w:cs="Times New Roman"/>
+                      <w:sz w:val="24"/>
+                      <w:szCs w:val="24"/>
+                    </w:rPr>
+                  </w:pPr>
+                  <w:bookmarkStart w:id="34" w:name="MSwitch-serial_connect"/>
                   <w:proofErr w:type="spellStart"/>
                   <w:r>
                     <w:rPr>
@@ -6351,9 +6262,9 @@
                       <w:sz w:val="24"/>
                       <w:szCs w:val="24"/>
                     </w:rPr>
-                    <w:t>get_info</w:t>
-                  </w:r>
-                  <w:bookmarkEnd w:id="33"/>
+                    <w:t>serial_connect</w:t>
+                  </w:r>
+                  <w:bookmarkEnd w:id="34"/>
                   <w:proofErr w:type="spellEnd"/>
                   <w:r>
                     <w:rPr>
@@ -6380,7 +6291,7 @@
                       <w:sz w:val="20"/>
                       <w:szCs w:val="20"/>
                     </w:rPr>
-                    <w:t>This method sends the command "?" to the microcontroller which is programmed to send back a unique ID. The attribute uniqueID is set to the microcontrollers response.</w:t>
+                    <w:t>This method establishes the serial connection with the microcontroller.</w:t>
                   </w:r>
                   <w:r>
                     <w:rPr>
@@ -6398,29 +6309,20 @@
                       <w:szCs w:val="20"/>
                     </w:rPr>
                     <w:br/>
-                    <w:t>Returns:</w:t>
-                  </w:r>
-                  <w:r>
-                    <w:rPr>
-                      <w:rFonts w:ascii="Courier New" w:eastAsia="Times New Roman" w:hAnsi="Courier New" w:cs="Courier New"/>
-                      <w:sz w:val="20"/>
-                      <w:szCs w:val="20"/>
-                    </w:rPr>
-                    <w:br/>
-                    <w:t>    response (string): The unique ID that the microcontroller sends back through the serial connection.</w:t>
-                  </w:r>
-                </w:p>
-                <w:p>
-                  <w:pPr>
-                    <w:spacing w:after="0" w:line="240" w:lineRule="auto"/>
-                    <w:rPr>
-                      <w:rFonts w:ascii="Times New Roman" w:eastAsia="Times New Roman" w:hAnsi="Times New Roman" w:cs="Times New Roman"/>
-                      <w:sz w:val="24"/>
-                      <w:szCs w:val="24"/>
-                    </w:rPr>
-                  </w:pPr>
-                  <w:bookmarkStart w:id="34" w:name="MSwitch-send"/>
-                  <w:proofErr w:type="gramStart"/>
+                    <w:t>Once the comport of the pump is known we open a serial connection to it using pySerial.</w:t>
+                  </w:r>
+                </w:p>
+                <w:p>
+                  <w:pPr>
+                    <w:spacing w:after="0" w:line="240" w:lineRule="auto"/>
+                    <w:rPr>
+                      <w:rFonts w:ascii="Times New Roman" w:eastAsia="Times New Roman" w:hAnsi="Times New Roman" w:cs="Times New Roman"/>
+                      <w:sz w:val="24"/>
+                      <w:szCs w:val="24"/>
+                    </w:rPr>
+                  </w:pPr>
+                  <w:bookmarkStart w:id="35" w:name="MSwitch-set_reservoir"/>
+                  <w:proofErr w:type="spellStart"/>
                   <w:r>
                     <w:rPr>
                       <w:rFonts w:ascii="Times New Roman" w:eastAsia="Times New Roman" w:hAnsi="Times New Roman" w:cs="Times New Roman"/>
@@ -6429,112 +6331,7 @@
                       <w:sz w:val="24"/>
                       <w:szCs w:val="24"/>
                     </w:rPr>
-                    <w:lastRenderedPageBreak/>
-                    <w:t>send</w:t>
-                  </w:r>
-                  <w:bookmarkEnd w:id="34"/>
-                  <w:r>
-                    <w:rPr>
-                      <w:rFonts w:ascii="Times New Roman" w:eastAsia="Times New Roman" w:hAnsi="Times New Roman" w:cs="Times New Roman"/>
-                      <w:sz w:val="24"/>
-                      <w:szCs w:val="24"/>
-                    </w:rPr>
-                    <w:t>(</w:t>
-                  </w:r>
-                  <w:proofErr w:type="gramEnd"/>
-                  <w:r>
-                    <w:rPr>
-                      <w:rFonts w:ascii="Times New Roman" w:eastAsia="Times New Roman" w:hAnsi="Times New Roman" w:cs="Times New Roman"/>
-                      <w:sz w:val="24"/>
-                      <w:szCs w:val="24"/>
-                    </w:rPr>
-                    <w:t xml:space="preserve">self, </w:t>
-                  </w:r>
-                  <w:proofErr w:type="spellStart"/>
-                  <w:r>
-                    <w:rPr>
-                      <w:rFonts w:ascii="Times New Roman" w:eastAsia="Times New Roman" w:hAnsi="Times New Roman" w:cs="Times New Roman"/>
-                      <w:sz w:val="24"/>
-                      <w:szCs w:val="24"/>
-                    </w:rPr>
-                    <w:t>cmd</w:t>
-                  </w:r>
-                  <w:proofErr w:type="spellEnd"/>
-                  <w:r>
-                    <w:rPr>
-                      <w:rFonts w:ascii="Times New Roman" w:eastAsia="Times New Roman" w:hAnsi="Times New Roman" w:cs="Times New Roman"/>
-                      <w:sz w:val="24"/>
-                      <w:szCs w:val="24"/>
-                    </w:rPr>
-                    <w:t>)</w:t>
-                  </w:r>
-                </w:p>
-                <w:p>
-                  <w:pPr>
-                    <w:spacing w:after="0" w:line="240" w:lineRule="auto"/>
-                    <w:ind w:left="720"/>
-                    <w:rPr>
-                      <w:rFonts w:ascii="Times New Roman" w:eastAsia="Times New Roman" w:hAnsi="Times New Roman" w:cs="Times New Roman"/>
-                      <w:sz w:val="24"/>
-                      <w:szCs w:val="24"/>
-                    </w:rPr>
-                  </w:pPr>
-                  <w:r>
-                    <w:rPr>
-                      <w:rFonts w:ascii="Courier New" w:eastAsia="Times New Roman" w:hAnsi="Courier New" w:cs="Courier New"/>
-                      <w:sz w:val="20"/>
-                      <w:szCs w:val="20"/>
-                    </w:rPr>
-                    <w:t>This method sends a command across the serial connection.</w:t>
-                  </w:r>
-                  <w:r>
-                    <w:rPr>
-                      <w:rFonts w:ascii="Courier New" w:eastAsia="Times New Roman" w:hAnsi="Courier New" w:cs="Courier New"/>
-                      <w:sz w:val="20"/>
-                      <w:szCs w:val="20"/>
-                    </w:rPr>
-                    <w:br/>
-                    <w:t> </w:t>
-                  </w:r>
-                  <w:r>
-                    <w:rPr>
-                      <w:rFonts w:ascii="Courier New" w:eastAsia="Times New Roman" w:hAnsi="Courier New" w:cs="Courier New"/>
-                      <w:sz w:val="20"/>
-                      <w:szCs w:val="20"/>
-                    </w:rPr>
-                    <w:br/>
-                    <w:t>Parameters:</w:t>
-                  </w:r>
-                  <w:r>
-                    <w:rPr>
-                      <w:rFonts w:ascii="Courier New" w:eastAsia="Times New Roman" w:hAnsi="Courier New" w:cs="Courier New"/>
-                      <w:sz w:val="20"/>
-                      <w:szCs w:val="20"/>
-                    </w:rPr>
-                    <w:br/>
-                    <w:t>    cmd (string): The command or string that is to be sent to the microcontroller.</w:t>
-                  </w:r>
-                </w:p>
-                <w:p>
-                  <w:pPr>
-                    <w:spacing w:after="0" w:line="240" w:lineRule="auto"/>
-                    <w:rPr>
-                      <w:rFonts w:ascii="Times New Roman" w:eastAsia="Times New Roman" w:hAnsi="Times New Roman" w:cs="Times New Roman"/>
-                      <w:sz w:val="24"/>
-                      <w:szCs w:val="24"/>
-                    </w:rPr>
-                  </w:pPr>
-                  <w:bookmarkStart w:id="35" w:name="MSwitch-serial_connect"/>
-                  <w:proofErr w:type="spellStart"/>
-                  <w:r>
-                    <w:rPr>
-                      <w:rFonts w:ascii="Times New Roman" w:eastAsia="Times New Roman" w:hAnsi="Times New Roman" w:cs="Times New Roman"/>
-                      <w:b/>
-                      <w:bCs/>
-                      <w:sz w:val="24"/>
-                      <w:szCs w:val="24"/>
-                    </w:rPr>
-                    <w:t>serial_connect</w:t>
+                    <w:t>set_reservoir</w:t>
                   </w:r>
                   <w:bookmarkEnd w:id="35"/>
                   <w:proofErr w:type="spellEnd"/>
@@ -6544,7 +6341,7 @@
                       <w:sz w:val="24"/>
                       <w:szCs w:val="24"/>
                     </w:rPr>
-                    <w:t>(self)</w:t>
+                    <w:t>(self, res)</w:t>
                   </w:r>
                 </w:p>
                 <w:p>
@@ -6563,95 +6360,6 @@
                       <w:sz w:val="20"/>
                       <w:szCs w:val="20"/>
                     </w:rPr>
-                    <w:t>This method establishes the serial connection with the microcontroller.</w:t>
-                  </w:r>
-                  <w:r>
-                    <w:rPr>
-                      <w:rFonts w:ascii="Courier New" w:eastAsia="Times New Roman" w:hAnsi="Courier New" w:cs="Courier New"/>
-                      <w:sz w:val="20"/>
-                      <w:szCs w:val="20"/>
-                    </w:rPr>
-                    <w:br/>
-                    <w:t> </w:t>
-                  </w:r>
-                  <w:r>
-                    <w:rPr>
-                      <w:rFonts w:ascii="Courier New" w:eastAsia="Times New Roman" w:hAnsi="Courier New" w:cs="Courier New"/>
-                      <w:sz w:val="20"/>
-                      <w:szCs w:val="20"/>
-                    </w:rPr>
-                    <w:br/>
-                    <w:t>Once the comport of the pump is known we open a serial connection to it using pySerial.</w:t>
-                  </w:r>
-                </w:p>
-                <w:p>
-                  <w:pPr>
-                    <w:spacing w:after="0" w:line="240" w:lineRule="auto"/>
-                    <w:rPr>
-                      <w:rFonts w:ascii="Times New Roman" w:eastAsia="Times New Roman" w:hAnsi="Times New Roman" w:cs="Times New Roman"/>
-                      <w:sz w:val="24"/>
-                      <w:szCs w:val="24"/>
-                    </w:rPr>
-                  </w:pPr>
-                  <w:bookmarkStart w:id="36" w:name="MSwitch-set_reservoir"/>
-                  <w:proofErr w:type="spellStart"/>
-                  <w:r>
-                    <w:rPr>
-                      <w:rFonts w:ascii="Times New Roman" w:eastAsia="Times New Roman" w:hAnsi="Times New Roman" w:cs="Times New Roman"/>
-                      <w:b/>
-                      <w:bCs/>
-                      <w:sz w:val="24"/>
-                      <w:szCs w:val="24"/>
-                    </w:rPr>
-                    <w:t>set_</w:t>
-                  </w:r>
-                  <w:proofErr w:type="gramStart"/>
-                  <w:r>
-                    <w:rPr>
-                      <w:rFonts w:ascii="Times New Roman" w:eastAsia="Times New Roman" w:hAnsi="Times New Roman" w:cs="Times New Roman"/>
-                      <w:b/>
-                      <w:bCs/>
-                      <w:sz w:val="24"/>
-                      <w:szCs w:val="24"/>
-                    </w:rPr>
-                    <w:t>reservoir</w:t>
-                  </w:r>
-                  <w:bookmarkEnd w:id="36"/>
-                  <w:proofErr w:type="spellEnd"/>
-                  <w:r>
-                    <w:rPr>
-                      <w:rFonts w:ascii="Times New Roman" w:eastAsia="Times New Roman" w:hAnsi="Times New Roman" w:cs="Times New Roman"/>
-                      <w:sz w:val="24"/>
-                      <w:szCs w:val="24"/>
-                    </w:rPr>
-                    <w:t>(</w:t>
-                  </w:r>
-                  <w:proofErr w:type="gramEnd"/>
-                  <w:r>
-                    <w:rPr>
-                      <w:rFonts w:ascii="Times New Roman" w:eastAsia="Times New Roman" w:hAnsi="Times New Roman" w:cs="Times New Roman"/>
-                      <w:sz w:val="24"/>
-                      <w:szCs w:val="24"/>
-                    </w:rPr>
-                    <w:t>self, res)</w:t>
-                  </w:r>
-                </w:p>
-                <w:p>
-                  <w:pPr>
-                    <w:spacing w:after="0" w:line="240" w:lineRule="auto"/>
-                    <w:ind w:left="720"/>
-                    <w:rPr>
-                      <w:rFonts w:ascii="Times New Roman" w:eastAsia="Times New Roman" w:hAnsi="Times New Roman" w:cs="Times New Roman"/>
-                      <w:sz w:val="24"/>
-                      <w:szCs w:val="24"/>
-                    </w:rPr>
-                  </w:pPr>
-                  <w:r>
-                    <w:rPr>
-                      <w:rFonts w:ascii="Courier New" w:eastAsia="Times New Roman" w:hAnsi="Courier New" w:cs="Courier New"/>
-                      <w:sz w:val="20"/>
-                      <w:szCs w:val="20"/>
-                    </w:rPr>
                     <w:t>This method sets the reservoir to pull fluid from.</w:t>
                   </w:r>
                 </w:p>
@@ -6667,11 +6375,12 @@
                   <w:r>
                     <w:rPr>
                       <w:rFonts w:ascii="Times New Roman" w:eastAsia="Times New Roman" w:hAnsi="Times New Roman" w:cs="Times New Roman"/>
+                      <w:noProof/>
                       <w:sz w:val="24"/>
                       <w:szCs w:val="24"/>
                     </w:rPr>
                     <w:pict>
-                      <v:rect id="_x0000_i1098" style="width:0;height:1.5pt" o:hralign="center" o:hrstd="t" o:hr="t" fillcolor="#a0a0a0" stroked="f"/>
+                      <v:rect id="_x0000_i1026" alt="" style="width:425.4pt;height:.05pt;mso-width-percent:0;mso-height-percent:0;mso-width-percent:0;mso-height-percent:0" o:hrpct="909" o:hralign="center" o:hrstd="t" o:hr="t" fillcolor="#a0a0a0" stroked="f"/>
                     </w:pict>
                   </w:r>
                 </w:p>
@@ -7347,7 +7056,6 @@
             </w:pPr>
             <w:hyperlink r:id="rId28" w:anchor="object" w:history="1">
               <w:proofErr w:type="spellStart"/>
-              <w:proofErr w:type="gramStart"/>
               <w:r>
                 <w:rPr>
                   <w:rFonts w:ascii="Helvetica" w:eastAsia="Times New Roman" w:hAnsi="Helvetica" w:cs="Helvetica"/>
@@ -7359,7 +7067,6 @@
                 <w:t>builtins.object</w:t>
               </w:r>
               <w:proofErr w:type="spellEnd"/>
-              <w:proofErr w:type="gramEnd"/>
             </w:hyperlink>
             <w:r>
               <w:rPr>
@@ -7458,7 +7165,7 @@
                     </w:rPr>
                     <w:br/>
                   </w:r>
-                  <w:bookmarkStart w:id="37" w:name="TwoSwitch"/>
+                  <w:bookmarkStart w:id="36" w:name="TwoSwitch"/>
                   <w:r>
                     <w:rPr>
                       <w:rFonts w:ascii="Helvetica" w:eastAsia="Times New Roman" w:hAnsi="Helvetica" w:cs="Helvetica"/>
@@ -7480,7 +7187,7 @@
                     </w:rPr>
                     <w:t>TwoSwitch</w:t>
                   </w:r>
-                  <w:bookmarkEnd w:id="37"/>
+                  <w:bookmarkEnd w:id="36"/>
                   <w:proofErr w:type="spellEnd"/>
                   <w:r>
                     <w:rPr>
@@ -7841,7 +7548,7 @@
                       <w:szCs w:val="24"/>
                     </w:rPr>
                   </w:pPr>
-                  <w:bookmarkStart w:id="38" w:name="TwoSwitch-__init__"/>
+                  <w:bookmarkStart w:id="37" w:name="TwoSwitch-__init__"/>
                   <w:r>
                     <w:rPr>
                       <w:rFonts w:ascii="Times New Roman" w:eastAsia="Times New Roman" w:hAnsi="Times New Roman" w:cs="Times New Roman"/>
@@ -7872,9 +7579,145 @@
                       <w:sz w:val="24"/>
                       <w:szCs w:val="24"/>
                     </w:rPr>
-                    <w:t>_</w:t>
-                  </w:r>
-                  <w:proofErr w:type="gramStart"/>
+                    <w:t>__</w:t>
+                  </w:r>
+                  <w:bookmarkEnd w:id="37"/>
+                  <w:r>
+                    <w:rPr>
+                      <w:rFonts w:ascii="Times New Roman" w:eastAsia="Times New Roman" w:hAnsi="Times New Roman" w:cs="Times New Roman"/>
+                      <w:sz w:val="24"/>
+                      <w:szCs w:val="24"/>
+                    </w:rPr>
+                    <w:t xml:space="preserve">(self, </w:t>
+                  </w:r>
+                  <w:proofErr w:type="spellStart"/>
+                  <w:r>
+                    <w:rPr>
+                      <w:rFonts w:ascii="Times New Roman" w:eastAsia="Times New Roman" w:hAnsi="Times New Roman" w:cs="Times New Roman"/>
+                      <w:sz w:val="24"/>
+                      <w:szCs w:val="24"/>
+                    </w:rPr>
+                    <w:t>my_port</w:t>
+                  </w:r>
+                  <w:proofErr w:type="spellEnd"/>
+                  <w:r>
+                    <w:rPr>
+                      <w:rFonts w:ascii="Times New Roman" w:eastAsia="Times New Roman" w:hAnsi="Times New Roman" w:cs="Times New Roman"/>
+                      <w:sz w:val="24"/>
+                      <w:szCs w:val="24"/>
+                    </w:rPr>
+                    <w:t>)</w:t>
+                  </w:r>
+                </w:p>
+                <w:p>
+                  <w:pPr>
+                    <w:spacing w:after="0" w:line="240" w:lineRule="auto"/>
+                    <w:ind w:left="720"/>
+                    <w:rPr>
+                      <w:rFonts w:ascii="Times New Roman" w:eastAsia="Times New Roman" w:hAnsi="Times New Roman" w:cs="Times New Roman"/>
+                      <w:sz w:val="24"/>
+                      <w:szCs w:val="24"/>
+                    </w:rPr>
+                  </w:pPr>
+                  <w:r>
+                    <w:rPr>
+                      <w:rFonts w:ascii="Courier New" w:eastAsia="Times New Roman" w:hAnsi="Courier New" w:cs="Courier New"/>
+                      <w:sz w:val="20"/>
+                      <w:szCs w:val="20"/>
+                    </w:rPr>
+                    <w:t>The constructor for the </w:t>
+                  </w:r>
+                  <w:proofErr w:type="spellStart"/>
+                  <w:r>
+                    <w:rPr>
+                      <w:rFonts w:ascii="Courier New" w:eastAsia="Times New Roman" w:hAnsi="Courier New" w:cs="Courier New"/>
+                      <w:sz w:val="20"/>
+                      <w:szCs w:val="20"/>
+                    </w:rPr>
+                    <w:fldChar w:fldCharType="begin"/>
+                  </w:r>
+                  <w:r>
+                    <w:rPr>
+                      <w:rFonts w:ascii="Courier New" w:eastAsia="Times New Roman" w:hAnsi="Courier New" w:cs="Courier New"/>
+                      <w:sz w:val="20"/>
+                      <w:szCs w:val="20"/>
+                    </w:rPr>
+                    <w:instrText xml:space="preserve"> HYPERLINK "file:///C:\\Users\\Adiel%20Hernandez\\Google%20Drive\\Developer\\Senior%20Design\\fluidic_handler\\TwoSwitch.html" \l "TwoSwitch" </w:instrText>
+                  </w:r>
+                  <w:r>
+                    <w:rPr>
+                      <w:rFonts w:ascii="Courier New" w:eastAsia="Times New Roman" w:hAnsi="Courier New" w:cs="Courier New"/>
+                      <w:sz w:val="20"/>
+                      <w:szCs w:val="20"/>
+                    </w:rPr>
+                    <w:fldChar w:fldCharType="separate"/>
+                  </w:r>
+                  <w:r>
+                    <w:rPr>
+                      <w:rFonts w:ascii="Courier New" w:eastAsia="Times New Roman" w:hAnsi="Courier New" w:cs="Courier New"/>
+                      <w:color w:val="0000FF"/>
+                      <w:sz w:val="20"/>
+                      <w:szCs w:val="20"/>
+                      <w:u w:val="single"/>
+                    </w:rPr>
+                    <w:t>TwoSwitch</w:t>
+                  </w:r>
+                  <w:proofErr w:type="spellEnd"/>
+                  <w:r>
+                    <w:rPr>
+                      <w:rFonts w:ascii="Courier New" w:eastAsia="Times New Roman" w:hAnsi="Courier New" w:cs="Courier New"/>
+                      <w:sz w:val="20"/>
+                      <w:szCs w:val="20"/>
+                    </w:rPr>
+                    <w:fldChar w:fldCharType="end"/>
+                  </w:r>
+                  <w:r>
+                    <w:rPr>
+                      <w:rFonts w:ascii="Courier New" w:eastAsia="Times New Roman" w:hAnsi="Courier New" w:cs="Courier New"/>
+                      <w:sz w:val="20"/>
+                      <w:szCs w:val="20"/>
+                    </w:rPr>
+                    <w:t> class.</w:t>
+                  </w:r>
+                  <w:r>
+                    <w:rPr>
+                      <w:rFonts w:ascii="Courier New" w:eastAsia="Times New Roman" w:hAnsi="Courier New" w:cs="Courier New"/>
+                      <w:sz w:val="20"/>
+                      <w:szCs w:val="20"/>
+                    </w:rPr>
+                    <w:br/>
+                    <w:t> </w:t>
+                  </w:r>
+                  <w:r>
+                    <w:rPr>
+                      <w:rFonts w:ascii="Courier New" w:eastAsia="Times New Roman" w:hAnsi="Courier New" w:cs="Courier New"/>
+                      <w:sz w:val="20"/>
+                      <w:szCs w:val="20"/>
+                    </w:rPr>
+                    <w:br/>
+                    <w:t>Parameters:</w:t>
+                  </w:r>
+                  <w:r>
+                    <w:rPr>
+                      <w:rFonts w:ascii="Courier New" w:eastAsia="Times New Roman" w:hAnsi="Courier New" w:cs="Courier New"/>
+                      <w:sz w:val="20"/>
+                      <w:szCs w:val="20"/>
+                    </w:rPr>
+                    <w:br/>
+                    <w:t>    my_port (string): the microcontrollers port for the serial connection.</w:t>
+                  </w:r>
+                </w:p>
+                <w:p>
+                  <w:pPr>
+                    <w:spacing w:after="0" w:line="240" w:lineRule="auto"/>
+                    <w:rPr>
+                      <w:rFonts w:ascii="Times New Roman" w:eastAsia="Times New Roman" w:hAnsi="Times New Roman" w:cs="Times New Roman"/>
+                      <w:sz w:val="24"/>
+                      <w:szCs w:val="24"/>
+                    </w:rPr>
+                  </w:pPr>
+                  <w:bookmarkStart w:id="38" w:name="TwoSwitch-chop_return"/>
+                  <w:proofErr w:type="spellStart"/>
                   <w:r>
                     <w:rPr>
                       <w:rFonts w:ascii="Times New Roman" w:eastAsia="Times New Roman" w:hAnsi="Times New Roman" w:cs="Times New Roman"/>
@@ -7883,35 +7726,9 @@
                       <w:sz w:val="24"/>
                       <w:szCs w:val="24"/>
                     </w:rPr>
-                    <w:t>_</w:t>
+                    <w:t>chop_return</w:t>
                   </w:r>
                   <w:bookmarkEnd w:id="38"/>
-                  <w:r>
-                    <w:rPr>
-                      <w:rFonts w:ascii="Times New Roman" w:eastAsia="Times New Roman" w:hAnsi="Times New Roman" w:cs="Times New Roman"/>
-                      <w:sz w:val="24"/>
-                      <w:szCs w:val="24"/>
-                    </w:rPr>
-                    <w:t>(</w:t>
-                  </w:r>
-                  <w:proofErr w:type="gramEnd"/>
-                  <w:r>
-                    <w:rPr>
-                      <w:rFonts w:ascii="Times New Roman" w:eastAsia="Times New Roman" w:hAnsi="Times New Roman" w:cs="Times New Roman"/>
-                      <w:sz w:val="24"/>
-                      <w:szCs w:val="24"/>
-                    </w:rPr>
-                    <w:t xml:space="preserve">self, </w:t>
-                  </w:r>
-                  <w:proofErr w:type="spellStart"/>
-                  <w:r>
-                    <w:rPr>
-                      <w:rFonts w:ascii="Times New Roman" w:eastAsia="Times New Roman" w:hAnsi="Times New Roman" w:cs="Times New Roman"/>
-                      <w:sz w:val="24"/>
-                      <w:szCs w:val="24"/>
-                    </w:rPr>
-                    <w:t>my_port</w:t>
-                  </w:r>
                   <w:proofErr w:type="spellEnd"/>
                   <w:r>
                     <w:rPr>
@@ -7919,7 +7736,7 @@
                       <w:sz w:val="24"/>
                       <w:szCs w:val="24"/>
                     </w:rPr>
-                    <w:t>)</w:t>
+                    <w:t>(self, ret)</w:t>
                   </w:r>
                 </w:p>
                 <w:p>
@@ -7938,59 +7755,16 @@
                       <w:sz w:val="20"/>
                       <w:szCs w:val="20"/>
                     </w:rPr>
-                    <w:t>The constructor for the </w:t>
-                  </w:r>
-                  <w:proofErr w:type="spellStart"/>
-                  <w:r>
-                    <w:rPr>
-                      <w:rFonts w:ascii="Courier New" w:eastAsia="Times New Roman" w:hAnsi="Courier New" w:cs="Courier New"/>
-                      <w:sz w:val="20"/>
-                      <w:szCs w:val="20"/>
-                    </w:rPr>
-                    <w:fldChar w:fldCharType="begin"/>
-                  </w:r>
-                  <w:r>
-                    <w:rPr>
-                      <w:rFonts w:ascii="Courier New" w:eastAsia="Times New Roman" w:hAnsi="Courier New" w:cs="Courier New"/>
-                      <w:sz w:val="20"/>
-                      <w:szCs w:val="20"/>
-                    </w:rPr>
-                    <w:instrText xml:space="preserve"> HYPERLINK "file:///C:\\Users\\Adiel%20Hernandez\\Google%20Drive\\Developer\\Senior%20Design\\fluidic_handler\\TwoSwitch.html" \l "TwoSwitch" </w:instrText>
-                  </w:r>
-                  <w:r>
-                    <w:rPr>
-                      <w:rFonts w:ascii="Courier New" w:eastAsia="Times New Roman" w:hAnsi="Courier New" w:cs="Courier New"/>
-                      <w:sz w:val="20"/>
-                      <w:szCs w:val="20"/>
-                    </w:rPr>
-                    <w:fldChar w:fldCharType="separate"/>
-                  </w:r>
-                  <w:r>
-                    <w:rPr>
-                      <w:rFonts w:ascii="Courier New" w:eastAsia="Times New Roman" w:hAnsi="Courier New" w:cs="Courier New"/>
-                      <w:color w:val="0000FF"/>
-                      <w:sz w:val="20"/>
-                      <w:szCs w:val="20"/>
-                      <w:u w:val="single"/>
-                    </w:rPr>
-                    <w:t>TwoSwitch</w:t>
-                  </w:r>
-                  <w:proofErr w:type="spellEnd"/>
-                  <w:r>
-                    <w:rPr>
-                      <w:rFonts w:ascii="Courier New" w:eastAsia="Times New Roman" w:hAnsi="Courier New" w:cs="Courier New"/>
-                      <w:sz w:val="20"/>
-                      <w:szCs w:val="20"/>
-                    </w:rPr>
-                    <w:fldChar w:fldCharType="end"/>
-                  </w:r>
-                  <w:r>
-                    <w:rPr>
-                      <w:rFonts w:ascii="Courier New" w:eastAsia="Times New Roman" w:hAnsi="Courier New" w:cs="Courier New"/>
-                      <w:sz w:val="20"/>
-                      <w:szCs w:val="20"/>
-                    </w:rPr>
-                    <w:t> class.</w:t>
+                    <w:t>This method modifies the output of the two switch which comes with a carriage return and newline at the end of itself.</w:t>
+                  </w:r>
+                  <w:r>
+                    <w:rPr>
+                      <w:rFonts w:ascii="Courier New" w:eastAsia="Times New Roman" w:hAnsi="Courier New" w:cs="Courier New"/>
+                      <w:sz w:val="20"/>
+                      <w:szCs w:val="20"/>
+                    </w:rPr>
+                    <w:br/>
+                    <w:t>The carriage return and newline is cut off here.</w:t>
                   </w:r>
                   <w:r>
                     <w:rPr>
@@ -8008,28 +7782,28 @@
                       <w:szCs w:val="20"/>
                     </w:rPr>
                     <w:br/>
-                    <w:t>Parameters:</w:t>
-                  </w:r>
-                  <w:r>
-                    <w:rPr>
-                      <w:rFonts w:ascii="Courier New" w:eastAsia="Times New Roman" w:hAnsi="Courier New" w:cs="Courier New"/>
-                      <w:sz w:val="20"/>
-                      <w:szCs w:val="20"/>
-                    </w:rPr>
-                    <w:br/>
-                    <w:t>    my_port (string): the microcontrollers port for the serial connection.</w:t>
-                  </w:r>
-                </w:p>
-                <w:p>
-                  <w:pPr>
-                    <w:spacing w:after="0" w:line="240" w:lineRule="auto"/>
-                    <w:rPr>
-                      <w:rFonts w:ascii="Times New Roman" w:eastAsia="Times New Roman" w:hAnsi="Times New Roman" w:cs="Times New Roman"/>
-                      <w:sz w:val="24"/>
-                      <w:szCs w:val="24"/>
-                    </w:rPr>
-                  </w:pPr>
-                  <w:bookmarkStart w:id="39" w:name="TwoSwitch-chop_return"/>
+                    <w:t>Returns:</w:t>
+                  </w:r>
+                  <w:r>
+                    <w:rPr>
+                      <w:rFonts w:ascii="Courier New" w:eastAsia="Times New Roman" w:hAnsi="Courier New" w:cs="Courier New"/>
+                      <w:sz w:val="20"/>
+                      <w:szCs w:val="20"/>
+                    </w:rPr>
+                    <w:br/>
+                    <w:t>    Output of the pump without the carraige return and newline at the end.</w:t>
+                  </w:r>
+                </w:p>
+                <w:p>
+                  <w:pPr>
+                    <w:spacing w:after="0" w:line="240" w:lineRule="auto"/>
+                    <w:rPr>
+                      <w:rFonts w:ascii="Times New Roman" w:eastAsia="Times New Roman" w:hAnsi="Times New Roman" w:cs="Times New Roman"/>
+                      <w:sz w:val="24"/>
+                      <w:szCs w:val="24"/>
+                    </w:rPr>
+                  </w:pPr>
+                  <w:bookmarkStart w:id="39" w:name="TwoSwitch-getIdentifier"/>
                   <w:proofErr w:type="spellStart"/>
                   <w:r>
                     <w:rPr>
@@ -8039,9 +7813,75 @@
                       <w:sz w:val="24"/>
                       <w:szCs w:val="24"/>
                     </w:rPr>
-                    <w:t>chop_</w:t>
-                  </w:r>
-                  <w:proofErr w:type="gramStart"/>
+                    <w:t>getIdentifier</w:t>
+                  </w:r>
+                  <w:bookmarkEnd w:id="39"/>
+                  <w:proofErr w:type="spellEnd"/>
+                  <w:r>
+                    <w:rPr>
+                      <w:rFonts w:ascii="Times New Roman" w:eastAsia="Times New Roman" w:hAnsi="Times New Roman" w:cs="Times New Roman"/>
+                      <w:sz w:val="24"/>
+                      <w:szCs w:val="24"/>
+                    </w:rPr>
+                    <w:t>(self)</w:t>
+                  </w:r>
+                </w:p>
+                <w:p>
+                  <w:pPr>
+                    <w:spacing w:after="0" w:line="240" w:lineRule="auto"/>
+                    <w:ind w:left="720"/>
+                    <w:rPr>
+                      <w:rFonts w:ascii="Times New Roman" w:eastAsia="Times New Roman" w:hAnsi="Times New Roman" w:cs="Times New Roman"/>
+                      <w:sz w:val="24"/>
+                      <w:szCs w:val="24"/>
+                    </w:rPr>
+                  </w:pPr>
+                  <w:r>
+                    <w:rPr>
+                      <w:rFonts w:ascii="Courier New" w:eastAsia="Times New Roman" w:hAnsi="Courier New" w:cs="Courier New"/>
+                      <w:sz w:val="20"/>
+                      <w:szCs w:val="20"/>
+                    </w:rPr>
+                    <w:t>This method sends the command "?" to the microcontroller which is programmed to send back a unique ID. The attribute uniqueID is set to the microcontrollers response.</w:t>
+                  </w:r>
+                  <w:r>
+                    <w:rPr>
+                      <w:rFonts w:ascii="Courier New" w:eastAsia="Times New Roman" w:hAnsi="Courier New" w:cs="Courier New"/>
+                      <w:sz w:val="20"/>
+                      <w:szCs w:val="20"/>
+                    </w:rPr>
+                    <w:br/>
+                    <w:t> </w:t>
+                  </w:r>
+                  <w:r>
+                    <w:rPr>
+                      <w:rFonts w:ascii="Courier New" w:eastAsia="Times New Roman" w:hAnsi="Courier New" w:cs="Courier New"/>
+                      <w:sz w:val="20"/>
+                      <w:szCs w:val="20"/>
+                    </w:rPr>
+                    <w:br/>
+                    <w:t>Returns:</w:t>
+                  </w:r>
+                  <w:r>
+                    <w:rPr>
+                      <w:rFonts w:ascii="Courier New" w:eastAsia="Times New Roman" w:hAnsi="Courier New" w:cs="Courier New"/>
+                      <w:sz w:val="20"/>
+                      <w:szCs w:val="20"/>
+                    </w:rPr>
+                    <w:br/>
+                    <w:t>    response (string): The unique ID that the microcontroller sends back through the serial connection.</w:t>
+                  </w:r>
+                </w:p>
+                <w:p>
+                  <w:pPr>
+                    <w:spacing w:after="0" w:line="240" w:lineRule="auto"/>
+                    <w:rPr>
+                      <w:rFonts w:ascii="Times New Roman" w:eastAsia="Times New Roman" w:hAnsi="Times New Roman" w:cs="Times New Roman"/>
+                      <w:sz w:val="24"/>
+                      <w:szCs w:val="24"/>
+                    </w:rPr>
+                  </w:pPr>
+                  <w:bookmarkStart w:id="40" w:name="TwoSwitch-send"/>
                   <w:r>
                     <w:rPr>
                       <w:rFonts w:ascii="Times New Roman" w:eastAsia="Times New Roman" w:hAnsi="Times New Roman" w:cs="Times New Roman"/>
@@ -8050,9 +7890,26 @@
                       <w:sz w:val="24"/>
                       <w:szCs w:val="24"/>
                     </w:rPr>
-                    <w:t>return</w:t>
-                  </w:r>
-                  <w:bookmarkEnd w:id="39"/>
+                    <w:t>send</w:t>
+                  </w:r>
+                  <w:bookmarkEnd w:id="40"/>
+                  <w:r>
+                    <w:rPr>
+                      <w:rFonts w:ascii="Times New Roman" w:eastAsia="Times New Roman" w:hAnsi="Times New Roman" w:cs="Times New Roman"/>
+                      <w:sz w:val="24"/>
+                      <w:szCs w:val="24"/>
+                    </w:rPr>
+                    <w:t xml:space="preserve">(self, </w:t>
+                  </w:r>
+                  <w:proofErr w:type="spellStart"/>
+                  <w:r>
+                    <w:rPr>
+                      <w:rFonts w:ascii="Times New Roman" w:eastAsia="Times New Roman" w:hAnsi="Times New Roman" w:cs="Times New Roman"/>
+                      <w:sz w:val="24"/>
+                      <w:szCs w:val="24"/>
+                    </w:rPr>
+                    <w:t>cmd</w:t>
+                  </w:r>
                   <w:proofErr w:type="spellEnd"/>
                   <w:r>
                     <w:rPr>
@@ -8060,16 +7917,7 @@
                       <w:sz w:val="24"/>
                       <w:szCs w:val="24"/>
                     </w:rPr>
-                    <w:t>(</w:t>
-                  </w:r>
-                  <w:proofErr w:type="gramEnd"/>
-                  <w:r>
-                    <w:rPr>
-                      <w:rFonts w:ascii="Times New Roman" w:eastAsia="Times New Roman" w:hAnsi="Times New Roman" w:cs="Times New Roman"/>
-                      <w:sz w:val="24"/>
-                      <w:szCs w:val="24"/>
-                    </w:rPr>
-                    <w:t>self, ret)</w:t>
+                    <w:t>)</w:t>
                   </w:r>
                 </w:p>
                 <w:p>
@@ -8088,34 +7936,7 @@
                       <w:sz w:val="20"/>
                       <w:szCs w:val="20"/>
                     </w:rPr>
-                    <w:t>This method modifies the output of the two switch which comes with a carriage return and newline at the end of itself.</w:t>
-                  </w:r>
-                  <w:r>
-                    <w:rPr>
-                      <w:rFonts w:ascii="Courier New" w:eastAsia="Times New Roman" w:hAnsi="Courier New" w:cs="Courier New"/>
-                      <w:sz w:val="20"/>
-                      <w:szCs w:val="20"/>
-                    </w:rPr>
-                    <w:br/>
-                    <w:t>The carriage </w:t>
-                  </w:r>
-                  <w:proofErr w:type="gramStart"/>
-                  <w:r>
-                    <w:rPr>
-                      <w:rFonts w:ascii="Courier New" w:eastAsia="Times New Roman" w:hAnsi="Courier New" w:cs="Courier New"/>
-                      <w:sz w:val="20"/>
-                      <w:szCs w:val="20"/>
-                    </w:rPr>
-                    <w:t>return</w:t>
-                  </w:r>
-                  <w:proofErr w:type="gramEnd"/>
-                  <w:r>
-                    <w:rPr>
-                      <w:rFonts w:ascii="Courier New" w:eastAsia="Times New Roman" w:hAnsi="Courier New" w:cs="Courier New"/>
-                      <w:sz w:val="20"/>
-                      <w:szCs w:val="20"/>
-                    </w:rPr>
-                    <w:t> and newline is cut off here.</w:t>
+                    <w:t>This method sends a command across the serial connection.</w:t>
                   </w:r>
                   <w:r>
                     <w:rPr>
@@ -8133,28 +7954,28 @@
                       <w:szCs w:val="20"/>
                     </w:rPr>
                     <w:br/>
-                    <w:t>Returns:</w:t>
-                  </w:r>
-                  <w:r>
-                    <w:rPr>
-                      <w:rFonts w:ascii="Courier New" w:eastAsia="Times New Roman" w:hAnsi="Courier New" w:cs="Courier New"/>
-                      <w:sz w:val="20"/>
-                      <w:szCs w:val="20"/>
-                    </w:rPr>
-                    <w:br/>
-                    <w:t>    Output of the pump without the carraige return and newline at the end.</w:t>
-                  </w:r>
-                </w:p>
-                <w:p>
-                  <w:pPr>
-                    <w:spacing w:after="0" w:line="240" w:lineRule="auto"/>
-                    <w:rPr>
-                      <w:rFonts w:ascii="Times New Roman" w:eastAsia="Times New Roman" w:hAnsi="Times New Roman" w:cs="Times New Roman"/>
-                      <w:sz w:val="24"/>
-                      <w:szCs w:val="24"/>
-                    </w:rPr>
-                  </w:pPr>
-                  <w:bookmarkStart w:id="40" w:name="TwoSwitch-getIdentifier"/>
+                    <w:t>Parameters:</w:t>
+                  </w:r>
+                  <w:r>
+                    <w:rPr>
+                      <w:rFonts w:ascii="Courier New" w:eastAsia="Times New Roman" w:hAnsi="Courier New" w:cs="Courier New"/>
+                      <w:sz w:val="20"/>
+                      <w:szCs w:val="20"/>
+                    </w:rPr>
+                    <w:br/>
+                    <w:t>    cmd (string): The command or string that is to be sent to the microcontroller.</w:t>
+                  </w:r>
+                </w:p>
+                <w:p>
+                  <w:pPr>
+                    <w:spacing w:after="0" w:line="240" w:lineRule="auto"/>
+                    <w:rPr>
+                      <w:rFonts w:ascii="Times New Roman" w:eastAsia="Times New Roman" w:hAnsi="Times New Roman" w:cs="Times New Roman"/>
+                      <w:sz w:val="24"/>
+                      <w:szCs w:val="24"/>
+                    </w:rPr>
+                  </w:pPr>
+                  <w:bookmarkStart w:id="41" w:name="TwoSwitch-serial_connect"/>
                   <w:proofErr w:type="spellStart"/>
                   <w:r>
                     <w:rPr>
@@ -8164,9 +7985,9 @@
                       <w:sz w:val="24"/>
                       <w:szCs w:val="24"/>
                     </w:rPr>
-                    <w:t>getIdentifier</w:t>
-                  </w:r>
-                  <w:bookmarkEnd w:id="40"/>
+                    <w:t>serial_connect</w:t>
+                  </w:r>
+                  <w:bookmarkEnd w:id="41"/>
                   <w:proofErr w:type="spellEnd"/>
                   <w:r>
                     <w:rPr>
@@ -8193,7 +8014,7 @@
                       <w:sz w:val="20"/>
                       <w:szCs w:val="20"/>
                     </w:rPr>
-                    <w:t>This method sends the command "?" to the microcontroller which is programmed to send back a unique ID. The attribute uniqueID is set to the microcontrollers response.</w:t>
+                    <w:t>This method establishes the serial connection with the microcontroller.</w:t>
                   </w:r>
                   <w:r>
                     <w:rPr>
@@ -8211,29 +8032,20 @@
                       <w:szCs w:val="20"/>
                     </w:rPr>
                     <w:br/>
-                    <w:t>Returns:</w:t>
-                  </w:r>
-                  <w:r>
-                    <w:rPr>
-                      <w:rFonts w:ascii="Courier New" w:eastAsia="Times New Roman" w:hAnsi="Courier New" w:cs="Courier New"/>
-                      <w:sz w:val="20"/>
-                      <w:szCs w:val="20"/>
-                    </w:rPr>
-                    <w:br/>
-                    <w:t>    response (string): The unique ID that the microcontroller sends back through the serial connection.</w:t>
-                  </w:r>
-                </w:p>
-                <w:p>
-                  <w:pPr>
-                    <w:spacing w:after="0" w:line="240" w:lineRule="auto"/>
-                    <w:rPr>
-                      <w:rFonts w:ascii="Times New Roman" w:eastAsia="Times New Roman" w:hAnsi="Times New Roman" w:cs="Times New Roman"/>
-                      <w:sz w:val="24"/>
-                      <w:szCs w:val="24"/>
-                    </w:rPr>
-                  </w:pPr>
-                  <w:bookmarkStart w:id="41" w:name="TwoSwitch-send"/>
-                  <w:proofErr w:type="gramStart"/>
+                    <w:t>Once the comport of the pump is known we open a serial connection to it using pySerial.</w:t>
+                  </w:r>
+                </w:p>
+                <w:p>
+                  <w:pPr>
+                    <w:spacing w:after="0" w:line="240" w:lineRule="auto"/>
+                    <w:rPr>
+                      <w:rFonts w:ascii="Times New Roman" w:eastAsia="Times New Roman" w:hAnsi="Times New Roman" w:cs="Times New Roman"/>
+                      <w:sz w:val="24"/>
+                      <w:szCs w:val="24"/>
+                    </w:rPr>
+                  </w:pPr>
+                  <w:bookmarkStart w:id="42" w:name="TwoSwitch-setCollect"/>
+                  <w:proofErr w:type="spellStart"/>
                   <w:r>
                     <w:rPr>
                       <w:rFonts w:ascii="Times New Roman" w:eastAsia="Times New Roman" w:hAnsi="Times New Roman" w:cs="Times New Roman"/>
@@ -8242,35 +8054,9 @@
                       <w:sz w:val="24"/>
                       <w:szCs w:val="24"/>
                     </w:rPr>
-                    <w:t>send</w:t>
-                  </w:r>
-                  <w:bookmarkEnd w:id="41"/>
-                  <w:r>
-                    <w:rPr>
-                      <w:rFonts w:ascii="Times New Roman" w:eastAsia="Times New Roman" w:hAnsi="Times New Roman" w:cs="Times New Roman"/>
-                      <w:sz w:val="24"/>
-                      <w:szCs w:val="24"/>
-                    </w:rPr>
-                    <w:t>(</w:t>
-                  </w:r>
-                  <w:proofErr w:type="gramEnd"/>
-                  <w:r>
-                    <w:rPr>
-                      <w:rFonts w:ascii="Times New Roman" w:eastAsia="Times New Roman" w:hAnsi="Times New Roman" w:cs="Times New Roman"/>
-                      <w:sz w:val="24"/>
-                      <w:szCs w:val="24"/>
-                    </w:rPr>
-                    <w:t xml:space="preserve">self, </w:t>
-                  </w:r>
-                  <w:proofErr w:type="spellStart"/>
-                  <w:r>
-                    <w:rPr>
-                      <w:rFonts w:ascii="Times New Roman" w:eastAsia="Times New Roman" w:hAnsi="Times New Roman" w:cs="Times New Roman"/>
-                      <w:sz w:val="24"/>
-                      <w:szCs w:val="24"/>
-                    </w:rPr>
-                    <w:t>cmd</w:t>
-                  </w:r>
+                    <w:t>setCollect</w:t>
+                  </w:r>
+                  <w:bookmarkEnd w:id="42"/>
                   <w:proofErr w:type="spellEnd"/>
                   <w:r>
                     <w:rPr>
@@ -8278,7 +8064,7 @@
                       <w:sz w:val="24"/>
                       <w:szCs w:val="24"/>
                     </w:rPr>
-                    <w:t>)</w:t>
+                    <w:t>(self, channel)</w:t>
                   </w:r>
                 </w:p>
                 <w:p>
@@ -8297,7 +8083,7 @@
                       <w:sz w:val="20"/>
                       <w:szCs w:val="20"/>
                     </w:rPr>
-                    <w:t>This method sends a command across the serial connection.</w:t>
+                    <w:t>This method sends a command to the microcontroller based on what channel needs to be set to recirculate.</w:t>
                   </w:r>
                   <w:r>
                     <w:rPr>
@@ -8324,19 +8110,19 @@
                       <w:szCs w:val="20"/>
                     </w:rPr>
                     <w:br/>
-                    <w:t>    cmd (string): The command or string that is to be sent to the microcontroller.</w:t>
-                  </w:r>
-                </w:p>
-                <w:p>
-                  <w:pPr>
-                    <w:spacing w:after="0" w:line="240" w:lineRule="auto"/>
-                    <w:rPr>
-                      <w:rFonts w:ascii="Times New Roman" w:eastAsia="Times New Roman" w:hAnsi="Times New Roman" w:cs="Times New Roman"/>
-                      <w:sz w:val="24"/>
-                      <w:szCs w:val="24"/>
-                    </w:rPr>
-                  </w:pPr>
-                  <w:bookmarkStart w:id="42" w:name="TwoSwitch-serial_connect"/>
+                    <w:t>    channel (int): The fluidic channel chosen to be set to collect.</w:t>
+                  </w:r>
+                </w:p>
+                <w:p>
+                  <w:pPr>
+                    <w:spacing w:after="0" w:line="240" w:lineRule="auto"/>
+                    <w:rPr>
+                      <w:rFonts w:ascii="Times New Roman" w:eastAsia="Times New Roman" w:hAnsi="Times New Roman" w:cs="Times New Roman"/>
+                      <w:sz w:val="24"/>
+                      <w:szCs w:val="24"/>
+                    </w:rPr>
+                  </w:pPr>
+                  <w:bookmarkStart w:id="43" w:name="TwoSwitch-setRecirculate"/>
                   <w:proofErr w:type="spellStart"/>
                   <w:r>
                     <w:rPr>
@@ -8346,77 +8132,7 @@
                       <w:sz w:val="24"/>
                       <w:szCs w:val="24"/>
                     </w:rPr>
-                    <w:t>serial_connect</w:t>
-                  </w:r>
-                  <w:bookmarkEnd w:id="42"/>
-                  <w:proofErr w:type="spellEnd"/>
-                  <w:r>
-                    <w:rPr>
-                      <w:rFonts w:ascii="Times New Roman" w:eastAsia="Times New Roman" w:hAnsi="Times New Roman" w:cs="Times New Roman"/>
-                      <w:sz w:val="24"/>
-                      <w:szCs w:val="24"/>
-                    </w:rPr>
-                    <w:t>(self)</w:t>
-                  </w:r>
-                </w:p>
-                <w:p>
-                  <w:pPr>
-                    <w:spacing w:after="0" w:line="240" w:lineRule="auto"/>
-                    <w:ind w:left="720"/>
-                    <w:rPr>
-                      <w:rFonts w:ascii="Times New Roman" w:eastAsia="Times New Roman" w:hAnsi="Times New Roman" w:cs="Times New Roman"/>
-                      <w:sz w:val="24"/>
-                      <w:szCs w:val="24"/>
-                    </w:rPr>
-                  </w:pPr>
-                  <w:r>
-                    <w:rPr>
-                      <w:rFonts w:ascii="Courier New" w:eastAsia="Times New Roman" w:hAnsi="Courier New" w:cs="Courier New"/>
-                      <w:sz w:val="20"/>
-                      <w:szCs w:val="20"/>
-                    </w:rPr>
-                    <w:t>This method establishes the serial connection with the microcontroller.</w:t>
-                  </w:r>
-                  <w:r>
-                    <w:rPr>
-                      <w:rFonts w:ascii="Courier New" w:eastAsia="Times New Roman" w:hAnsi="Courier New" w:cs="Courier New"/>
-                      <w:sz w:val="20"/>
-                      <w:szCs w:val="20"/>
-                    </w:rPr>
-                    <w:br/>
-                    <w:t> </w:t>
-                  </w:r>
-                  <w:r>
-                    <w:rPr>
-                      <w:rFonts w:ascii="Courier New" w:eastAsia="Times New Roman" w:hAnsi="Courier New" w:cs="Courier New"/>
-                      <w:sz w:val="20"/>
-                      <w:szCs w:val="20"/>
-                    </w:rPr>
-                    <w:br/>
-                    <w:t>Once the comport of the pump is known we open a serial connection to it using pySerial.</w:t>
-                  </w:r>
-                </w:p>
-                <w:p>
-                  <w:pPr>
-                    <w:spacing w:after="0" w:line="240" w:lineRule="auto"/>
-                    <w:rPr>
-                      <w:rFonts w:ascii="Times New Roman" w:eastAsia="Times New Roman" w:hAnsi="Times New Roman" w:cs="Times New Roman"/>
-                      <w:sz w:val="24"/>
-                      <w:szCs w:val="24"/>
-                    </w:rPr>
-                  </w:pPr>
-                  <w:bookmarkStart w:id="43" w:name="TwoSwitch-setCollect"/>
-                  <w:proofErr w:type="spellStart"/>
-                  <w:proofErr w:type="gramStart"/>
-                  <w:r>
-                    <w:rPr>
-                      <w:rFonts w:ascii="Times New Roman" w:eastAsia="Times New Roman" w:hAnsi="Times New Roman" w:cs="Times New Roman"/>
-                      <w:b/>
-                      <w:bCs/>
-                      <w:sz w:val="24"/>
-                      <w:szCs w:val="24"/>
-                    </w:rPr>
-                    <w:t>setCollect</w:t>
+                    <w:t>setRecirculate</w:t>
                   </w:r>
                   <w:bookmarkEnd w:id="43"/>
                   <w:proofErr w:type="spellEnd"/>
@@ -8426,16 +8142,7 @@
                       <w:sz w:val="24"/>
                       <w:szCs w:val="24"/>
                     </w:rPr>
-                    <w:t>(</w:t>
-                  </w:r>
-                  <w:proofErr w:type="gramEnd"/>
-                  <w:r>
-                    <w:rPr>
-                      <w:rFonts w:ascii="Times New Roman" w:eastAsia="Times New Roman" w:hAnsi="Times New Roman" w:cs="Times New Roman"/>
-                      <w:sz w:val="24"/>
-                      <w:szCs w:val="24"/>
-                    </w:rPr>
-                    <w:t>self, channel)</w:t>
+                    <w:t>(self, channel)</w:t>
                   </w:r>
                 </w:p>
                 <w:p>
@@ -8481,94 +8188,6 @@
                       <w:szCs w:val="20"/>
                     </w:rPr>
                     <w:br/>
-                    <w:t>    channel (int): The fluidic channel chosen to be set to collect.</w:t>
-                  </w:r>
-                </w:p>
-                <w:p>
-                  <w:pPr>
-                    <w:spacing w:after="0" w:line="240" w:lineRule="auto"/>
-                    <w:rPr>
-                      <w:rFonts w:ascii="Times New Roman" w:eastAsia="Times New Roman" w:hAnsi="Times New Roman" w:cs="Times New Roman"/>
-                      <w:sz w:val="24"/>
-                      <w:szCs w:val="24"/>
-                    </w:rPr>
-                  </w:pPr>
-                  <w:bookmarkStart w:id="44" w:name="TwoSwitch-setRecirculate"/>
-                  <w:proofErr w:type="spellStart"/>
-                  <w:proofErr w:type="gramStart"/>
-                  <w:r>
-                    <w:rPr>
-                      <w:rFonts w:ascii="Times New Roman" w:eastAsia="Times New Roman" w:hAnsi="Times New Roman" w:cs="Times New Roman"/>
-                      <w:b/>
-                      <w:bCs/>
-                      <w:sz w:val="24"/>
-                      <w:szCs w:val="24"/>
-                    </w:rPr>
-                    <w:t>setRecirculate</w:t>
-                  </w:r>
-                  <w:bookmarkEnd w:id="44"/>
-                  <w:proofErr w:type="spellEnd"/>
-                  <w:r>
-                    <w:rPr>
-                      <w:rFonts w:ascii="Times New Roman" w:eastAsia="Times New Roman" w:hAnsi="Times New Roman" w:cs="Times New Roman"/>
-                      <w:sz w:val="24"/>
-                      <w:szCs w:val="24"/>
-                    </w:rPr>
-                    <w:t>(</w:t>
-                  </w:r>
-                  <w:proofErr w:type="gramEnd"/>
-                  <w:r>
-                    <w:rPr>
-                      <w:rFonts w:ascii="Times New Roman" w:eastAsia="Times New Roman" w:hAnsi="Times New Roman" w:cs="Times New Roman"/>
-                      <w:sz w:val="24"/>
-                      <w:szCs w:val="24"/>
-                    </w:rPr>
-                    <w:t>self, channel)</w:t>
-                  </w:r>
-                </w:p>
-                <w:p>
-                  <w:pPr>
-                    <w:spacing w:after="0" w:line="240" w:lineRule="auto"/>
-                    <w:ind w:left="720"/>
-                    <w:rPr>
-                      <w:rFonts w:ascii="Times New Roman" w:eastAsia="Times New Roman" w:hAnsi="Times New Roman" w:cs="Times New Roman"/>
-                      <w:sz w:val="24"/>
-                      <w:szCs w:val="24"/>
-                    </w:rPr>
-                  </w:pPr>
-                  <w:r>
-                    <w:rPr>
-                      <w:rFonts w:ascii="Courier New" w:eastAsia="Times New Roman" w:hAnsi="Courier New" w:cs="Courier New"/>
-                      <w:sz w:val="20"/>
-                      <w:szCs w:val="20"/>
-                    </w:rPr>
-                    <w:t>This method sends a command to the microcontroller based on what channel needs to be set to recirculate.</w:t>
-                  </w:r>
-                  <w:r>
-                    <w:rPr>
-                      <w:rFonts w:ascii="Courier New" w:eastAsia="Times New Roman" w:hAnsi="Courier New" w:cs="Courier New"/>
-                      <w:sz w:val="20"/>
-                      <w:szCs w:val="20"/>
-                    </w:rPr>
-                    <w:br/>
-                    <w:t> </w:t>
-                  </w:r>
-                  <w:r>
-                    <w:rPr>
-                      <w:rFonts w:ascii="Courier New" w:eastAsia="Times New Roman" w:hAnsi="Courier New" w:cs="Courier New"/>
-                      <w:sz w:val="20"/>
-                      <w:szCs w:val="20"/>
-                    </w:rPr>
-                    <w:br/>
-                    <w:t>Parameters:</w:t>
-                  </w:r>
-                  <w:r>
-                    <w:rPr>
-                      <w:rFonts w:ascii="Courier New" w:eastAsia="Times New Roman" w:hAnsi="Courier New" w:cs="Courier New"/>
-                      <w:sz w:val="20"/>
-                      <w:szCs w:val="20"/>
-                    </w:rPr>
-                    <w:br/>
                     <w:t>    channel (int): The fluidic channel chosen to be set to recirculate.</w:t>
                   </w:r>
                 </w:p>
@@ -8584,11 +8203,12 @@
                   <w:r>
                     <w:rPr>
                       <w:rFonts w:ascii="Times New Roman" w:eastAsia="Times New Roman" w:hAnsi="Times New Roman" w:cs="Times New Roman"/>
+                      <w:noProof/>
                       <w:sz w:val="24"/>
                       <w:szCs w:val="24"/>
                     </w:rPr>
                     <w:pict>
-                      <v:rect id="_x0000_i1103" style="width:0;height:1.5pt" o:hralign="center" o:hrstd="t" o:hr="t" fillcolor="#a0a0a0" stroked="f"/>
+                      <v:rect id="_x0000_i1025" alt="" style="width:425.4pt;height:.05pt;mso-width-percent:0;mso-height-percent:0;mso-width-percent:0;mso-height-percent:0" o:hrpct="909" o:hralign="center" o:hrstd="t" o:hr="t" fillcolor="#a0a0a0" stroked="f"/>
                     </w:pict>
                   </w:r>
                 </w:p>
@@ -8750,10 +8370,19 @@
       </w:tr>
     </w:tbl>
     <w:p/>
-    <w:p/>
-    <w:p/>
-    <w:p/>
-    <w:p/>
+    <w:p>
+      <w:r>
+        <w:rPr>
+          <w:b/>
+          <w:bCs/>
+        </w:rPr>
+        <w:t>Arduino</w:t>
+      </w:r>
+    </w:p>
+    <w:p>
+      <w:bookmarkStart w:id="44" w:name="_GoBack"/>
+      <w:bookmarkEnd w:id="44"/>
+    </w:p>
     <w:sectPr>
       <w:pgSz w:w="12240" w:h="15840"/>
       <w:pgMar w:top="1440" w:right="1440" w:bottom="1440" w:left="1440" w:header="720" w:footer="720" w:gutter="0"/>
@@ -8781,7 +8410,7 @@
       </w:pPr>
     </w:pPrDefault>
   </w:docDefaults>
-  <w:latentStyles w:defLockedState="0" w:defUIPriority="99" w:defSemiHidden="0" w:defUnhideWhenUsed="0" w:defQFormat="0" w:count="375">
+  <w:latentStyles w:defLockedState="0" w:defUIPriority="99" w:defSemiHidden="0" w:defUnhideWhenUsed="0" w:defQFormat="0" w:count="376">
     <w:lsdException w:name="Normal" w:uiPriority="0" w:qFormat="1"/>
     <w:lsdException w:name="heading 1" w:uiPriority="9" w:qFormat="1"/>
     <w:lsdException w:name="heading 2" w:semiHidden="1" w:uiPriority="9" w:unhideWhenUsed="1" w:qFormat="1"/>
@@ -8930,11 +8559,11 @@
     <w:lsdException w:name="Table Elegant" w:semiHidden="1" w:unhideWhenUsed="1"/>
     <w:lsdException w:name="Table Professional" w:semiHidden="1" w:unhideWhenUsed="1"/>
     <w:lsdException w:name="Table Subtle 1" w:semiHidden="1" w:unhideWhenUsed="1"/>
+    <w:lsdException w:name="Table Subtle 2" w:semiHidden="1" w:unhideWhenUsed="1"/>
     <w:lsdException w:name="Table Web 1" w:semiHidden="1" w:unhideWhenUsed="1"/>
     <w:lsdException w:name="Table Web 2" w:semiHidden="1" w:unhideWhenUsed="1"/>
     <w:lsdException w:name="Balloon Text" w:semiHidden="1" w:unhideWhenUsed="1"/>
     <w:lsdException w:name="Table Grid" w:uiPriority="39"/>
-    <w:lsdException w:name="Table Theme" w:semiHidden="1" w:unhideWhenUsed="1"/>
     <w:lsdException w:name="Placeholder Text" w:semiHidden="1"/>
     <w:lsdException w:name="No Spacing" w:uiPriority="1" w:qFormat="1"/>
     <w:lsdException w:name="Light Shading" w:uiPriority="60"/>
@@ -9154,10 +8783,31 @@
     <w:lsdException w:name="Smart Hyperlink" w:semiHidden="1" w:unhideWhenUsed="1"/>
     <w:lsdException w:name="Hashtag" w:semiHidden="1" w:unhideWhenUsed="1"/>
     <w:lsdException w:name="Unresolved Mention" w:semiHidden="1" w:unhideWhenUsed="1"/>
+    <w:lsdException w:name="Smart Link" w:semiHidden="1" w:unhideWhenUsed="1"/>
   </w:latentStyles>
   <w:style w:type="paragraph" w:default="1" w:styleId="Normal">
     <w:name w:val="Normal"/>
     <w:qFormat/>
+  </w:style>
+  <w:style w:type="paragraph" w:styleId="Heading2">
+    <w:name w:val="heading 2"/>
+    <w:basedOn w:val="Normal"/>
+    <w:link w:val="Heading2Char"/>
+    <w:uiPriority w:val="9"/>
+    <w:qFormat/>
+    <w:rsid w:val="00D235B2"/>
+    <w:pPr>
+      <w:spacing w:before="100" w:beforeAutospacing="1" w:after="100" w:afterAutospacing="1" w:line="240" w:lineRule="auto"/>
+      <w:outlineLvl w:val="1"/>
+    </w:pPr>
+    <w:rPr>
+      <w:rFonts w:ascii="Times New Roman" w:eastAsia="Times New Roman" w:hAnsi="Times New Roman" w:cs="Times New Roman"/>
+      <w:b/>
+      <w:bCs/>
+      <w:sz w:val="36"/>
+      <w:szCs w:val="36"/>
+      <w:lang w:eastAsia="zh-CN"/>
+    </w:rPr>
   </w:style>
   <w:style w:type="character" w:default="1" w:styleId="DefaultParagraphFont">
     <w:name w:val="Default Paragraph Font"/>
@@ -9236,6 +8886,55 @@
       <w:sz w:val="20"/>
       <w:szCs w:val="20"/>
     </w:rPr>
+  </w:style>
+  <w:style w:type="character" w:customStyle="1" w:styleId="Heading2Char">
+    <w:name w:val="Heading 2 Char"/>
+    <w:basedOn w:val="DefaultParagraphFont"/>
+    <w:link w:val="Heading2"/>
+    <w:uiPriority w:val="9"/>
+    <w:rsid w:val="00D235B2"/>
+    <w:rPr>
+      <w:rFonts w:ascii="Times New Roman" w:eastAsia="Times New Roman" w:hAnsi="Times New Roman" w:cs="Times New Roman"/>
+      <w:b/>
+      <w:bCs/>
+      <w:sz w:val="36"/>
+      <w:szCs w:val="36"/>
+      <w:lang w:eastAsia="zh-CN"/>
+    </w:rPr>
+  </w:style>
+  <w:style w:type="character" w:styleId="HTMLCode">
+    <w:name w:val="HTML Code"/>
+    <w:basedOn w:val="DefaultParagraphFont"/>
+    <w:uiPriority w:val="99"/>
+    <w:semiHidden/>
+    <w:unhideWhenUsed/>
+    <w:rsid w:val="00D235B2"/>
+    <w:rPr>
+      <w:rFonts w:ascii="Courier New" w:eastAsia="Times New Roman" w:hAnsi="Courier New" w:cs="Courier New"/>
+      <w:sz w:val="20"/>
+      <w:szCs w:val="20"/>
+    </w:rPr>
+  </w:style>
+  <w:style w:type="character" w:styleId="Emphasis">
+    <w:name w:val="Emphasis"/>
+    <w:basedOn w:val="DefaultParagraphFont"/>
+    <w:uiPriority w:val="20"/>
+    <w:qFormat/>
+    <w:rsid w:val="00D235B2"/>
+    <w:rPr>
+      <w:i/>
+      <w:iCs/>
+    </w:rPr>
+  </w:style>
+  <w:style w:type="character" w:customStyle="1" w:styleId="permalink">
+    <w:name w:val="permalink"/>
+    <w:basedOn w:val="DefaultParagraphFont"/>
+    <w:rsid w:val="00D235B2"/>
+  </w:style>
+  <w:style w:type="character" w:customStyle="1" w:styleId="mlabel">
+    <w:name w:val="mlabel"/>
+    <w:basedOn w:val="DefaultParagraphFont"/>
+    <w:rsid w:val="00D235B2"/>
   </w:style>
 </w:styles>
 </file>

--- a/Design-Doc.docx
+++ b/Design-Doc.docx
@@ -8371,6 +8371,9 @@
     </w:tbl>
     <w:p/>
     <w:p>
+      <w:pPr>
+        <w:jc w:val="center"/>
+      </w:pPr>
       <w:r>
         <w:rPr>
           <w:b/>
